--- a/Лабораторные работы/№ 4/Отчет по основам python 4.docx
+++ b/Лабораторные работы/№ 4/Отчет по основам python 4.docx
@@ -444,8 +444,6 @@
         </w:rPr>
         <w:t>.</w:t>
       </w:r>
-      <w:bookmarkStart w:id="0" w:name="_GoBack"/>
-      <w:bookmarkEnd w:id="0"/>
     </w:p>
     <w:tbl>
       <w:tblPr>
@@ -3164,21 +3162,7 @@
           <w:sz w:val="28"/>
           <w:szCs w:val="28"/>
         </w:rPr>
-        <w:t xml:space="preserve">Рисунок </w:t>
-      </w:r>
-      <w:r>
-        <w:rPr>
-          <w:sz w:val="28"/>
-          <w:szCs w:val="28"/>
-        </w:rPr>
-        <w:t>1</w:t>
-      </w:r>
-      <w:r>
-        <w:rPr>
-          <w:sz w:val="28"/>
-          <w:szCs w:val="28"/>
-        </w:rPr>
-        <w:t xml:space="preserve"> – Листинг рабочей программы «</w:t>
+        <w:t>Листинг рабочей программы «</w:t>
       </w:r>
       <w:r>
         <w:rPr>
@@ -3865,21 +3849,7 @@
           <w:sz w:val="28"/>
           <w:szCs w:val="28"/>
         </w:rPr>
-        <w:t xml:space="preserve">Рисунок </w:t>
-      </w:r>
-      <w:r>
-        <w:rPr>
-          <w:sz w:val="28"/>
-          <w:szCs w:val="28"/>
-        </w:rPr>
-        <w:t>2</w:t>
-      </w:r>
-      <w:r>
-        <w:rPr>
-          <w:sz w:val="28"/>
-          <w:szCs w:val="28"/>
-        </w:rPr>
-        <w:t xml:space="preserve"> – Листинг рабочей программы «</w:t>
+        <w:t>Листинг рабочей программы «</w:t>
       </w:r>
       <w:r>
         <w:rPr>
@@ -4749,21 +4719,7 @@
           <w:sz w:val="28"/>
           <w:szCs w:val="28"/>
         </w:rPr>
-        <w:t xml:space="preserve">Рисунок </w:t>
-      </w:r>
-      <w:r>
-        <w:rPr>
-          <w:sz w:val="28"/>
-          <w:szCs w:val="28"/>
-        </w:rPr>
-        <w:t>3</w:t>
-      </w:r>
-      <w:r>
-        <w:rPr>
-          <w:sz w:val="28"/>
-          <w:szCs w:val="28"/>
-        </w:rPr>
-        <w:t xml:space="preserve"> – Листинг рабочей программы «</w:t>
+        <w:t>Листинг рабочей программы «</w:t>
       </w:r>
       <w:r>
         <w:rPr>
@@ -5483,21 +5439,7 @@
           <w:sz w:val="28"/>
           <w:szCs w:val="28"/>
         </w:rPr>
-        <w:t xml:space="preserve">Рисунок </w:t>
-      </w:r>
-      <w:r>
-        <w:rPr>
-          <w:sz w:val="28"/>
-          <w:szCs w:val="28"/>
-        </w:rPr>
-        <w:t>4</w:t>
-      </w:r>
-      <w:r>
-        <w:rPr>
-          <w:sz w:val="28"/>
-          <w:szCs w:val="28"/>
-        </w:rPr>
-        <w:t xml:space="preserve"> – Листинг рабочей программы «</w:t>
+        <w:t>Листинг рабочей программы «</w:t>
       </w:r>
       <w:r>
         <w:rPr>
@@ -7308,24 +7250,8 @@
         <w:rPr>
           <w:sz w:val="28"/>
           <w:szCs w:val="28"/>
-          <w:lang w:val="en-US"/>
-        </w:rPr>
-      </w:pPr>
-      <w:r>
-        <w:rPr>
-          <w:sz w:val="28"/>
-          <w:szCs w:val="28"/>
-        </w:rPr>
-        <w:t>Рисунок</w:t>
-      </w:r>
-      <w:r>
-        <w:rPr>
-          <w:sz w:val="28"/>
-          <w:szCs w:val="28"/>
-          <w:lang w:val="en-US"/>
-        </w:rPr>
-        <w:t xml:space="preserve"> 5 – </w:t>
-      </w:r>
+        </w:rPr>
+      </w:pPr>
       <w:r>
         <w:rPr>
           <w:sz w:val="28"/>
@@ -7337,7 +7263,6 @@
         <w:rPr>
           <w:sz w:val="28"/>
           <w:szCs w:val="28"/>
-          <w:lang w:val="en-US"/>
         </w:rPr>
         <w:t xml:space="preserve"> </w:t>
       </w:r>
@@ -7352,7 +7277,6 @@
         <w:rPr>
           <w:sz w:val="28"/>
           <w:szCs w:val="28"/>
-          <w:lang w:val="en-US"/>
         </w:rPr>
         <w:t xml:space="preserve"> </w:t>
       </w:r>
@@ -7367,7 +7291,6 @@
         <w:rPr>
           <w:sz w:val="28"/>
           <w:szCs w:val="28"/>
-          <w:lang w:val="en-US"/>
         </w:rPr>
         <w:t xml:space="preserve"> «</w:t>
       </w:r>
@@ -7383,9 +7306,25 @@
         <w:rPr>
           <w:sz w:val="28"/>
           <w:szCs w:val="28"/>
-          <w:lang w:val="en-US"/>
-        </w:rPr>
-        <w:t>5.py»</w:t>
+        </w:rPr>
+        <w:t>5.</w:t>
+      </w:r>
+      <w:proofErr w:type="spellStart"/>
+      <w:r>
+        <w:rPr>
+          <w:sz w:val="28"/>
+          <w:szCs w:val="28"/>
+          <w:lang w:val="en-US"/>
+        </w:rPr>
+        <w:t>py</w:t>
+      </w:r>
+      <w:proofErr w:type="spellEnd"/>
+      <w:r>
+        <w:rPr>
+          <w:sz w:val="28"/>
+          <w:szCs w:val="28"/>
+        </w:rPr>
+        <w:t>»</w:t>
       </w:r>
     </w:p>
     <w:p>
@@ -9302,21 +9241,7 @@
           <w:sz w:val="28"/>
           <w:szCs w:val="28"/>
         </w:rPr>
-        <w:t xml:space="preserve">Рисунок </w:t>
-      </w:r>
-      <w:r>
-        <w:rPr>
-          <w:sz w:val="28"/>
-          <w:szCs w:val="28"/>
-        </w:rPr>
-        <w:t>6</w:t>
-      </w:r>
-      <w:r>
-        <w:rPr>
-          <w:sz w:val="28"/>
-          <w:szCs w:val="28"/>
-        </w:rPr>
-        <w:t xml:space="preserve"> – Листинг рабочей программы «</w:t>
+        <w:t>Листинг рабочей программы «</w:t>
       </w:r>
       <w:r>
         <w:rPr>
@@ -9660,1127 +9585,756 @@
     </w:p>
     <w:p>
       <w:pPr>
-        <w:shd w:val="clear" w:color="auto" w:fill="23262E"/>
-        <w:spacing w:line="345" w:lineRule="atLeast"/>
+        <w:shd w:val="clear" w:color="auto" w:fill="2B2B2B"/>
+        <w:tabs>
+          <w:tab w:val="left" w:pos="916"/>
+          <w:tab w:val="left" w:pos="1832"/>
+          <w:tab w:val="left" w:pos="2748"/>
+          <w:tab w:val="left" w:pos="3664"/>
+          <w:tab w:val="left" w:pos="4580"/>
+          <w:tab w:val="left" w:pos="5496"/>
+          <w:tab w:val="left" w:pos="6412"/>
+          <w:tab w:val="left" w:pos="7328"/>
+          <w:tab w:val="left" w:pos="8244"/>
+          <w:tab w:val="left" w:pos="9160"/>
+          <w:tab w:val="left" w:pos="10076"/>
+          <w:tab w:val="left" w:pos="10992"/>
+          <w:tab w:val="left" w:pos="11908"/>
+          <w:tab w:val="left" w:pos="12824"/>
+          <w:tab w:val="left" w:pos="13740"/>
+          <w:tab w:val="left" w:pos="14656"/>
+        </w:tabs>
         <w:jc w:val="left"/>
         <w:rPr>
-          <w:rFonts w:ascii="Consolas" w:eastAsia="Times New Roman" w:hAnsi="Consolas"/>
-          <w:color w:val="D5CED9"/>
-          <w:sz w:val="26"/>
-          <w:szCs w:val="26"/>
-          <w:lang w:val="en-US"/>
-        </w:rPr>
-      </w:pPr>
-      <w:r>
-        <w:rPr>
-          <w:rFonts w:ascii="Consolas" w:eastAsia="Times New Roman" w:hAnsi="Consolas"/>
-          <w:color w:val="C74DED"/>
-          <w:sz w:val="26"/>
-          <w:szCs w:val="26"/>
-          <w:lang w:val="en-US"/>
-        </w:rPr>
-        <w:t>def</w:t>
-      </w:r>
-      <w:r>
-        <w:rPr>
-          <w:rFonts w:ascii="Consolas" w:eastAsia="Times New Roman" w:hAnsi="Consolas"/>
-          <w:color w:val="D5CED9"/>
-          <w:sz w:val="26"/>
-          <w:szCs w:val="26"/>
-          <w:lang w:val="en-US"/>
+          <w:rFonts w:ascii="Courier New" w:eastAsia="Times New Roman" w:hAnsi="Courier New" w:cs="Courier New"/>
+          <w:color w:val="A9B7C6"/>
+          <w:sz w:val="28"/>
+          <w:szCs w:val="20"/>
+          <w:lang w:eastAsia="en-US"/>
+        </w:rPr>
+      </w:pPr>
+      <w:r>
+        <w:rPr>
+          <w:rFonts w:ascii="Courier New" w:eastAsia="Times New Roman" w:hAnsi="Courier New" w:cs="Courier New"/>
+          <w:color w:val="A9B7C6"/>
+          <w:sz w:val="28"/>
+          <w:szCs w:val="20"/>
+          <w:lang w:val="en-US" w:eastAsia="en-US"/>
+        </w:rPr>
+        <w:t>count</w:t>
+      </w:r>
+      <w:r>
+        <w:rPr>
+          <w:rFonts w:ascii="Courier New" w:eastAsia="Times New Roman" w:hAnsi="Courier New" w:cs="Courier New"/>
+          <w:color w:val="A9B7C6"/>
+          <w:sz w:val="28"/>
+          <w:szCs w:val="20"/>
+          <w:lang w:eastAsia="en-US"/>
+        </w:rPr>
+        <w:t>_</w:t>
+      </w:r>
+      <w:r>
+        <w:rPr>
+          <w:rFonts w:ascii="Courier New" w:eastAsia="Times New Roman" w:hAnsi="Courier New" w:cs="Courier New"/>
+          <w:color w:val="A9B7C6"/>
+          <w:sz w:val="28"/>
+          <w:szCs w:val="20"/>
+          <w:lang w:val="en-US" w:eastAsia="en-US"/>
+        </w:rPr>
+        <w:t>grades</w:t>
+      </w:r>
+      <w:r>
+        <w:rPr>
+          <w:rFonts w:ascii="Courier New" w:eastAsia="Times New Roman" w:hAnsi="Courier New" w:cs="Courier New"/>
+          <w:color w:val="A9B7C6"/>
+          <w:sz w:val="28"/>
+          <w:szCs w:val="20"/>
+          <w:lang w:eastAsia="en-US"/>
+        </w:rPr>
+        <w:t xml:space="preserve"> = </w:t>
+      </w:r>
+      <w:proofErr w:type="gramStart"/>
+      <w:r>
+        <w:rPr>
+          <w:rFonts w:ascii="Courier New" w:eastAsia="Times New Roman" w:hAnsi="Courier New" w:cs="Courier New"/>
+          <w:color w:val="8888C6"/>
+          <w:sz w:val="28"/>
+          <w:szCs w:val="20"/>
+          <w:lang w:val="en-US" w:eastAsia="en-US"/>
+        </w:rPr>
+        <w:t>int</w:t>
+      </w:r>
+      <w:r>
+        <w:rPr>
+          <w:rFonts w:ascii="Courier New" w:eastAsia="Times New Roman" w:hAnsi="Courier New" w:cs="Courier New"/>
+          <w:color w:val="A9B7C6"/>
+          <w:sz w:val="28"/>
+          <w:szCs w:val="20"/>
+          <w:lang w:eastAsia="en-US"/>
+        </w:rPr>
+        <w:t>(</w:t>
+      </w:r>
+      <w:proofErr w:type="gramEnd"/>
+      <w:r>
+        <w:rPr>
+          <w:rFonts w:ascii="Courier New" w:eastAsia="Times New Roman" w:hAnsi="Courier New" w:cs="Courier New"/>
+          <w:color w:val="8888C6"/>
+          <w:sz w:val="28"/>
+          <w:szCs w:val="20"/>
+          <w:lang w:val="en-US" w:eastAsia="en-US"/>
+        </w:rPr>
+        <w:t>input</w:t>
+      </w:r>
+      <w:r>
+        <w:rPr>
+          <w:rFonts w:ascii="Courier New" w:eastAsia="Times New Roman" w:hAnsi="Courier New" w:cs="Courier New"/>
+          <w:color w:val="A9B7C6"/>
+          <w:sz w:val="28"/>
+          <w:szCs w:val="20"/>
+          <w:lang w:eastAsia="en-US"/>
+        </w:rPr>
+        <w:t>(</w:t>
+      </w:r>
+      <w:r>
+        <w:rPr>
+          <w:rFonts w:ascii="Courier New" w:eastAsia="Times New Roman" w:hAnsi="Courier New" w:cs="Courier New"/>
+          <w:color w:val="6A8759"/>
+          <w:sz w:val="28"/>
+          <w:szCs w:val="20"/>
+          <w:lang w:eastAsia="en-US"/>
+        </w:rPr>
+        <w:t>"Введите количество оценок: "</w:t>
+      </w:r>
+      <w:r>
+        <w:rPr>
+          <w:rFonts w:ascii="Courier New" w:eastAsia="Times New Roman" w:hAnsi="Courier New" w:cs="Courier New"/>
+          <w:color w:val="A9B7C6"/>
+          <w:sz w:val="28"/>
+          <w:szCs w:val="20"/>
+          <w:lang w:eastAsia="en-US"/>
+        </w:rPr>
+        <w:t>))</w:t>
+      </w:r>
+      <w:r>
+        <w:rPr>
+          <w:rFonts w:ascii="Courier New" w:eastAsia="Times New Roman" w:hAnsi="Courier New" w:cs="Courier New"/>
+          <w:color w:val="A9B7C6"/>
+          <w:sz w:val="28"/>
+          <w:szCs w:val="20"/>
+          <w:lang w:eastAsia="en-US"/>
+        </w:rPr>
+        <w:br/>
+      </w:r>
+      <w:r>
+        <w:rPr>
+          <w:rFonts w:ascii="Courier New" w:eastAsia="Times New Roman" w:hAnsi="Courier New" w:cs="Courier New"/>
+          <w:color w:val="A9B7C6"/>
+          <w:sz w:val="28"/>
+          <w:szCs w:val="20"/>
+          <w:lang w:val="en-US" w:eastAsia="en-US"/>
+        </w:rPr>
+        <w:t>grades</w:t>
+      </w:r>
+      <w:r>
+        <w:rPr>
+          <w:rFonts w:ascii="Courier New" w:eastAsia="Times New Roman" w:hAnsi="Courier New" w:cs="Courier New"/>
+          <w:color w:val="A9B7C6"/>
+          <w:sz w:val="28"/>
+          <w:szCs w:val="20"/>
+          <w:lang w:eastAsia="en-US"/>
+        </w:rPr>
+        <w:t xml:space="preserve"> = []</w:t>
+      </w:r>
+      <w:r>
+        <w:rPr>
+          <w:rFonts w:ascii="Courier New" w:eastAsia="Times New Roman" w:hAnsi="Courier New" w:cs="Courier New"/>
+          <w:color w:val="A9B7C6"/>
+          <w:sz w:val="28"/>
+          <w:szCs w:val="20"/>
+          <w:lang w:eastAsia="en-US"/>
+        </w:rPr>
+        <w:br/>
+      </w:r>
+      <w:r>
+        <w:rPr>
+          <w:rFonts w:ascii="Courier New" w:eastAsia="Times New Roman" w:hAnsi="Courier New" w:cs="Courier New"/>
+          <w:color w:val="CC7832"/>
+          <w:sz w:val="28"/>
+          <w:szCs w:val="20"/>
+          <w:lang w:val="en-US" w:eastAsia="en-US"/>
+        </w:rPr>
+        <w:t>for</w:t>
+      </w:r>
+      <w:r>
+        <w:rPr>
+          <w:rFonts w:ascii="Courier New" w:eastAsia="Times New Roman" w:hAnsi="Courier New" w:cs="Courier New"/>
+          <w:color w:val="CC7832"/>
+          <w:sz w:val="28"/>
+          <w:szCs w:val="20"/>
+          <w:lang w:eastAsia="en-US"/>
         </w:rPr>
         <w:t xml:space="preserve"> </w:t>
       </w:r>
-      <w:proofErr w:type="gramStart"/>
-      <w:r>
-        <w:rPr>
-          <w:rFonts w:ascii="Consolas" w:eastAsia="Times New Roman" w:hAnsi="Consolas"/>
-          <w:color w:val="FFE66D"/>
-          <w:sz w:val="26"/>
-          <w:szCs w:val="26"/>
-          <w:lang w:val="en-US"/>
-        </w:rPr>
-        <w:t>main</w:t>
-      </w:r>
-      <w:r>
-        <w:rPr>
-          <w:rFonts w:ascii="Consolas" w:eastAsia="Times New Roman" w:hAnsi="Consolas"/>
-          <w:color w:val="D5CED9"/>
-          <w:sz w:val="26"/>
-          <w:szCs w:val="26"/>
-          <w:lang w:val="en-US"/>
+      <w:proofErr w:type="spellStart"/>
+      <w:r>
+        <w:rPr>
+          <w:rFonts w:ascii="Courier New" w:eastAsia="Times New Roman" w:hAnsi="Courier New" w:cs="Courier New"/>
+          <w:color w:val="A9B7C6"/>
+          <w:sz w:val="28"/>
+          <w:szCs w:val="20"/>
+          <w:lang w:val="en-US" w:eastAsia="en-US"/>
+        </w:rPr>
+        <w:t>i</w:t>
+      </w:r>
+      <w:proofErr w:type="spellEnd"/>
+      <w:r>
+        <w:rPr>
+          <w:rFonts w:ascii="Courier New" w:eastAsia="Times New Roman" w:hAnsi="Courier New" w:cs="Courier New"/>
+          <w:color w:val="A9B7C6"/>
+          <w:sz w:val="28"/>
+          <w:szCs w:val="20"/>
+          <w:lang w:eastAsia="en-US"/>
+        </w:rPr>
+        <w:t xml:space="preserve"> </w:t>
+      </w:r>
+      <w:r>
+        <w:rPr>
+          <w:rFonts w:ascii="Courier New" w:eastAsia="Times New Roman" w:hAnsi="Courier New" w:cs="Courier New"/>
+          <w:color w:val="CC7832"/>
+          <w:sz w:val="28"/>
+          <w:szCs w:val="20"/>
+          <w:lang w:val="en-US" w:eastAsia="en-US"/>
+        </w:rPr>
+        <w:t>in</w:t>
+      </w:r>
+      <w:r>
+        <w:rPr>
+          <w:rFonts w:ascii="Courier New" w:eastAsia="Times New Roman" w:hAnsi="Courier New" w:cs="Courier New"/>
+          <w:color w:val="CC7832"/>
+          <w:sz w:val="28"/>
+          <w:szCs w:val="20"/>
+          <w:lang w:eastAsia="en-US"/>
+        </w:rPr>
+        <w:t xml:space="preserve"> </w:t>
+      </w:r>
+      <w:r>
+        <w:rPr>
+          <w:rFonts w:ascii="Courier New" w:eastAsia="Times New Roman" w:hAnsi="Courier New" w:cs="Courier New"/>
+          <w:color w:val="8888C6"/>
+          <w:sz w:val="28"/>
+          <w:szCs w:val="20"/>
+          <w:lang w:val="en-US" w:eastAsia="en-US"/>
+        </w:rPr>
+        <w:t>range</w:t>
+      </w:r>
+      <w:r>
+        <w:rPr>
+          <w:rFonts w:ascii="Courier New" w:eastAsia="Times New Roman" w:hAnsi="Courier New" w:cs="Courier New"/>
+          <w:color w:val="A9B7C6"/>
+          <w:sz w:val="28"/>
+          <w:szCs w:val="20"/>
+          <w:lang w:eastAsia="en-US"/>
         </w:rPr>
         <w:t>(</w:t>
       </w:r>
-      <w:proofErr w:type="gramEnd"/>
-      <w:r>
-        <w:rPr>
-          <w:rFonts w:ascii="Consolas" w:eastAsia="Times New Roman" w:hAnsi="Consolas"/>
-          <w:color w:val="D5CED9"/>
-          <w:sz w:val="26"/>
-          <w:szCs w:val="26"/>
-          <w:lang w:val="en-US"/>
+      <w:r>
+        <w:rPr>
+          <w:rFonts w:ascii="Courier New" w:eastAsia="Times New Roman" w:hAnsi="Courier New" w:cs="Courier New"/>
+          <w:color w:val="A9B7C6"/>
+          <w:sz w:val="28"/>
+          <w:szCs w:val="20"/>
+          <w:lang w:val="en-US" w:eastAsia="en-US"/>
+        </w:rPr>
+        <w:t>count</w:t>
+      </w:r>
+      <w:r>
+        <w:rPr>
+          <w:rFonts w:ascii="Courier New" w:eastAsia="Times New Roman" w:hAnsi="Courier New" w:cs="Courier New"/>
+          <w:color w:val="A9B7C6"/>
+          <w:sz w:val="28"/>
+          <w:szCs w:val="20"/>
+          <w:lang w:eastAsia="en-US"/>
+        </w:rPr>
+        <w:t>_</w:t>
+      </w:r>
+      <w:r>
+        <w:rPr>
+          <w:rFonts w:ascii="Courier New" w:eastAsia="Times New Roman" w:hAnsi="Courier New" w:cs="Courier New"/>
+          <w:color w:val="A9B7C6"/>
+          <w:sz w:val="28"/>
+          <w:szCs w:val="20"/>
+          <w:lang w:val="en-US" w:eastAsia="en-US"/>
+        </w:rPr>
+        <w:t>grades</w:t>
+      </w:r>
+      <w:r>
+        <w:rPr>
+          <w:rFonts w:ascii="Courier New" w:eastAsia="Times New Roman" w:hAnsi="Courier New" w:cs="Courier New"/>
+          <w:color w:val="A9B7C6"/>
+          <w:sz w:val="28"/>
+          <w:szCs w:val="20"/>
+          <w:lang w:eastAsia="en-US"/>
         </w:rPr>
         <w:t>):</w:t>
       </w:r>
-    </w:p>
-    <w:p>
-      <w:pPr>
-        <w:shd w:val="clear" w:color="auto" w:fill="23262E"/>
-        <w:spacing w:line="345" w:lineRule="atLeast"/>
-        <w:jc w:val="left"/>
-        <w:rPr>
-          <w:rFonts w:ascii="Consolas" w:eastAsia="Times New Roman" w:hAnsi="Consolas"/>
-          <w:color w:val="D5CED9"/>
-          <w:sz w:val="26"/>
-          <w:szCs w:val="26"/>
-          <w:lang w:val="en-US"/>
-        </w:rPr>
-      </w:pPr>
-      <w:r>
-        <w:rPr>
-          <w:rFonts w:ascii="Consolas" w:eastAsia="Times New Roman" w:hAnsi="Consolas"/>
-          <w:color w:val="D5CED9"/>
-          <w:sz w:val="26"/>
-          <w:szCs w:val="26"/>
-          <w:lang w:val="en-US"/>
-        </w:rPr>
-        <w:t xml:space="preserve">    </w:t>
+      <w:r>
+        <w:rPr>
+          <w:rFonts w:ascii="Courier New" w:eastAsia="Times New Roman" w:hAnsi="Courier New" w:cs="Courier New"/>
+          <w:color w:val="A9B7C6"/>
+          <w:sz w:val="28"/>
+          <w:szCs w:val="20"/>
+          <w:lang w:eastAsia="en-US"/>
+        </w:rPr>
+        <w:br/>
+        <w:t xml:space="preserve">    </w:t>
+      </w:r>
+      <w:r>
+        <w:rPr>
+          <w:rFonts w:ascii="Courier New" w:eastAsia="Times New Roman" w:hAnsi="Courier New" w:cs="Courier New"/>
+          <w:color w:val="A9B7C6"/>
+          <w:sz w:val="28"/>
+          <w:szCs w:val="20"/>
+          <w:lang w:val="en-US" w:eastAsia="en-US"/>
+        </w:rPr>
+        <w:t>grades</w:t>
+      </w:r>
+      <w:r>
+        <w:rPr>
+          <w:rFonts w:ascii="Courier New" w:eastAsia="Times New Roman" w:hAnsi="Courier New" w:cs="Courier New"/>
+          <w:color w:val="A9B7C6"/>
+          <w:sz w:val="28"/>
+          <w:szCs w:val="20"/>
+          <w:lang w:eastAsia="en-US"/>
+        </w:rPr>
+        <w:t>.</w:t>
+      </w:r>
+      <w:r>
+        <w:rPr>
+          <w:rFonts w:ascii="Courier New" w:eastAsia="Times New Roman" w:hAnsi="Courier New" w:cs="Courier New"/>
+          <w:color w:val="A9B7C6"/>
+          <w:sz w:val="28"/>
+          <w:szCs w:val="20"/>
+          <w:lang w:val="en-US" w:eastAsia="en-US"/>
+        </w:rPr>
+        <w:t>append</w:t>
+      </w:r>
+      <w:r>
+        <w:rPr>
+          <w:rFonts w:ascii="Courier New" w:eastAsia="Times New Roman" w:hAnsi="Courier New" w:cs="Courier New"/>
+          <w:color w:val="A9B7C6"/>
+          <w:sz w:val="28"/>
+          <w:szCs w:val="20"/>
+          <w:lang w:eastAsia="en-US"/>
+        </w:rPr>
+        <w:t>(</w:t>
+      </w:r>
+      <w:r>
+        <w:rPr>
+          <w:rFonts w:ascii="Courier New" w:eastAsia="Times New Roman" w:hAnsi="Courier New" w:cs="Courier New"/>
+          <w:color w:val="8888C6"/>
+          <w:sz w:val="28"/>
+          <w:szCs w:val="20"/>
+          <w:lang w:val="en-US" w:eastAsia="en-US"/>
+        </w:rPr>
+        <w:t>int</w:t>
+      </w:r>
+      <w:r>
+        <w:rPr>
+          <w:rFonts w:ascii="Courier New" w:eastAsia="Times New Roman" w:hAnsi="Courier New" w:cs="Courier New"/>
+          <w:color w:val="A9B7C6"/>
+          <w:sz w:val="28"/>
+          <w:szCs w:val="20"/>
+          <w:lang w:eastAsia="en-US"/>
+        </w:rPr>
+        <w:t>(</w:t>
+      </w:r>
+      <w:r>
+        <w:rPr>
+          <w:rFonts w:ascii="Courier New" w:eastAsia="Times New Roman" w:hAnsi="Courier New" w:cs="Courier New"/>
+          <w:color w:val="8888C6"/>
+          <w:sz w:val="28"/>
+          <w:szCs w:val="20"/>
+          <w:lang w:val="en-US" w:eastAsia="en-US"/>
+        </w:rPr>
+        <w:t>input</w:t>
+      </w:r>
+      <w:r>
+        <w:rPr>
+          <w:rFonts w:ascii="Courier New" w:eastAsia="Times New Roman" w:hAnsi="Courier New" w:cs="Courier New"/>
+          <w:color w:val="A9B7C6"/>
+          <w:sz w:val="28"/>
+          <w:szCs w:val="20"/>
+          <w:lang w:eastAsia="en-US"/>
+        </w:rPr>
+        <w:t>(</w:t>
+      </w:r>
+      <w:r>
+        <w:rPr>
+          <w:rFonts w:ascii="Courier New" w:eastAsia="Times New Roman" w:hAnsi="Courier New" w:cs="Courier New"/>
+          <w:color w:val="6A8759"/>
+          <w:sz w:val="28"/>
+          <w:szCs w:val="20"/>
+          <w:lang w:eastAsia="en-US"/>
+        </w:rPr>
+        <w:t>"Введите значение оценки: "</w:t>
+      </w:r>
+      <w:r>
+        <w:rPr>
+          <w:rFonts w:ascii="Courier New" w:eastAsia="Times New Roman" w:hAnsi="Courier New" w:cs="Courier New"/>
+          <w:color w:val="A9B7C6"/>
+          <w:sz w:val="28"/>
+          <w:szCs w:val="20"/>
+          <w:lang w:eastAsia="en-US"/>
+        </w:rPr>
+        <w:t>)))</w:t>
+      </w:r>
+      <w:r>
+        <w:rPr>
+          <w:rFonts w:ascii="Courier New" w:eastAsia="Times New Roman" w:hAnsi="Courier New" w:cs="Courier New"/>
+          <w:color w:val="A9B7C6"/>
+          <w:sz w:val="28"/>
+          <w:szCs w:val="20"/>
+          <w:lang w:eastAsia="en-US"/>
+        </w:rPr>
+        <w:br/>
+      </w:r>
+      <w:r>
+        <w:rPr>
+          <w:rFonts w:ascii="Courier New" w:eastAsia="Times New Roman" w:hAnsi="Courier New" w:cs="Courier New"/>
+          <w:color w:val="8888C6"/>
+          <w:sz w:val="28"/>
+          <w:szCs w:val="20"/>
+          <w:lang w:val="en-US" w:eastAsia="en-US"/>
+        </w:rPr>
+        <w:t>print</w:t>
+      </w:r>
+      <w:r>
+        <w:rPr>
+          <w:rFonts w:ascii="Courier New" w:eastAsia="Times New Roman" w:hAnsi="Courier New" w:cs="Courier New"/>
+          <w:color w:val="8888C6"/>
+          <w:sz w:val="28"/>
+          <w:szCs w:val="20"/>
+          <w:lang w:eastAsia="en-US"/>
+        </w:rPr>
+        <w:t xml:space="preserve"> </w:t>
+      </w:r>
+      <w:r>
+        <w:rPr>
+          <w:rFonts w:ascii="Courier New" w:eastAsia="Times New Roman" w:hAnsi="Courier New" w:cs="Courier New"/>
+          <w:color w:val="A9B7C6"/>
+          <w:sz w:val="28"/>
+          <w:szCs w:val="20"/>
+          <w:lang w:eastAsia="en-US"/>
+        </w:rPr>
+        <w:t>(</w:t>
+      </w:r>
+      <w:r>
+        <w:rPr>
+          <w:rFonts w:ascii="Courier New" w:eastAsia="Times New Roman" w:hAnsi="Courier New" w:cs="Courier New"/>
+          <w:color w:val="6A8759"/>
+          <w:sz w:val="28"/>
+          <w:szCs w:val="20"/>
+          <w:lang w:val="en-US" w:eastAsia="en-US"/>
+        </w:rPr>
+        <w:t>f</w:t>
+      </w:r>
+      <w:r>
+        <w:rPr>
+          <w:rFonts w:ascii="Courier New" w:eastAsia="Times New Roman" w:hAnsi="Courier New" w:cs="Courier New"/>
+          <w:color w:val="6A8759"/>
+          <w:sz w:val="28"/>
+          <w:szCs w:val="20"/>
+          <w:lang w:eastAsia="en-US"/>
+        </w:rPr>
+        <w:t xml:space="preserve">'Оценки: </w:t>
+      </w:r>
+      <w:r>
+        <w:rPr>
+          <w:rFonts w:ascii="Courier New" w:eastAsia="Times New Roman" w:hAnsi="Courier New" w:cs="Courier New"/>
+          <w:color w:val="CC7832"/>
+          <w:sz w:val="28"/>
+          <w:szCs w:val="20"/>
+          <w:lang w:eastAsia="en-US"/>
+        </w:rPr>
+        <w:t>{</w:t>
+      </w:r>
+      <w:r>
+        <w:rPr>
+          <w:rFonts w:ascii="Courier New" w:eastAsia="Times New Roman" w:hAnsi="Courier New" w:cs="Courier New"/>
+          <w:color w:val="A9B7C6"/>
+          <w:sz w:val="28"/>
+          <w:szCs w:val="20"/>
+          <w:lang w:val="en-US" w:eastAsia="en-US"/>
+        </w:rPr>
+        <w:t>grades</w:t>
+      </w:r>
+      <w:r>
+        <w:rPr>
+          <w:rFonts w:ascii="Courier New" w:eastAsia="Times New Roman" w:hAnsi="Courier New" w:cs="Courier New"/>
+          <w:color w:val="CC7832"/>
+          <w:sz w:val="28"/>
+          <w:szCs w:val="20"/>
+          <w:lang w:eastAsia="en-US"/>
+        </w:rPr>
+        <w:t>}</w:t>
+      </w:r>
+      <w:r>
+        <w:rPr>
+          <w:rFonts w:ascii="Courier New" w:eastAsia="Times New Roman" w:hAnsi="Courier New" w:cs="Courier New"/>
+          <w:color w:val="6A8759"/>
+          <w:sz w:val="28"/>
+          <w:szCs w:val="20"/>
+          <w:lang w:eastAsia="en-US"/>
+        </w:rPr>
+        <w:t>'</w:t>
+      </w:r>
+      <w:r>
+        <w:rPr>
+          <w:rFonts w:ascii="Courier New" w:eastAsia="Times New Roman" w:hAnsi="Courier New" w:cs="Courier New"/>
+          <w:color w:val="A9B7C6"/>
+          <w:sz w:val="28"/>
+          <w:szCs w:val="20"/>
+          <w:lang w:eastAsia="en-US"/>
+        </w:rPr>
+        <w:t>)</w:t>
+      </w:r>
+      <w:r>
+        <w:rPr>
+          <w:rFonts w:ascii="Courier New" w:eastAsia="Times New Roman" w:hAnsi="Courier New" w:cs="Courier New"/>
+          <w:color w:val="A9B7C6"/>
+          <w:sz w:val="28"/>
+          <w:szCs w:val="20"/>
+          <w:lang w:eastAsia="en-US"/>
+        </w:rPr>
+        <w:br/>
+      </w:r>
+      <w:r>
+        <w:rPr>
+          <w:rFonts w:ascii="Courier New" w:eastAsia="Times New Roman" w:hAnsi="Courier New" w:cs="Courier New"/>
+          <w:color w:val="8888C6"/>
+          <w:sz w:val="28"/>
+          <w:szCs w:val="20"/>
+          <w:lang w:val="en-US" w:eastAsia="en-US"/>
+        </w:rPr>
+        <w:t>print</w:t>
+      </w:r>
+      <w:r>
+        <w:rPr>
+          <w:rFonts w:ascii="Courier New" w:eastAsia="Times New Roman" w:hAnsi="Courier New" w:cs="Courier New"/>
+          <w:color w:val="A9B7C6"/>
+          <w:sz w:val="28"/>
+          <w:szCs w:val="20"/>
+          <w:lang w:eastAsia="en-US"/>
+        </w:rPr>
+        <w:t>(</w:t>
+      </w:r>
+      <w:r>
+        <w:rPr>
+          <w:rFonts w:ascii="Courier New" w:eastAsia="Times New Roman" w:hAnsi="Courier New" w:cs="Courier New"/>
+          <w:color w:val="6A8759"/>
+          <w:sz w:val="28"/>
+          <w:szCs w:val="20"/>
+          <w:lang w:val="en-US" w:eastAsia="en-US"/>
+        </w:rPr>
+        <w:t>f</w:t>
+      </w:r>
+      <w:r>
+        <w:rPr>
+          <w:rFonts w:ascii="Courier New" w:eastAsia="Times New Roman" w:hAnsi="Courier New" w:cs="Courier New"/>
+          <w:color w:val="6A8759"/>
+          <w:sz w:val="28"/>
+          <w:szCs w:val="20"/>
+          <w:lang w:eastAsia="en-US"/>
+        </w:rPr>
+        <w:t xml:space="preserve">"Среднее арифметическое </w:t>
+      </w:r>
+      <w:r>
+        <w:rPr>
+          <w:rFonts w:ascii="Courier New" w:eastAsia="Times New Roman" w:hAnsi="Courier New" w:cs="Courier New"/>
+          <w:color w:val="CC7832"/>
+          <w:sz w:val="28"/>
+          <w:szCs w:val="20"/>
+          <w:lang w:eastAsia="en-US"/>
+        </w:rPr>
+        <w:t>{</w:t>
+      </w:r>
+      <w:r>
+        <w:rPr>
+          <w:rFonts w:ascii="Courier New" w:eastAsia="Times New Roman" w:hAnsi="Courier New" w:cs="Courier New"/>
+          <w:color w:val="8888C6"/>
+          <w:sz w:val="28"/>
+          <w:szCs w:val="20"/>
+          <w:lang w:val="en-US" w:eastAsia="en-US"/>
+        </w:rPr>
+        <w:t>round</w:t>
+      </w:r>
+      <w:r>
+        <w:rPr>
+          <w:rFonts w:ascii="Courier New" w:eastAsia="Times New Roman" w:hAnsi="Courier New" w:cs="Courier New"/>
+          <w:color w:val="A9B7C6"/>
+          <w:sz w:val="28"/>
+          <w:szCs w:val="20"/>
+          <w:lang w:eastAsia="en-US"/>
+        </w:rPr>
+        <w:t>(</w:t>
+      </w:r>
+      <w:r>
+        <w:rPr>
+          <w:rFonts w:ascii="Courier New" w:eastAsia="Times New Roman" w:hAnsi="Courier New" w:cs="Courier New"/>
+          <w:color w:val="8888C6"/>
+          <w:sz w:val="28"/>
+          <w:szCs w:val="20"/>
+          <w:lang w:val="en-US" w:eastAsia="en-US"/>
+        </w:rPr>
+        <w:t>sum</w:t>
+      </w:r>
+      <w:r>
+        <w:rPr>
+          <w:rFonts w:ascii="Courier New" w:eastAsia="Times New Roman" w:hAnsi="Courier New" w:cs="Courier New"/>
+          <w:color w:val="A9B7C6"/>
+          <w:sz w:val="28"/>
+          <w:szCs w:val="20"/>
+          <w:lang w:eastAsia="en-US"/>
+        </w:rPr>
+        <w:t>(</w:t>
+      </w:r>
+      <w:r>
+        <w:rPr>
+          <w:rFonts w:ascii="Courier New" w:eastAsia="Times New Roman" w:hAnsi="Courier New" w:cs="Courier New"/>
+          <w:color w:val="A9B7C6"/>
+          <w:sz w:val="28"/>
+          <w:szCs w:val="20"/>
+          <w:lang w:val="en-US" w:eastAsia="en-US"/>
+        </w:rPr>
+        <w:t>grades</w:t>
+      </w:r>
+      <w:r>
+        <w:rPr>
+          <w:rFonts w:ascii="Courier New" w:eastAsia="Times New Roman" w:hAnsi="Courier New" w:cs="Courier New"/>
+          <w:color w:val="A9B7C6"/>
+          <w:sz w:val="28"/>
+          <w:szCs w:val="20"/>
+          <w:lang w:eastAsia="en-US"/>
+        </w:rPr>
+        <w:t xml:space="preserve">) / </w:t>
       </w:r>
       <w:proofErr w:type="spellStart"/>
       <w:r>
         <w:rPr>
-          <w:rFonts w:ascii="Consolas" w:eastAsia="Times New Roman" w:hAnsi="Consolas"/>
-          <w:color w:val="D5CED9"/>
-          <w:sz w:val="26"/>
-          <w:szCs w:val="26"/>
-          <w:lang w:val="en-US"/>
-        </w:rPr>
-        <w:t>count_number</w:t>
+          <w:rFonts w:ascii="Courier New" w:eastAsia="Times New Roman" w:hAnsi="Courier New" w:cs="Courier New"/>
+          <w:color w:val="8888C6"/>
+          <w:sz w:val="28"/>
+          <w:szCs w:val="20"/>
+          <w:lang w:val="en-US" w:eastAsia="en-US"/>
+        </w:rPr>
+        <w:t>len</w:t>
       </w:r>
       <w:proofErr w:type="spellEnd"/>
       <w:r>
         <w:rPr>
-          <w:rFonts w:ascii="Consolas" w:eastAsia="Times New Roman" w:hAnsi="Consolas"/>
-          <w:color w:val="D5CED9"/>
-          <w:sz w:val="26"/>
-          <w:szCs w:val="26"/>
-          <w:lang w:val="en-US"/>
-        </w:rPr>
-        <w:t xml:space="preserve"> </w:t>
-      </w:r>
-      <w:r>
-        <w:rPr>
-          <w:rFonts w:ascii="Consolas" w:eastAsia="Times New Roman" w:hAnsi="Consolas"/>
-          <w:color w:val="EE5D43"/>
-          <w:sz w:val="26"/>
-          <w:szCs w:val="26"/>
-          <w:lang w:val="en-US"/>
-        </w:rPr>
-        <w:t>=</w:t>
-      </w:r>
-      <w:r>
-        <w:rPr>
-          <w:rFonts w:ascii="Consolas" w:eastAsia="Times New Roman" w:hAnsi="Consolas"/>
-          <w:color w:val="D5CED9"/>
-          <w:sz w:val="26"/>
-          <w:szCs w:val="26"/>
-          <w:lang w:val="en-US"/>
-        </w:rPr>
-        <w:t xml:space="preserve"> </w:t>
-      </w:r>
-      <w:proofErr w:type="gramStart"/>
-      <w:r>
-        <w:rPr>
-          <w:rFonts w:ascii="Consolas" w:eastAsia="Times New Roman" w:hAnsi="Consolas"/>
-          <w:color w:val="D5CED9"/>
-          <w:sz w:val="26"/>
-          <w:szCs w:val="26"/>
-          <w:lang w:val="en-US"/>
-        </w:rPr>
-        <w:t>int(</w:t>
-      </w:r>
-      <w:proofErr w:type="gramEnd"/>
-      <w:r>
-        <w:rPr>
-          <w:rFonts w:ascii="Consolas" w:eastAsia="Times New Roman" w:hAnsi="Consolas"/>
-          <w:color w:val="FFE66D"/>
-          <w:sz w:val="26"/>
-          <w:szCs w:val="26"/>
-          <w:lang w:val="en-US"/>
-        </w:rPr>
-        <w:t>input</w:t>
-      </w:r>
-      <w:r>
-        <w:rPr>
-          <w:rFonts w:ascii="Consolas" w:eastAsia="Times New Roman" w:hAnsi="Consolas"/>
-          <w:color w:val="D5CED9"/>
-          <w:sz w:val="26"/>
-          <w:szCs w:val="26"/>
-          <w:lang w:val="en-US"/>
+          <w:rFonts w:ascii="Courier New" w:eastAsia="Times New Roman" w:hAnsi="Courier New" w:cs="Courier New"/>
+          <w:color w:val="A9B7C6"/>
+          <w:sz w:val="28"/>
+          <w:szCs w:val="20"/>
+          <w:lang w:eastAsia="en-US"/>
         </w:rPr>
         <w:t>(</w:t>
       </w:r>
       <w:r>
         <w:rPr>
-          <w:rFonts w:ascii="Consolas" w:eastAsia="Times New Roman" w:hAnsi="Consolas"/>
-          <w:color w:val="96E072"/>
-          <w:sz w:val="26"/>
-          <w:szCs w:val="26"/>
-          <w:lang w:val="en-US"/>
+          <w:rFonts w:ascii="Courier New" w:eastAsia="Times New Roman" w:hAnsi="Courier New" w:cs="Courier New"/>
+          <w:color w:val="A9B7C6"/>
+          <w:sz w:val="28"/>
+          <w:szCs w:val="20"/>
+          <w:lang w:val="en-US" w:eastAsia="en-US"/>
+        </w:rPr>
+        <w:t>grades</w:t>
+      </w:r>
+      <w:r>
+        <w:rPr>
+          <w:rFonts w:ascii="Courier New" w:eastAsia="Times New Roman" w:hAnsi="Courier New" w:cs="Courier New"/>
+          <w:color w:val="A9B7C6"/>
+          <w:sz w:val="28"/>
+          <w:szCs w:val="20"/>
+          <w:lang w:eastAsia="en-US"/>
+        </w:rPr>
+        <w:t>)</w:t>
+      </w:r>
+      <w:r>
+        <w:rPr>
+          <w:rFonts w:ascii="Courier New" w:eastAsia="Times New Roman" w:hAnsi="Courier New" w:cs="Courier New"/>
+          <w:color w:val="CC7832"/>
+          <w:sz w:val="28"/>
+          <w:szCs w:val="20"/>
+          <w:lang w:eastAsia="en-US"/>
+        </w:rPr>
+        <w:t xml:space="preserve">, </w:t>
+      </w:r>
+      <w:r>
+        <w:rPr>
+          <w:rFonts w:ascii="Courier New" w:eastAsia="Times New Roman" w:hAnsi="Courier New" w:cs="Courier New"/>
+          <w:color w:val="6897BB"/>
+          <w:sz w:val="28"/>
+          <w:szCs w:val="20"/>
+          <w:lang w:eastAsia="en-US"/>
+        </w:rPr>
+        <w:t>3</w:t>
+      </w:r>
+      <w:r>
+        <w:rPr>
+          <w:rFonts w:ascii="Courier New" w:eastAsia="Times New Roman" w:hAnsi="Courier New" w:cs="Courier New"/>
+          <w:color w:val="A9B7C6"/>
+          <w:sz w:val="28"/>
+          <w:szCs w:val="20"/>
+          <w:lang w:eastAsia="en-US"/>
+        </w:rPr>
+        <w:t>)</w:t>
+      </w:r>
+      <w:r>
+        <w:rPr>
+          <w:rFonts w:ascii="Courier New" w:eastAsia="Times New Roman" w:hAnsi="Courier New" w:cs="Courier New"/>
+          <w:color w:val="CC7832"/>
+          <w:sz w:val="28"/>
+          <w:szCs w:val="20"/>
+          <w:lang w:eastAsia="en-US"/>
+        </w:rPr>
+        <w:t>}</w:t>
+      </w:r>
+      <w:r>
+        <w:rPr>
+          <w:rFonts w:ascii="Courier New" w:eastAsia="Times New Roman" w:hAnsi="Courier New" w:cs="Courier New"/>
+          <w:color w:val="6A8759"/>
+          <w:sz w:val="28"/>
+          <w:szCs w:val="20"/>
+          <w:lang w:eastAsia="en-US"/>
         </w:rPr>
         <w:t>"</w:t>
       </w:r>
       <w:r>
         <w:rPr>
-          <w:rFonts w:ascii="Consolas" w:eastAsia="Times New Roman" w:hAnsi="Consolas"/>
-          <w:color w:val="96E072"/>
-          <w:sz w:val="26"/>
-          <w:szCs w:val="26"/>
-        </w:rPr>
-        <w:t>Введите</w:t>
-      </w:r>
-      <w:r>
-        <w:rPr>
-          <w:rFonts w:ascii="Consolas" w:eastAsia="Times New Roman" w:hAnsi="Consolas"/>
-          <w:color w:val="96E072"/>
-          <w:sz w:val="26"/>
-          <w:szCs w:val="26"/>
-          <w:lang w:val="en-US"/>
-        </w:rPr>
-        <w:t xml:space="preserve"> </w:t>
-      </w:r>
-      <w:r>
-        <w:rPr>
-          <w:rFonts w:ascii="Consolas" w:eastAsia="Times New Roman" w:hAnsi="Consolas"/>
-          <w:color w:val="96E072"/>
-          <w:sz w:val="26"/>
-          <w:szCs w:val="26"/>
-        </w:rPr>
-        <w:t>количество</w:t>
-      </w:r>
-      <w:r>
-        <w:rPr>
-          <w:rFonts w:ascii="Consolas" w:eastAsia="Times New Roman" w:hAnsi="Consolas"/>
-          <w:color w:val="96E072"/>
-          <w:sz w:val="26"/>
-          <w:szCs w:val="26"/>
-          <w:lang w:val="en-US"/>
-        </w:rPr>
-        <w:t xml:space="preserve"> </w:t>
-      </w:r>
-      <w:r>
-        <w:rPr>
-          <w:rFonts w:ascii="Consolas" w:eastAsia="Times New Roman" w:hAnsi="Consolas"/>
-          <w:color w:val="96E072"/>
-          <w:sz w:val="26"/>
-          <w:szCs w:val="26"/>
-        </w:rPr>
-        <w:t>цифр</w:t>
-      </w:r>
-      <w:r>
-        <w:rPr>
-          <w:rFonts w:ascii="Consolas" w:eastAsia="Times New Roman" w:hAnsi="Consolas"/>
-          <w:color w:val="96E072"/>
-          <w:sz w:val="26"/>
-          <w:szCs w:val="26"/>
-          <w:lang w:val="en-US"/>
-        </w:rPr>
-        <w:t>: "</w:t>
-      </w:r>
-      <w:r>
-        <w:rPr>
-          <w:rFonts w:ascii="Consolas" w:eastAsia="Times New Roman" w:hAnsi="Consolas"/>
-          <w:color w:val="D5CED9"/>
-          <w:sz w:val="26"/>
-          <w:szCs w:val="26"/>
-          <w:lang w:val="en-US"/>
-        </w:rPr>
-        <w:t>))</w:t>
-      </w:r>
-    </w:p>
-    <w:p>
-      <w:pPr>
-        <w:shd w:val="clear" w:color="auto" w:fill="23262E"/>
-        <w:spacing w:line="345" w:lineRule="atLeast"/>
-        <w:jc w:val="left"/>
-        <w:rPr>
-          <w:rFonts w:ascii="Consolas" w:eastAsia="Times New Roman" w:hAnsi="Consolas"/>
-          <w:color w:val="D5CED9"/>
-          <w:sz w:val="26"/>
-          <w:szCs w:val="26"/>
-          <w:lang w:val="en-US"/>
-        </w:rPr>
-      </w:pPr>
-      <w:r>
-        <w:rPr>
-          <w:rFonts w:ascii="Consolas" w:eastAsia="Times New Roman" w:hAnsi="Consolas"/>
-          <w:color w:val="D5CED9"/>
-          <w:sz w:val="26"/>
-          <w:szCs w:val="26"/>
-          <w:lang w:val="en-US"/>
-        </w:rPr>
-        <w:t xml:space="preserve">    </w:t>
-      </w:r>
-      <w:proofErr w:type="spellStart"/>
-      <w:r>
-        <w:rPr>
-          <w:rFonts w:ascii="Consolas" w:eastAsia="Times New Roman" w:hAnsi="Consolas"/>
-          <w:color w:val="D5CED9"/>
-          <w:sz w:val="26"/>
-          <w:szCs w:val="26"/>
-          <w:lang w:val="en-US"/>
-        </w:rPr>
-        <w:t>sp</w:t>
-      </w:r>
-      <w:proofErr w:type="spellEnd"/>
-      <w:r>
-        <w:rPr>
-          <w:rFonts w:ascii="Consolas" w:eastAsia="Times New Roman" w:hAnsi="Consolas"/>
-          <w:color w:val="D5CED9"/>
-          <w:sz w:val="26"/>
-          <w:szCs w:val="26"/>
-          <w:lang w:val="en-US"/>
-        </w:rPr>
-        <w:t xml:space="preserve"> </w:t>
-      </w:r>
-      <w:r>
-        <w:rPr>
-          <w:rFonts w:ascii="Consolas" w:eastAsia="Times New Roman" w:hAnsi="Consolas"/>
-          <w:color w:val="EE5D43"/>
-          <w:sz w:val="26"/>
-          <w:szCs w:val="26"/>
-          <w:lang w:val="en-US"/>
-        </w:rPr>
-        <w:t>=</w:t>
-      </w:r>
-      <w:r>
-        <w:rPr>
-          <w:rFonts w:ascii="Consolas" w:eastAsia="Times New Roman" w:hAnsi="Consolas"/>
-          <w:color w:val="D5CED9"/>
-          <w:sz w:val="26"/>
-          <w:szCs w:val="26"/>
-          <w:lang w:val="en-US"/>
-        </w:rPr>
-        <w:t xml:space="preserve"> [] </w:t>
-      </w:r>
-      <w:r>
-        <w:rPr>
-          <w:rFonts w:ascii="Consolas" w:eastAsia="Times New Roman" w:hAnsi="Consolas"/>
-          <w:color w:val="A0A1A7"/>
-          <w:sz w:val="26"/>
-          <w:szCs w:val="26"/>
-          <w:lang w:val="en-US"/>
-        </w:rPr>
-        <w:t xml:space="preserve"># </w:t>
-      </w:r>
-      <w:r>
-        <w:rPr>
-          <w:rFonts w:ascii="Consolas" w:eastAsia="Times New Roman" w:hAnsi="Consolas"/>
-          <w:color w:val="A0A1A7"/>
-          <w:sz w:val="26"/>
-          <w:szCs w:val="26"/>
-        </w:rPr>
-        <w:t>список</w:t>
-      </w:r>
-      <w:r>
-        <w:rPr>
-          <w:rFonts w:ascii="Consolas" w:eastAsia="Times New Roman" w:hAnsi="Consolas"/>
-          <w:color w:val="A0A1A7"/>
-          <w:sz w:val="26"/>
-          <w:szCs w:val="26"/>
-          <w:lang w:val="en-US"/>
-        </w:rPr>
-        <w:t xml:space="preserve"> </w:t>
-      </w:r>
-      <w:r>
-        <w:rPr>
-          <w:rFonts w:ascii="Consolas" w:eastAsia="Times New Roman" w:hAnsi="Consolas"/>
-          <w:color w:val="A0A1A7"/>
-          <w:sz w:val="26"/>
-          <w:szCs w:val="26"/>
-        </w:rPr>
-        <w:t>для</w:t>
-      </w:r>
-      <w:r>
-        <w:rPr>
-          <w:rFonts w:ascii="Consolas" w:eastAsia="Times New Roman" w:hAnsi="Consolas"/>
-          <w:color w:val="A0A1A7"/>
-          <w:sz w:val="26"/>
-          <w:szCs w:val="26"/>
-          <w:lang w:val="en-US"/>
-        </w:rPr>
-        <w:t xml:space="preserve"> </w:t>
-      </w:r>
-      <w:r>
-        <w:rPr>
-          <w:rFonts w:ascii="Consolas" w:eastAsia="Times New Roman" w:hAnsi="Consolas"/>
-          <w:color w:val="A0A1A7"/>
-          <w:sz w:val="26"/>
-          <w:szCs w:val="26"/>
-        </w:rPr>
-        <w:t>оценок</w:t>
-      </w:r>
-    </w:p>
-    <w:p>
-      <w:pPr>
-        <w:shd w:val="clear" w:color="auto" w:fill="23262E"/>
-        <w:spacing w:line="345" w:lineRule="atLeast"/>
-        <w:jc w:val="left"/>
-        <w:rPr>
-          <w:rFonts w:ascii="Consolas" w:eastAsia="Times New Roman" w:hAnsi="Consolas"/>
-          <w:color w:val="D5CED9"/>
-          <w:sz w:val="26"/>
-          <w:szCs w:val="26"/>
-          <w:lang w:val="en-US"/>
-        </w:rPr>
-      </w:pPr>
-      <w:r>
-        <w:rPr>
-          <w:rFonts w:ascii="Consolas" w:eastAsia="Times New Roman" w:hAnsi="Consolas"/>
-          <w:color w:val="D5CED9"/>
-          <w:sz w:val="26"/>
-          <w:szCs w:val="26"/>
-          <w:lang w:val="en-US"/>
-        </w:rPr>
-        <w:t xml:space="preserve">    </w:t>
-      </w:r>
-      <w:r>
-        <w:rPr>
-          <w:rFonts w:ascii="Consolas" w:eastAsia="Times New Roman" w:hAnsi="Consolas"/>
-          <w:color w:val="C74DED"/>
-          <w:sz w:val="26"/>
-          <w:szCs w:val="26"/>
-          <w:lang w:val="en-US"/>
-        </w:rPr>
-        <w:t>for</w:t>
-      </w:r>
-      <w:r>
-        <w:rPr>
-          <w:rFonts w:ascii="Consolas" w:eastAsia="Times New Roman" w:hAnsi="Consolas"/>
-          <w:color w:val="D5CED9"/>
-          <w:sz w:val="26"/>
-          <w:szCs w:val="26"/>
-          <w:lang w:val="en-US"/>
-        </w:rPr>
-        <w:t xml:space="preserve"> </w:t>
-      </w:r>
-      <w:proofErr w:type="spellStart"/>
-      <w:r>
-        <w:rPr>
-          <w:rFonts w:ascii="Consolas" w:eastAsia="Times New Roman" w:hAnsi="Consolas"/>
-          <w:color w:val="D5CED9"/>
-          <w:sz w:val="26"/>
-          <w:szCs w:val="26"/>
-          <w:lang w:val="en-US"/>
-        </w:rPr>
-        <w:t>i</w:t>
-      </w:r>
-      <w:proofErr w:type="spellEnd"/>
-      <w:r>
-        <w:rPr>
-          <w:rFonts w:ascii="Consolas" w:eastAsia="Times New Roman" w:hAnsi="Consolas"/>
-          <w:color w:val="D5CED9"/>
-          <w:sz w:val="26"/>
-          <w:szCs w:val="26"/>
-          <w:lang w:val="en-US"/>
-        </w:rPr>
-        <w:t xml:space="preserve"> </w:t>
-      </w:r>
-      <w:r>
-        <w:rPr>
-          <w:rFonts w:ascii="Consolas" w:eastAsia="Times New Roman" w:hAnsi="Consolas"/>
-          <w:color w:val="C74DED"/>
-          <w:sz w:val="26"/>
-          <w:szCs w:val="26"/>
-          <w:lang w:val="en-US"/>
-        </w:rPr>
-        <w:t>in</w:t>
-      </w:r>
-      <w:r>
-        <w:rPr>
-          <w:rFonts w:ascii="Consolas" w:eastAsia="Times New Roman" w:hAnsi="Consolas"/>
-          <w:color w:val="D5CED9"/>
-          <w:sz w:val="26"/>
-          <w:szCs w:val="26"/>
-          <w:lang w:val="en-US"/>
-        </w:rPr>
-        <w:t xml:space="preserve"> </w:t>
-      </w:r>
-      <w:r>
-        <w:rPr>
-          <w:rFonts w:ascii="Consolas" w:eastAsia="Times New Roman" w:hAnsi="Consolas"/>
-          <w:color w:val="FFE66D"/>
-          <w:sz w:val="26"/>
-          <w:szCs w:val="26"/>
-          <w:lang w:val="en-US"/>
-        </w:rPr>
-        <w:t>range</w:t>
-      </w:r>
-      <w:r>
-        <w:rPr>
-          <w:rFonts w:ascii="Consolas" w:eastAsia="Times New Roman" w:hAnsi="Consolas"/>
-          <w:color w:val="D5CED9"/>
-          <w:sz w:val="26"/>
-          <w:szCs w:val="26"/>
-          <w:lang w:val="en-US"/>
-        </w:rPr>
-        <w:t>(</w:t>
-      </w:r>
-      <w:proofErr w:type="spellStart"/>
-      <w:r>
-        <w:rPr>
-          <w:rFonts w:ascii="Consolas" w:eastAsia="Times New Roman" w:hAnsi="Consolas"/>
-          <w:color w:val="D5CED9"/>
-          <w:sz w:val="26"/>
-          <w:szCs w:val="26"/>
-          <w:lang w:val="en-US"/>
-        </w:rPr>
-        <w:t>count_number</w:t>
-      </w:r>
-      <w:proofErr w:type="spellEnd"/>
-      <w:r>
-        <w:rPr>
-          <w:rFonts w:ascii="Consolas" w:eastAsia="Times New Roman" w:hAnsi="Consolas"/>
-          <w:color w:val="D5CED9"/>
-          <w:sz w:val="26"/>
-          <w:szCs w:val="26"/>
-          <w:lang w:val="en-US"/>
-        </w:rPr>
-        <w:t>):</w:t>
-      </w:r>
-    </w:p>
-    <w:p>
-      <w:pPr>
-        <w:shd w:val="clear" w:color="auto" w:fill="23262E"/>
-        <w:spacing w:line="345" w:lineRule="atLeast"/>
-        <w:jc w:val="left"/>
-        <w:rPr>
-          <w:rFonts w:ascii="Consolas" w:eastAsia="Times New Roman" w:hAnsi="Consolas"/>
-          <w:color w:val="D5CED9"/>
-          <w:sz w:val="26"/>
-          <w:szCs w:val="26"/>
-        </w:rPr>
-      </w:pPr>
-      <w:r>
-        <w:rPr>
-          <w:rFonts w:ascii="Consolas" w:eastAsia="Times New Roman" w:hAnsi="Consolas"/>
-          <w:color w:val="D5CED9"/>
-          <w:sz w:val="26"/>
-          <w:szCs w:val="26"/>
-          <w:lang w:val="en-US"/>
-        </w:rPr>
-        <w:t xml:space="preserve">        </w:t>
-      </w:r>
-      <w:proofErr w:type="spellStart"/>
-      <w:proofErr w:type="gramStart"/>
-      <w:r>
-        <w:rPr>
-          <w:rFonts w:ascii="Consolas" w:eastAsia="Times New Roman" w:hAnsi="Consolas"/>
-          <w:color w:val="D5CED9"/>
-          <w:sz w:val="26"/>
-          <w:szCs w:val="26"/>
-        </w:rPr>
-        <w:t>sp.</w:t>
-      </w:r>
-      <w:r>
-        <w:rPr>
-          <w:rFonts w:ascii="Consolas" w:eastAsia="Times New Roman" w:hAnsi="Consolas"/>
-          <w:color w:val="FFE66D"/>
-          <w:sz w:val="26"/>
-          <w:szCs w:val="26"/>
-        </w:rPr>
-        <w:t>append</w:t>
-      </w:r>
-      <w:proofErr w:type="spellEnd"/>
-      <w:proofErr w:type="gramEnd"/>
-      <w:r>
-        <w:rPr>
-          <w:rFonts w:ascii="Consolas" w:eastAsia="Times New Roman" w:hAnsi="Consolas"/>
-          <w:color w:val="D5CED9"/>
-          <w:sz w:val="26"/>
-          <w:szCs w:val="26"/>
-        </w:rPr>
-        <w:t>(</w:t>
-      </w:r>
-      <w:proofErr w:type="spellStart"/>
-      <w:r>
-        <w:rPr>
-          <w:rFonts w:ascii="Consolas" w:eastAsia="Times New Roman" w:hAnsi="Consolas"/>
-          <w:color w:val="D5CED9"/>
-          <w:sz w:val="26"/>
-          <w:szCs w:val="26"/>
-        </w:rPr>
-        <w:t>int</w:t>
-      </w:r>
-      <w:proofErr w:type="spellEnd"/>
-      <w:r>
-        <w:rPr>
-          <w:rFonts w:ascii="Consolas" w:eastAsia="Times New Roman" w:hAnsi="Consolas"/>
-          <w:color w:val="D5CED9"/>
-          <w:sz w:val="26"/>
-          <w:szCs w:val="26"/>
-        </w:rPr>
-        <w:t>(</w:t>
-      </w:r>
-      <w:proofErr w:type="spellStart"/>
-      <w:r>
-        <w:rPr>
-          <w:rFonts w:ascii="Consolas" w:eastAsia="Times New Roman" w:hAnsi="Consolas"/>
-          <w:color w:val="FFE66D"/>
-          <w:sz w:val="26"/>
-          <w:szCs w:val="26"/>
-        </w:rPr>
-        <w:t>input</w:t>
-      </w:r>
-      <w:proofErr w:type="spellEnd"/>
-      <w:r>
-        <w:rPr>
-          <w:rFonts w:ascii="Consolas" w:eastAsia="Times New Roman" w:hAnsi="Consolas"/>
-          <w:color w:val="D5CED9"/>
-          <w:sz w:val="26"/>
-          <w:szCs w:val="26"/>
-        </w:rPr>
-        <w:t>(</w:t>
-      </w:r>
-      <w:r>
-        <w:rPr>
-          <w:rFonts w:ascii="Consolas" w:eastAsia="Times New Roman" w:hAnsi="Consolas"/>
-          <w:color w:val="96E072"/>
-          <w:sz w:val="26"/>
-          <w:szCs w:val="26"/>
-        </w:rPr>
-        <w:t>"Введите значение оценки: "</w:t>
-      </w:r>
-      <w:r>
-        <w:rPr>
-          <w:rFonts w:ascii="Consolas" w:eastAsia="Times New Roman" w:hAnsi="Consolas"/>
-          <w:color w:val="D5CED9"/>
-          <w:sz w:val="26"/>
-          <w:szCs w:val="26"/>
-        </w:rPr>
-        <w:t>)))</w:t>
-      </w:r>
-    </w:p>
-    <w:p>
-      <w:pPr>
-        <w:shd w:val="clear" w:color="auto" w:fill="23262E"/>
-        <w:spacing w:line="345" w:lineRule="atLeast"/>
-        <w:jc w:val="left"/>
-        <w:rPr>
-          <w:rFonts w:ascii="Consolas" w:eastAsia="Times New Roman" w:hAnsi="Consolas"/>
-          <w:color w:val="D5CED9"/>
-          <w:sz w:val="26"/>
-          <w:szCs w:val="26"/>
-        </w:rPr>
-      </w:pPr>
-      <w:r>
-        <w:rPr>
-          <w:rFonts w:ascii="Consolas" w:eastAsia="Times New Roman" w:hAnsi="Consolas"/>
-          <w:color w:val="D5CED9"/>
-          <w:sz w:val="26"/>
-          <w:szCs w:val="26"/>
-        </w:rPr>
-        <w:t xml:space="preserve">    </w:t>
-      </w:r>
-    </w:p>
-    <w:p>
-      <w:pPr>
-        <w:shd w:val="clear" w:color="auto" w:fill="23262E"/>
-        <w:spacing w:line="345" w:lineRule="atLeast"/>
-        <w:jc w:val="left"/>
-        <w:rPr>
-          <w:rFonts w:ascii="Consolas" w:eastAsia="Times New Roman" w:hAnsi="Consolas"/>
-          <w:color w:val="D5CED9"/>
-          <w:sz w:val="26"/>
-          <w:szCs w:val="26"/>
-        </w:rPr>
-      </w:pPr>
-      <w:r>
-        <w:rPr>
-          <w:rFonts w:ascii="Consolas" w:eastAsia="Times New Roman" w:hAnsi="Consolas"/>
-          <w:color w:val="D5CED9"/>
-          <w:sz w:val="26"/>
-          <w:szCs w:val="26"/>
-        </w:rPr>
-        <w:t xml:space="preserve">    </w:t>
-      </w:r>
-      <w:proofErr w:type="spellStart"/>
-      <w:proofErr w:type="gramStart"/>
-      <w:r>
-        <w:rPr>
-          <w:rFonts w:ascii="Consolas" w:eastAsia="Times New Roman" w:hAnsi="Consolas"/>
-          <w:color w:val="FFE66D"/>
-          <w:sz w:val="26"/>
-          <w:szCs w:val="26"/>
-        </w:rPr>
-        <w:t>print</w:t>
-      </w:r>
-      <w:proofErr w:type="spellEnd"/>
-      <w:r>
-        <w:rPr>
-          <w:rFonts w:ascii="Consolas" w:eastAsia="Times New Roman" w:hAnsi="Consolas"/>
-          <w:color w:val="D5CED9"/>
-          <w:sz w:val="26"/>
-          <w:szCs w:val="26"/>
-        </w:rPr>
-        <w:t>(</w:t>
-      </w:r>
-      <w:proofErr w:type="spellStart"/>
-      <w:proofErr w:type="gramEnd"/>
-      <w:r>
-        <w:rPr>
-          <w:rFonts w:ascii="Consolas" w:eastAsia="Times New Roman" w:hAnsi="Consolas"/>
-          <w:color w:val="C74DED"/>
-          <w:sz w:val="26"/>
-          <w:szCs w:val="26"/>
-        </w:rPr>
-        <w:t>f</w:t>
-      </w:r>
-      <w:r>
-        <w:rPr>
-          <w:rFonts w:ascii="Consolas" w:eastAsia="Times New Roman" w:hAnsi="Consolas"/>
-          <w:color w:val="96E072"/>
-          <w:sz w:val="26"/>
-          <w:szCs w:val="26"/>
-        </w:rPr>
-        <w:t>"Среднее</w:t>
-      </w:r>
-      <w:proofErr w:type="spellEnd"/>
-      <w:r>
-        <w:rPr>
-          <w:rFonts w:ascii="Consolas" w:eastAsia="Times New Roman" w:hAnsi="Consolas"/>
-          <w:color w:val="96E072"/>
-          <w:sz w:val="26"/>
-          <w:szCs w:val="26"/>
-        </w:rPr>
-        <w:t xml:space="preserve"> арифметическое </w:t>
-      </w:r>
-      <w:r>
-        <w:rPr>
-          <w:rFonts w:ascii="Consolas" w:eastAsia="Times New Roman" w:hAnsi="Consolas"/>
-          <w:color w:val="EE5D43"/>
-          <w:sz w:val="26"/>
-          <w:szCs w:val="26"/>
-        </w:rPr>
-        <w:t>{</w:t>
-      </w:r>
-      <w:proofErr w:type="spellStart"/>
-      <w:r>
-        <w:rPr>
-          <w:rFonts w:ascii="Consolas" w:eastAsia="Times New Roman" w:hAnsi="Consolas"/>
-          <w:color w:val="FFE66D"/>
-          <w:sz w:val="26"/>
-          <w:szCs w:val="26"/>
-        </w:rPr>
-        <w:t>round</w:t>
-      </w:r>
-      <w:proofErr w:type="spellEnd"/>
-      <w:r>
-        <w:rPr>
-          <w:rFonts w:ascii="Consolas" w:eastAsia="Times New Roman" w:hAnsi="Consolas"/>
-          <w:color w:val="D5CED9"/>
-          <w:sz w:val="26"/>
-          <w:szCs w:val="26"/>
-        </w:rPr>
-        <w:t>(</w:t>
-      </w:r>
-      <w:proofErr w:type="spellStart"/>
-      <w:r>
-        <w:rPr>
-          <w:rFonts w:ascii="Consolas" w:eastAsia="Times New Roman" w:hAnsi="Consolas"/>
-          <w:color w:val="FFE66D"/>
-          <w:sz w:val="26"/>
-          <w:szCs w:val="26"/>
-        </w:rPr>
-        <w:t>sum</w:t>
-      </w:r>
-      <w:proofErr w:type="spellEnd"/>
-      <w:r>
-        <w:rPr>
-          <w:rFonts w:ascii="Consolas" w:eastAsia="Times New Roman" w:hAnsi="Consolas"/>
-          <w:color w:val="D5CED9"/>
-          <w:sz w:val="26"/>
-          <w:szCs w:val="26"/>
-        </w:rPr>
-        <w:t>(</w:t>
-      </w:r>
-      <w:proofErr w:type="spellStart"/>
-      <w:r>
-        <w:rPr>
-          <w:rFonts w:ascii="Consolas" w:eastAsia="Times New Roman" w:hAnsi="Consolas"/>
-          <w:color w:val="D5CED9"/>
-          <w:sz w:val="26"/>
-          <w:szCs w:val="26"/>
-        </w:rPr>
-        <w:t>sp</w:t>
-      </w:r>
-      <w:proofErr w:type="spellEnd"/>
-      <w:r>
-        <w:rPr>
-          <w:rFonts w:ascii="Consolas" w:eastAsia="Times New Roman" w:hAnsi="Consolas"/>
-          <w:color w:val="D5CED9"/>
-          <w:sz w:val="26"/>
-          <w:szCs w:val="26"/>
-        </w:rPr>
-        <w:t xml:space="preserve">) </w:t>
-      </w:r>
-      <w:r>
-        <w:rPr>
-          <w:rFonts w:ascii="Consolas" w:eastAsia="Times New Roman" w:hAnsi="Consolas"/>
-          <w:color w:val="EE5D43"/>
-          <w:sz w:val="26"/>
-          <w:szCs w:val="26"/>
-        </w:rPr>
-        <w:t>/</w:t>
-      </w:r>
-      <w:r>
-        <w:rPr>
-          <w:rFonts w:ascii="Consolas" w:eastAsia="Times New Roman" w:hAnsi="Consolas"/>
-          <w:color w:val="D5CED9"/>
-          <w:sz w:val="26"/>
-          <w:szCs w:val="26"/>
-        </w:rPr>
-        <w:t xml:space="preserve"> </w:t>
-      </w:r>
-      <w:proofErr w:type="spellStart"/>
-      <w:r>
-        <w:rPr>
-          <w:rFonts w:ascii="Consolas" w:eastAsia="Times New Roman" w:hAnsi="Consolas"/>
-          <w:color w:val="FFE66D"/>
-          <w:sz w:val="26"/>
-          <w:szCs w:val="26"/>
-        </w:rPr>
-        <w:t>len</w:t>
-      </w:r>
-      <w:proofErr w:type="spellEnd"/>
-      <w:r>
-        <w:rPr>
-          <w:rFonts w:ascii="Consolas" w:eastAsia="Times New Roman" w:hAnsi="Consolas"/>
-          <w:color w:val="D5CED9"/>
-          <w:sz w:val="26"/>
-          <w:szCs w:val="26"/>
-        </w:rPr>
-        <w:t>(</w:t>
-      </w:r>
-      <w:proofErr w:type="spellStart"/>
-      <w:r>
-        <w:rPr>
-          <w:rFonts w:ascii="Consolas" w:eastAsia="Times New Roman" w:hAnsi="Consolas"/>
-          <w:color w:val="D5CED9"/>
-          <w:sz w:val="26"/>
-          <w:szCs w:val="26"/>
-        </w:rPr>
-        <w:t>sp</w:t>
-      </w:r>
-      <w:proofErr w:type="spellEnd"/>
-      <w:r>
-        <w:rPr>
-          <w:rFonts w:ascii="Consolas" w:eastAsia="Times New Roman" w:hAnsi="Consolas"/>
-          <w:color w:val="D5CED9"/>
-          <w:sz w:val="26"/>
-          <w:szCs w:val="26"/>
-        </w:rPr>
-        <w:t xml:space="preserve">), </w:t>
-      </w:r>
-      <w:r>
-        <w:rPr>
-          <w:rFonts w:ascii="Consolas" w:eastAsia="Times New Roman" w:hAnsi="Consolas"/>
-          <w:color w:val="F39C12"/>
-          <w:sz w:val="26"/>
-          <w:szCs w:val="26"/>
-        </w:rPr>
-        <w:t>3</w:t>
-      </w:r>
-      <w:r>
-        <w:rPr>
-          <w:rFonts w:ascii="Consolas" w:eastAsia="Times New Roman" w:hAnsi="Consolas"/>
-          <w:color w:val="D5CED9"/>
-          <w:sz w:val="26"/>
-          <w:szCs w:val="26"/>
+          <w:rFonts w:ascii="Courier New" w:eastAsia="Times New Roman" w:hAnsi="Courier New" w:cs="Courier New"/>
+          <w:color w:val="A9B7C6"/>
+          <w:sz w:val="28"/>
+          <w:szCs w:val="20"/>
+          <w:lang w:eastAsia="en-US"/>
         </w:rPr>
         <w:t>)</w:t>
       </w:r>
-      <w:r>
-        <w:rPr>
-          <w:rFonts w:ascii="Consolas" w:eastAsia="Times New Roman" w:hAnsi="Consolas"/>
-          <w:color w:val="EE5D43"/>
-          <w:sz w:val="26"/>
-          <w:szCs w:val="26"/>
-        </w:rPr>
-        <w:t>}</w:t>
-      </w:r>
-      <w:r>
-        <w:rPr>
-          <w:rFonts w:ascii="Consolas" w:eastAsia="Times New Roman" w:hAnsi="Consolas"/>
-          <w:color w:val="96E072"/>
-          <w:sz w:val="26"/>
-          <w:szCs w:val="26"/>
-        </w:rPr>
-        <w:t>"</w:t>
-      </w:r>
-      <w:r>
-        <w:rPr>
-          <w:rFonts w:ascii="Consolas" w:eastAsia="Times New Roman" w:hAnsi="Consolas"/>
-          <w:color w:val="D5CED9"/>
-          <w:sz w:val="26"/>
-          <w:szCs w:val="26"/>
-        </w:rPr>
-        <w:t>)</w:t>
-      </w:r>
-    </w:p>
-    <w:p>
-      <w:pPr>
-        <w:shd w:val="clear" w:color="auto" w:fill="23262E"/>
-        <w:spacing w:line="345" w:lineRule="atLeast"/>
-        <w:jc w:val="left"/>
-        <w:rPr>
-          <w:rFonts w:ascii="Consolas" w:eastAsia="Times New Roman" w:hAnsi="Consolas"/>
-          <w:color w:val="D5CED9"/>
-          <w:sz w:val="26"/>
-          <w:szCs w:val="26"/>
-        </w:rPr>
-      </w:pPr>
-      <w:r>
-        <w:rPr>
-          <w:rFonts w:ascii="Consolas" w:eastAsia="Times New Roman" w:hAnsi="Consolas"/>
-          <w:color w:val="D5CED9"/>
-          <w:sz w:val="26"/>
-          <w:szCs w:val="26"/>
-        </w:rPr>
-        <w:t xml:space="preserve">    </w:t>
-      </w:r>
-    </w:p>
-    <w:p>
-      <w:pPr>
-        <w:shd w:val="clear" w:color="auto" w:fill="23262E"/>
-        <w:spacing w:line="345" w:lineRule="atLeast"/>
-        <w:jc w:val="left"/>
-        <w:rPr>
-          <w:rFonts w:ascii="Consolas" w:eastAsia="Times New Roman" w:hAnsi="Consolas"/>
-          <w:color w:val="D5CED9"/>
-          <w:sz w:val="26"/>
-          <w:szCs w:val="26"/>
-        </w:rPr>
-      </w:pPr>
-      <w:r>
-        <w:rPr>
-          <w:rFonts w:ascii="Consolas" w:eastAsia="Times New Roman" w:hAnsi="Consolas"/>
-          <w:color w:val="D5CED9"/>
-          <w:sz w:val="26"/>
-          <w:szCs w:val="26"/>
-        </w:rPr>
-        <w:t xml:space="preserve">    </w:t>
-      </w:r>
-    </w:p>
-    <w:p>
-      <w:pPr>
-        <w:shd w:val="clear" w:color="auto" w:fill="23262E"/>
-        <w:spacing w:line="345" w:lineRule="atLeast"/>
-        <w:jc w:val="left"/>
-        <w:rPr>
-          <w:rFonts w:ascii="Consolas" w:eastAsia="Times New Roman" w:hAnsi="Consolas"/>
-          <w:color w:val="D5CED9"/>
-          <w:sz w:val="26"/>
-          <w:szCs w:val="26"/>
-        </w:rPr>
-      </w:pPr>
-      <w:proofErr w:type="spellStart"/>
-      <w:r>
-        <w:rPr>
-          <w:rFonts w:ascii="Consolas" w:eastAsia="Times New Roman" w:hAnsi="Consolas"/>
-          <w:color w:val="C74DED"/>
-          <w:sz w:val="26"/>
-          <w:szCs w:val="26"/>
-        </w:rPr>
-        <w:t>if</w:t>
-      </w:r>
-      <w:proofErr w:type="spellEnd"/>
-      <w:r>
-        <w:rPr>
-          <w:rFonts w:ascii="Consolas" w:eastAsia="Times New Roman" w:hAnsi="Consolas"/>
-          <w:color w:val="D5CED9"/>
-          <w:sz w:val="26"/>
-          <w:szCs w:val="26"/>
-        </w:rPr>
-        <w:t xml:space="preserve"> </w:t>
-      </w:r>
-      <w:r>
-        <w:rPr>
-          <w:rFonts w:ascii="Consolas" w:eastAsia="Times New Roman" w:hAnsi="Consolas"/>
-          <w:color w:val="00E8C6"/>
-          <w:sz w:val="26"/>
-          <w:szCs w:val="26"/>
-        </w:rPr>
-        <w:t>__</w:t>
-      </w:r>
-      <w:proofErr w:type="spellStart"/>
-      <w:r>
-        <w:rPr>
-          <w:rFonts w:ascii="Consolas" w:eastAsia="Times New Roman" w:hAnsi="Consolas"/>
-          <w:color w:val="00E8C6"/>
-          <w:sz w:val="26"/>
-          <w:szCs w:val="26"/>
-        </w:rPr>
-        <w:t>name</w:t>
-      </w:r>
-      <w:proofErr w:type="spellEnd"/>
-      <w:r>
-        <w:rPr>
-          <w:rFonts w:ascii="Consolas" w:eastAsia="Times New Roman" w:hAnsi="Consolas"/>
-          <w:color w:val="00E8C6"/>
-          <w:sz w:val="26"/>
-          <w:szCs w:val="26"/>
-        </w:rPr>
-        <w:t>__</w:t>
-      </w:r>
-      <w:r>
-        <w:rPr>
-          <w:rFonts w:ascii="Consolas" w:eastAsia="Times New Roman" w:hAnsi="Consolas"/>
-          <w:color w:val="D5CED9"/>
-          <w:sz w:val="26"/>
-          <w:szCs w:val="26"/>
-        </w:rPr>
-        <w:t xml:space="preserve"> </w:t>
-      </w:r>
-      <w:r>
-        <w:rPr>
-          <w:rFonts w:ascii="Consolas" w:eastAsia="Times New Roman" w:hAnsi="Consolas"/>
-          <w:color w:val="EE5D43"/>
-          <w:sz w:val="26"/>
-          <w:szCs w:val="26"/>
-        </w:rPr>
-        <w:t>==</w:t>
-      </w:r>
-      <w:r>
-        <w:rPr>
-          <w:rFonts w:ascii="Consolas" w:eastAsia="Times New Roman" w:hAnsi="Consolas"/>
-          <w:color w:val="D5CED9"/>
-          <w:sz w:val="26"/>
-          <w:szCs w:val="26"/>
-        </w:rPr>
-        <w:t xml:space="preserve"> </w:t>
-      </w:r>
-      <w:r>
-        <w:rPr>
-          <w:rFonts w:ascii="Consolas" w:eastAsia="Times New Roman" w:hAnsi="Consolas"/>
-          <w:color w:val="96E072"/>
-          <w:sz w:val="26"/>
-          <w:szCs w:val="26"/>
-        </w:rPr>
-        <w:t>"__</w:t>
-      </w:r>
-      <w:proofErr w:type="spellStart"/>
-      <w:r>
-        <w:rPr>
-          <w:rFonts w:ascii="Consolas" w:eastAsia="Times New Roman" w:hAnsi="Consolas"/>
-          <w:color w:val="96E072"/>
-          <w:sz w:val="26"/>
-          <w:szCs w:val="26"/>
-        </w:rPr>
-        <w:t>main</w:t>
-      </w:r>
-      <w:proofErr w:type="spellEnd"/>
-      <w:r>
-        <w:rPr>
-          <w:rFonts w:ascii="Consolas" w:eastAsia="Times New Roman" w:hAnsi="Consolas"/>
-          <w:color w:val="96E072"/>
-          <w:sz w:val="26"/>
-          <w:szCs w:val="26"/>
-        </w:rPr>
-        <w:t>__"</w:t>
-      </w:r>
-      <w:r>
-        <w:rPr>
-          <w:rFonts w:ascii="Consolas" w:eastAsia="Times New Roman" w:hAnsi="Consolas"/>
-          <w:color w:val="D5CED9"/>
-          <w:sz w:val="26"/>
-          <w:szCs w:val="26"/>
-        </w:rPr>
-        <w:t>:</w:t>
-      </w:r>
-    </w:p>
-    <w:p>
-      <w:pPr>
-        <w:shd w:val="clear" w:color="auto" w:fill="23262E"/>
-        <w:spacing w:line="345" w:lineRule="atLeast"/>
-        <w:jc w:val="left"/>
-        <w:rPr>
-          <w:rFonts w:ascii="Consolas" w:eastAsia="Times New Roman" w:hAnsi="Consolas"/>
-          <w:color w:val="D5CED9"/>
-          <w:sz w:val="26"/>
-          <w:szCs w:val="26"/>
-        </w:rPr>
-      </w:pPr>
-      <w:r>
-        <w:rPr>
-          <w:rFonts w:ascii="Consolas" w:eastAsia="Times New Roman" w:hAnsi="Consolas"/>
-          <w:color w:val="D5CED9"/>
-          <w:sz w:val="26"/>
-          <w:szCs w:val="26"/>
-        </w:rPr>
-        <w:t xml:space="preserve">    </w:t>
-      </w:r>
-      <w:proofErr w:type="spellStart"/>
-      <w:proofErr w:type="gramStart"/>
-      <w:r>
-        <w:rPr>
-          <w:rFonts w:ascii="Consolas" w:eastAsia="Times New Roman" w:hAnsi="Consolas"/>
-          <w:color w:val="FFE66D"/>
-          <w:sz w:val="26"/>
-          <w:szCs w:val="26"/>
-        </w:rPr>
-        <w:t>main</w:t>
-      </w:r>
-      <w:proofErr w:type="spellEnd"/>
-      <w:r>
-        <w:rPr>
-          <w:rFonts w:ascii="Consolas" w:eastAsia="Times New Roman" w:hAnsi="Consolas"/>
-          <w:color w:val="D5CED9"/>
-          <w:sz w:val="26"/>
-          <w:szCs w:val="26"/>
-        </w:rPr>
-        <w:t>(</w:t>
-      </w:r>
-      <w:proofErr w:type="gramEnd"/>
-      <w:r>
-        <w:rPr>
-          <w:rFonts w:ascii="Consolas" w:eastAsia="Times New Roman" w:hAnsi="Consolas"/>
-          <w:color w:val="D5CED9"/>
-          <w:sz w:val="26"/>
-          <w:szCs w:val="26"/>
-        </w:rPr>
-        <w:t>)</w:t>
-      </w:r>
-    </w:p>
-    <w:p>
-      <w:pPr>
-        <w:jc w:val="center"/>
-        <w:rPr>
-          <w:sz w:val="28"/>
-          <w:szCs w:val="28"/>
-        </w:rPr>
-      </w:pPr>
-      <w:r>
-        <w:rPr>
-          <w:sz w:val="28"/>
-          <w:szCs w:val="28"/>
-        </w:rPr>
-        <w:t xml:space="preserve">Рисунок </w:t>
-      </w:r>
-      <w:r>
-        <w:rPr>
-          <w:sz w:val="28"/>
-          <w:szCs w:val="28"/>
-        </w:rPr>
-        <w:t>7</w:t>
-      </w:r>
-      <w:r>
-        <w:rPr>
-          <w:sz w:val="28"/>
-          <w:szCs w:val="28"/>
-        </w:rPr>
-        <w:t xml:space="preserve"> – Листинг рабочей программы «</w:t>
+    </w:p>
+    <w:p>
+      <w:pPr>
+        <w:jc w:val="center"/>
+        <w:rPr>
+          <w:sz w:val="28"/>
+          <w:szCs w:val="28"/>
+        </w:rPr>
+      </w:pPr>
+      <w:r>
+        <w:rPr>
+          <w:sz w:val="28"/>
+          <w:szCs w:val="28"/>
+        </w:rPr>
+        <w:t>Листинг рабочей программы «</w:t>
       </w:r>
       <w:r>
         <w:rPr>
@@ -10975,7 +10529,7 @@
                 <w:szCs w:val="28"/>
                 <w:lang w:val="en-US"/>
               </w:rPr>
-              <w:t>2</w:t>
+              <w:t>4</w:t>
             </w:r>
           </w:p>
           <w:p>
@@ -10996,7 +10550,7 @@
                 <w:szCs w:val="28"/>
                 <w:lang w:val="en-US"/>
               </w:rPr>
-              <w:t>2</w:t>
+              <w:t>5</w:t>
             </w:r>
           </w:p>
           <w:p>
@@ -11017,7 +10571,7 @@
                 <w:szCs w:val="28"/>
                 <w:lang w:val="en-US"/>
               </w:rPr>
-              <w:t>3</w:t>
+              <w:t>4</w:t>
             </w:r>
           </w:p>
         </w:tc>
@@ -11042,7 +10596,26 @@
                 <w:sz w:val="28"/>
                 <w:szCs w:val="28"/>
               </w:rPr>
-              <w:t>Среднее арифметическое 2.333</w:t>
+              <w:t>Оценки: [4, 5, 4]</w:t>
+            </w:r>
+          </w:p>
+          <w:p>
+            <w:pPr>
+              <w:widowControl w:val="0"/>
+              <w:snapToGrid w:val="0"/>
+              <w:spacing w:line="264" w:lineRule="auto"/>
+              <w:jc w:val="left"/>
+              <w:rPr>
+                <w:sz w:val="28"/>
+                <w:szCs w:val="28"/>
+              </w:rPr>
+            </w:pPr>
+            <w:r>
+              <w:rPr>
+                <w:sz w:val="28"/>
+                <w:szCs w:val="28"/>
+              </w:rPr>
+              <w:t>Среднее арифметическое: 4.333</w:t>
             </w:r>
           </w:p>
         </w:tc>
@@ -11063,72 +10636,6 @@
         <w:widowControl w:val="0"/>
         <w:snapToGrid w:val="0"/>
         <w:spacing w:line="264" w:lineRule="auto"/>
-        <w:jc w:val="center"/>
-      </w:pPr>
-      <w:r>
-        <w:object w:dxaOrig="3106" w:dyaOrig="12255" w14:anchorId="553E616E">
-          <v:shapetype id="_x0000_t75" coordsize="21600,21600" o:spt="75" o:preferrelative="t" path="m@4@5l@4@11@9@11@9@5xe" filled="f" stroked="f">
-            <v:stroke joinstyle="miter"/>
-            <v:formulas>
-              <v:f eqn="if lineDrawn pixelLineWidth 0"/>
-              <v:f eqn="sum @0 1 0"/>
-              <v:f eqn="sum 0 0 @1"/>
-              <v:f eqn="prod @2 1 2"/>
-              <v:f eqn="prod @3 21600 pixelWidth"/>
-              <v:f eqn="prod @3 21600 pixelHeight"/>
-              <v:f eqn="sum @0 0 1"/>
-              <v:f eqn="prod @6 1 2"/>
-              <v:f eqn="prod @7 21600 pixelWidth"/>
-              <v:f eqn="sum @8 21600 0"/>
-              <v:f eqn="prod @7 21600 pixelHeight"/>
-              <v:f eqn="sum @10 21600 0"/>
-            </v:formulas>
-            <v:path o:extrusionok="f" gradientshapeok="t" o:connecttype="rect"/>
-            <o:lock v:ext="edit" aspectratio="t"/>
-          </v:shapetype>
-          <v:shape id="_x0000_i1025" type="#_x0000_t75" style="width:122.4pt;height:482.4pt" o:ole="">
-            <v:imagedata r:id="rId5" o:title=""/>
-          </v:shape>
-          <o:OLEObject Type="Embed" ProgID="Visio.Drawing.15" ShapeID="_x0000_i1025" DrawAspect="Content" ObjectID="_1762363440" r:id="rId6"/>
-        </w:object>
-      </w:r>
-    </w:p>
-    <w:p>
-      <w:pPr>
-        <w:widowControl w:val="0"/>
-        <w:snapToGrid w:val="0"/>
-        <w:spacing w:line="264" w:lineRule="auto"/>
-        <w:jc w:val="center"/>
-        <w:rPr>
-          <w:sz w:val="28"/>
-          <w:szCs w:val="28"/>
-        </w:rPr>
-      </w:pPr>
-    </w:p>
-    <w:p>
-      <w:pPr>
-        <w:widowControl w:val="0"/>
-        <w:snapToGrid w:val="0"/>
-        <w:spacing w:line="264" w:lineRule="auto"/>
-        <w:jc w:val="center"/>
-        <w:rPr>
-          <w:sz w:val="28"/>
-          <w:szCs w:val="28"/>
-        </w:rPr>
-      </w:pPr>
-      <w:r>
-        <w:rPr>
-          <w:sz w:val="28"/>
-          <w:szCs w:val="28"/>
-        </w:rPr>
-        <w:t>Блок схема 1</w:t>
-      </w:r>
-    </w:p>
-    <w:p>
-      <w:pPr>
-        <w:widowControl w:val="0"/>
-        <w:snapToGrid w:val="0"/>
-        <w:spacing w:line="264" w:lineRule="auto"/>
         <w:rPr>
           <w:sz w:val="28"/>
           <w:szCs w:val="28"/>
@@ -11190,6 +10697,7 @@
           <w:bCs/>
           <w:sz w:val="28"/>
           <w:szCs w:val="28"/>
+          <w:lang w:val="en-US"/>
         </w:rPr>
       </w:pPr>
       <w:r>
@@ -11215,1144 +10723,562 @@
           <w:sz w:val="28"/>
           <w:szCs w:val="28"/>
         </w:rPr>
-        <w:t>, состоящего из 15 элементов, найти наибольший элемент списка и его порядковый номер</w:t>
-      </w:r>
-    </w:p>
-    <w:p>
-      <w:pPr>
-        <w:shd w:val="clear" w:color="auto" w:fill="23262E"/>
-        <w:spacing w:line="345" w:lineRule="atLeast"/>
-        <w:jc w:val="left"/>
-        <w:rPr>
-          <w:rFonts w:ascii="Consolas" w:eastAsia="Times New Roman" w:hAnsi="Consolas"/>
-          <w:color w:val="D5CED9"/>
-          <w:sz w:val="26"/>
-          <w:szCs w:val="26"/>
-          <w:lang w:val="en-US"/>
-        </w:rPr>
-      </w:pPr>
-      <w:r>
-        <w:rPr>
-          <w:rFonts w:ascii="Consolas" w:eastAsia="Times New Roman" w:hAnsi="Consolas"/>
-          <w:color w:val="C74DED"/>
-          <w:sz w:val="26"/>
-          <w:szCs w:val="26"/>
-          <w:lang w:val="en-US"/>
-        </w:rPr>
-        <w:t>def</w:t>
-      </w:r>
-      <w:r>
-        <w:rPr>
-          <w:rFonts w:ascii="Consolas" w:eastAsia="Times New Roman" w:hAnsi="Consolas"/>
-          <w:color w:val="D5CED9"/>
-          <w:sz w:val="26"/>
-          <w:szCs w:val="26"/>
-          <w:lang w:val="en-US"/>
-        </w:rPr>
-        <w:t xml:space="preserve"> </w:t>
+        <w:t xml:space="preserve">, состоящего из </w:t>
+      </w:r>
+      <w:r>
+        <w:rPr>
+          <w:bCs/>
+          <w:sz w:val="28"/>
+          <w:szCs w:val="28"/>
+        </w:rPr>
+        <w:t xml:space="preserve">14 </w:t>
+      </w:r>
+      <w:r>
+        <w:rPr>
+          <w:bCs/>
+          <w:sz w:val="28"/>
+          <w:szCs w:val="28"/>
+        </w:rPr>
+        <w:t>элементов</w:t>
+      </w:r>
+      <w:r>
+        <w:rPr>
+          <w:bCs/>
+          <w:sz w:val="28"/>
+          <w:szCs w:val="28"/>
+        </w:rPr>
+        <w:t xml:space="preserve">, вывести на печать номера элементов, удовлетворяющих условию </w:t>
+      </w:r>
+      <w:r>
+        <w:rPr>
+          <w:bCs/>
+          <w:sz w:val="28"/>
+          <w:szCs w:val="28"/>
+          <w:lang w:val="en-US"/>
+        </w:rPr>
+        <w:t xml:space="preserve">0 </w:t>
       </w:r>
       <w:proofErr w:type="gramStart"/>
       <w:r>
         <w:rPr>
-          <w:rFonts w:ascii="Consolas" w:eastAsia="Times New Roman" w:hAnsi="Consolas"/>
-          <w:color w:val="FFE66D"/>
-          <w:sz w:val="26"/>
-          <w:szCs w:val="26"/>
-          <w:lang w:val="en-US"/>
-        </w:rPr>
-        <w:t>main</w:t>
-      </w:r>
-      <w:r>
-        <w:rPr>
-          <w:rFonts w:ascii="Consolas" w:eastAsia="Times New Roman" w:hAnsi="Consolas"/>
-          <w:color w:val="D5CED9"/>
-          <w:sz w:val="26"/>
-          <w:szCs w:val="26"/>
+          <w:bCs/>
+          <w:sz w:val="28"/>
+          <w:szCs w:val="28"/>
+          <w:lang w:val="en-US"/>
+        </w:rPr>
+        <w:t>&lt; X</w:t>
+      </w:r>
+      <w:proofErr w:type="gramEnd"/>
+      <w:r>
+        <w:rPr>
+          <w:bCs/>
+          <w:sz w:val="28"/>
+          <w:szCs w:val="28"/>
           <w:lang w:val="en-US"/>
         </w:rPr>
         <w:t>(</w:t>
       </w:r>
-      <w:proofErr w:type="gramEnd"/>
-      <w:r>
-        <w:rPr>
-          <w:rFonts w:ascii="Consolas" w:eastAsia="Times New Roman" w:hAnsi="Consolas"/>
-          <w:color w:val="D5CED9"/>
-          <w:sz w:val="26"/>
-          <w:szCs w:val="26"/>
-          <w:lang w:val="en-US"/>
-        </w:rPr>
-        <w:t>):</w:t>
-      </w:r>
-    </w:p>
-    <w:p>
-      <w:pPr>
-        <w:shd w:val="clear" w:color="auto" w:fill="23262E"/>
-        <w:spacing w:line="345" w:lineRule="atLeast"/>
-        <w:jc w:val="left"/>
-        <w:rPr>
-          <w:rFonts w:ascii="Consolas" w:eastAsia="Times New Roman" w:hAnsi="Consolas"/>
-          <w:color w:val="D5CED9"/>
-          <w:sz w:val="26"/>
-          <w:szCs w:val="26"/>
-          <w:lang w:val="en-US"/>
-        </w:rPr>
-      </w:pPr>
-      <w:r>
-        <w:rPr>
-          <w:rFonts w:ascii="Consolas" w:eastAsia="Times New Roman" w:hAnsi="Consolas"/>
-          <w:color w:val="D5CED9"/>
-          <w:sz w:val="26"/>
-          <w:szCs w:val="26"/>
-          <w:lang w:val="en-US"/>
-        </w:rPr>
-        <w:t xml:space="preserve">    </w:t>
-      </w:r>
       <w:proofErr w:type="spellStart"/>
       <w:r>
         <w:rPr>
-          <w:rFonts w:ascii="Consolas" w:eastAsia="Times New Roman" w:hAnsi="Consolas"/>
-          <w:color w:val="D5CED9"/>
-          <w:sz w:val="26"/>
-          <w:szCs w:val="26"/>
-          <w:lang w:val="en-US"/>
-        </w:rPr>
-        <w:t>sp</w:t>
+          <w:bCs/>
+          <w:sz w:val="28"/>
+          <w:szCs w:val="28"/>
+          <w:lang w:val="en-US"/>
+        </w:rPr>
+        <w:t>i</w:t>
       </w:r>
       <w:proofErr w:type="spellEnd"/>
       <w:r>
         <w:rPr>
-          <w:rFonts w:ascii="Consolas" w:eastAsia="Times New Roman" w:hAnsi="Consolas"/>
-          <w:color w:val="D5CED9"/>
-          <w:sz w:val="26"/>
-          <w:szCs w:val="26"/>
-          <w:lang w:val="en-US"/>
-        </w:rPr>
-        <w:t xml:space="preserve"> </w:t>
-      </w:r>
-      <w:r>
-        <w:rPr>
-          <w:rFonts w:ascii="Consolas" w:eastAsia="Times New Roman" w:hAnsi="Consolas"/>
-          <w:color w:val="EE5D43"/>
-          <w:sz w:val="26"/>
-          <w:szCs w:val="26"/>
-          <w:lang w:val="en-US"/>
-        </w:rPr>
-        <w:t>=</w:t>
-      </w:r>
-      <w:r>
-        <w:rPr>
-          <w:rFonts w:ascii="Consolas" w:eastAsia="Times New Roman" w:hAnsi="Consolas"/>
-          <w:color w:val="D5CED9"/>
-          <w:sz w:val="26"/>
-          <w:szCs w:val="26"/>
-          <w:lang w:val="en-US"/>
-        </w:rPr>
-        <w:t xml:space="preserve"> []</w:t>
-      </w:r>
-    </w:p>
-    <w:p>
-      <w:pPr>
-        <w:shd w:val="clear" w:color="auto" w:fill="23262E"/>
-        <w:spacing w:line="345" w:lineRule="atLeast"/>
-        <w:jc w:val="left"/>
-        <w:rPr>
-          <w:rFonts w:ascii="Consolas" w:eastAsia="Times New Roman" w:hAnsi="Consolas"/>
-          <w:color w:val="D5CED9"/>
-          <w:sz w:val="26"/>
-          <w:szCs w:val="26"/>
-          <w:lang w:val="en-US"/>
-        </w:rPr>
-      </w:pPr>
-      <w:r>
-        <w:rPr>
-          <w:rFonts w:ascii="Consolas" w:eastAsia="Times New Roman" w:hAnsi="Consolas"/>
-          <w:color w:val="D5CED9"/>
-          <w:sz w:val="26"/>
-          <w:szCs w:val="26"/>
-          <w:lang w:val="en-US"/>
-        </w:rPr>
-        <w:t xml:space="preserve">    </w:t>
-      </w:r>
-      <w:r>
-        <w:rPr>
-          <w:rFonts w:ascii="Consolas" w:eastAsia="Times New Roman" w:hAnsi="Consolas"/>
-          <w:color w:val="C74DED"/>
-          <w:sz w:val="26"/>
-          <w:szCs w:val="26"/>
-          <w:lang w:val="en-US"/>
-        </w:rPr>
-        <w:t>for</w:t>
-      </w:r>
-      <w:r>
-        <w:rPr>
-          <w:rFonts w:ascii="Consolas" w:eastAsia="Times New Roman" w:hAnsi="Consolas"/>
-          <w:color w:val="D5CED9"/>
-          <w:sz w:val="26"/>
-          <w:szCs w:val="26"/>
-          <w:lang w:val="en-US"/>
-        </w:rPr>
-        <w:t xml:space="preserve"> </w:t>
+          <w:bCs/>
+          <w:sz w:val="28"/>
+          <w:szCs w:val="28"/>
+          <w:lang w:val="en-US"/>
+        </w:rPr>
+        <w:t>) &lt; 1</w:t>
+      </w:r>
+    </w:p>
+    <w:p>
+      <w:pPr>
+        <w:pStyle w:val="HTML"/>
+        <w:shd w:val="clear" w:color="auto" w:fill="2B2B2B"/>
+        <w:rPr>
+          <w:color w:val="A9B7C6"/>
+          <w:sz w:val="28"/>
+        </w:rPr>
+      </w:pPr>
+      <w:r>
+        <w:rPr>
+          <w:color w:val="A9B7C6"/>
+          <w:sz w:val="28"/>
+        </w:rPr>
+        <w:t>X = []</w:t>
+      </w:r>
+      <w:r>
+        <w:rPr>
+          <w:color w:val="A9B7C6"/>
+          <w:sz w:val="28"/>
+        </w:rPr>
+        <w:br/>
+        <w:t xml:space="preserve">numb = </w:t>
+      </w:r>
+      <w:r>
+        <w:rPr>
+          <w:color w:val="6897BB"/>
+          <w:sz w:val="28"/>
+        </w:rPr>
+        <w:t>14</w:t>
+      </w:r>
+      <w:r>
+        <w:rPr>
+          <w:color w:val="6897BB"/>
+          <w:sz w:val="28"/>
+        </w:rPr>
+        <w:br/>
       </w:r>
       <w:proofErr w:type="spellStart"/>
       <w:r>
         <w:rPr>
-          <w:rFonts w:ascii="Consolas" w:eastAsia="Times New Roman" w:hAnsi="Consolas"/>
-          <w:color w:val="D5CED9"/>
-          <w:sz w:val="26"/>
-          <w:szCs w:val="26"/>
-          <w:lang w:val="en-US"/>
-        </w:rPr>
-        <w:t>i</w:t>
+          <w:color w:val="A9B7C6"/>
+          <w:sz w:val="28"/>
+        </w:rPr>
+        <w:t>ind</w:t>
       </w:r>
       <w:proofErr w:type="spellEnd"/>
       <w:r>
         <w:rPr>
-          <w:rFonts w:ascii="Consolas" w:eastAsia="Times New Roman" w:hAnsi="Consolas"/>
-          <w:color w:val="D5CED9"/>
-          <w:sz w:val="26"/>
-          <w:szCs w:val="26"/>
-          <w:lang w:val="en-US"/>
-        </w:rPr>
-        <w:t xml:space="preserve"> </w:t>
-      </w:r>
-      <w:r>
-        <w:rPr>
-          <w:rFonts w:ascii="Consolas" w:eastAsia="Times New Roman" w:hAnsi="Consolas"/>
-          <w:color w:val="C74DED"/>
-          <w:sz w:val="26"/>
-          <w:szCs w:val="26"/>
-          <w:lang w:val="en-US"/>
-        </w:rPr>
-        <w:t>in</w:t>
-      </w:r>
-      <w:r>
-        <w:rPr>
-          <w:rFonts w:ascii="Consolas" w:eastAsia="Times New Roman" w:hAnsi="Consolas"/>
-          <w:color w:val="D5CED9"/>
-          <w:sz w:val="26"/>
-          <w:szCs w:val="26"/>
-          <w:lang w:val="en-US"/>
-        </w:rPr>
-        <w:t xml:space="preserve"> </w:t>
-      </w:r>
-      <w:proofErr w:type="gramStart"/>
-      <w:r>
-        <w:rPr>
-          <w:rFonts w:ascii="Consolas" w:eastAsia="Times New Roman" w:hAnsi="Consolas"/>
-          <w:color w:val="FFE66D"/>
-          <w:sz w:val="26"/>
-          <w:szCs w:val="26"/>
-          <w:lang w:val="en-US"/>
+          <w:color w:val="A9B7C6"/>
+          <w:sz w:val="28"/>
+        </w:rPr>
+        <w:t xml:space="preserve"> = </w:t>
+      </w:r>
+      <w:r>
+        <w:rPr>
+          <w:color w:val="6897BB"/>
+          <w:sz w:val="28"/>
+        </w:rPr>
+        <w:t>0</w:t>
+      </w:r>
+      <w:r>
+        <w:rPr>
+          <w:color w:val="6897BB"/>
+          <w:sz w:val="28"/>
+        </w:rPr>
+        <w:br/>
+      </w:r>
+      <w:r>
+        <w:rPr>
+          <w:color w:val="CC7832"/>
+          <w:sz w:val="28"/>
+        </w:rPr>
+        <w:t xml:space="preserve">for </w:t>
+      </w:r>
+      <w:r>
+        <w:rPr>
+          <w:color w:val="A9B7C6"/>
+          <w:sz w:val="28"/>
+        </w:rPr>
+        <w:t xml:space="preserve">b </w:t>
+      </w:r>
+      <w:r>
+        <w:rPr>
+          <w:color w:val="CC7832"/>
+          <w:sz w:val="28"/>
+        </w:rPr>
+        <w:t xml:space="preserve">in </w:t>
+      </w:r>
+      <w:r>
+        <w:rPr>
+          <w:color w:val="8888C6"/>
+          <w:sz w:val="28"/>
         </w:rPr>
         <w:t>range</w:t>
       </w:r>
       <w:r>
         <w:rPr>
-          <w:rFonts w:ascii="Consolas" w:eastAsia="Times New Roman" w:hAnsi="Consolas"/>
-          <w:color w:val="D5CED9"/>
-          <w:sz w:val="26"/>
-          <w:szCs w:val="26"/>
-          <w:lang w:val="en-US"/>
-        </w:rPr>
-        <w:t>(</w:t>
-      </w:r>
-      <w:proofErr w:type="gramEnd"/>
-      <w:r>
-        <w:rPr>
-          <w:rFonts w:ascii="Consolas" w:eastAsia="Times New Roman" w:hAnsi="Consolas"/>
-          <w:color w:val="F39C12"/>
-          <w:sz w:val="26"/>
-          <w:szCs w:val="26"/>
-          <w:lang w:val="en-US"/>
-        </w:rPr>
-        <w:t>15</w:t>
-      </w:r>
-      <w:r>
-        <w:rPr>
-          <w:rFonts w:ascii="Consolas" w:eastAsia="Times New Roman" w:hAnsi="Consolas"/>
-          <w:color w:val="D5CED9"/>
-          <w:sz w:val="26"/>
-          <w:szCs w:val="26"/>
-          <w:lang w:val="en-US"/>
-        </w:rPr>
-        <w:t>):</w:t>
-      </w:r>
-    </w:p>
-    <w:p>
-      <w:pPr>
-        <w:shd w:val="clear" w:color="auto" w:fill="23262E"/>
-        <w:spacing w:line="345" w:lineRule="atLeast"/>
-        <w:jc w:val="left"/>
-        <w:rPr>
-          <w:rFonts w:ascii="Consolas" w:eastAsia="Times New Roman" w:hAnsi="Consolas"/>
-          <w:color w:val="D5CED9"/>
-          <w:sz w:val="26"/>
-          <w:szCs w:val="26"/>
-          <w:lang w:val="en-US"/>
-        </w:rPr>
-      </w:pPr>
-      <w:r>
-        <w:rPr>
-          <w:rFonts w:ascii="Consolas" w:eastAsia="Times New Roman" w:hAnsi="Consolas"/>
-          <w:color w:val="D5CED9"/>
-          <w:sz w:val="26"/>
-          <w:szCs w:val="26"/>
-          <w:lang w:val="en-US"/>
-        </w:rPr>
-        <w:t> </w:t>
-      </w:r>
-      <w:r>
-        <w:rPr>
-          <w:rFonts w:ascii="Consolas" w:eastAsia="Times New Roman" w:hAnsi="Consolas"/>
-          <w:color w:val="D5CED9"/>
-          <w:sz w:val="26"/>
-          <w:szCs w:val="26"/>
-          <w:lang w:val="en-US"/>
-        </w:rPr>
-        <w:t xml:space="preserve"> </w:t>
-      </w:r>
-      <w:r>
-        <w:rPr>
-          <w:rFonts w:ascii="Consolas" w:eastAsia="Times New Roman" w:hAnsi="Consolas"/>
-          <w:color w:val="D5CED9"/>
-          <w:sz w:val="26"/>
-          <w:szCs w:val="26"/>
-          <w:lang w:val="en-US"/>
-        </w:rPr>
-        <w:t> </w:t>
-      </w:r>
-      <w:r>
-        <w:rPr>
-          <w:rFonts w:ascii="Consolas" w:eastAsia="Times New Roman" w:hAnsi="Consolas"/>
-          <w:color w:val="D5CED9"/>
-          <w:sz w:val="26"/>
-          <w:szCs w:val="26"/>
-          <w:lang w:val="en-US"/>
-        </w:rPr>
-        <w:t xml:space="preserve"> </w:t>
-      </w:r>
-      <w:r>
-        <w:rPr>
-          <w:rFonts w:ascii="Consolas" w:eastAsia="Times New Roman" w:hAnsi="Consolas"/>
-          <w:color w:val="D5CED9"/>
-          <w:sz w:val="26"/>
-          <w:szCs w:val="26"/>
-          <w:lang w:val="en-US"/>
-        </w:rPr>
-        <w:t> </w:t>
-      </w:r>
-      <w:r>
-        <w:rPr>
-          <w:rFonts w:ascii="Consolas" w:eastAsia="Times New Roman" w:hAnsi="Consolas"/>
-          <w:color w:val="D5CED9"/>
-          <w:sz w:val="26"/>
-          <w:szCs w:val="26"/>
-          <w:lang w:val="en-US"/>
-        </w:rPr>
-        <w:t xml:space="preserve"> </w:t>
-      </w:r>
-      <w:r>
-        <w:rPr>
-          <w:rFonts w:ascii="Consolas" w:eastAsia="Times New Roman" w:hAnsi="Consolas"/>
-          <w:color w:val="D5CED9"/>
-          <w:sz w:val="26"/>
-          <w:szCs w:val="26"/>
-          <w:lang w:val="en-US"/>
-        </w:rPr>
-        <w:t> </w:t>
-      </w:r>
-      <w:r>
-        <w:rPr>
-          <w:rFonts w:ascii="Consolas" w:eastAsia="Times New Roman" w:hAnsi="Consolas"/>
-          <w:color w:val="D5CED9"/>
-          <w:sz w:val="26"/>
-          <w:szCs w:val="26"/>
-          <w:lang w:val="en-US"/>
-        </w:rPr>
-        <w:t xml:space="preserve"> </w:t>
+          <w:color w:val="A9B7C6"/>
+          <w:sz w:val="28"/>
+        </w:rPr>
+        <w:t>(numb):</w:t>
+      </w:r>
+      <w:r>
+        <w:rPr>
+          <w:color w:val="A9B7C6"/>
+          <w:sz w:val="28"/>
+        </w:rPr>
+        <w:br/>
+        <w:t xml:space="preserve">    </w:t>
       </w:r>
       <w:proofErr w:type="spellStart"/>
       <w:proofErr w:type="gramStart"/>
       <w:r>
         <w:rPr>
-          <w:rFonts w:ascii="Consolas" w:eastAsia="Times New Roman" w:hAnsi="Consolas"/>
-          <w:color w:val="D5CED9"/>
-          <w:sz w:val="26"/>
-          <w:szCs w:val="26"/>
-          <w:lang w:val="en-US"/>
-        </w:rPr>
-        <w:t>sp.</w:t>
-      </w:r>
-      <w:r>
-        <w:rPr>
-          <w:rFonts w:ascii="Consolas" w:eastAsia="Times New Roman" w:hAnsi="Consolas"/>
-          <w:color w:val="FFE66D"/>
-          <w:sz w:val="26"/>
-          <w:szCs w:val="26"/>
-          <w:lang w:val="en-US"/>
-        </w:rPr>
-        <w:t>append</w:t>
+          <w:color w:val="A9B7C6"/>
+          <w:sz w:val="28"/>
+        </w:rPr>
+        <w:t>X.append</w:t>
       </w:r>
       <w:proofErr w:type="spellEnd"/>
       <w:proofErr w:type="gramEnd"/>
       <w:r>
         <w:rPr>
-          <w:rFonts w:ascii="Consolas" w:eastAsia="Times New Roman" w:hAnsi="Consolas"/>
-          <w:color w:val="D5CED9"/>
-          <w:sz w:val="26"/>
-          <w:szCs w:val="26"/>
-          <w:lang w:val="en-US"/>
-        </w:rPr>
-        <w:t>(float(</w:t>
-      </w:r>
-      <w:r>
-        <w:rPr>
-          <w:rFonts w:ascii="Consolas" w:eastAsia="Times New Roman" w:hAnsi="Consolas"/>
-          <w:color w:val="FFE66D"/>
-          <w:sz w:val="26"/>
-          <w:szCs w:val="26"/>
-          <w:lang w:val="en-US"/>
+          <w:color w:val="A9B7C6"/>
+          <w:sz w:val="28"/>
+        </w:rPr>
+        <w:t>(</w:t>
+      </w:r>
+      <w:r>
+        <w:rPr>
+          <w:color w:val="8888C6"/>
+          <w:sz w:val="28"/>
+        </w:rPr>
+        <w:t>float</w:t>
+      </w:r>
+      <w:r>
+        <w:rPr>
+          <w:color w:val="A9B7C6"/>
+          <w:sz w:val="28"/>
+        </w:rPr>
+        <w:t>(</w:t>
+      </w:r>
+      <w:r>
+        <w:rPr>
+          <w:color w:val="8888C6"/>
+          <w:sz w:val="28"/>
         </w:rPr>
         <w:t>input</w:t>
       </w:r>
       <w:r>
         <w:rPr>
-          <w:rFonts w:ascii="Consolas" w:eastAsia="Times New Roman" w:hAnsi="Consolas"/>
-          <w:color w:val="D5CED9"/>
-          <w:sz w:val="26"/>
-          <w:szCs w:val="26"/>
-          <w:lang w:val="en-US"/>
+          <w:color w:val="A9B7C6"/>
+          <w:sz w:val="28"/>
         </w:rPr>
         <w:t>(</w:t>
       </w:r>
       <w:r>
         <w:rPr>
-          <w:rFonts w:ascii="Consolas" w:eastAsia="Times New Roman" w:hAnsi="Consolas"/>
-          <w:color w:val="96E072"/>
-          <w:sz w:val="26"/>
-          <w:szCs w:val="26"/>
-          <w:lang w:val="en-US"/>
-        </w:rPr>
-        <w:t>"</w:t>
-      </w:r>
-      <w:r>
-        <w:rPr>
-          <w:rFonts w:ascii="Consolas" w:eastAsia="Times New Roman" w:hAnsi="Consolas"/>
-          <w:color w:val="96E072"/>
-          <w:sz w:val="26"/>
-          <w:szCs w:val="26"/>
-        </w:rPr>
-        <w:t>В</w:t>
-      </w:r>
-      <w:r>
-        <w:rPr>
-          <w:rFonts w:ascii="Consolas" w:eastAsia="Times New Roman" w:hAnsi="Consolas"/>
-          <w:color w:val="96E072"/>
-          <w:sz w:val="26"/>
-          <w:szCs w:val="26"/>
-        </w:rPr>
-        <w:t>в</w:t>
-      </w:r>
-      <w:r>
-        <w:rPr>
-          <w:rFonts w:ascii="Consolas" w:eastAsia="Times New Roman" w:hAnsi="Consolas"/>
-          <w:color w:val="96E072"/>
-          <w:sz w:val="26"/>
-          <w:szCs w:val="26"/>
-        </w:rPr>
-        <w:t>едите</w:t>
-      </w:r>
-      <w:r>
-        <w:rPr>
-          <w:rFonts w:ascii="Consolas" w:eastAsia="Times New Roman" w:hAnsi="Consolas"/>
-          <w:color w:val="96E072"/>
-          <w:sz w:val="26"/>
-          <w:szCs w:val="26"/>
-          <w:lang w:val="en-US"/>
+          <w:color w:val="6A8759"/>
+          <w:sz w:val="28"/>
+        </w:rPr>
+        <w:t>'</w:t>
+      </w:r>
+      <w:proofErr w:type="spellStart"/>
+      <w:r>
+        <w:rPr>
+          <w:color w:val="6A8759"/>
+          <w:sz w:val="28"/>
+        </w:rPr>
+        <w:t>Введите</w:t>
+      </w:r>
+      <w:proofErr w:type="spellEnd"/>
+      <w:r>
+        <w:rPr>
+          <w:color w:val="6A8759"/>
+          <w:sz w:val="28"/>
         </w:rPr>
         <w:t xml:space="preserve"> </w:t>
       </w:r>
-      <w:r>
-        <w:rPr>
-          <w:rFonts w:ascii="Consolas" w:eastAsia="Times New Roman" w:hAnsi="Consolas"/>
-          <w:color w:val="96E072"/>
-          <w:sz w:val="26"/>
-          <w:szCs w:val="26"/>
-        </w:rPr>
-        <w:t>значение</w:t>
-      </w:r>
-      <w:r>
-        <w:rPr>
-          <w:rFonts w:ascii="Consolas" w:eastAsia="Times New Roman" w:hAnsi="Consolas"/>
-          <w:color w:val="96E072"/>
-          <w:sz w:val="26"/>
-          <w:szCs w:val="26"/>
-          <w:lang w:val="en-US"/>
+      <w:proofErr w:type="spellStart"/>
+      <w:r>
+        <w:rPr>
+          <w:color w:val="6A8759"/>
+          <w:sz w:val="28"/>
+        </w:rPr>
+        <w:t>число</w:t>
+      </w:r>
+      <w:proofErr w:type="spellEnd"/>
+      <w:r>
+        <w:rPr>
+          <w:color w:val="6A8759"/>
+          <w:sz w:val="28"/>
+        </w:rPr>
+        <w:t xml:space="preserve"> '</w:t>
+      </w:r>
+      <w:r>
+        <w:rPr>
+          <w:color w:val="A9B7C6"/>
+          <w:sz w:val="28"/>
+        </w:rPr>
+        <w:t>)))</w:t>
+      </w:r>
+      <w:r>
+        <w:rPr>
+          <w:color w:val="A9B7C6"/>
+          <w:sz w:val="28"/>
+        </w:rPr>
+        <w:br/>
+      </w:r>
+      <w:r>
+        <w:rPr>
+          <w:color w:val="8888C6"/>
+          <w:sz w:val="28"/>
+        </w:rPr>
+        <w:t>print</w:t>
+      </w:r>
+      <w:r>
+        <w:rPr>
+          <w:color w:val="A9B7C6"/>
+          <w:sz w:val="28"/>
+        </w:rPr>
+        <w:t>(</w:t>
+      </w:r>
+      <w:r>
+        <w:rPr>
+          <w:color w:val="6A8759"/>
+          <w:sz w:val="28"/>
+        </w:rPr>
+        <w:t>'</w:t>
+      </w:r>
+      <w:proofErr w:type="spellStart"/>
+      <w:r>
+        <w:rPr>
+          <w:color w:val="6A8759"/>
+          <w:sz w:val="28"/>
+        </w:rPr>
+        <w:t>Индексы</w:t>
+      </w:r>
+      <w:proofErr w:type="spellEnd"/>
+      <w:r>
+        <w:rPr>
+          <w:color w:val="6A8759"/>
+          <w:sz w:val="28"/>
         </w:rPr>
         <w:t xml:space="preserve"> </w:t>
       </w:r>
-      <w:r>
-        <w:rPr>
-          <w:rFonts w:ascii="Consolas" w:eastAsia="Times New Roman" w:hAnsi="Consolas"/>
-          <w:color w:val="96E072"/>
-          <w:sz w:val="26"/>
-          <w:szCs w:val="26"/>
-        </w:rPr>
-        <w:t>числа</w:t>
-      </w:r>
-      <w:r>
-        <w:rPr>
-          <w:rFonts w:ascii="Consolas" w:eastAsia="Times New Roman" w:hAnsi="Consolas"/>
-          <w:color w:val="96E072"/>
-          <w:sz w:val="26"/>
-          <w:szCs w:val="26"/>
-          <w:lang w:val="en-US"/>
-        </w:rPr>
-        <w:t>: "</w:t>
-      </w:r>
-      <w:r>
-        <w:rPr>
-          <w:rFonts w:ascii="Consolas" w:eastAsia="Times New Roman" w:hAnsi="Consolas"/>
-          <w:color w:val="D5CED9"/>
-          <w:sz w:val="26"/>
-          <w:szCs w:val="26"/>
-          <w:lang w:val="en-US"/>
-        </w:rPr>
-        <w:t>)))</w:t>
-      </w:r>
-    </w:p>
-    <w:p>
-      <w:pPr>
-        <w:shd w:val="clear" w:color="auto" w:fill="23262E"/>
-        <w:spacing w:line="345" w:lineRule="atLeast"/>
-        <w:jc w:val="left"/>
-        <w:rPr>
-          <w:rFonts w:ascii="Consolas" w:eastAsia="Times New Roman" w:hAnsi="Consolas"/>
-          <w:color w:val="D5CED9"/>
-          <w:sz w:val="26"/>
-          <w:szCs w:val="26"/>
-          <w:lang w:val="en-US"/>
-        </w:rPr>
-      </w:pPr>
-      <w:r>
-        <w:rPr>
-          <w:rFonts w:ascii="Consolas" w:eastAsia="Times New Roman" w:hAnsi="Consolas"/>
-          <w:color w:val="D5CED9"/>
-          <w:sz w:val="26"/>
-          <w:szCs w:val="26"/>
-          <w:lang w:val="en-US"/>
-        </w:rPr>
-        <w:t xml:space="preserve">        </w:t>
-      </w:r>
-    </w:p>
-    <w:p>
-      <w:pPr>
-        <w:shd w:val="clear" w:color="auto" w:fill="23262E"/>
-        <w:spacing w:line="345" w:lineRule="atLeast"/>
-        <w:jc w:val="left"/>
-        <w:rPr>
-          <w:rFonts w:ascii="Consolas" w:eastAsia="Times New Roman" w:hAnsi="Consolas"/>
-          <w:color w:val="D5CED9"/>
-          <w:sz w:val="26"/>
-          <w:szCs w:val="26"/>
-        </w:rPr>
-      </w:pPr>
-      <w:r>
-        <w:rPr>
-          <w:rFonts w:ascii="Consolas" w:eastAsia="Times New Roman" w:hAnsi="Consolas"/>
-          <w:color w:val="D5CED9"/>
-          <w:sz w:val="26"/>
-          <w:szCs w:val="26"/>
-          <w:lang w:val="en-US"/>
-        </w:rPr>
-        <w:t xml:space="preserve">    </w:t>
-      </w:r>
       <w:proofErr w:type="spellStart"/>
-      <w:proofErr w:type="gramStart"/>
-      <w:r>
-        <w:rPr>
-          <w:rFonts w:ascii="Consolas" w:eastAsia="Times New Roman" w:hAnsi="Consolas"/>
-          <w:color w:val="FFE66D"/>
-          <w:sz w:val="26"/>
-          <w:szCs w:val="26"/>
+      <w:r>
+        <w:rPr>
+          <w:color w:val="6A8759"/>
+          <w:sz w:val="28"/>
+        </w:rPr>
+        <w:t>подходящих</w:t>
+      </w:r>
+      <w:proofErr w:type="spellEnd"/>
+      <w:r>
+        <w:rPr>
+          <w:color w:val="6A8759"/>
+          <w:sz w:val="28"/>
+        </w:rPr>
+        <w:t xml:space="preserve"> </w:t>
+      </w:r>
+      <w:proofErr w:type="spellStart"/>
+      <w:r>
+        <w:rPr>
+          <w:color w:val="6A8759"/>
+          <w:sz w:val="28"/>
+        </w:rPr>
+        <w:t>элементов</w:t>
+      </w:r>
+      <w:proofErr w:type="spellEnd"/>
+      <w:r>
+        <w:rPr>
+          <w:color w:val="6A8759"/>
+          <w:sz w:val="28"/>
+        </w:rPr>
+        <w:t>:</w:t>
+      </w:r>
+      <w:r>
+        <w:rPr>
+          <w:color w:val="6A8759"/>
+          <w:sz w:val="28"/>
+        </w:rPr>
+        <w:t>'</w:t>
+      </w:r>
+      <w:r>
+        <w:rPr>
+          <w:color w:val="A9B7C6"/>
+          <w:sz w:val="28"/>
+        </w:rPr>
+        <w:t>)</w:t>
+      </w:r>
+      <w:r>
+        <w:rPr>
+          <w:color w:val="A9B7C6"/>
+          <w:sz w:val="28"/>
+        </w:rPr>
+        <w:br/>
+      </w:r>
+      <w:r>
+        <w:rPr>
+          <w:color w:val="CC7832"/>
+          <w:sz w:val="28"/>
+        </w:rPr>
+        <w:t xml:space="preserve">for </w:t>
+      </w:r>
+      <w:proofErr w:type="spellStart"/>
+      <w:r>
+        <w:rPr>
+          <w:color w:val="A9B7C6"/>
+          <w:sz w:val="28"/>
+        </w:rPr>
+        <w:t>i</w:t>
+      </w:r>
+      <w:proofErr w:type="spellEnd"/>
+      <w:r>
+        <w:rPr>
+          <w:color w:val="A9B7C6"/>
+          <w:sz w:val="28"/>
+        </w:rPr>
+        <w:t xml:space="preserve"> </w:t>
+      </w:r>
+      <w:r>
+        <w:rPr>
+          <w:color w:val="CC7832"/>
+          <w:sz w:val="28"/>
+        </w:rPr>
+        <w:t xml:space="preserve">in </w:t>
+      </w:r>
+      <w:r>
+        <w:rPr>
+          <w:color w:val="A9B7C6"/>
+          <w:sz w:val="28"/>
+        </w:rPr>
+        <w:t>X:</w:t>
+      </w:r>
+      <w:r>
+        <w:rPr>
+          <w:color w:val="A9B7C6"/>
+          <w:sz w:val="28"/>
+        </w:rPr>
+        <w:br/>
+        <w:t xml:space="preserve">    </w:t>
+      </w:r>
+      <w:r>
+        <w:rPr>
+          <w:color w:val="CC7832"/>
+          <w:sz w:val="28"/>
+        </w:rPr>
+        <w:t xml:space="preserve">if </w:t>
+      </w:r>
+      <w:r>
+        <w:rPr>
+          <w:color w:val="6897BB"/>
+          <w:sz w:val="28"/>
+        </w:rPr>
+        <w:t xml:space="preserve">0 </w:t>
+      </w:r>
+      <w:r>
+        <w:rPr>
+          <w:color w:val="A9B7C6"/>
+          <w:sz w:val="28"/>
+        </w:rPr>
+        <w:t xml:space="preserve">&lt; </w:t>
+      </w:r>
+      <w:proofErr w:type="spellStart"/>
+      <w:r>
+        <w:rPr>
+          <w:color w:val="A9B7C6"/>
+          <w:sz w:val="28"/>
+        </w:rPr>
+        <w:t>i</w:t>
+      </w:r>
+      <w:proofErr w:type="spellEnd"/>
+      <w:r>
+        <w:rPr>
+          <w:color w:val="A9B7C6"/>
+          <w:sz w:val="28"/>
+        </w:rPr>
+        <w:t xml:space="preserve"> &lt; </w:t>
+      </w:r>
+      <w:r>
+        <w:rPr>
+          <w:color w:val="6897BB"/>
+          <w:sz w:val="28"/>
+        </w:rPr>
+        <w:t>1</w:t>
+      </w:r>
+      <w:r>
+        <w:rPr>
+          <w:color w:val="A9B7C6"/>
+          <w:sz w:val="28"/>
+        </w:rPr>
+        <w:t>:</w:t>
+      </w:r>
+      <w:r>
+        <w:rPr>
+          <w:color w:val="A9B7C6"/>
+          <w:sz w:val="28"/>
+        </w:rPr>
+        <w:br/>
+        <w:t xml:space="preserve">        </w:t>
+      </w:r>
+      <w:r>
+        <w:rPr>
+          <w:color w:val="8888C6"/>
+          <w:sz w:val="28"/>
         </w:rPr>
         <w:t>print</w:t>
       </w:r>
+      <w:r>
+        <w:rPr>
+          <w:color w:val="A9B7C6"/>
+          <w:sz w:val="28"/>
+        </w:rPr>
+        <w:t>(</w:t>
+      </w:r>
+      <w:proofErr w:type="spellStart"/>
+      <w:r>
+        <w:rPr>
+          <w:color w:val="A9B7C6"/>
+          <w:sz w:val="28"/>
+        </w:rPr>
+        <w:t>ind</w:t>
+      </w:r>
       <w:proofErr w:type="spellEnd"/>
       <w:r>
         <w:rPr>
-          <w:rFonts w:ascii="Consolas" w:eastAsia="Times New Roman" w:hAnsi="Consolas"/>
-          <w:color w:val="D5CED9"/>
-          <w:sz w:val="26"/>
-          <w:szCs w:val="26"/>
-        </w:rPr>
-        <w:t>(</w:t>
+          <w:color w:val="A9B7C6"/>
+          <w:sz w:val="28"/>
+        </w:rPr>
+        <w:t>)</w:t>
+      </w:r>
+      <w:r>
+        <w:rPr>
+          <w:color w:val="A9B7C6"/>
+          <w:sz w:val="28"/>
+        </w:rPr>
+        <w:br/>
+        <w:t xml:space="preserve">    </w:t>
       </w:r>
       <w:proofErr w:type="spellStart"/>
-      <w:proofErr w:type="gramEnd"/>
-      <w:r>
-        <w:rPr>
-          <w:rFonts w:ascii="Consolas" w:eastAsia="Times New Roman" w:hAnsi="Consolas"/>
-          <w:color w:val="C74DED"/>
-          <w:sz w:val="26"/>
-          <w:szCs w:val="26"/>
-        </w:rPr>
-        <w:t>f</w:t>
-      </w:r>
-      <w:r>
-        <w:rPr>
-          <w:rFonts w:ascii="Consolas" w:eastAsia="Times New Roman" w:hAnsi="Consolas"/>
-          <w:color w:val="96E072"/>
-          <w:sz w:val="26"/>
-          <w:szCs w:val="26"/>
-        </w:rPr>
-        <w:t>"Максимальный</w:t>
+      <w:r>
+        <w:rPr>
+          <w:color w:val="A9B7C6"/>
+          <w:sz w:val="28"/>
+        </w:rPr>
+        <w:t>ind</w:t>
       </w:r>
       <w:proofErr w:type="spellEnd"/>
       <w:r>
         <w:rPr>
-          <w:rFonts w:ascii="Consolas" w:eastAsia="Times New Roman" w:hAnsi="Consolas"/>
-          <w:color w:val="96E072"/>
-          <w:sz w:val="26"/>
-          <w:szCs w:val="26"/>
-        </w:rPr>
-        <w:t xml:space="preserve"> элемент: </w:t>
-      </w:r>
-      <w:r>
-        <w:rPr>
-          <w:rFonts w:ascii="Consolas" w:eastAsia="Times New Roman" w:hAnsi="Consolas"/>
-          <w:color w:val="EE5D43"/>
-          <w:sz w:val="26"/>
-          <w:szCs w:val="26"/>
-        </w:rPr>
-        <w:t>{</w:t>
-      </w:r>
-      <w:proofErr w:type="spellStart"/>
-      <w:r>
-        <w:rPr>
-          <w:rFonts w:ascii="Consolas" w:eastAsia="Times New Roman" w:hAnsi="Consolas"/>
-          <w:color w:val="FFE66D"/>
-          <w:sz w:val="26"/>
-          <w:szCs w:val="26"/>
-        </w:rPr>
-        <w:t>max</w:t>
-      </w:r>
-      <w:proofErr w:type="spellEnd"/>
-      <w:r>
-        <w:rPr>
-          <w:rFonts w:ascii="Consolas" w:eastAsia="Times New Roman" w:hAnsi="Consolas"/>
-          <w:color w:val="D5CED9"/>
-          <w:sz w:val="26"/>
-          <w:szCs w:val="26"/>
-        </w:rPr>
-        <w:t>(</w:t>
-      </w:r>
-      <w:proofErr w:type="spellStart"/>
-      <w:r>
-        <w:rPr>
-          <w:rFonts w:ascii="Consolas" w:eastAsia="Times New Roman" w:hAnsi="Consolas"/>
-          <w:color w:val="D5CED9"/>
-          <w:sz w:val="26"/>
-          <w:szCs w:val="26"/>
-        </w:rPr>
-        <w:t>sp</w:t>
-      </w:r>
-      <w:proofErr w:type="spellEnd"/>
-      <w:r>
-        <w:rPr>
-          <w:rFonts w:ascii="Consolas" w:eastAsia="Times New Roman" w:hAnsi="Consolas"/>
-          <w:color w:val="D5CED9"/>
-          <w:sz w:val="26"/>
-          <w:szCs w:val="26"/>
-        </w:rPr>
-        <w:t>)</w:t>
-      </w:r>
-      <w:r>
-        <w:rPr>
-          <w:rFonts w:ascii="Consolas" w:eastAsia="Times New Roman" w:hAnsi="Consolas"/>
-          <w:color w:val="EE5D43"/>
-          <w:sz w:val="26"/>
-          <w:szCs w:val="26"/>
-        </w:rPr>
-        <w:t>}</w:t>
-      </w:r>
-      <w:r>
-        <w:rPr>
-          <w:rFonts w:ascii="Consolas" w:eastAsia="Times New Roman" w:hAnsi="Consolas"/>
-          <w:color w:val="96E072"/>
-          <w:sz w:val="26"/>
-          <w:szCs w:val="26"/>
-        </w:rPr>
-        <w:t>"</w:t>
-      </w:r>
-      <w:r>
-        <w:rPr>
-          <w:rFonts w:ascii="Consolas" w:eastAsia="Times New Roman" w:hAnsi="Consolas"/>
-          <w:color w:val="D5CED9"/>
-          <w:sz w:val="26"/>
-          <w:szCs w:val="26"/>
-        </w:rPr>
-        <w:t>)</w:t>
-      </w:r>
-    </w:p>
-    <w:p>
-      <w:pPr>
-        <w:shd w:val="clear" w:color="auto" w:fill="23262E"/>
-        <w:spacing w:line="345" w:lineRule="atLeast"/>
-        <w:jc w:val="left"/>
-        <w:rPr>
-          <w:rFonts w:ascii="Consolas" w:eastAsia="Times New Roman" w:hAnsi="Consolas"/>
-          <w:color w:val="D5CED9"/>
-          <w:sz w:val="26"/>
-          <w:szCs w:val="26"/>
-        </w:rPr>
-      </w:pPr>
-      <w:r>
-        <w:rPr>
-          <w:rFonts w:ascii="Consolas" w:eastAsia="Times New Roman" w:hAnsi="Consolas"/>
-          <w:color w:val="D5CED9"/>
-          <w:sz w:val="26"/>
-          <w:szCs w:val="26"/>
-        </w:rPr>
-        <w:t xml:space="preserve">    </w:t>
-      </w:r>
-      <w:proofErr w:type="spellStart"/>
-      <w:proofErr w:type="gramStart"/>
-      <w:r>
-        <w:rPr>
-          <w:rFonts w:ascii="Consolas" w:eastAsia="Times New Roman" w:hAnsi="Consolas"/>
-          <w:color w:val="FFE66D"/>
-          <w:sz w:val="26"/>
-          <w:szCs w:val="26"/>
-        </w:rPr>
-        <w:t>print</w:t>
-      </w:r>
-      <w:proofErr w:type="spellEnd"/>
-      <w:r>
-        <w:rPr>
-          <w:rFonts w:ascii="Consolas" w:eastAsia="Times New Roman" w:hAnsi="Consolas"/>
-          <w:color w:val="D5CED9"/>
-          <w:sz w:val="26"/>
-          <w:szCs w:val="26"/>
-        </w:rPr>
-        <w:t>(</w:t>
-      </w:r>
-      <w:proofErr w:type="spellStart"/>
-      <w:proofErr w:type="gramEnd"/>
-      <w:r>
-        <w:rPr>
-          <w:rFonts w:ascii="Consolas" w:eastAsia="Times New Roman" w:hAnsi="Consolas"/>
-          <w:color w:val="C74DED"/>
-          <w:sz w:val="26"/>
-          <w:szCs w:val="26"/>
-        </w:rPr>
-        <w:t>f</w:t>
-      </w:r>
-      <w:r>
-        <w:rPr>
-          <w:rFonts w:ascii="Consolas" w:eastAsia="Times New Roman" w:hAnsi="Consolas"/>
-          <w:color w:val="96E072"/>
-          <w:sz w:val="26"/>
-          <w:szCs w:val="26"/>
-        </w:rPr>
-        <w:t>"Номер</w:t>
-      </w:r>
-      <w:proofErr w:type="spellEnd"/>
-      <w:r>
-        <w:rPr>
-          <w:rFonts w:ascii="Consolas" w:eastAsia="Times New Roman" w:hAnsi="Consolas"/>
-          <w:color w:val="96E072"/>
-          <w:sz w:val="26"/>
-          <w:szCs w:val="26"/>
-        </w:rPr>
-        <w:t xml:space="preserve"> максимального элемента: </w:t>
-      </w:r>
-      <w:r>
-        <w:rPr>
-          <w:rFonts w:ascii="Consolas" w:eastAsia="Times New Roman" w:hAnsi="Consolas"/>
-          <w:color w:val="EE5D43"/>
-          <w:sz w:val="26"/>
-          <w:szCs w:val="26"/>
-        </w:rPr>
-        <w:t>{</w:t>
-      </w:r>
-      <w:proofErr w:type="spellStart"/>
-      <w:r>
-        <w:rPr>
-          <w:rFonts w:ascii="Consolas" w:eastAsia="Times New Roman" w:hAnsi="Consolas"/>
-          <w:color w:val="D5CED9"/>
-          <w:sz w:val="26"/>
-          <w:szCs w:val="26"/>
-        </w:rPr>
-        <w:t>sp.</w:t>
-      </w:r>
-      <w:r>
-        <w:rPr>
-          <w:rFonts w:ascii="Consolas" w:eastAsia="Times New Roman" w:hAnsi="Consolas"/>
-          <w:color w:val="FFE66D"/>
-          <w:sz w:val="26"/>
-          <w:szCs w:val="26"/>
-        </w:rPr>
-        <w:t>index</w:t>
-      </w:r>
-      <w:proofErr w:type="spellEnd"/>
-      <w:r>
-        <w:rPr>
-          <w:rFonts w:ascii="Consolas" w:eastAsia="Times New Roman" w:hAnsi="Consolas"/>
-          <w:color w:val="D5CED9"/>
-          <w:sz w:val="26"/>
-          <w:szCs w:val="26"/>
-        </w:rPr>
-        <w:t>(</w:t>
-      </w:r>
-      <w:proofErr w:type="spellStart"/>
-      <w:r>
-        <w:rPr>
-          <w:rFonts w:ascii="Consolas" w:eastAsia="Times New Roman" w:hAnsi="Consolas"/>
-          <w:color w:val="FFE66D"/>
-          <w:sz w:val="26"/>
-          <w:szCs w:val="26"/>
-        </w:rPr>
-        <w:t>max</w:t>
-      </w:r>
-      <w:proofErr w:type="spellEnd"/>
-      <w:r>
-        <w:rPr>
-          <w:rFonts w:ascii="Consolas" w:eastAsia="Times New Roman" w:hAnsi="Consolas"/>
-          <w:color w:val="D5CED9"/>
-          <w:sz w:val="26"/>
-          <w:szCs w:val="26"/>
-        </w:rPr>
-        <w:t>(</w:t>
-      </w:r>
-      <w:proofErr w:type="spellStart"/>
-      <w:r>
-        <w:rPr>
-          <w:rFonts w:ascii="Consolas" w:eastAsia="Times New Roman" w:hAnsi="Consolas"/>
-          <w:color w:val="D5CED9"/>
-          <w:sz w:val="26"/>
-          <w:szCs w:val="26"/>
-        </w:rPr>
-        <w:t>sp</w:t>
-      </w:r>
-      <w:proofErr w:type="spellEnd"/>
-      <w:r>
-        <w:rPr>
-          <w:rFonts w:ascii="Consolas" w:eastAsia="Times New Roman" w:hAnsi="Consolas"/>
-          <w:color w:val="D5CED9"/>
-          <w:sz w:val="26"/>
-          <w:szCs w:val="26"/>
-        </w:rPr>
-        <w:t xml:space="preserve">)) </w:t>
-      </w:r>
-      <w:r>
-        <w:rPr>
-          <w:rFonts w:ascii="Consolas" w:eastAsia="Times New Roman" w:hAnsi="Consolas"/>
-          <w:color w:val="EE5D43"/>
-          <w:sz w:val="26"/>
-          <w:szCs w:val="26"/>
-        </w:rPr>
-        <w:t>+</w:t>
-      </w:r>
-      <w:r>
-        <w:rPr>
-          <w:rFonts w:ascii="Consolas" w:eastAsia="Times New Roman" w:hAnsi="Consolas"/>
-          <w:color w:val="D5CED9"/>
-          <w:sz w:val="26"/>
-          <w:szCs w:val="26"/>
-        </w:rPr>
-        <w:t xml:space="preserve"> </w:t>
-      </w:r>
-      <w:r>
-        <w:rPr>
-          <w:rFonts w:ascii="Consolas" w:eastAsia="Times New Roman" w:hAnsi="Consolas"/>
-          <w:color w:val="F39C12"/>
-          <w:sz w:val="26"/>
-          <w:szCs w:val="26"/>
+          <w:color w:val="A9B7C6"/>
+          <w:sz w:val="28"/>
+        </w:rPr>
+        <w:t xml:space="preserve"> += </w:t>
+      </w:r>
+      <w:r>
+        <w:rPr>
+          <w:color w:val="6897BB"/>
+          <w:sz w:val="28"/>
         </w:rPr>
         <w:t>1</w:t>
       </w:r>
-      <w:r>
-        <w:rPr>
-          <w:rFonts w:ascii="Consolas" w:eastAsia="Times New Roman" w:hAnsi="Consolas"/>
-          <w:color w:val="EE5D43"/>
-          <w:sz w:val="26"/>
-          <w:szCs w:val="26"/>
-        </w:rPr>
-        <w:t>}</w:t>
-      </w:r>
-      <w:r>
-        <w:rPr>
-          <w:rFonts w:ascii="Consolas" w:eastAsia="Times New Roman" w:hAnsi="Consolas"/>
-          <w:color w:val="96E072"/>
-          <w:sz w:val="26"/>
-          <w:szCs w:val="26"/>
-        </w:rPr>
-        <w:t>"</w:t>
-      </w:r>
-      <w:r>
-        <w:rPr>
-          <w:rFonts w:ascii="Consolas" w:eastAsia="Times New Roman" w:hAnsi="Consolas"/>
-          <w:color w:val="D5CED9"/>
-          <w:sz w:val="26"/>
-          <w:szCs w:val="26"/>
-        </w:rPr>
-        <w:t>)</w:t>
-      </w:r>
-    </w:p>
-    <w:p>
-      <w:pPr>
-        <w:shd w:val="clear" w:color="auto" w:fill="23262E"/>
-        <w:spacing w:line="345" w:lineRule="atLeast"/>
-        <w:jc w:val="left"/>
-        <w:rPr>
-          <w:rFonts w:ascii="Consolas" w:eastAsia="Times New Roman" w:hAnsi="Consolas"/>
-          <w:color w:val="D5CED9"/>
-          <w:sz w:val="26"/>
-          <w:szCs w:val="26"/>
-        </w:rPr>
-      </w:pPr>
-      <w:r>
-        <w:rPr>
-          <w:rFonts w:ascii="Consolas" w:eastAsia="Times New Roman" w:hAnsi="Consolas"/>
-          <w:color w:val="D5CED9"/>
-          <w:sz w:val="26"/>
-          <w:szCs w:val="26"/>
-        </w:rPr>
-        <w:t xml:space="preserve">    </w:t>
-      </w:r>
-    </w:p>
-    <w:p>
-      <w:pPr>
-        <w:shd w:val="clear" w:color="auto" w:fill="23262E"/>
-        <w:spacing w:line="345" w:lineRule="atLeast"/>
-        <w:jc w:val="left"/>
-        <w:rPr>
-          <w:rFonts w:ascii="Consolas" w:eastAsia="Times New Roman" w:hAnsi="Consolas"/>
-          <w:color w:val="D5CED9"/>
-          <w:sz w:val="26"/>
-          <w:szCs w:val="26"/>
-        </w:rPr>
-      </w:pPr>
-      <w:r>
-        <w:rPr>
-          <w:rFonts w:ascii="Consolas" w:eastAsia="Times New Roman" w:hAnsi="Consolas"/>
-          <w:color w:val="D5CED9"/>
-          <w:sz w:val="26"/>
-          <w:szCs w:val="26"/>
-        </w:rPr>
-        <w:t xml:space="preserve">    </w:t>
-      </w:r>
-    </w:p>
-    <w:p>
-      <w:pPr>
-        <w:shd w:val="clear" w:color="auto" w:fill="23262E"/>
-        <w:spacing w:line="345" w:lineRule="atLeast"/>
-        <w:jc w:val="left"/>
-        <w:rPr>
-          <w:rFonts w:ascii="Consolas" w:eastAsia="Times New Roman" w:hAnsi="Consolas"/>
-          <w:color w:val="D5CED9"/>
-          <w:sz w:val="26"/>
-          <w:szCs w:val="26"/>
-        </w:rPr>
-      </w:pPr>
-      <w:proofErr w:type="spellStart"/>
-      <w:r>
-        <w:rPr>
-          <w:rFonts w:ascii="Consolas" w:eastAsia="Times New Roman" w:hAnsi="Consolas"/>
-          <w:color w:val="C74DED"/>
-          <w:sz w:val="26"/>
-          <w:szCs w:val="26"/>
-        </w:rPr>
-        <w:lastRenderedPageBreak/>
-        <w:t>if</w:t>
-      </w:r>
-      <w:proofErr w:type="spellEnd"/>
-      <w:r>
-        <w:rPr>
-          <w:rFonts w:ascii="Consolas" w:eastAsia="Times New Roman" w:hAnsi="Consolas"/>
-          <w:color w:val="D5CED9"/>
-          <w:sz w:val="26"/>
-          <w:szCs w:val="26"/>
-        </w:rPr>
-        <w:t xml:space="preserve"> </w:t>
-      </w:r>
-      <w:r>
-        <w:rPr>
-          <w:rFonts w:ascii="Consolas" w:eastAsia="Times New Roman" w:hAnsi="Consolas"/>
-          <w:color w:val="00E8C6"/>
-          <w:sz w:val="26"/>
-          <w:szCs w:val="26"/>
-        </w:rPr>
-        <w:t>__</w:t>
-      </w:r>
-      <w:proofErr w:type="spellStart"/>
-      <w:r>
-        <w:rPr>
-          <w:rFonts w:ascii="Consolas" w:eastAsia="Times New Roman" w:hAnsi="Consolas"/>
-          <w:color w:val="00E8C6"/>
-          <w:sz w:val="26"/>
-          <w:szCs w:val="26"/>
-        </w:rPr>
-        <w:t>name</w:t>
-      </w:r>
-      <w:proofErr w:type="spellEnd"/>
-      <w:r>
-        <w:rPr>
-          <w:rFonts w:ascii="Consolas" w:eastAsia="Times New Roman" w:hAnsi="Consolas"/>
-          <w:color w:val="00E8C6"/>
-          <w:sz w:val="26"/>
-          <w:szCs w:val="26"/>
-        </w:rPr>
-        <w:t>__</w:t>
-      </w:r>
-      <w:r>
-        <w:rPr>
-          <w:rFonts w:ascii="Consolas" w:eastAsia="Times New Roman" w:hAnsi="Consolas"/>
-          <w:color w:val="D5CED9"/>
-          <w:sz w:val="26"/>
-          <w:szCs w:val="26"/>
-        </w:rPr>
-        <w:t xml:space="preserve"> </w:t>
-      </w:r>
-      <w:r>
-        <w:rPr>
-          <w:rFonts w:ascii="Consolas" w:eastAsia="Times New Roman" w:hAnsi="Consolas"/>
-          <w:color w:val="EE5D43"/>
-          <w:sz w:val="26"/>
-          <w:szCs w:val="26"/>
-        </w:rPr>
-        <w:t>==</w:t>
-      </w:r>
-      <w:r>
-        <w:rPr>
-          <w:rFonts w:ascii="Consolas" w:eastAsia="Times New Roman" w:hAnsi="Consolas"/>
-          <w:color w:val="D5CED9"/>
-          <w:sz w:val="26"/>
-          <w:szCs w:val="26"/>
-        </w:rPr>
-        <w:t xml:space="preserve"> </w:t>
-      </w:r>
-      <w:r>
-        <w:rPr>
-          <w:rFonts w:ascii="Consolas" w:eastAsia="Times New Roman" w:hAnsi="Consolas"/>
-          <w:color w:val="96E072"/>
-          <w:sz w:val="26"/>
-          <w:szCs w:val="26"/>
-        </w:rPr>
-        <w:t>"__</w:t>
-      </w:r>
-      <w:proofErr w:type="spellStart"/>
-      <w:r>
-        <w:rPr>
-          <w:rFonts w:ascii="Consolas" w:eastAsia="Times New Roman" w:hAnsi="Consolas"/>
-          <w:color w:val="96E072"/>
-          <w:sz w:val="26"/>
-          <w:szCs w:val="26"/>
-        </w:rPr>
-        <w:t>main</w:t>
-      </w:r>
-      <w:proofErr w:type="spellEnd"/>
-      <w:r>
-        <w:rPr>
-          <w:rFonts w:ascii="Consolas" w:eastAsia="Times New Roman" w:hAnsi="Consolas"/>
-          <w:color w:val="96E072"/>
-          <w:sz w:val="26"/>
-          <w:szCs w:val="26"/>
-        </w:rPr>
-        <w:t>__"</w:t>
-      </w:r>
-      <w:r>
-        <w:rPr>
-          <w:rFonts w:ascii="Consolas" w:eastAsia="Times New Roman" w:hAnsi="Consolas"/>
-          <w:color w:val="D5CED9"/>
-          <w:sz w:val="26"/>
-          <w:szCs w:val="26"/>
-        </w:rPr>
-        <w:t>:</w:t>
-      </w:r>
-    </w:p>
-    <w:p>
-      <w:pPr>
-        <w:shd w:val="clear" w:color="auto" w:fill="23262E"/>
-        <w:spacing w:line="345" w:lineRule="atLeast"/>
-        <w:jc w:val="left"/>
-        <w:rPr>
-          <w:rFonts w:ascii="Consolas" w:eastAsia="Times New Roman" w:hAnsi="Consolas"/>
-          <w:color w:val="D5CED9"/>
-          <w:sz w:val="26"/>
-          <w:szCs w:val="26"/>
-        </w:rPr>
-      </w:pPr>
-      <w:r>
-        <w:rPr>
-          <w:rFonts w:ascii="Consolas" w:eastAsia="Times New Roman" w:hAnsi="Consolas"/>
-          <w:color w:val="D5CED9"/>
-          <w:sz w:val="26"/>
-          <w:szCs w:val="26"/>
-        </w:rPr>
-        <w:t xml:space="preserve">    </w:t>
-      </w:r>
-      <w:proofErr w:type="spellStart"/>
-      <w:proofErr w:type="gramStart"/>
-      <w:r>
-        <w:rPr>
-          <w:rFonts w:ascii="Consolas" w:eastAsia="Times New Roman" w:hAnsi="Consolas"/>
-          <w:color w:val="FFE66D"/>
-          <w:sz w:val="26"/>
-          <w:szCs w:val="26"/>
-        </w:rPr>
-        <w:t>main</w:t>
-      </w:r>
-      <w:proofErr w:type="spellEnd"/>
-      <w:r>
-        <w:rPr>
-          <w:rFonts w:ascii="Consolas" w:eastAsia="Times New Roman" w:hAnsi="Consolas"/>
-          <w:color w:val="D5CED9"/>
-          <w:sz w:val="26"/>
-          <w:szCs w:val="26"/>
-        </w:rPr>
-        <w:t>(</w:t>
-      </w:r>
-      <w:proofErr w:type="gramEnd"/>
-      <w:r>
-        <w:rPr>
-          <w:rFonts w:ascii="Consolas" w:eastAsia="Times New Roman" w:hAnsi="Consolas"/>
-          <w:color w:val="D5CED9"/>
-          <w:sz w:val="26"/>
-          <w:szCs w:val="26"/>
-        </w:rPr>
-        <w:t>)</w:t>
-      </w:r>
-    </w:p>
-    <w:p>
-      <w:pPr>
-        <w:jc w:val="center"/>
-        <w:rPr>
-          <w:sz w:val="28"/>
-          <w:szCs w:val="28"/>
-        </w:rPr>
-      </w:pPr>
-      <w:r>
-        <w:rPr>
-          <w:sz w:val="28"/>
-          <w:szCs w:val="28"/>
-        </w:rPr>
-        <w:t xml:space="preserve">Рисунок </w:t>
-      </w:r>
-      <w:r>
-        <w:rPr>
-          <w:sz w:val="28"/>
-          <w:szCs w:val="28"/>
-        </w:rPr>
-        <w:t>8</w:t>
-      </w:r>
-      <w:r>
-        <w:rPr>
-          <w:sz w:val="28"/>
-          <w:szCs w:val="28"/>
-        </w:rPr>
-        <w:t xml:space="preserve"> – Листинг рабочей программы «</w:t>
+    </w:p>
+    <w:p>
+      <w:pPr>
+        <w:jc w:val="center"/>
+        <w:rPr>
+          <w:sz w:val="28"/>
+          <w:szCs w:val="28"/>
+        </w:rPr>
+      </w:pPr>
+      <w:r>
+        <w:rPr>
+          <w:sz w:val="28"/>
+          <w:szCs w:val="28"/>
+        </w:rPr>
+        <w:t>Листинг рабочей программы «</w:t>
       </w:r>
       <w:r>
         <w:rPr>
@@ -12524,6 +11450,70 @@
                 <w:szCs w:val="28"/>
                 <w:lang w:val="en-US"/>
               </w:rPr>
+              <w:t>0.11</w:t>
+            </w:r>
+          </w:p>
+          <w:p>
+            <w:pPr>
+              <w:widowControl w:val="0"/>
+              <w:snapToGrid w:val="0"/>
+              <w:spacing w:line="264" w:lineRule="auto"/>
+              <w:jc w:val="left"/>
+              <w:rPr>
+                <w:sz w:val="28"/>
+                <w:szCs w:val="28"/>
+                <w:lang w:val="en-US"/>
+              </w:rPr>
+            </w:pPr>
+            <w:r>
+              <w:rPr>
+                <w:sz w:val="28"/>
+                <w:szCs w:val="28"/>
+                <w:lang w:val="en-US"/>
+              </w:rPr>
+              <w:t>0.12</w:t>
+            </w:r>
+          </w:p>
+          <w:p>
+            <w:pPr>
+              <w:widowControl w:val="0"/>
+              <w:snapToGrid w:val="0"/>
+              <w:spacing w:line="264" w:lineRule="auto"/>
+              <w:jc w:val="left"/>
+              <w:rPr>
+                <w:sz w:val="28"/>
+                <w:szCs w:val="28"/>
+                <w:lang w:val="en-US"/>
+              </w:rPr>
+            </w:pPr>
+            <w:r>
+              <w:rPr>
+                <w:sz w:val="28"/>
+                <w:szCs w:val="28"/>
+                <w:lang w:val="en-US"/>
+              </w:rPr>
+              <w:t>0.13</w:t>
+            </w:r>
+          </w:p>
+          <w:p>
+            <w:pPr>
+              <w:widowControl w:val="0"/>
+              <w:snapToGrid w:val="0"/>
+              <w:spacing w:line="264" w:lineRule="auto"/>
+              <w:jc w:val="left"/>
+              <w:rPr>
+                <w:sz w:val="28"/>
+                <w:szCs w:val="28"/>
+                <w:lang w:val="en-US"/>
+              </w:rPr>
+            </w:pPr>
+            <w:r>
+              <w:rPr>
+                <w:sz w:val="28"/>
+                <w:szCs w:val="28"/>
+                <w:lang w:val="en-US"/>
+              </w:rPr>
+              <w:lastRenderedPageBreak/>
               <w:t>1</w:t>
             </w:r>
           </w:p>
@@ -12545,196 +11535,7 @@
                 <w:szCs w:val="28"/>
                 <w:lang w:val="en-US"/>
               </w:rPr>
-              <w:t>1</w:t>
-            </w:r>
-          </w:p>
-          <w:p>
-            <w:pPr>
-              <w:widowControl w:val="0"/>
-              <w:snapToGrid w:val="0"/>
-              <w:spacing w:line="264" w:lineRule="auto"/>
-              <w:jc w:val="left"/>
-              <w:rPr>
-                <w:sz w:val="28"/>
-                <w:szCs w:val="28"/>
-                <w:lang w:val="en-US"/>
-              </w:rPr>
-            </w:pPr>
-            <w:r>
-              <w:rPr>
-                <w:sz w:val="28"/>
-                <w:szCs w:val="28"/>
-                <w:lang w:val="en-US"/>
-              </w:rPr>
-              <w:t>1</w:t>
-            </w:r>
-          </w:p>
-          <w:p>
-            <w:pPr>
-              <w:widowControl w:val="0"/>
-              <w:snapToGrid w:val="0"/>
-              <w:spacing w:line="264" w:lineRule="auto"/>
-              <w:jc w:val="left"/>
-              <w:rPr>
-                <w:sz w:val="28"/>
-                <w:szCs w:val="28"/>
-                <w:lang w:val="en-US"/>
-              </w:rPr>
-            </w:pPr>
-            <w:r>
-              <w:rPr>
-                <w:sz w:val="28"/>
-                <w:szCs w:val="28"/>
-                <w:lang w:val="en-US"/>
-              </w:rPr>
-              <w:t>1</w:t>
-            </w:r>
-          </w:p>
-          <w:p>
-            <w:pPr>
-              <w:widowControl w:val="0"/>
-              <w:snapToGrid w:val="0"/>
-              <w:spacing w:line="264" w:lineRule="auto"/>
-              <w:jc w:val="left"/>
-              <w:rPr>
-                <w:sz w:val="28"/>
-                <w:szCs w:val="28"/>
-                <w:lang w:val="en-US"/>
-              </w:rPr>
-            </w:pPr>
-            <w:r>
-              <w:rPr>
-                <w:sz w:val="28"/>
-                <w:szCs w:val="28"/>
-                <w:lang w:val="en-US"/>
-              </w:rPr>
-              <w:t>1</w:t>
-            </w:r>
-          </w:p>
-          <w:p>
-            <w:pPr>
-              <w:widowControl w:val="0"/>
-              <w:snapToGrid w:val="0"/>
-              <w:spacing w:line="264" w:lineRule="auto"/>
-              <w:jc w:val="left"/>
-              <w:rPr>
-                <w:sz w:val="28"/>
-                <w:szCs w:val="28"/>
-                <w:lang w:val="en-US"/>
-              </w:rPr>
-            </w:pPr>
-            <w:r>
-              <w:rPr>
-                <w:sz w:val="28"/>
-                <w:szCs w:val="28"/>
-                <w:lang w:val="en-US"/>
-              </w:rPr>
-              <w:t>1</w:t>
-            </w:r>
-          </w:p>
-          <w:p>
-            <w:pPr>
-              <w:widowControl w:val="0"/>
-              <w:snapToGrid w:val="0"/>
-              <w:spacing w:line="264" w:lineRule="auto"/>
-              <w:jc w:val="left"/>
-              <w:rPr>
-                <w:sz w:val="28"/>
-                <w:szCs w:val="28"/>
-                <w:lang w:val="en-US"/>
-              </w:rPr>
-            </w:pPr>
-            <w:r>
-              <w:rPr>
-                <w:sz w:val="28"/>
-                <w:szCs w:val="28"/>
-                <w:lang w:val="en-US"/>
-              </w:rPr>
-              <w:t>1</w:t>
-            </w:r>
-          </w:p>
-          <w:p>
-            <w:pPr>
-              <w:widowControl w:val="0"/>
-              <w:snapToGrid w:val="0"/>
-              <w:spacing w:line="264" w:lineRule="auto"/>
-              <w:jc w:val="left"/>
-              <w:rPr>
-                <w:sz w:val="28"/>
-                <w:szCs w:val="28"/>
-                <w:lang w:val="en-US"/>
-              </w:rPr>
-            </w:pPr>
-            <w:r>
-              <w:rPr>
-                <w:sz w:val="28"/>
-                <w:szCs w:val="28"/>
-                <w:lang w:val="en-US"/>
-              </w:rPr>
-              <w:t>1</w:t>
-            </w:r>
-          </w:p>
-          <w:p>
-            <w:pPr>
-              <w:widowControl w:val="0"/>
-              <w:snapToGrid w:val="0"/>
-              <w:spacing w:line="264" w:lineRule="auto"/>
-              <w:jc w:val="left"/>
-              <w:rPr>
-                <w:sz w:val="28"/>
-                <w:szCs w:val="28"/>
-                <w:lang w:val="en-US"/>
-              </w:rPr>
-            </w:pPr>
-            <w:r>
-              <w:rPr>
-                <w:sz w:val="28"/>
-                <w:szCs w:val="28"/>
-                <w:lang w:val="en-US"/>
-              </w:rPr>
-              <w:t>2</w:t>
-            </w:r>
-          </w:p>
-          <w:p>
-            <w:pPr>
-              <w:widowControl w:val="0"/>
-              <w:snapToGrid w:val="0"/>
-              <w:spacing w:line="264" w:lineRule="auto"/>
-              <w:jc w:val="left"/>
-              <w:rPr>
-                <w:sz w:val="28"/>
-                <w:szCs w:val="28"/>
-                <w:lang w:val="en-US"/>
-              </w:rPr>
-            </w:pPr>
-            <w:r>
-              <w:rPr>
-                <w:sz w:val="28"/>
-                <w:szCs w:val="28"/>
-                <w:lang w:val="en-US"/>
-              </w:rPr>
-              <w:t>3</w:t>
-            </w:r>
-          </w:p>
-          <w:p>
-            <w:pPr>
-              <w:widowControl w:val="0"/>
-              <w:snapToGrid w:val="0"/>
-              <w:spacing w:line="264" w:lineRule="auto"/>
-              <w:jc w:val="left"/>
-              <w:rPr>
-                <w:sz w:val="28"/>
-                <w:szCs w:val="28"/>
-                <w:lang w:val="en-US"/>
-              </w:rPr>
-            </w:pPr>
-            <w:r>
-              <w:rPr>
-                <w:sz w:val="28"/>
-                <w:szCs w:val="28"/>
-                <w:lang w:val="en-US"/>
-              </w:rPr>
-              <w:t>3</w:t>
+              <w:t>0</w:t>
             </w:r>
           </w:p>
           <w:p>
@@ -12797,7 +11598,7 @@
                 <w:szCs w:val="28"/>
                 <w:lang w:val="en-US"/>
               </w:rPr>
-              <w:t>5</w:t>
+              <w:t>4</w:t>
             </w:r>
           </w:p>
           <w:p>
@@ -12818,7 +11619,112 @@
                 <w:szCs w:val="28"/>
                 <w:lang w:val="en-US"/>
               </w:rPr>
-              <w:t>66</w:t>
+              <w:t>4</w:t>
+            </w:r>
+          </w:p>
+          <w:p>
+            <w:pPr>
+              <w:widowControl w:val="0"/>
+              <w:snapToGrid w:val="0"/>
+              <w:spacing w:line="264" w:lineRule="auto"/>
+              <w:jc w:val="left"/>
+              <w:rPr>
+                <w:sz w:val="28"/>
+                <w:szCs w:val="28"/>
+                <w:lang w:val="en-US"/>
+              </w:rPr>
+            </w:pPr>
+            <w:r>
+              <w:rPr>
+                <w:sz w:val="28"/>
+                <w:szCs w:val="28"/>
+                <w:lang w:val="en-US"/>
+              </w:rPr>
+              <w:t>4</w:t>
+            </w:r>
+          </w:p>
+          <w:p>
+            <w:pPr>
+              <w:widowControl w:val="0"/>
+              <w:snapToGrid w:val="0"/>
+              <w:spacing w:line="264" w:lineRule="auto"/>
+              <w:jc w:val="left"/>
+              <w:rPr>
+                <w:sz w:val="28"/>
+                <w:szCs w:val="28"/>
+                <w:lang w:val="en-US"/>
+              </w:rPr>
+            </w:pPr>
+            <w:r>
+              <w:rPr>
+                <w:sz w:val="28"/>
+                <w:szCs w:val="28"/>
+                <w:lang w:val="en-US"/>
+              </w:rPr>
+              <w:t>4</w:t>
+            </w:r>
+          </w:p>
+          <w:p>
+            <w:pPr>
+              <w:widowControl w:val="0"/>
+              <w:snapToGrid w:val="0"/>
+              <w:spacing w:line="264" w:lineRule="auto"/>
+              <w:jc w:val="left"/>
+              <w:rPr>
+                <w:sz w:val="28"/>
+                <w:szCs w:val="28"/>
+                <w:lang w:val="en-US"/>
+              </w:rPr>
+            </w:pPr>
+            <w:r>
+              <w:rPr>
+                <w:sz w:val="28"/>
+                <w:szCs w:val="28"/>
+                <w:lang w:val="en-US"/>
+              </w:rPr>
+              <w:t>4</w:t>
+            </w:r>
+          </w:p>
+          <w:p>
+            <w:pPr>
+              <w:widowControl w:val="0"/>
+              <w:snapToGrid w:val="0"/>
+              <w:spacing w:line="264" w:lineRule="auto"/>
+              <w:jc w:val="left"/>
+              <w:rPr>
+                <w:sz w:val="28"/>
+                <w:szCs w:val="28"/>
+                <w:lang w:val="en-US"/>
+              </w:rPr>
+            </w:pPr>
+            <w:r>
+              <w:rPr>
+                <w:sz w:val="28"/>
+                <w:szCs w:val="28"/>
+                <w:lang w:val="en-US"/>
+              </w:rPr>
+              <w:t>4</w:t>
+            </w:r>
+          </w:p>
+          <w:p>
+            <w:pPr>
+              <w:widowControl w:val="0"/>
+              <w:snapToGrid w:val="0"/>
+              <w:spacing w:line="264" w:lineRule="auto"/>
+              <w:jc w:val="left"/>
+              <w:rPr>
+                <w:sz w:val="28"/>
+                <w:szCs w:val="28"/>
+                <w:lang w:val="en-US"/>
+              </w:rPr>
+            </w:pPr>
+            <w:r>
+              <w:rPr>
+                <w:sz w:val="28"/>
+                <w:szCs w:val="28"/>
+                <w:lang w:val="en-US"/>
+              </w:rPr>
+              <w:t>4</w:t>
             </w:r>
           </w:p>
         </w:tc>
@@ -12836,6 +11742,7 @@
               <w:rPr>
                 <w:sz w:val="28"/>
                 <w:szCs w:val="28"/>
+                <w:lang w:val="en-US"/>
               </w:rPr>
             </w:pPr>
             <w:r>
@@ -12843,8 +11750,18 @@
                 <w:sz w:val="28"/>
                 <w:szCs w:val="28"/>
               </w:rPr>
-              <w:t>Максимальный элемент: 66.0</w:t>
+              <w:lastRenderedPageBreak/>
+              <w:t>Индексы подходящих элементов</w:t>
             </w:r>
+            <w:r>
+              <w:rPr>
+                <w:sz w:val="28"/>
+                <w:szCs w:val="28"/>
+              </w:rPr>
+              <w:t>:</w:t>
+            </w:r>
+            <w:bookmarkStart w:id="0" w:name="_GoBack"/>
+            <w:bookmarkEnd w:id="0"/>
           </w:p>
           <w:p>
             <w:pPr>
@@ -12861,1743 +11778,6 @@
               <w:rPr>
                 <w:sz w:val="28"/>
                 <w:szCs w:val="28"/>
-              </w:rPr>
-              <w:t>Номер максимального элемента: 15</w:t>
-            </w:r>
-          </w:p>
-        </w:tc>
-      </w:tr>
-    </w:tbl>
-    <w:p>
-      <w:pPr>
-        <w:spacing w:after="160" w:line="259" w:lineRule="auto"/>
-        <w:jc w:val="left"/>
-        <w:rPr>
-          <w:sz w:val="28"/>
-          <w:szCs w:val="28"/>
-        </w:rPr>
-      </w:pPr>
-    </w:p>
-    <w:p>
-      <w:pPr>
-        <w:widowControl w:val="0"/>
-        <w:snapToGrid w:val="0"/>
-        <w:spacing w:line="264" w:lineRule="auto"/>
-        <w:jc w:val="center"/>
-      </w:pPr>
-      <w:r>
-        <w:object w:dxaOrig="7635" w:dyaOrig="11836" w14:anchorId="5A995ABD">
-          <v:shape id="_x0000_i1026" type="#_x0000_t75" style="width:381.6pt;height:590.4pt" o:ole="">
-            <v:imagedata r:id="rId7" o:title=""/>
-          </v:shape>
-          <o:OLEObject Type="Embed" ProgID="Visio.Drawing.15" ShapeID="_x0000_i1026" DrawAspect="Content" ObjectID="_1762363441" r:id="rId8"/>
-        </w:object>
-      </w:r>
-    </w:p>
-    <w:p>
-      <w:pPr>
-        <w:widowControl w:val="0"/>
-        <w:snapToGrid w:val="0"/>
-        <w:spacing w:line="264" w:lineRule="auto"/>
-        <w:jc w:val="center"/>
-        <w:rPr>
-          <w:sz w:val="28"/>
-          <w:szCs w:val="28"/>
-        </w:rPr>
-      </w:pPr>
-      <w:r>
-        <w:rPr>
-          <w:sz w:val="28"/>
-          <w:szCs w:val="28"/>
-        </w:rPr>
-        <w:t>Блок схема 2</w:t>
-      </w:r>
-    </w:p>
-    <w:p>
-      <w:pPr>
-        <w:widowControl w:val="0"/>
-        <w:snapToGrid w:val="0"/>
-        <w:spacing w:line="264" w:lineRule="auto"/>
-        <w:ind w:firstLine="708"/>
-        <w:rPr>
-          <w:b/>
-          <w:sz w:val="28"/>
-          <w:szCs w:val="28"/>
-        </w:rPr>
-      </w:pPr>
-      <w:r>
-        <w:rPr>
-          <w:b/>
-          <w:sz w:val="28"/>
-          <w:szCs w:val="28"/>
-        </w:rPr>
-        <w:t>2.</w:t>
-      </w:r>
-      <w:r>
-        <w:rPr>
-          <w:b/>
-          <w:sz w:val="28"/>
-          <w:szCs w:val="28"/>
-        </w:rPr>
-        <w:t>3</w:t>
-      </w:r>
-      <w:r>
-        <w:rPr>
-          <w:b/>
-          <w:sz w:val="28"/>
-          <w:szCs w:val="28"/>
-        </w:rPr>
-        <w:t xml:space="preserve"> Задани</w:t>
-      </w:r>
-      <w:r>
-        <w:rPr>
-          <w:b/>
-          <w:sz w:val="28"/>
-          <w:szCs w:val="28"/>
-        </w:rPr>
-        <w:t>е</w:t>
-      </w:r>
-      <w:r>
-        <w:rPr>
-          <w:b/>
-          <w:sz w:val="28"/>
-          <w:szCs w:val="28"/>
-        </w:rPr>
-        <w:t>.</w:t>
-      </w:r>
-    </w:p>
-    <w:p>
-      <w:pPr>
-        <w:widowControl w:val="0"/>
-        <w:snapToGrid w:val="0"/>
-        <w:spacing w:line="264" w:lineRule="auto"/>
-        <w:rPr>
-          <w:sz w:val="28"/>
-          <w:szCs w:val="28"/>
-        </w:rPr>
-      </w:pPr>
-      <w:r>
-        <w:rPr>
-          <w:sz w:val="28"/>
-          <w:szCs w:val="28"/>
-        </w:rPr>
-        <w:tab/>
-      </w:r>
-      <w:r>
-        <w:rPr>
-          <w:sz w:val="28"/>
-          <w:szCs w:val="28"/>
-        </w:rPr>
-        <w:t>В списке из 12 вещественных чисел найти наименьший элемент и поменять его местами с первым элементом.</w:t>
-      </w:r>
-    </w:p>
-    <w:p>
-      <w:pPr>
-        <w:widowControl w:val="0"/>
-        <w:snapToGrid w:val="0"/>
-        <w:spacing w:line="264" w:lineRule="auto"/>
-        <w:rPr>
-          <w:sz w:val="28"/>
-          <w:szCs w:val="28"/>
-        </w:rPr>
-      </w:pPr>
-    </w:p>
-    <w:p>
-      <w:pPr>
-        <w:shd w:val="clear" w:color="auto" w:fill="23262E"/>
-        <w:spacing w:line="345" w:lineRule="atLeast"/>
-        <w:jc w:val="left"/>
-        <w:rPr>
-          <w:rFonts w:ascii="Consolas" w:eastAsia="Times New Roman" w:hAnsi="Consolas"/>
-          <w:color w:val="D5CED9"/>
-          <w:sz w:val="26"/>
-          <w:szCs w:val="26"/>
-          <w:lang w:val="en-US"/>
-        </w:rPr>
-      </w:pPr>
-      <w:r>
-        <w:rPr>
-          <w:rFonts w:ascii="Consolas" w:eastAsia="Times New Roman" w:hAnsi="Consolas"/>
-          <w:color w:val="C74DED"/>
-          <w:sz w:val="26"/>
-          <w:szCs w:val="26"/>
-          <w:lang w:val="en-US"/>
-        </w:rPr>
-        <w:t>def</w:t>
-      </w:r>
-      <w:r>
-        <w:rPr>
-          <w:rFonts w:ascii="Consolas" w:eastAsia="Times New Roman" w:hAnsi="Consolas"/>
-          <w:color w:val="D5CED9"/>
-          <w:sz w:val="26"/>
-          <w:szCs w:val="26"/>
-          <w:lang w:val="en-US"/>
-        </w:rPr>
-        <w:t xml:space="preserve"> </w:t>
-      </w:r>
-      <w:proofErr w:type="gramStart"/>
-      <w:r>
-        <w:rPr>
-          <w:rFonts w:ascii="Consolas" w:eastAsia="Times New Roman" w:hAnsi="Consolas"/>
-          <w:color w:val="FFE66D"/>
-          <w:sz w:val="26"/>
-          <w:szCs w:val="26"/>
-          <w:lang w:val="en-US"/>
-        </w:rPr>
-        <w:t>main</w:t>
-      </w:r>
-      <w:r>
-        <w:rPr>
-          <w:rFonts w:ascii="Consolas" w:eastAsia="Times New Roman" w:hAnsi="Consolas"/>
-          <w:color w:val="D5CED9"/>
-          <w:sz w:val="26"/>
-          <w:szCs w:val="26"/>
-          <w:lang w:val="en-US"/>
-        </w:rPr>
-        <w:t>(</w:t>
-      </w:r>
-      <w:proofErr w:type="gramEnd"/>
-      <w:r>
-        <w:rPr>
-          <w:rFonts w:ascii="Consolas" w:eastAsia="Times New Roman" w:hAnsi="Consolas"/>
-          <w:color w:val="D5CED9"/>
-          <w:sz w:val="26"/>
-          <w:szCs w:val="26"/>
-          <w:lang w:val="en-US"/>
-        </w:rPr>
-        <w:t>):</w:t>
-      </w:r>
-    </w:p>
-    <w:p>
-      <w:pPr>
-        <w:shd w:val="clear" w:color="auto" w:fill="23262E"/>
-        <w:spacing w:line="345" w:lineRule="atLeast"/>
-        <w:jc w:val="left"/>
-        <w:rPr>
-          <w:rFonts w:ascii="Consolas" w:eastAsia="Times New Roman" w:hAnsi="Consolas"/>
-          <w:color w:val="D5CED9"/>
-          <w:sz w:val="26"/>
-          <w:szCs w:val="26"/>
-          <w:lang w:val="en-US"/>
-        </w:rPr>
-      </w:pPr>
-      <w:r>
-        <w:rPr>
-          <w:rFonts w:ascii="Consolas" w:eastAsia="Times New Roman" w:hAnsi="Consolas"/>
-          <w:color w:val="D5CED9"/>
-          <w:sz w:val="26"/>
-          <w:szCs w:val="26"/>
-          <w:lang w:val="en-US"/>
-        </w:rPr>
-        <w:t xml:space="preserve">    </w:t>
-      </w:r>
-      <w:proofErr w:type="spellStart"/>
-      <w:r>
-        <w:rPr>
-          <w:rFonts w:ascii="Consolas" w:eastAsia="Times New Roman" w:hAnsi="Consolas"/>
-          <w:color w:val="D5CED9"/>
-          <w:sz w:val="26"/>
-          <w:szCs w:val="26"/>
-          <w:lang w:val="en-US"/>
-        </w:rPr>
-        <w:t>sp</w:t>
-      </w:r>
-      <w:proofErr w:type="spellEnd"/>
-      <w:r>
-        <w:rPr>
-          <w:rFonts w:ascii="Consolas" w:eastAsia="Times New Roman" w:hAnsi="Consolas"/>
-          <w:color w:val="D5CED9"/>
-          <w:sz w:val="26"/>
-          <w:szCs w:val="26"/>
-          <w:lang w:val="en-US"/>
-        </w:rPr>
-        <w:t xml:space="preserve"> </w:t>
-      </w:r>
-      <w:r>
-        <w:rPr>
-          <w:rFonts w:ascii="Consolas" w:eastAsia="Times New Roman" w:hAnsi="Consolas"/>
-          <w:color w:val="EE5D43"/>
-          <w:sz w:val="26"/>
-          <w:szCs w:val="26"/>
-          <w:lang w:val="en-US"/>
-        </w:rPr>
-        <w:t>=</w:t>
-      </w:r>
-      <w:r>
-        <w:rPr>
-          <w:rFonts w:ascii="Consolas" w:eastAsia="Times New Roman" w:hAnsi="Consolas"/>
-          <w:color w:val="D5CED9"/>
-          <w:sz w:val="26"/>
-          <w:szCs w:val="26"/>
-          <w:lang w:val="en-US"/>
-        </w:rPr>
-        <w:t xml:space="preserve"> []</w:t>
-      </w:r>
-    </w:p>
-    <w:p>
-      <w:pPr>
-        <w:shd w:val="clear" w:color="auto" w:fill="23262E"/>
-        <w:spacing w:line="345" w:lineRule="atLeast"/>
-        <w:jc w:val="left"/>
-        <w:rPr>
-          <w:rFonts w:ascii="Consolas" w:eastAsia="Times New Roman" w:hAnsi="Consolas"/>
-          <w:color w:val="D5CED9"/>
-          <w:sz w:val="26"/>
-          <w:szCs w:val="26"/>
-          <w:lang w:val="en-US"/>
-        </w:rPr>
-      </w:pPr>
-      <w:r>
-        <w:rPr>
-          <w:rFonts w:ascii="Consolas" w:eastAsia="Times New Roman" w:hAnsi="Consolas"/>
-          <w:color w:val="D5CED9"/>
-          <w:sz w:val="26"/>
-          <w:szCs w:val="26"/>
-          <w:lang w:val="en-US"/>
-        </w:rPr>
-        <w:t xml:space="preserve">    </w:t>
-      </w:r>
-      <w:r>
-        <w:rPr>
-          <w:rFonts w:ascii="Consolas" w:eastAsia="Times New Roman" w:hAnsi="Consolas"/>
-          <w:color w:val="C74DED"/>
-          <w:sz w:val="26"/>
-          <w:szCs w:val="26"/>
-          <w:lang w:val="en-US"/>
-        </w:rPr>
-        <w:t>for</w:t>
-      </w:r>
-      <w:r>
-        <w:rPr>
-          <w:rFonts w:ascii="Consolas" w:eastAsia="Times New Roman" w:hAnsi="Consolas"/>
-          <w:color w:val="D5CED9"/>
-          <w:sz w:val="26"/>
-          <w:szCs w:val="26"/>
-          <w:lang w:val="en-US"/>
-        </w:rPr>
-        <w:t xml:space="preserve"> </w:t>
-      </w:r>
-      <w:proofErr w:type="spellStart"/>
-      <w:r>
-        <w:rPr>
-          <w:rFonts w:ascii="Consolas" w:eastAsia="Times New Roman" w:hAnsi="Consolas"/>
-          <w:color w:val="D5CED9"/>
-          <w:sz w:val="26"/>
-          <w:szCs w:val="26"/>
-          <w:lang w:val="en-US"/>
-        </w:rPr>
-        <w:t>i</w:t>
-      </w:r>
-      <w:proofErr w:type="spellEnd"/>
-      <w:r>
-        <w:rPr>
-          <w:rFonts w:ascii="Consolas" w:eastAsia="Times New Roman" w:hAnsi="Consolas"/>
-          <w:color w:val="D5CED9"/>
-          <w:sz w:val="26"/>
-          <w:szCs w:val="26"/>
-          <w:lang w:val="en-US"/>
-        </w:rPr>
-        <w:t xml:space="preserve"> </w:t>
-      </w:r>
-      <w:r>
-        <w:rPr>
-          <w:rFonts w:ascii="Consolas" w:eastAsia="Times New Roman" w:hAnsi="Consolas"/>
-          <w:color w:val="C74DED"/>
-          <w:sz w:val="26"/>
-          <w:szCs w:val="26"/>
-          <w:lang w:val="en-US"/>
-        </w:rPr>
-        <w:t>in</w:t>
-      </w:r>
-      <w:r>
-        <w:rPr>
-          <w:rFonts w:ascii="Consolas" w:eastAsia="Times New Roman" w:hAnsi="Consolas"/>
-          <w:color w:val="D5CED9"/>
-          <w:sz w:val="26"/>
-          <w:szCs w:val="26"/>
-          <w:lang w:val="en-US"/>
-        </w:rPr>
-        <w:t xml:space="preserve"> </w:t>
-      </w:r>
-      <w:proofErr w:type="gramStart"/>
-      <w:r>
-        <w:rPr>
-          <w:rFonts w:ascii="Consolas" w:eastAsia="Times New Roman" w:hAnsi="Consolas"/>
-          <w:color w:val="FFE66D"/>
-          <w:sz w:val="26"/>
-          <w:szCs w:val="26"/>
-          <w:lang w:val="en-US"/>
-        </w:rPr>
-        <w:t>range</w:t>
-      </w:r>
-      <w:r>
-        <w:rPr>
-          <w:rFonts w:ascii="Consolas" w:eastAsia="Times New Roman" w:hAnsi="Consolas"/>
-          <w:color w:val="D5CED9"/>
-          <w:sz w:val="26"/>
-          <w:szCs w:val="26"/>
-          <w:lang w:val="en-US"/>
-        </w:rPr>
-        <w:t>(</w:t>
-      </w:r>
-      <w:proofErr w:type="gramEnd"/>
-      <w:r>
-        <w:rPr>
-          <w:rFonts w:ascii="Consolas" w:eastAsia="Times New Roman" w:hAnsi="Consolas"/>
-          <w:color w:val="F39C12"/>
-          <w:sz w:val="26"/>
-          <w:szCs w:val="26"/>
-          <w:lang w:val="en-US"/>
-        </w:rPr>
-        <w:t>12</w:t>
-      </w:r>
-      <w:r>
-        <w:rPr>
-          <w:rFonts w:ascii="Consolas" w:eastAsia="Times New Roman" w:hAnsi="Consolas"/>
-          <w:color w:val="D5CED9"/>
-          <w:sz w:val="26"/>
-          <w:szCs w:val="26"/>
-          <w:lang w:val="en-US"/>
-        </w:rPr>
-        <w:t>):</w:t>
-      </w:r>
-    </w:p>
-    <w:p>
-      <w:pPr>
-        <w:shd w:val="clear" w:color="auto" w:fill="23262E"/>
-        <w:spacing w:line="345" w:lineRule="atLeast"/>
-        <w:jc w:val="left"/>
-        <w:rPr>
-          <w:rFonts w:ascii="Consolas" w:eastAsia="Times New Roman" w:hAnsi="Consolas"/>
-          <w:color w:val="D5CED9"/>
-          <w:sz w:val="26"/>
-          <w:szCs w:val="26"/>
-          <w:lang w:val="en-US"/>
-        </w:rPr>
-      </w:pPr>
-      <w:r>
-        <w:rPr>
-          <w:rFonts w:ascii="Consolas" w:eastAsia="Times New Roman" w:hAnsi="Consolas"/>
-          <w:color w:val="D5CED9"/>
-          <w:sz w:val="26"/>
-          <w:szCs w:val="26"/>
-          <w:lang w:val="en-US"/>
-        </w:rPr>
-        <w:t xml:space="preserve">        </w:t>
-      </w:r>
-      <w:proofErr w:type="spellStart"/>
-      <w:proofErr w:type="gramStart"/>
-      <w:r>
-        <w:rPr>
-          <w:rFonts w:ascii="Consolas" w:eastAsia="Times New Roman" w:hAnsi="Consolas"/>
-          <w:color w:val="D5CED9"/>
-          <w:sz w:val="26"/>
-          <w:szCs w:val="26"/>
-          <w:lang w:val="en-US"/>
-        </w:rPr>
-        <w:t>sp.</w:t>
-      </w:r>
-      <w:r>
-        <w:rPr>
-          <w:rFonts w:ascii="Consolas" w:eastAsia="Times New Roman" w:hAnsi="Consolas"/>
-          <w:color w:val="FFE66D"/>
-          <w:sz w:val="26"/>
-          <w:szCs w:val="26"/>
-          <w:lang w:val="en-US"/>
-        </w:rPr>
-        <w:t>append</w:t>
-      </w:r>
-      <w:proofErr w:type="spellEnd"/>
-      <w:proofErr w:type="gramEnd"/>
-      <w:r>
-        <w:rPr>
-          <w:rFonts w:ascii="Consolas" w:eastAsia="Times New Roman" w:hAnsi="Consolas"/>
-          <w:color w:val="D5CED9"/>
-          <w:sz w:val="26"/>
-          <w:szCs w:val="26"/>
-          <w:lang w:val="en-US"/>
-        </w:rPr>
-        <w:t>(float(</w:t>
-      </w:r>
-      <w:r>
-        <w:rPr>
-          <w:rFonts w:ascii="Consolas" w:eastAsia="Times New Roman" w:hAnsi="Consolas"/>
-          <w:color w:val="FFE66D"/>
-          <w:sz w:val="26"/>
-          <w:szCs w:val="26"/>
-          <w:lang w:val="en-US"/>
-        </w:rPr>
-        <w:t>input</w:t>
-      </w:r>
-      <w:r>
-        <w:rPr>
-          <w:rFonts w:ascii="Consolas" w:eastAsia="Times New Roman" w:hAnsi="Consolas"/>
-          <w:color w:val="D5CED9"/>
-          <w:sz w:val="26"/>
-          <w:szCs w:val="26"/>
-          <w:lang w:val="en-US"/>
-        </w:rPr>
-        <w:t>(</w:t>
-      </w:r>
-      <w:r>
-        <w:rPr>
-          <w:rFonts w:ascii="Consolas" w:eastAsia="Times New Roman" w:hAnsi="Consolas"/>
-          <w:color w:val="96E072"/>
-          <w:sz w:val="26"/>
-          <w:szCs w:val="26"/>
-          <w:lang w:val="en-US"/>
-        </w:rPr>
-        <w:t>"</w:t>
-      </w:r>
-      <w:r>
-        <w:rPr>
-          <w:rFonts w:ascii="Consolas" w:eastAsia="Times New Roman" w:hAnsi="Consolas"/>
-          <w:color w:val="96E072"/>
-          <w:sz w:val="26"/>
-          <w:szCs w:val="26"/>
-        </w:rPr>
-        <w:t>Введите</w:t>
-      </w:r>
-      <w:r>
-        <w:rPr>
-          <w:rFonts w:ascii="Consolas" w:eastAsia="Times New Roman" w:hAnsi="Consolas"/>
-          <w:color w:val="96E072"/>
-          <w:sz w:val="26"/>
-          <w:szCs w:val="26"/>
-          <w:lang w:val="en-US"/>
-        </w:rPr>
-        <w:t xml:space="preserve"> </w:t>
-      </w:r>
-      <w:r>
-        <w:rPr>
-          <w:rFonts w:ascii="Consolas" w:eastAsia="Times New Roman" w:hAnsi="Consolas"/>
-          <w:color w:val="96E072"/>
-          <w:sz w:val="26"/>
-          <w:szCs w:val="26"/>
-        </w:rPr>
-        <w:t>значение</w:t>
-      </w:r>
-      <w:r>
-        <w:rPr>
-          <w:rFonts w:ascii="Consolas" w:eastAsia="Times New Roman" w:hAnsi="Consolas"/>
-          <w:color w:val="96E072"/>
-          <w:sz w:val="26"/>
-          <w:szCs w:val="26"/>
-          <w:lang w:val="en-US"/>
-        </w:rPr>
-        <w:t xml:space="preserve"> </w:t>
-      </w:r>
-      <w:r>
-        <w:rPr>
-          <w:rFonts w:ascii="Consolas" w:eastAsia="Times New Roman" w:hAnsi="Consolas"/>
-          <w:color w:val="96E072"/>
-          <w:sz w:val="26"/>
-          <w:szCs w:val="26"/>
-        </w:rPr>
-        <w:t>числа</w:t>
-      </w:r>
-      <w:r>
-        <w:rPr>
-          <w:rFonts w:ascii="Consolas" w:eastAsia="Times New Roman" w:hAnsi="Consolas"/>
-          <w:color w:val="96E072"/>
-          <w:sz w:val="26"/>
-          <w:szCs w:val="26"/>
-          <w:lang w:val="en-US"/>
-        </w:rPr>
-        <w:t>: "</w:t>
-      </w:r>
-      <w:r>
-        <w:rPr>
-          <w:rFonts w:ascii="Consolas" w:eastAsia="Times New Roman" w:hAnsi="Consolas"/>
-          <w:color w:val="D5CED9"/>
-          <w:sz w:val="26"/>
-          <w:szCs w:val="26"/>
-          <w:lang w:val="en-US"/>
-        </w:rPr>
-        <w:t>)))</w:t>
-      </w:r>
-    </w:p>
-    <w:p>
-      <w:pPr>
-        <w:shd w:val="clear" w:color="auto" w:fill="23262E"/>
-        <w:spacing w:line="345" w:lineRule="atLeast"/>
-        <w:jc w:val="left"/>
-        <w:rPr>
-          <w:rFonts w:ascii="Consolas" w:eastAsia="Times New Roman" w:hAnsi="Consolas"/>
-          <w:color w:val="D5CED9"/>
-          <w:sz w:val="26"/>
-          <w:szCs w:val="26"/>
-          <w:lang w:val="en-US"/>
-        </w:rPr>
-      </w:pPr>
-      <w:r>
-        <w:rPr>
-          <w:rFonts w:ascii="Consolas" w:eastAsia="Times New Roman" w:hAnsi="Consolas"/>
-          <w:color w:val="D5CED9"/>
-          <w:sz w:val="26"/>
-          <w:szCs w:val="26"/>
-          <w:lang w:val="en-US"/>
-        </w:rPr>
-        <w:t xml:space="preserve">        </w:t>
-      </w:r>
-    </w:p>
-    <w:p>
-      <w:pPr>
-        <w:shd w:val="clear" w:color="auto" w:fill="23262E"/>
-        <w:spacing w:line="345" w:lineRule="atLeast"/>
-        <w:jc w:val="left"/>
-        <w:rPr>
-          <w:rFonts w:ascii="Consolas" w:eastAsia="Times New Roman" w:hAnsi="Consolas"/>
-          <w:color w:val="D5CED9"/>
-          <w:sz w:val="26"/>
-          <w:szCs w:val="26"/>
-        </w:rPr>
-      </w:pPr>
-      <w:r>
-        <w:rPr>
-          <w:rFonts w:ascii="Consolas" w:eastAsia="Times New Roman" w:hAnsi="Consolas"/>
-          <w:color w:val="D5CED9"/>
-          <w:sz w:val="26"/>
-          <w:szCs w:val="26"/>
-          <w:lang w:val="en-US"/>
-        </w:rPr>
-        <w:lastRenderedPageBreak/>
-        <w:t xml:space="preserve">    </w:t>
-      </w:r>
-      <w:proofErr w:type="spellStart"/>
-      <w:proofErr w:type="gramStart"/>
-      <w:r>
-        <w:rPr>
-          <w:rFonts w:ascii="Consolas" w:eastAsia="Times New Roman" w:hAnsi="Consolas"/>
-          <w:color w:val="FFE66D"/>
-          <w:sz w:val="26"/>
-          <w:szCs w:val="26"/>
-        </w:rPr>
-        <w:t>print</w:t>
-      </w:r>
-      <w:proofErr w:type="spellEnd"/>
-      <w:r>
-        <w:rPr>
-          <w:rFonts w:ascii="Consolas" w:eastAsia="Times New Roman" w:hAnsi="Consolas"/>
-          <w:color w:val="D5CED9"/>
-          <w:sz w:val="26"/>
-          <w:szCs w:val="26"/>
-        </w:rPr>
-        <w:t>(</w:t>
-      </w:r>
-      <w:proofErr w:type="spellStart"/>
-      <w:proofErr w:type="gramEnd"/>
-      <w:r>
-        <w:rPr>
-          <w:rFonts w:ascii="Consolas" w:eastAsia="Times New Roman" w:hAnsi="Consolas"/>
-          <w:color w:val="C74DED"/>
-          <w:sz w:val="26"/>
-          <w:szCs w:val="26"/>
-        </w:rPr>
-        <w:t>f</w:t>
-      </w:r>
-      <w:r>
-        <w:rPr>
-          <w:rFonts w:ascii="Consolas" w:eastAsia="Times New Roman" w:hAnsi="Consolas"/>
-          <w:color w:val="96E072"/>
-          <w:sz w:val="26"/>
-          <w:szCs w:val="26"/>
-        </w:rPr>
-        <w:t>"Первоначальный</w:t>
-      </w:r>
-      <w:proofErr w:type="spellEnd"/>
-      <w:r>
-        <w:rPr>
-          <w:rFonts w:ascii="Consolas" w:eastAsia="Times New Roman" w:hAnsi="Consolas"/>
-          <w:color w:val="96E072"/>
-          <w:sz w:val="26"/>
-          <w:szCs w:val="26"/>
-        </w:rPr>
-        <w:t xml:space="preserve"> список: </w:t>
-      </w:r>
-      <w:r>
-        <w:rPr>
-          <w:rFonts w:ascii="Consolas" w:eastAsia="Times New Roman" w:hAnsi="Consolas"/>
-          <w:color w:val="EE5D43"/>
-          <w:sz w:val="26"/>
-          <w:szCs w:val="26"/>
-        </w:rPr>
-        <w:t>{</w:t>
-      </w:r>
-      <w:proofErr w:type="spellStart"/>
-      <w:r>
-        <w:rPr>
-          <w:rFonts w:ascii="Consolas" w:eastAsia="Times New Roman" w:hAnsi="Consolas"/>
-          <w:color w:val="D5CED9"/>
-          <w:sz w:val="26"/>
-          <w:szCs w:val="26"/>
-        </w:rPr>
-        <w:t>sp</w:t>
-      </w:r>
-      <w:proofErr w:type="spellEnd"/>
-      <w:r>
-        <w:rPr>
-          <w:rFonts w:ascii="Consolas" w:eastAsia="Times New Roman" w:hAnsi="Consolas"/>
-          <w:color w:val="EE5D43"/>
-          <w:sz w:val="26"/>
-          <w:szCs w:val="26"/>
-        </w:rPr>
-        <w:t>}</w:t>
-      </w:r>
-      <w:r>
-        <w:rPr>
-          <w:rFonts w:ascii="Consolas" w:eastAsia="Times New Roman" w:hAnsi="Consolas"/>
-          <w:color w:val="96E072"/>
-          <w:sz w:val="26"/>
-          <w:szCs w:val="26"/>
-        </w:rPr>
-        <w:t>"</w:t>
-      </w:r>
-      <w:r>
-        <w:rPr>
-          <w:rFonts w:ascii="Consolas" w:eastAsia="Times New Roman" w:hAnsi="Consolas"/>
-          <w:color w:val="D5CED9"/>
-          <w:sz w:val="26"/>
-          <w:szCs w:val="26"/>
-        </w:rPr>
-        <w:t>)</w:t>
-      </w:r>
-    </w:p>
-    <w:p>
-      <w:pPr>
-        <w:shd w:val="clear" w:color="auto" w:fill="23262E"/>
-        <w:spacing w:line="345" w:lineRule="atLeast"/>
-        <w:jc w:val="left"/>
-        <w:rPr>
-          <w:rFonts w:ascii="Consolas" w:eastAsia="Times New Roman" w:hAnsi="Consolas"/>
-          <w:color w:val="D5CED9"/>
-          <w:sz w:val="26"/>
-          <w:szCs w:val="26"/>
-          <w:lang w:val="en-US"/>
-        </w:rPr>
-      </w:pPr>
-      <w:r>
-        <w:rPr>
-          <w:rFonts w:ascii="Consolas" w:eastAsia="Times New Roman" w:hAnsi="Consolas"/>
-          <w:color w:val="D5CED9"/>
-          <w:sz w:val="26"/>
-          <w:szCs w:val="26"/>
-        </w:rPr>
-        <w:t xml:space="preserve">    </w:t>
-      </w:r>
-      <w:proofErr w:type="spellStart"/>
-      <w:r>
-        <w:rPr>
-          <w:rFonts w:ascii="Consolas" w:eastAsia="Times New Roman" w:hAnsi="Consolas"/>
-          <w:color w:val="D5CED9"/>
-          <w:sz w:val="26"/>
-          <w:szCs w:val="26"/>
-          <w:lang w:val="en-US"/>
-        </w:rPr>
-        <w:t>ind</w:t>
-      </w:r>
-      <w:proofErr w:type="spellEnd"/>
-      <w:r>
-        <w:rPr>
-          <w:rFonts w:ascii="Consolas" w:eastAsia="Times New Roman" w:hAnsi="Consolas"/>
-          <w:color w:val="D5CED9"/>
-          <w:sz w:val="26"/>
-          <w:szCs w:val="26"/>
-          <w:lang w:val="en-US"/>
-        </w:rPr>
-        <w:t xml:space="preserve"> </w:t>
-      </w:r>
-      <w:r>
-        <w:rPr>
-          <w:rFonts w:ascii="Consolas" w:eastAsia="Times New Roman" w:hAnsi="Consolas"/>
-          <w:color w:val="EE5D43"/>
-          <w:sz w:val="26"/>
-          <w:szCs w:val="26"/>
-          <w:lang w:val="en-US"/>
-        </w:rPr>
-        <w:t>=</w:t>
-      </w:r>
-      <w:r>
-        <w:rPr>
-          <w:rFonts w:ascii="Consolas" w:eastAsia="Times New Roman" w:hAnsi="Consolas"/>
-          <w:color w:val="D5CED9"/>
-          <w:sz w:val="26"/>
-          <w:szCs w:val="26"/>
-          <w:lang w:val="en-US"/>
-        </w:rPr>
-        <w:t xml:space="preserve"> </w:t>
-      </w:r>
-      <w:proofErr w:type="spellStart"/>
-      <w:proofErr w:type="gramStart"/>
-      <w:r>
-        <w:rPr>
-          <w:rFonts w:ascii="Consolas" w:eastAsia="Times New Roman" w:hAnsi="Consolas"/>
-          <w:color w:val="D5CED9"/>
-          <w:sz w:val="26"/>
-          <w:szCs w:val="26"/>
-          <w:lang w:val="en-US"/>
-        </w:rPr>
-        <w:t>sp.</w:t>
-      </w:r>
-      <w:r>
-        <w:rPr>
-          <w:rFonts w:ascii="Consolas" w:eastAsia="Times New Roman" w:hAnsi="Consolas"/>
-          <w:color w:val="FFE66D"/>
-          <w:sz w:val="26"/>
-          <w:szCs w:val="26"/>
-          <w:lang w:val="en-US"/>
-        </w:rPr>
-        <w:t>index</w:t>
-      </w:r>
-      <w:proofErr w:type="spellEnd"/>
-      <w:proofErr w:type="gramEnd"/>
-      <w:r>
-        <w:rPr>
-          <w:rFonts w:ascii="Consolas" w:eastAsia="Times New Roman" w:hAnsi="Consolas"/>
-          <w:color w:val="D5CED9"/>
-          <w:sz w:val="26"/>
-          <w:szCs w:val="26"/>
-          <w:lang w:val="en-US"/>
-        </w:rPr>
-        <w:t>(</w:t>
-      </w:r>
-      <w:r>
-        <w:rPr>
-          <w:rFonts w:ascii="Consolas" w:eastAsia="Times New Roman" w:hAnsi="Consolas"/>
-          <w:color w:val="FFE66D"/>
-          <w:sz w:val="26"/>
-          <w:szCs w:val="26"/>
-          <w:lang w:val="en-US"/>
-        </w:rPr>
-        <w:t>min</w:t>
-      </w:r>
-      <w:r>
-        <w:rPr>
-          <w:rFonts w:ascii="Consolas" w:eastAsia="Times New Roman" w:hAnsi="Consolas"/>
-          <w:color w:val="D5CED9"/>
-          <w:sz w:val="26"/>
-          <w:szCs w:val="26"/>
-          <w:lang w:val="en-US"/>
-        </w:rPr>
-        <w:t>(</w:t>
-      </w:r>
-      <w:proofErr w:type="spellStart"/>
-      <w:r>
-        <w:rPr>
-          <w:rFonts w:ascii="Consolas" w:eastAsia="Times New Roman" w:hAnsi="Consolas"/>
-          <w:color w:val="D5CED9"/>
-          <w:sz w:val="26"/>
-          <w:szCs w:val="26"/>
-          <w:lang w:val="en-US"/>
-        </w:rPr>
-        <w:t>sp</w:t>
-      </w:r>
-      <w:proofErr w:type="spellEnd"/>
-      <w:r>
-        <w:rPr>
-          <w:rFonts w:ascii="Consolas" w:eastAsia="Times New Roman" w:hAnsi="Consolas"/>
-          <w:color w:val="D5CED9"/>
-          <w:sz w:val="26"/>
-          <w:szCs w:val="26"/>
-          <w:lang w:val="en-US"/>
-        </w:rPr>
-        <w:t>))</w:t>
-      </w:r>
-    </w:p>
-    <w:p>
-      <w:pPr>
-        <w:shd w:val="clear" w:color="auto" w:fill="23262E"/>
-        <w:spacing w:line="345" w:lineRule="atLeast"/>
-        <w:jc w:val="left"/>
-        <w:rPr>
-          <w:rFonts w:ascii="Consolas" w:eastAsia="Times New Roman" w:hAnsi="Consolas"/>
-          <w:color w:val="D5CED9"/>
-          <w:sz w:val="26"/>
-          <w:szCs w:val="26"/>
-          <w:lang w:val="en-US"/>
-        </w:rPr>
-      </w:pPr>
-      <w:r>
-        <w:rPr>
-          <w:rFonts w:ascii="Consolas" w:eastAsia="Times New Roman" w:hAnsi="Consolas"/>
-          <w:color w:val="D5CED9"/>
-          <w:sz w:val="26"/>
-          <w:szCs w:val="26"/>
-          <w:lang w:val="en-US"/>
-        </w:rPr>
-        <w:t xml:space="preserve">    </w:t>
-      </w:r>
-      <w:proofErr w:type="spellStart"/>
-      <w:proofErr w:type="gramStart"/>
-      <w:r>
-        <w:rPr>
-          <w:rFonts w:ascii="Consolas" w:eastAsia="Times New Roman" w:hAnsi="Consolas"/>
-          <w:color w:val="D5CED9"/>
-          <w:sz w:val="26"/>
-          <w:szCs w:val="26"/>
-          <w:lang w:val="en-US"/>
-        </w:rPr>
-        <w:t>sp</w:t>
-      </w:r>
-      <w:proofErr w:type="spellEnd"/>
-      <w:r>
-        <w:rPr>
-          <w:rFonts w:ascii="Consolas" w:eastAsia="Times New Roman" w:hAnsi="Consolas"/>
-          <w:color w:val="D5CED9"/>
-          <w:sz w:val="26"/>
-          <w:szCs w:val="26"/>
-          <w:lang w:val="en-US"/>
-        </w:rPr>
-        <w:t>[</w:t>
-      </w:r>
-      <w:proofErr w:type="gramEnd"/>
-      <w:r>
-        <w:rPr>
-          <w:rFonts w:ascii="Consolas" w:eastAsia="Times New Roman" w:hAnsi="Consolas"/>
-          <w:color w:val="F39C12"/>
-          <w:sz w:val="26"/>
-          <w:szCs w:val="26"/>
-          <w:lang w:val="en-US"/>
-        </w:rPr>
-        <w:t>0</w:t>
-      </w:r>
-      <w:r>
-        <w:rPr>
-          <w:rFonts w:ascii="Consolas" w:eastAsia="Times New Roman" w:hAnsi="Consolas"/>
-          <w:color w:val="D5CED9"/>
-          <w:sz w:val="26"/>
-          <w:szCs w:val="26"/>
-          <w:lang w:val="en-US"/>
-        </w:rPr>
-        <w:t xml:space="preserve">], </w:t>
-      </w:r>
-      <w:proofErr w:type="spellStart"/>
-      <w:r>
-        <w:rPr>
-          <w:rFonts w:ascii="Consolas" w:eastAsia="Times New Roman" w:hAnsi="Consolas"/>
-          <w:color w:val="D5CED9"/>
-          <w:sz w:val="26"/>
-          <w:szCs w:val="26"/>
-          <w:lang w:val="en-US"/>
-        </w:rPr>
-        <w:t>sp</w:t>
-      </w:r>
-      <w:proofErr w:type="spellEnd"/>
-      <w:r>
-        <w:rPr>
-          <w:rFonts w:ascii="Consolas" w:eastAsia="Times New Roman" w:hAnsi="Consolas"/>
-          <w:color w:val="D5CED9"/>
-          <w:sz w:val="26"/>
-          <w:szCs w:val="26"/>
-          <w:lang w:val="en-US"/>
-        </w:rPr>
-        <w:t>[</w:t>
-      </w:r>
-      <w:proofErr w:type="spellStart"/>
-      <w:r>
-        <w:rPr>
-          <w:rFonts w:ascii="Consolas" w:eastAsia="Times New Roman" w:hAnsi="Consolas"/>
-          <w:color w:val="D5CED9"/>
-          <w:sz w:val="26"/>
-          <w:szCs w:val="26"/>
-          <w:lang w:val="en-US"/>
-        </w:rPr>
-        <w:t>ind</w:t>
-      </w:r>
-      <w:proofErr w:type="spellEnd"/>
-      <w:r>
-        <w:rPr>
-          <w:rFonts w:ascii="Consolas" w:eastAsia="Times New Roman" w:hAnsi="Consolas"/>
-          <w:color w:val="D5CED9"/>
-          <w:sz w:val="26"/>
-          <w:szCs w:val="26"/>
-          <w:lang w:val="en-US"/>
-        </w:rPr>
-        <w:t xml:space="preserve">] </w:t>
-      </w:r>
-      <w:r>
-        <w:rPr>
-          <w:rFonts w:ascii="Consolas" w:eastAsia="Times New Roman" w:hAnsi="Consolas"/>
-          <w:color w:val="EE5D43"/>
-          <w:sz w:val="26"/>
-          <w:szCs w:val="26"/>
-          <w:lang w:val="en-US"/>
-        </w:rPr>
-        <w:t>=</w:t>
-      </w:r>
-      <w:r>
-        <w:rPr>
-          <w:rFonts w:ascii="Consolas" w:eastAsia="Times New Roman" w:hAnsi="Consolas"/>
-          <w:color w:val="D5CED9"/>
-          <w:sz w:val="26"/>
-          <w:szCs w:val="26"/>
-          <w:lang w:val="en-US"/>
-        </w:rPr>
-        <w:t xml:space="preserve"> </w:t>
-      </w:r>
-      <w:proofErr w:type="spellStart"/>
-      <w:r>
-        <w:rPr>
-          <w:rFonts w:ascii="Consolas" w:eastAsia="Times New Roman" w:hAnsi="Consolas"/>
-          <w:color w:val="D5CED9"/>
-          <w:sz w:val="26"/>
-          <w:szCs w:val="26"/>
-          <w:lang w:val="en-US"/>
-        </w:rPr>
-        <w:t>sp</w:t>
-      </w:r>
-      <w:proofErr w:type="spellEnd"/>
-      <w:r>
-        <w:rPr>
-          <w:rFonts w:ascii="Consolas" w:eastAsia="Times New Roman" w:hAnsi="Consolas"/>
-          <w:color w:val="D5CED9"/>
-          <w:sz w:val="26"/>
-          <w:szCs w:val="26"/>
-          <w:lang w:val="en-US"/>
-        </w:rPr>
-        <w:t>[</w:t>
-      </w:r>
-      <w:proofErr w:type="spellStart"/>
-      <w:r>
-        <w:rPr>
-          <w:rFonts w:ascii="Consolas" w:eastAsia="Times New Roman" w:hAnsi="Consolas"/>
-          <w:color w:val="D5CED9"/>
-          <w:sz w:val="26"/>
-          <w:szCs w:val="26"/>
-          <w:lang w:val="en-US"/>
-        </w:rPr>
-        <w:t>ind</w:t>
-      </w:r>
-      <w:proofErr w:type="spellEnd"/>
-      <w:r>
-        <w:rPr>
-          <w:rFonts w:ascii="Consolas" w:eastAsia="Times New Roman" w:hAnsi="Consolas"/>
-          <w:color w:val="D5CED9"/>
-          <w:sz w:val="26"/>
-          <w:szCs w:val="26"/>
-          <w:lang w:val="en-US"/>
-        </w:rPr>
-        <w:t xml:space="preserve">], </w:t>
-      </w:r>
-      <w:proofErr w:type="spellStart"/>
-      <w:r>
-        <w:rPr>
-          <w:rFonts w:ascii="Consolas" w:eastAsia="Times New Roman" w:hAnsi="Consolas"/>
-          <w:color w:val="D5CED9"/>
-          <w:sz w:val="26"/>
-          <w:szCs w:val="26"/>
-          <w:lang w:val="en-US"/>
-        </w:rPr>
-        <w:t>sp</w:t>
-      </w:r>
-      <w:proofErr w:type="spellEnd"/>
-      <w:r>
-        <w:rPr>
-          <w:rFonts w:ascii="Consolas" w:eastAsia="Times New Roman" w:hAnsi="Consolas"/>
-          <w:color w:val="D5CED9"/>
-          <w:sz w:val="26"/>
-          <w:szCs w:val="26"/>
-          <w:lang w:val="en-US"/>
-        </w:rPr>
-        <w:t>[</w:t>
-      </w:r>
-      <w:r>
-        <w:rPr>
-          <w:rFonts w:ascii="Consolas" w:eastAsia="Times New Roman" w:hAnsi="Consolas"/>
-          <w:color w:val="F39C12"/>
-          <w:sz w:val="26"/>
-          <w:szCs w:val="26"/>
-          <w:lang w:val="en-US"/>
-        </w:rPr>
-        <w:t>0</w:t>
-      </w:r>
-      <w:r>
-        <w:rPr>
-          <w:rFonts w:ascii="Consolas" w:eastAsia="Times New Roman" w:hAnsi="Consolas"/>
-          <w:color w:val="D5CED9"/>
-          <w:sz w:val="26"/>
-          <w:szCs w:val="26"/>
-          <w:lang w:val="en-US"/>
-        </w:rPr>
-        <w:t>]</w:t>
-      </w:r>
-    </w:p>
-    <w:p>
-      <w:pPr>
-        <w:shd w:val="clear" w:color="auto" w:fill="23262E"/>
-        <w:spacing w:line="345" w:lineRule="atLeast"/>
-        <w:jc w:val="left"/>
-        <w:rPr>
-          <w:rFonts w:ascii="Consolas" w:eastAsia="Times New Roman" w:hAnsi="Consolas"/>
-          <w:color w:val="D5CED9"/>
-          <w:sz w:val="26"/>
-          <w:szCs w:val="26"/>
-        </w:rPr>
-      </w:pPr>
-      <w:r>
-        <w:rPr>
-          <w:rFonts w:ascii="Consolas" w:eastAsia="Times New Roman" w:hAnsi="Consolas"/>
-          <w:color w:val="D5CED9"/>
-          <w:sz w:val="26"/>
-          <w:szCs w:val="26"/>
-          <w:lang w:val="en-US"/>
-        </w:rPr>
-        <w:t xml:space="preserve">    </w:t>
-      </w:r>
-      <w:proofErr w:type="spellStart"/>
-      <w:proofErr w:type="gramStart"/>
-      <w:r>
-        <w:rPr>
-          <w:rFonts w:ascii="Consolas" w:eastAsia="Times New Roman" w:hAnsi="Consolas"/>
-          <w:color w:val="FFE66D"/>
-          <w:sz w:val="26"/>
-          <w:szCs w:val="26"/>
-        </w:rPr>
-        <w:t>print</w:t>
-      </w:r>
-      <w:proofErr w:type="spellEnd"/>
-      <w:r>
-        <w:rPr>
-          <w:rFonts w:ascii="Consolas" w:eastAsia="Times New Roman" w:hAnsi="Consolas"/>
-          <w:color w:val="D5CED9"/>
-          <w:sz w:val="26"/>
-          <w:szCs w:val="26"/>
-        </w:rPr>
-        <w:t>(</w:t>
-      </w:r>
-      <w:proofErr w:type="spellStart"/>
-      <w:proofErr w:type="gramEnd"/>
-      <w:r>
-        <w:rPr>
-          <w:rFonts w:ascii="Consolas" w:eastAsia="Times New Roman" w:hAnsi="Consolas"/>
-          <w:color w:val="C74DED"/>
-          <w:sz w:val="26"/>
-          <w:szCs w:val="26"/>
-        </w:rPr>
-        <w:t>f</w:t>
-      </w:r>
-      <w:r>
-        <w:rPr>
-          <w:rFonts w:ascii="Consolas" w:eastAsia="Times New Roman" w:hAnsi="Consolas"/>
-          <w:color w:val="96E072"/>
-          <w:sz w:val="26"/>
-          <w:szCs w:val="26"/>
-        </w:rPr>
-        <w:t>"Измененый</w:t>
-      </w:r>
-      <w:proofErr w:type="spellEnd"/>
-      <w:r>
-        <w:rPr>
-          <w:rFonts w:ascii="Consolas" w:eastAsia="Times New Roman" w:hAnsi="Consolas"/>
-          <w:color w:val="96E072"/>
-          <w:sz w:val="26"/>
-          <w:szCs w:val="26"/>
-        </w:rPr>
-        <w:t xml:space="preserve"> список: </w:t>
-      </w:r>
-      <w:r>
-        <w:rPr>
-          <w:rFonts w:ascii="Consolas" w:eastAsia="Times New Roman" w:hAnsi="Consolas"/>
-          <w:color w:val="EE5D43"/>
-          <w:sz w:val="26"/>
-          <w:szCs w:val="26"/>
-        </w:rPr>
-        <w:t>{</w:t>
-      </w:r>
-      <w:proofErr w:type="spellStart"/>
-      <w:r>
-        <w:rPr>
-          <w:rFonts w:ascii="Consolas" w:eastAsia="Times New Roman" w:hAnsi="Consolas"/>
-          <w:color w:val="D5CED9"/>
-          <w:sz w:val="26"/>
-          <w:szCs w:val="26"/>
-        </w:rPr>
-        <w:t>sp</w:t>
-      </w:r>
-      <w:proofErr w:type="spellEnd"/>
-      <w:r>
-        <w:rPr>
-          <w:rFonts w:ascii="Consolas" w:eastAsia="Times New Roman" w:hAnsi="Consolas"/>
-          <w:color w:val="EE5D43"/>
-          <w:sz w:val="26"/>
-          <w:szCs w:val="26"/>
-        </w:rPr>
-        <w:t>}</w:t>
-      </w:r>
-      <w:r>
-        <w:rPr>
-          <w:rFonts w:ascii="Consolas" w:eastAsia="Times New Roman" w:hAnsi="Consolas"/>
-          <w:color w:val="96E072"/>
-          <w:sz w:val="26"/>
-          <w:szCs w:val="26"/>
-        </w:rPr>
-        <w:t>"</w:t>
-      </w:r>
-      <w:r>
-        <w:rPr>
-          <w:rFonts w:ascii="Consolas" w:eastAsia="Times New Roman" w:hAnsi="Consolas"/>
-          <w:color w:val="D5CED9"/>
-          <w:sz w:val="26"/>
-          <w:szCs w:val="26"/>
-        </w:rPr>
-        <w:t>)</w:t>
-      </w:r>
-    </w:p>
-    <w:p>
-      <w:pPr>
-        <w:shd w:val="clear" w:color="auto" w:fill="23262E"/>
-        <w:spacing w:line="345" w:lineRule="atLeast"/>
-        <w:jc w:val="left"/>
-        <w:rPr>
-          <w:rFonts w:ascii="Consolas" w:eastAsia="Times New Roman" w:hAnsi="Consolas"/>
-          <w:color w:val="D5CED9"/>
-          <w:sz w:val="26"/>
-          <w:szCs w:val="26"/>
-        </w:rPr>
-      </w:pPr>
-      <w:r>
-        <w:rPr>
-          <w:rFonts w:ascii="Consolas" w:eastAsia="Times New Roman" w:hAnsi="Consolas"/>
-          <w:color w:val="D5CED9"/>
-          <w:sz w:val="26"/>
-          <w:szCs w:val="26"/>
-        </w:rPr>
-        <w:t xml:space="preserve">    </w:t>
-      </w:r>
-    </w:p>
-    <w:p>
-      <w:pPr>
-        <w:shd w:val="clear" w:color="auto" w:fill="23262E"/>
-        <w:spacing w:line="345" w:lineRule="atLeast"/>
-        <w:jc w:val="left"/>
-        <w:rPr>
-          <w:rFonts w:ascii="Consolas" w:eastAsia="Times New Roman" w:hAnsi="Consolas"/>
-          <w:color w:val="D5CED9"/>
-          <w:sz w:val="26"/>
-          <w:szCs w:val="26"/>
-        </w:rPr>
-      </w:pPr>
-      <w:r>
-        <w:rPr>
-          <w:rFonts w:ascii="Consolas" w:eastAsia="Times New Roman" w:hAnsi="Consolas"/>
-          <w:color w:val="D5CED9"/>
-          <w:sz w:val="26"/>
-          <w:szCs w:val="26"/>
-        </w:rPr>
-        <w:t xml:space="preserve">    </w:t>
-      </w:r>
-    </w:p>
-    <w:p>
-      <w:pPr>
-        <w:shd w:val="clear" w:color="auto" w:fill="23262E"/>
-        <w:spacing w:line="345" w:lineRule="atLeast"/>
-        <w:jc w:val="left"/>
-        <w:rPr>
-          <w:rFonts w:ascii="Consolas" w:eastAsia="Times New Roman" w:hAnsi="Consolas"/>
-          <w:color w:val="D5CED9"/>
-          <w:sz w:val="26"/>
-          <w:szCs w:val="26"/>
-        </w:rPr>
-      </w:pPr>
-      <w:proofErr w:type="spellStart"/>
-      <w:r>
-        <w:rPr>
-          <w:rFonts w:ascii="Consolas" w:eastAsia="Times New Roman" w:hAnsi="Consolas"/>
-          <w:color w:val="C74DED"/>
-          <w:sz w:val="26"/>
-          <w:szCs w:val="26"/>
-        </w:rPr>
-        <w:t>if</w:t>
-      </w:r>
-      <w:proofErr w:type="spellEnd"/>
-      <w:r>
-        <w:rPr>
-          <w:rFonts w:ascii="Consolas" w:eastAsia="Times New Roman" w:hAnsi="Consolas"/>
-          <w:color w:val="D5CED9"/>
-          <w:sz w:val="26"/>
-          <w:szCs w:val="26"/>
-        </w:rPr>
-        <w:t xml:space="preserve"> </w:t>
-      </w:r>
-      <w:r>
-        <w:rPr>
-          <w:rFonts w:ascii="Consolas" w:eastAsia="Times New Roman" w:hAnsi="Consolas"/>
-          <w:color w:val="00E8C6"/>
-          <w:sz w:val="26"/>
-          <w:szCs w:val="26"/>
-        </w:rPr>
-        <w:t>__</w:t>
-      </w:r>
-      <w:proofErr w:type="spellStart"/>
-      <w:r>
-        <w:rPr>
-          <w:rFonts w:ascii="Consolas" w:eastAsia="Times New Roman" w:hAnsi="Consolas"/>
-          <w:color w:val="00E8C6"/>
-          <w:sz w:val="26"/>
-          <w:szCs w:val="26"/>
-        </w:rPr>
-        <w:t>name</w:t>
-      </w:r>
-      <w:proofErr w:type="spellEnd"/>
-      <w:r>
-        <w:rPr>
-          <w:rFonts w:ascii="Consolas" w:eastAsia="Times New Roman" w:hAnsi="Consolas"/>
-          <w:color w:val="00E8C6"/>
-          <w:sz w:val="26"/>
-          <w:szCs w:val="26"/>
-        </w:rPr>
-        <w:t>__</w:t>
-      </w:r>
-      <w:r>
-        <w:rPr>
-          <w:rFonts w:ascii="Consolas" w:eastAsia="Times New Roman" w:hAnsi="Consolas"/>
-          <w:color w:val="D5CED9"/>
-          <w:sz w:val="26"/>
-          <w:szCs w:val="26"/>
-        </w:rPr>
-        <w:t xml:space="preserve"> </w:t>
-      </w:r>
-      <w:r>
-        <w:rPr>
-          <w:rFonts w:ascii="Consolas" w:eastAsia="Times New Roman" w:hAnsi="Consolas"/>
-          <w:color w:val="EE5D43"/>
-          <w:sz w:val="26"/>
-          <w:szCs w:val="26"/>
-        </w:rPr>
-        <w:t>==</w:t>
-      </w:r>
-      <w:r>
-        <w:rPr>
-          <w:rFonts w:ascii="Consolas" w:eastAsia="Times New Roman" w:hAnsi="Consolas"/>
-          <w:color w:val="D5CED9"/>
-          <w:sz w:val="26"/>
-          <w:szCs w:val="26"/>
-        </w:rPr>
-        <w:t xml:space="preserve"> </w:t>
-      </w:r>
-      <w:r>
-        <w:rPr>
-          <w:rFonts w:ascii="Consolas" w:eastAsia="Times New Roman" w:hAnsi="Consolas"/>
-          <w:color w:val="96E072"/>
-          <w:sz w:val="26"/>
-          <w:szCs w:val="26"/>
-        </w:rPr>
-        <w:t>"__</w:t>
-      </w:r>
-      <w:proofErr w:type="spellStart"/>
-      <w:r>
-        <w:rPr>
-          <w:rFonts w:ascii="Consolas" w:eastAsia="Times New Roman" w:hAnsi="Consolas"/>
-          <w:color w:val="96E072"/>
-          <w:sz w:val="26"/>
-          <w:szCs w:val="26"/>
-        </w:rPr>
-        <w:t>main</w:t>
-      </w:r>
-      <w:proofErr w:type="spellEnd"/>
-      <w:r>
-        <w:rPr>
-          <w:rFonts w:ascii="Consolas" w:eastAsia="Times New Roman" w:hAnsi="Consolas"/>
-          <w:color w:val="96E072"/>
-          <w:sz w:val="26"/>
-          <w:szCs w:val="26"/>
-        </w:rPr>
-        <w:t>__"</w:t>
-      </w:r>
-      <w:r>
-        <w:rPr>
-          <w:rFonts w:ascii="Consolas" w:eastAsia="Times New Roman" w:hAnsi="Consolas"/>
-          <w:color w:val="D5CED9"/>
-          <w:sz w:val="26"/>
-          <w:szCs w:val="26"/>
-        </w:rPr>
-        <w:t>:</w:t>
-      </w:r>
-    </w:p>
-    <w:p>
-      <w:pPr>
-        <w:shd w:val="clear" w:color="auto" w:fill="23262E"/>
-        <w:spacing w:line="345" w:lineRule="atLeast"/>
-        <w:jc w:val="left"/>
-        <w:rPr>
-          <w:rFonts w:ascii="Consolas" w:eastAsia="Times New Roman" w:hAnsi="Consolas"/>
-          <w:color w:val="D5CED9"/>
-          <w:sz w:val="26"/>
-          <w:szCs w:val="26"/>
-        </w:rPr>
-      </w:pPr>
-      <w:r>
-        <w:rPr>
-          <w:rFonts w:ascii="Consolas" w:eastAsia="Times New Roman" w:hAnsi="Consolas"/>
-          <w:color w:val="D5CED9"/>
-          <w:sz w:val="26"/>
-          <w:szCs w:val="26"/>
-        </w:rPr>
-        <w:t xml:space="preserve">    </w:t>
-      </w:r>
-      <w:proofErr w:type="spellStart"/>
-      <w:proofErr w:type="gramStart"/>
-      <w:r>
-        <w:rPr>
-          <w:rFonts w:ascii="Consolas" w:eastAsia="Times New Roman" w:hAnsi="Consolas"/>
-          <w:color w:val="FFE66D"/>
-          <w:sz w:val="26"/>
-          <w:szCs w:val="26"/>
-        </w:rPr>
-        <w:t>main</w:t>
-      </w:r>
-      <w:proofErr w:type="spellEnd"/>
-      <w:r>
-        <w:rPr>
-          <w:rFonts w:ascii="Consolas" w:eastAsia="Times New Roman" w:hAnsi="Consolas"/>
-          <w:color w:val="D5CED9"/>
-          <w:sz w:val="26"/>
-          <w:szCs w:val="26"/>
-        </w:rPr>
-        <w:t>(</w:t>
-      </w:r>
-      <w:proofErr w:type="gramEnd"/>
-      <w:r>
-        <w:rPr>
-          <w:rFonts w:ascii="Consolas" w:eastAsia="Times New Roman" w:hAnsi="Consolas"/>
-          <w:color w:val="D5CED9"/>
-          <w:sz w:val="26"/>
-          <w:szCs w:val="26"/>
-        </w:rPr>
-        <w:t>)</w:t>
-      </w:r>
-    </w:p>
-    <w:p>
-      <w:pPr>
-        <w:jc w:val="center"/>
-        <w:rPr>
-          <w:sz w:val="28"/>
-          <w:szCs w:val="28"/>
-        </w:rPr>
-      </w:pPr>
-      <w:r>
-        <w:rPr>
-          <w:sz w:val="28"/>
-          <w:szCs w:val="28"/>
-        </w:rPr>
-        <w:t xml:space="preserve">Рисунок </w:t>
-      </w:r>
-      <w:r>
-        <w:rPr>
-          <w:sz w:val="28"/>
-          <w:szCs w:val="28"/>
-        </w:rPr>
-        <w:t>9</w:t>
-      </w:r>
-      <w:r>
-        <w:rPr>
-          <w:sz w:val="28"/>
-          <w:szCs w:val="28"/>
-        </w:rPr>
-        <w:t xml:space="preserve"> – Листинг рабочей программы «</w:t>
-      </w:r>
-      <w:r>
-        <w:rPr>
-          <w:sz w:val="28"/>
-          <w:szCs w:val="28"/>
-          <w:lang w:val="en-US"/>
-        </w:rPr>
-        <w:t>main</w:t>
-      </w:r>
-      <w:r>
-        <w:rPr>
-          <w:sz w:val="28"/>
-          <w:szCs w:val="28"/>
-        </w:rPr>
-        <w:t>_</w:t>
-      </w:r>
-      <w:r>
-        <w:rPr>
-          <w:sz w:val="28"/>
-          <w:szCs w:val="28"/>
-        </w:rPr>
-        <w:t>3</w:t>
-      </w:r>
-      <w:r>
-        <w:rPr>
-          <w:sz w:val="28"/>
-          <w:szCs w:val="28"/>
-        </w:rPr>
-        <w:t>.py»</w:t>
-      </w:r>
-    </w:p>
-    <w:p>
-      <w:pPr>
-        <w:widowControl w:val="0"/>
-        <w:snapToGrid w:val="0"/>
-        <w:spacing w:line="264" w:lineRule="auto"/>
-        <w:jc w:val="right"/>
-        <w:rPr>
-          <w:sz w:val="28"/>
-          <w:szCs w:val="28"/>
-        </w:rPr>
-      </w:pPr>
-      <w:r>
-        <w:rPr>
-          <w:sz w:val="28"/>
-          <w:szCs w:val="28"/>
-        </w:rPr>
-        <w:t xml:space="preserve">Таблица </w:t>
-      </w:r>
-      <w:r>
-        <w:rPr>
-          <w:sz w:val="28"/>
-          <w:szCs w:val="28"/>
-        </w:rPr>
-        <w:t>9</w:t>
-      </w:r>
-    </w:p>
-    <w:tbl>
-      <w:tblPr>
-        <w:tblW w:w="0" w:type="auto"/>
-        <w:tblBorders>
-          <w:top w:val="single" w:sz="4" w:space="0" w:color="auto"/>
-          <w:left w:val="single" w:sz="4" w:space="0" w:color="auto"/>
-          <w:bottom w:val="single" w:sz="4" w:space="0" w:color="auto"/>
-          <w:right w:val="single" w:sz="4" w:space="0" w:color="auto"/>
-          <w:insideH w:val="single" w:sz="4" w:space="0" w:color="auto"/>
-          <w:insideV w:val="single" w:sz="4" w:space="0" w:color="auto"/>
-        </w:tblBorders>
-        <w:tblLook w:val="04A0" w:firstRow="1" w:lastRow="0" w:firstColumn="1" w:lastColumn="0" w:noHBand="0" w:noVBand="1"/>
-      </w:tblPr>
-      <w:tblGrid>
-        <w:gridCol w:w="4668"/>
-        <w:gridCol w:w="4677"/>
-      </w:tblGrid>
-      <w:tr>
-        <w:tc>
-          <w:tcPr>
-            <w:tcW w:w="9345" w:type="dxa"/>
-            <w:gridSpan w:val="2"/>
-            <w:shd w:val="clear" w:color="auto" w:fill="auto"/>
-          </w:tcPr>
-          <w:p>
-            <w:pPr>
-              <w:widowControl w:val="0"/>
-              <w:snapToGrid w:val="0"/>
-              <w:spacing w:line="264" w:lineRule="auto"/>
-              <w:jc w:val="left"/>
-              <w:rPr>
-                <w:sz w:val="28"/>
-                <w:szCs w:val="28"/>
-              </w:rPr>
-            </w:pPr>
-            <w:r>
-              <w:rPr>
-                <w:sz w:val="28"/>
-                <w:szCs w:val="28"/>
-              </w:rPr>
-              <w:t>Данные:</w:t>
-            </w:r>
-          </w:p>
-        </w:tc>
-      </w:tr>
-      <w:tr>
-        <w:tc>
-          <w:tcPr>
-            <w:tcW w:w="4668" w:type="dxa"/>
-            <w:shd w:val="clear" w:color="auto" w:fill="auto"/>
-          </w:tcPr>
-          <w:p>
-            <w:pPr>
-              <w:widowControl w:val="0"/>
-              <w:snapToGrid w:val="0"/>
-              <w:spacing w:line="264" w:lineRule="auto"/>
-              <w:jc w:val="left"/>
-              <w:rPr>
-                <w:sz w:val="28"/>
-                <w:szCs w:val="28"/>
-              </w:rPr>
-            </w:pPr>
-            <w:r>
-              <w:rPr>
-                <w:sz w:val="28"/>
-                <w:szCs w:val="28"/>
-              </w:rPr>
-              <w:t>Входные (ввод)</w:t>
-            </w:r>
-          </w:p>
-        </w:tc>
-        <w:tc>
-          <w:tcPr>
-            <w:tcW w:w="4677" w:type="dxa"/>
-            <w:shd w:val="clear" w:color="auto" w:fill="auto"/>
-          </w:tcPr>
-          <w:p>
-            <w:pPr>
-              <w:widowControl w:val="0"/>
-              <w:snapToGrid w:val="0"/>
-              <w:spacing w:line="264" w:lineRule="auto"/>
-              <w:jc w:val="left"/>
-              <w:rPr>
-                <w:sz w:val="28"/>
-                <w:szCs w:val="28"/>
-              </w:rPr>
-            </w:pPr>
-            <w:r>
-              <w:rPr>
-                <w:sz w:val="28"/>
-                <w:szCs w:val="28"/>
-              </w:rPr>
-              <w:t>Выходные (вывод)</w:t>
-            </w:r>
-          </w:p>
-        </w:tc>
-      </w:tr>
-      <w:tr>
-        <w:tc>
-          <w:tcPr>
-            <w:tcW w:w="4668" w:type="dxa"/>
-            <w:shd w:val="clear" w:color="auto" w:fill="auto"/>
-          </w:tcPr>
-          <w:p>
-            <w:pPr>
-              <w:widowControl w:val="0"/>
-              <w:snapToGrid w:val="0"/>
-              <w:spacing w:line="264" w:lineRule="auto"/>
-              <w:jc w:val="left"/>
-              <w:rPr>
-                <w:sz w:val="28"/>
-                <w:szCs w:val="28"/>
-                <w:lang w:val="en-US"/>
-              </w:rPr>
-            </w:pPr>
-            <w:r>
-              <w:rPr>
-                <w:sz w:val="28"/>
-                <w:szCs w:val="28"/>
-                <w:lang w:val="en-US"/>
-              </w:rPr>
-              <w:t>3456</w:t>
-            </w:r>
-          </w:p>
-          <w:p>
-            <w:pPr>
-              <w:widowControl w:val="0"/>
-              <w:snapToGrid w:val="0"/>
-              <w:spacing w:line="264" w:lineRule="auto"/>
-              <w:jc w:val="left"/>
-              <w:rPr>
-                <w:sz w:val="28"/>
-                <w:szCs w:val="28"/>
-                <w:lang w:val="en-US"/>
-              </w:rPr>
-            </w:pPr>
-            <w:r>
-              <w:rPr>
-                <w:sz w:val="28"/>
-                <w:szCs w:val="28"/>
-                <w:lang w:val="en-US"/>
-              </w:rPr>
-              <w:t>34</w:t>
-            </w:r>
-          </w:p>
-          <w:p>
-            <w:pPr>
-              <w:widowControl w:val="0"/>
-              <w:snapToGrid w:val="0"/>
-              <w:spacing w:line="264" w:lineRule="auto"/>
-              <w:jc w:val="left"/>
-              <w:rPr>
-                <w:sz w:val="28"/>
-                <w:szCs w:val="28"/>
-                <w:lang w:val="en-US"/>
-              </w:rPr>
-            </w:pPr>
-            <w:r>
-              <w:rPr>
-                <w:sz w:val="28"/>
-                <w:szCs w:val="28"/>
-                <w:lang w:val="en-US"/>
-              </w:rPr>
-              <w:t>5623</w:t>
-            </w:r>
-          </w:p>
-          <w:p>
-            <w:pPr>
-              <w:widowControl w:val="0"/>
-              <w:snapToGrid w:val="0"/>
-              <w:spacing w:line="264" w:lineRule="auto"/>
-              <w:jc w:val="left"/>
-              <w:rPr>
-                <w:sz w:val="28"/>
-                <w:szCs w:val="28"/>
-                <w:lang w:val="en-US"/>
-              </w:rPr>
-            </w:pPr>
-            <w:r>
-              <w:rPr>
-                <w:sz w:val="28"/>
-                <w:szCs w:val="28"/>
-                <w:lang w:val="en-US"/>
-              </w:rPr>
-              <w:t xml:space="preserve">456 </w:t>
-            </w:r>
-          </w:p>
-          <w:p>
-            <w:pPr>
-              <w:widowControl w:val="0"/>
-              <w:snapToGrid w:val="0"/>
-              <w:spacing w:line="264" w:lineRule="auto"/>
-              <w:jc w:val="left"/>
-              <w:rPr>
-                <w:sz w:val="28"/>
-                <w:szCs w:val="28"/>
-                <w:lang w:val="en-US"/>
-              </w:rPr>
-            </w:pPr>
-            <w:r>
-              <w:rPr>
-                <w:sz w:val="28"/>
-                <w:szCs w:val="28"/>
-                <w:lang w:val="en-US"/>
-              </w:rPr>
-              <w:t>3456</w:t>
-            </w:r>
-          </w:p>
-          <w:p>
-            <w:pPr>
-              <w:widowControl w:val="0"/>
-              <w:snapToGrid w:val="0"/>
-              <w:spacing w:line="264" w:lineRule="auto"/>
-              <w:jc w:val="left"/>
-              <w:rPr>
-                <w:sz w:val="28"/>
-                <w:szCs w:val="28"/>
-                <w:lang w:val="en-US"/>
-              </w:rPr>
-            </w:pPr>
-            <w:r>
-              <w:rPr>
-                <w:sz w:val="28"/>
-                <w:szCs w:val="28"/>
-                <w:lang w:val="en-US"/>
-              </w:rPr>
-              <w:t>23456</w:t>
-            </w:r>
-          </w:p>
-          <w:p>
-            <w:pPr>
-              <w:widowControl w:val="0"/>
-              <w:snapToGrid w:val="0"/>
-              <w:spacing w:line="264" w:lineRule="auto"/>
-              <w:jc w:val="left"/>
-              <w:rPr>
-                <w:sz w:val="28"/>
-                <w:szCs w:val="28"/>
-                <w:lang w:val="en-US"/>
-              </w:rPr>
-            </w:pPr>
-            <w:r>
-              <w:rPr>
-                <w:sz w:val="28"/>
-                <w:szCs w:val="28"/>
-                <w:lang w:val="en-US"/>
               </w:rPr>
               <w:t>0</w:t>
             </w:r>
@@ -14611,16 +11791,14 @@
               <w:rPr>
                 <w:sz w:val="28"/>
                 <w:szCs w:val="28"/>
-                <w:lang w:val="en-US"/>
               </w:rPr>
             </w:pPr>
             <w:r>
               <w:rPr>
                 <w:sz w:val="28"/>
                 <w:szCs w:val="28"/>
-                <w:lang w:val="en-US"/>
-              </w:rPr>
-              <w:t>3456</w:t>
+              </w:rPr>
+              <w:t>1</w:t>
             </w:r>
           </w:p>
           <w:p>
@@ -14632,132 +11810,15 @@
               <w:rPr>
                 <w:sz w:val="28"/>
                 <w:szCs w:val="28"/>
-                <w:lang w:val="en-US"/>
               </w:rPr>
             </w:pPr>
             <w:r>
               <w:rPr>
                 <w:sz w:val="28"/>
                 <w:szCs w:val="28"/>
-                <w:lang w:val="en-US"/>
-              </w:rPr>
-              <w:t>3245</w:t>
-            </w:r>
-          </w:p>
-          <w:p>
-            <w:pPr>
-              <w:widowControl w:val="0"/>
-              <w:snapToGrid w:val="0"/>
-              <w:spacing w:line="264" w:lineRule="auto"/>
-              <w:jc w:val="left"/>
-              <w:rPr>
-                <w:sz w:val="28"/>
-                <w:szCs w:val="28"/>
-                <w:lang w:val="en-US"/>
-              </w:rPr>
-            </w:pPr>
-            <w:r>
-              <w:rPr>
-                <w:sz w:val="28"/>
-                <w:szCs w:val="28"/>
-                <w:lang w:val="en-US"/>
-              </w:rPr>
-              <w:t>234</w:t>
-            </w:r>
-          </w:p>
-          <w:p>
-            <w:pPr>
-              <w:widowControl w:val="0"/>
-              <w:snapToGrid w:val="0"/>
-              <w:spacing w:line="264" w:lineRule="auto"/>
-              <w:jc w:val="left"/>
-              <w:rPr>
-                <w:sz w:val="28"/>
-                <w:szCs w:val="28"/>
-                <w:lang w:val="en-US"/>
-              </w:rPr>
-            </w:pPr>
-            <w:r>
-              <w:rPr>
-                <w:sz w:val="28"/>
-                <w:szCs w:val="28"/>
-                <w:lang w:val="en-US"/>
-              </w:rPr>
-              <w:t>3</w:t>
-            </w:r>
-          </w:p>
-          <w:p>
-            <w:pPr>
-              <w:widowControl w:val="0"/>
-              <w:snapToGrid w:val="0"/>
-              <w:spacing w:line="264" w:lineRule="auto"/>
-              <w:jc w:val="left"/>
-              <w:rPr>
-                <w:sz w:val="28"/>
-                <w:szCs w:val="28"/>
-                <w:lang w:val="en-US"/>
-              </w:rPr>
-            </w:pPr>
-            <w:r>
-              <w:rPr>
-                <w:sz w:val="28"/>
-                <w:szCs w:val="28"/>
-                <w:lang w:val="en-US"/>
-              </w:rPr>
-              <w:t>43</w:t>
-            </w:r>
-          </w:p>
-        </w:tc>
-        <w:tc>
-          <w:tcPr>
-            <w:tcW w:w="4677" w:type="dxa"/>
-            <w:shd w:val="clear" w:color="auto" w:fill="auto"/>
-          </w:tcPr>
-          <w:p>
-            <w:pPr>
-              <w:widowControl w:val="0"/>
-              <w:snapToGrid w:val="0"/>
-              <w:spacing w:line="264" w:lineRule="auto"/>
-              <w:jc w:val="left"/>
-              <w:rPr>
-                <w:sz w:val="28"/>
-                <w:szCs w:val="28"/>
-              </w:rPr>
-            </w:pPr>
-            <w:r>
-              <w:rPr>
-                <w:sz w:val="28"/>
-                <w:szCs w:val="28"/>
-              </w:rPr>
-              <w:t>Первоначальный список: [3456.0, 34.0, 5623.0, 456.0, 3456.0, 23456.0, 0.0, 3456.0, 3245.0, 234.0, 3.0, 43.0]</w:t>
-            </w:r>
-          </w:p>
-          <w:p>
-            <w:pPr>
-              <w:widowControl w:val="0"/>
-              <w:snapToGrid w:val="0"/>
-              <w:spacing w:line="264" w:lineRule="auto"/>
-              <w:jc w:val="left"/>
-              <w:rPr>
-                <w:sz w:val="28"/>
-                <w:szCs w:val="28"/>
-              </w:rPr>
-            </w:pPr>
-            <w:proofErr w:type="spellStart"/>
-            <w:r>
-              <w:rPr>
-                <w:sz w:val="28"/>
-                <w:szCs w:val="28"/>
-              </w:rPr>
-              <w:t>Измененый</w:t>
-            </w:r>
-            <w:proofErr w:type="spellEnd"/>
-            <w:r>
-              <w:rPr>
-                <w:sz w:val="28"/>
-                <w:szCs w:val="28"/>
-              </w:rPr>
-              <w:t xml:space="preserve"> список: [0.0, 34.0, 5623.0, 456.0, 3456.0, 23456.0, 3456.0, 3456.0, 3245.0, 234.0, 3.0, 43.0]</w:t>
+              </w:rPr>
+              <w:lastRenderedPageBreak/>
+              <w:t>2</w:t>
             </w:r>
           </w:p>
         </w:tc>
@@ -14780,44 +11841,44 @@
         <w:spacing w:line="264" w:lineRule="auto"/>
         <w:jc w:val="center"/>
       </w:pPr>
-      <w:r>
-        <w:object w:dxaOrig="7635" w:dyaOrig="14685" w14:anchorId="1CCFF29F">
-          <v:shape id="_x0000_i1027" type="#_x0000_t75" style="width:381.6pt;height:734.4pt" o:ole="">
-            <v:imagedata r:id="rId9" o:title=""/>
-          </v:shape>
-          <o:OLEObject Type="Embed" ProgID="Visio.Drawing.15" ShapeID="_x0000_i1027" DrawAspect="Content" ObjectID="_1762363442" r:id="rId10"/>
-        </w:object>
-      </w:r>
-    </w:p>
-    <w:p>
-      <w:pPr>
-        <w:widowControl w:val="0"/>
-        <w:snapToGrid w:val="0"/>
-        <w:spacing w:line="264" w:lineRule="auto"/>
-        <w:jc w:val="center"/>
-        <w:rPr>
-          <w:lang w:val="en-US"/>
-        </w:rPr>
-      </w:pPr>
-    </w:p>
-    <w:p>
-      <w:pPr>
-        <w:widowControl w:val="0"/>
-        <w:snapToGrid w:val="0"/>
-        <w:spacing w:line="264" w:lineRule="auto"/>
-        <w:jc w:val="center"/>
-        <w:rPr>
-          <w:sz w:val="28"/>
-          <w:szCs w:val="28"/>
-        </w:rPr>
-      </w:pPr>
-      <w:r>
-        <w:rPr>
-          <w:sz w:val="28"/>
-          <w:szCs w:val="28"/>
-        </w:rPr>
-        <w:t>Блок схема 3</w:t>
-      </w:r>
+    </w:p>
+    <w:p>
+      <w:pPr>
+        <w:spacing w:after="160" w:line="259" w:lineRule="auto"/>
+        <w:jc w:val="left"/>
+        <w:rPr>
+          <w:sz w:val="28"/>
+          <w:szCs w:val="28"/>
+        </w:rPr>
+      </w:pPr>
+    </w:p>
+    <w:p>
+      <w:pPr>
+        <w:widowControl w:val="0"/>
+        <w:snapToGrid w:val="0"/>
+        <w:spacing w:line="264" w:lineRule="auto"/>
+        <w:jc w:val="center"/>
+      </w:pPr>
+    </w:p>
+    <w:p>
+      <w:pPr>
+        <w:widowControl w:val="0"/>
+        <w:snapToGrid w:val="0"/>
+        <w:spacing w:line="264" w:lineRule="auto"/>
+        <w:jc w:val="center"/>
+      </w:pPr>
+    </w:p>
+    <w:p>
+      <w:pPr>
+        <w:widowControl w:val="0"/>
+        <w:snapToGrid w:val="0"/>
+        <w:spacing w:line="264" w:lineRule="auto"/>
+        <w:jc w:val="center"/>
+        <w:rPr>
+          <w:sz w:val="28"/>
+          <w:szCs w:val="28"/>
+        </w:rPr>
+      </w:pPr>
     </w:p>
     <w:sectPr>
       <w:pgSz w:w="11906" w:h="16838"/>
@@ -15284,6 +12345,56 @@
       </w:tblBorders>
     </w:tblPr>
   </w:style>
+  <w:style w:type="paragraph" w:styleId="HTML">
+    <w:name w:val="HTML Preformatted"/>
+    <w:basedOn w:val="a"/>
+    <w:link w:val="HTML0"/>
+    <w:uiPriority w:val="99"/>
+    <w:semiHidden/>
+    <w:unhideWhenUsed/>
+    <w:rsid w:val="0061542C"/>
+    <w:pPr>
+      <w:tabs>
+        <w:tab w:val="left" w:pos="916"/>
+        <w:tab w:val="left" w:pos="1832"/>
+        <w:tab w:val="left" w:pos="2748"/>
+        <w:tab w:val="left" w:pos="3664"/>
+        <w:tab w:val="left" w:pos="4580"/>
+        <w:tab w:val="left" w:pos="5496"/>
+        <w:tab w:val="left" w:pos="6412"/>
+        <w:tab w:val="left" w:pos="7328"/>
+        <w:tab w:val="left" w:pos="8244"/>
+        <w:tab w:val="left" w:pos="9160"/>
+        <w:tab w:val="left" w:pos="10076"/>
+        <w:tab w:val="left" w:pos="10992"/>
+        <w:tab w:val="left" w:pos="11908"/>
+        <w:tab w:val="left" w:pos="12824"/>
+        <w:tab w:val="left" w:pos="13740"/>
+        <w:tab w:val="left" w:pos="14656"/>
+      </w:tabs>
+      <w:jc w:val="left"/>
+    </w:pPr>
+    <w:rPr>
+      <w:rFonts w:ascii="Courier New" w:eastAsia="Times New Roman" w:hAnsi="Courier New" w:cs="Courier New"/>
+      <w:sz w:val="20"/>
+      <w:szCs w:val="20"/>
+      <w:lang w:val="en-US" w:eastAsia="en-US"/>
+    </w:rPr>
+  </w:style>
+  <w:style w:type="character" w:customStyle="1" w:styleId="HTML0">
+    <w:name w:val="Стандартный HTML Знак"/>
+    <w:basedOn w:val="a0"/>
+    <w:link w:val="HTML"/>
+    <w:uiPriority w:val="99"/>
+    <w:semiHidden/>
+    <w:rsid w:val="0061542C"/>
+    <w:rPr>
+      <w:rFonts w:ascii="Courier New" w:eastAsia="Times New Roman" w:hAnsi="Courier New" w:cs="Courier New"/>
+      <w:sz w:val="20"/>
+      <w:szCs w:val="20"/>
+      <w:lang w:val="en-US"/>
+    </w:rPr>
+  </w:style>
 </w:styles>
 </file>
 
@@ -15587,7 +12698,7 @@
 </file>
 
 <file path=customXml/itemProps1.xml><?xml version="1.0" encoding="utf-8"?>
-<ds:datastoreItem xmlns:ds="http://schemas.openxmlformats.org/officeDocument/2006/customXml" ds:itemID="{24BB8CFD-008A-4F5F-9ABC-5D8F9804EDC1}">
+<ds:datastoreItem xmlns:ds="http://schemas.openxmlformats.org/officeDocument/2006/customXml" ds:itemID="{7C335585-46A1-4BC4-9100-8E75C89AB399}">
   <ds:schemaRefs>
     <ds:schemaRef ds:uri="http://schemas.openxmlformats.org/officeDocument/2006/bibliography"/>
   </ds:schemaRefs>

--- a/Лабораторные работы/№ 4/Отчет по основам python 4.docx
+++ b/Лабораторные работы/№ 4/Отчет по основам python 4.docx
@@ -2470,45 +2470,13 @@
       <w:r>
         <w:rPr>
           <w:rFonts w:ascii="Consolas" w:eastAsia="Times New Roman" w:hAnsi="Consolas"/>
-          <w:color w:val="D5CED9"/>
-          <w:sz w:val="26"/>
-          <w:szCs w:val="26"/>
-          <w:lang w:val="en-US"/>
-        </w:rPr>
-        <w:t xml:space="preserve">s </w:t>
-      </w:r>
-      <w:r>
-        <w:rPr>
-          <w:rFonts w:ascii="Consolas" w:eastAsia="Times New Roman" w:hAnsi="Consolas"/>
-          <w:color w:val="EE5D43"/>
-          <w:sz w:val="26"/>
-          <w:szCs w:val="26"/>
-          <w:lang w:val="en-US"/>
-        </w:rPr>
-        <w:t>=</w:t>
-      </w:r>
-      <w:r>
-        <w:rPr>
-          <w:rFonts w:ascii="Consolas" w:eastAsia="Times New Roman" w:hAnsi="Consolas"/>
-          <w:color w:val="D5CED9"/>
-          <w:sz w:val="26"/>
-          <w:szCs w:val="26"/>
-          <w:lang w:val="en-US"/>
-        </w:rPr>
-        <w:t xml:space="preserve"> [</w:t>
-      </w:r>
-      <w:proofErr w:type="spellStart"/>
-      <w:r>
-        <w:rPr>
-          <w:rFonts w:ascii="Consolas" w:eastAsia="Times New Roman" w:hAnsi="Consolas"/>
-          <w:color w:val="D5CED9"/>
-          <w:sz w:val="26"/>
-          <w:szCs w:val="26"/>
-          <w:lang w:val="en-US"/>
-        </w:rPr>
-        <w:t>i</w:t>
-      </w:r>
-      <w:proofErr w:type="spellEnd"/>
+          <w:color w:val="C74DED"/>
+          <w:sz w:val="26"/>
+          <w:szCs w:val="26"/>
+          <w:lang w:val="en-US"/>
+        </w:rPr>
+        <w:t>def</w:t>
+      </w:r>
       <w:r>
         <w:rPr>
           <w:rFonts w:ascii="Consolas" w:eastAsia="Times New Roman" w:hAnsi="Consolas"/>
@@ -2519,68 +2487,6 @@
         </w:rPr>
         <w:t xml:space="preserve"> </w:t>
       </w:r>
-      <w:r>
-        <w:rPr>
-          <w:rFonts w:ascii="Consolas" w:eastAsia="Times New Roman" w:hAnsi="Consolas"/>
-          <w:color w:val="C74DED"/>
-          <w:sz w:val="26"/>
-          <w:szCs w:val="26"/>
-          <w:lang w:val="en-US"/>
-        </w:rPr>
-        <w:t>for</w:t>
-      </w:r>
-      <w:r>
-        <w:rPr>
-          <w:rFonts w:ascii="Consolas" w:eastAsia="Times New Roman" w:hAnsi="Consolas"/>
-          <w:color w:val="D5CED9"/>
-          <w:sz w:val="26"/>
-          <w:szCs w:val="26"/>
-          <w:lang w:val="en-US"/>
-        </w:rPr>
-        <w:t xml:space="preserve"> </w:t>
-      </w:r>
-      <w:proofErr w:type="spellStart"/>
-      <w:r>
-        <w:rPr>
-          <w:rFonts w:ascii="Consolas" w:eastAsia="Times New Roman" w:hAnsi="Consolas"/>
-          <w:color w:val="D5CED9"/>
-          <w:sz w:val="26"/>
-          <w:szCs w:val="26"/>
-          <w:lang w:val="en-US"/>
-        </w:rPr>
-        <w:t>i</w:t>
-      </w:r>
-      <w:proofErr w:type="spellEnd"/>
-      <w:r>
-        <w:rPr>
-          <w:rFonts w:ascii="Consolas" w:eastAsia="Times New Roman" w:hAnsi="Consolas"/>
-          <w:color w:val="D5CED9"/>
-          <w:sz w:val="26"/>
-          <w:szCs w:val="26"/>
-          <w:lang w:val="en-US"/>
-        </w:rPr>
-        <w:t xml:space="preserve"> </w:t>
-      </w:r>
-      <w:r>
-        <w:rPr>
-          <w:rFonts w:ascii="Consolas" w:eastAsia="Times New Roman" w:hAnsi="Consolas"/>
-          <w:color w:val="C74DED"/>
-          <w:sz w:val="26"/>
-          <w:szCs w:val="26"/>
-          <w:lang w:val="en-US"/>
-        </w:rPr>
-        <w:t>in</w:t>
-      </w:r>
-      <w:r>
-        <w:rPr>
-          <w:rFonts w:ascii="Consolas" w:eastAsia="Times New Roman" w:hAnsi="Consolas"/>
-          <w:color w:val="D5CED9"/>
-          <w:sz w:val="26"/>
-          <w:szCs w:val="26"/>
-          <w:lang w:val="en-US"/>
-        </w:rPr>
-        <w:t xml:space="preserve"> </w:t>
-      </w:r>
       <w:proofErr w:type="gramStart"/>
       <w:r>
         <w:rPr>
@@ -2590,7 +2496,7 @@
           <w:szCs w:val="26"/>
           <w:lang w:val="en-US"/>
         </w:rPr>
-        <w:t>range</w:t>
+        <w:t>main</w:t>
       </w:r>
       <w:r>
         <w:rPr>
@@ -2606,52 +2512,12 @@
       <w:r>
         <w:rPr>
           <w:rFonts w:ascii="Consolas" w:eastAsia="Times New Roman" w:hAnsi="Consolas"/>
-          <w:color w:val="EE5D43"/>
-          <w:sz w:val="26"/>
-          <w:szCs w:val="26"/>
-          <w:lang w:val="en-US"/>
-        </w:rPr>
-        <w:t>-</w:t>
-      </w:r>
-      <w:r>
-        <w:rPr>
-          <w:rFonts w:ascii="Consolas" w:eastAsia="Times New Roman" w:hAnsi="Consolas"/>
-          <w:color w:val="F39C12"/>
-          <w:sz w:val="26"/>
-          <w:szCs w:val="26"/>
-          <w:lang w:val="en-US"/>
-        </w:rPr>
-        <w:t>20</w:t>
-      </w:r>
-      <w:r>
-        <w:rPr>
-          <w:rFonts w:ascii="Consolas" w:eastAsia="Times New Roman" w:hAnsi="Consolas"/>
-          <w:color w:val="D5CED9"/>
-          <w:sz w:val="26"/>
-          <w:szCs w:val="26"/>
-          <w:lang w:val="en-US"/>
-        </w:rPr>
-        <w:t xml:space="preserve">, </w:t>
-      </w:r>
-      <w:r>
-        <w:rPr>
-          <w:rFonts w:ascii="Consolas" w:eastAsia="Times New Roman" w:hAnsi="Consolas"/>
-          <w:color w:val="F39C12"/>
-          <w:sz w:val="26"/>
-          <w:szCs w:val="26"/>
-          <w:lang w:val="en-US"/>
-        </w:rPr>
-        <w:t>31</w:t>
-      </w:r>
-      <w:r>
-        <w:rPr>
-          <w:rFonts w:ascii="Consolas" w:eastAsia="Times New Roman" w:hAnsi="Consolas"/>
-          <w:color w:val="D5CED9"/>
-          <w:sz w:val="26"/>
-          <w:szCs w:val="26"/>
-          <w:lang w:val="en-US"/>
-        </w:rPr>
-        <w:t>)]    </w:t>
+          <w:color w:val="D5CED9"/>
+          <w:sz w:val="26"/>
+          <w:szCs w:val="26"/>
+          <w:lang w:val="en-US"/>
+        </w:rPr>
+        <w:t>):</w:t>
       </w:r>
     </w:p>
     <w:p>
@@ -2664,15 +2530,310 @@
           <w:color w:val="D5CED9"/>
           <w:sz w:val="26"/>
           <w:szCs w:val="26"/>
-        </w:rPr>
-      </w:pPr>
+          <w:lang w:val="en-US"/>
+        </w:rPr>
+      </w:pPr>
+      <w:r>
+        <w:rPr>
+          <w:rFonts w:ascii="Consolas" w:eastAsia="Times New Roman" w:hAnsi="Consolas"/>
+          <w:color w:val="D5CED9"/>
+          <w:sz w:val="26"/>
+          <w:szCs w:val="26"/>
+          <w:lang w:val="en-US"/>
+        </w:rPr>
+        <w:t xml:space="preserve">    </w:t>
+      </w:r>
+      <w:r>
+        <w:rPr>
+          <w:rFonts w:ascii="Consolas" w:eastAsia="Times New Roman" w:hAnsi="Consolas"/>
+          <w:color w:val="A0A1A7"/>
+          <w:sz w:val="26"/>
+          <w:szCs w:val="26"/>
+          <w:lang w:val="en-US"/>
+        </w:rPr>
+        <w:t xml:space="preserve"># </w:t>
+      </w:r>
+      <w:r>
+        <w:rPr>
+          <w:rFonts w:ascii="Consolas" w:eastAsia="Times New Roman" w:hAnsi="Consolas"/>
+          <w:color w:val="A0A1A7"/>
+          <w:sz w:val="26"/>
+          <w:szCs w:val="26"/>
+        </w:rPr>
+        <w:t>Генерируем</w:t>
+      </w:r>
+      <w:r>
+        <w:rPr>
+          <w:rFonts w:ascii="Consolas" w:eastAsia="Times New Roman" w:hAnsi="Consolas"/>
+          <w:color w:val="A0A1A7"/>
+          <w:sz w:val="26"/>
+          <w:szCs w:val="26"/>
+          <w:lang w:val="en-US"/>
+        </w:rPr>
+        <w:t xml:space="preserve"> </w:t>
+      </w:r>
+      <w:r>
+        <w:rPr>
+          <w:rFonts w:ascii="Consolas" w:eastAsia="Times New Roman" w:hAnsi="Consolas"/>
+          <w:color w:val="A0A1A7"/>
+          <w:sz w:val="26"/>
+          <w:szCs w:val="26"/>
+        </w:rPr>
+        <w:t>список</w:t>
+      </w:r>
+    </w:p>
+    <w:p>
+      <w:pPr>
+        <w:shd w:val="clear" w:color="auto" w:fill="23262E"/>
+        <w:spacing w:line="345" w:lineRule="atLeast"/>
+        <w:jc w:val="left"/>
+        <w:rPr>
+          <w:rFonts w:ascii="Consolas" w:eastAsia="Times New Roman" w:hAnsi="Consolas"/>
+          <w:color w:val="D5CED9"/>
+          <w:sz w:val="26"/>
+          <w:szCs w:val="26"/>
+          <w:lang w:val="en-US"/>
+        </w:rPr>
+      </w:pPr>
+      <w:r>
+        <w:rPr>
+          <w:rFonts w:ascii="Consolas" w:eastAsia="Times New Roman" w:hAnsi="Consolas"/>
+          <w:color w:val="D5CED9"/>
+          <w:sz w:val="26"/>
+          <w:szCs w:val="26"/>
+          <w:lang w:val="en-US"/>
+        </w:rPr>
+        <w:t xml:space="preserve">    </w:t>
+      </w:r>
       <w:proofErr w:type="spellStart"/>
       <w:r>
         <w:rPr>
           <w:rFonts w:ascii="Consolas" w:eastAsia="Times New Roman" w:hAnsi="Consolas"/>
+          <w:color w:val="D5CED9"/>
+          <w:sz w:val="26"/>
+          <w:szCs w:val="26"/>
+          <w:lang w:val="en-US"/>
+        </w:rPr>
+        <w:t>lst</w:t>
+      </w:r>
+      <w:proofErr w:type="spellEnd"/>
+      <w:r>
+        <w:rPr>
+          <w:rFonts w:ascii="Consolas" w:eastAsia="Times New Roman" w:hAnsi="Consolas"/>
+          <w:color w:val="D5CED9"/>
+          <w:sz w:val="26"/>
+          <w:szCs w:val="26"/>
+          <w:lang w:val="en-US"/>
+        </w:rPr>
+        <w:t xml:space="preserve"> </w:t>
+      </w:r>
+      <w:r>
+        <w:rPr>
+          <w:rFonts w:ascii="Consolas" w:eastAsia="Times New Roman" w:hAnsi="Consolas"/>
+          <w:color w:val="EE5D43"/>
+          <w:sz w:val="26"/>
+          <w:szCs w:val="26"/>
+          <w:lang w:val="en-US"/>
+        </w:rPr>
+        <w:t>=</w:t>
+      </w:r>
+      <w:r>
+        <w:rPr>
+          <w:rFonts w:ascii="Consolas" w:eastAsia="Times New Roman" w:hAnsi="Consolas"/>
+          <w:color w:val="D5CED9"/>
+          <w:sz w:val="26"/>
+          <w:szCs w:val="26"/>
+          <w:lang w:val="en-US"/>
+        </w:rPr>
+        <w:t xml:space="preserve"> [</w:t>
+      </w:r>
+      <w:proofErr w:type="spellStart"/>
+      <w:r>
+        <w:rPr>
+          <w:rFonts w:ascii="Consolas" w:eastAsia="Times New Roman" w:hAnsi="Consolas"/>
+          <w:color w:val="D5CED9"/>
+          <w:sz w:val="26"/>
+          <w:szCs w:val="26"/>
+          <w:lang w:val="en-US"/>
+        </w:rPr>
+        <w:t>i</w:t>
+      </w:r>
+      <w:proofErr w:type="spellEnd"/>
+      <w:r>
+        <w:rPr>
+          <w:rFonts w:ascii="Consolas" w:eastAsia="Times New Roman" w:hAnsi="Consolas"/>
+          <w:color w:val="D5CED9"/>
+          <w:sz w:val="26"/>
+          <w:szCs w:val="26"/>
+          <w:lang w:val="en-US"/>
+        </w:rPr>
+        <w:t xml:space="preserve"> </w:t>
+      </w:r>
+      <w:r>
+        <w:rPr>
+          <w:rFonts w:ascii="Consolas" w:eastAsia="Times New Roman" w:hAnsi="Consolas"/>
+          <w:color w:val="C74DED"/>
+          <w:sz w:val="26"/>
+          <w:szCs w:val="26"/>
+          <w:lang w:val="en-US"/>
+        </w:rPr>
+        <w:t>for</w:t>
+      </w:r>
+      <w:r>
+        <w:rPr>
+          <w:rFonts w:ascii="Consolas" w:eastAsia="Times New Roman" w:hAnsi="Consolas"/>
+          <w:color w:val="D5CED9"/>
+          <w:sz w:val="26"/>
+          <w:szCs w:val="26"/>
+          <w:lang w:val="en-US"/>
+        </w:rPr>
+        <w:t xml:space="preserve"> </w:t>
+      </w:r>
+      <w:proofErr w:type="spellStart"/>
+      <w:r>
+        <w:rPr>
+          <w:rFonts w:ascii="Consolas" w:eastAsia="Times New Roman" w:hAnsi="Consolas"/>
+          <w:color w:val="D5CED9"/>
+          <w:sz w:val="26"/>
+          <w:szCs w:val="26"/>
+          <w:lang w:val="en-US"/>
+        </w:rPr>
+        <w:t>i</w:t>
+      </w:r>
+      <w:proofErr w:type="spellEnd"/>
+      <w:r>
+        <w:rPr>
+          <w:rFonts w:ascii="Consolas" w:eastAsia="Times New Roman" w:hAnsi="Consolas"/>
+          <w:color w:val="D5CED9"/>
+          <w:sz w:val="26"/>
+          <w:szCs w:val="26"/>
+          <w:lang w:val="en-US"/>
+        </w:rPr>
+        <w:t xml:space="preserve"> </w:t>
+      </w:r>
+      <w:r>
+        <w:rPr>
+          <w:rFonts w:ascii="Consolas" w:eastAsia="Times New Roman" w:hAnsi="Consolas"/>
+          <w:color w:val="C74DED"/>
+          <w:sz w:val="26"/>
+          <w:szCs w:val="26"/>
+          <w:lang w:val="en-US"/>
+        </w:rPr>
+        <w:t>in</w:t>
+      </w:r>
+      <w:r>
+        <w:rPr>
+          <w:rFonts w:ascii="Consolas" w:eastAsia="Times New Roman" w:hAnsi="Consolas"/>
+          <w:color w:val="D5CED9"/>
+          <w:sz w:val="26"/>
+          <w:szCs w:val="26"/>
+          <w:lang w:val="en-US"/>
+        </w:rPr>
+        <w:t xml:space="preserve"> </w:t>
+      </w:r>
+      <w:proofErr w:type="gramStart"/>
+      <w:r>
+        <w:rPr>
+          <w:rFonts w:ascii="Consolas" w:eastAsia="Times New Roman" w:hAnsi="Consolas"/>
           <w:color w:val="FFE66D"/>
           <w:sz w:val="26"/>
           <w:szCs w:val="26"/>
+          <w:lang w:val="en-US"/>
+        </w:rPr>
+        <w:t>range</w:t>
+      </w:r>
+      <w:r>
+        <w:rPr>
+          <w:rFonts w:ascii="Consolas" w:eastAsia="Times New Roman" w:hAnsi="Consolas"/>
+          <w:color w:val="D5CED9"/>
+          <w:sz w:val="26"/>
+          <w:szCs w:val="26"/>
+          <w:lang w:val="en-US"/>
+        </w:rPr>
+        <w:t>(</w:t>
+      </w:r>
+      <w:proofErr w:type="gramEnd"/>
+      <w:r>
+        <w:rPr>
+          <w:rFonts w:ascii="Consolas" w:eastAsia="Times New Roman" w:hAnsi="Consolas"/>
+          <w:color w:val="EE5D43"/>
+          <w:sz w:val="26"/>
+          <w:szCs w:val="26"/>
+          <w:lang w:val="en-US"/>
+        </w:rPr>
+        <w:t>-</w:t>
+      </w:r>
+      <w:r>
+        <w:rPr>
+          <w:rFonts w:ascii="Consolas" w:eastAsia="Times New Roman" w:hAnsi="Consolas"/>
+          <w:color w:val="F39C12"/>
+          <w:sz w:val="26"/>
+          <w:szCs w:val="26"/>
+          <w:lang w:val="en-US"/>
+        </w:rPr>
+        <w:t>20</w:t>
+      </w:r>
+      <w:r>
+        <w:rPr>
+          <w:rFonts w:ascii="Consolas" w:eastAsia="Times New Roman" w:hAnsi="Consolas"/>
+          <w:color w:val="D5CED9"/>
+          <w:sz w:val="26"/>
+          <w:szCs w:val="26"/>
+          <w:lang w:val="en-US"/>
+        </w:rPr>
+        <w:t xml:space="preserve">, </w:t>
+      </w:r>
+      <w:r>
+        <w:rPr>
+          <w:rFonts w:ascii="Consolas" w:eastAsia="Times New Roman" w:hAnsi="Consolas"/>
+          <w:color w:val="F39C12"/>
+          <w:sz w:val="26"/>
+          <w:szCs w:val="26"/>
+          <w:lang w:val="en-US"/>
+        </w:rPr>
+        <w:t>31</w:t>
+      </w:r>
+      <w:r>
+        <w:rPr>
+          <w:rFonts w:ascii="Consolas" w:eastAsia="Times New Roman" w:hAnsi="Consolas"/>
+          <w:color w:val="D5CED9"/>
+          <w:sz w:val="26"/>
+          <w:szCs w:val="26"/>
+          <w:lang w:val="en-US"/>
+        </w:rPr>
+        <w:t>)]</w:t>
+      </w:r>
+    </w:p>
+    <w:p>
+      <w:pPr>
+        <w:shd w:val="clear" w:color="auto" w:fill="23262E"/>
+        <w:spacing w:line="345" w:lineRule="atLeast"/>
+        <w:jc w:val="left"/>
+        <w:rPr>
+          <w:rFonts w:ascii="Consolas" w:eastAsia="Times New Roman" w:hAnsi="Consolas"/>
+          <w:color w:val="D5CED9"/>
+          <w:sz w:val="26"/>
+          <w:szCs w:val="26"/>
+        </w:rPr>
+      </w:pPr>
+      <w:r>
+        <w:rPr>
+          <w:rFonts w:ascii="Consolas" w:eastAsia="Times New Roman" w:hAnsi="Consolas"/>
+          <w:color w:val="D5CED9"/>
+          <w:sz w:val="26"/>
+          <w:szCs w:val="26"/>
+          <w:lang w:val="en-US"/>
+        </w:rPr>
+        <w:t xml:space="preserve">    </w:t>
+      </w:r>
+      <w:proofErr w:type="spellStart"/>
+      <w:proofErr w:type="gramStart"/>
+      <w:r>
+        <w:rPr>
+          <w:rFonts w:ascii="Consolas" w:eastAsia="Times New Roman" w:hAnsi="Consolas"/>
+          <w:color w:val="FFE66D"/>
+          <w:sz w:val="26"/>
+          <w:szCs w:val="26"/>
         </w:rPr>
         <w:t>print</w:t>
       </w:r>
@@ -2684,37 +2845,333 @@
           <w:sz w:val="26"/>
           <w:szCs w:val="26"/>
         </w:rPr>
-        <w:t>(s)</w:t>
-      </w:r>
-    </w:p>
-    <w:p>
-      <w:pPr>
-        <w:jc w:val="center"/>
-        <w:rPr>
-          <w:sz w:val="28"/>
-          <w:szCs w:val="28"/>
-        </w:rPr>
-      </w:pPr>
-      <w:r>
-        <w:rPr>
-          <w:sz w:val="28"/>
-          <w:szCs w:val="28"/>
-        </w:rPr>
-        <w:t xml:space="preserve">Рисунок </w:t>
-      </w:r>
-      <w:r>
-        <w:rPr>
-          <w:sz w:val="28"/>
-          <w:szCs w:val="28"/>
-        </w:rPr>
-        <w:t>1</w:t>
-      </w:r>
-      <w:r>
-        <w:rPr>
-          <w:sz w:val="28"/>
-          <w:szCs w:val="28"/>
-        </w:rPr>
-        <w:t xml:space="preserve"> – Листинг рабочей программы «</w:t>
+        <w:t>(</w:t>
+      </w:r>
+      <w:proofErr w:type="spellStart"/>
+      <w:proofErr w:type="gramEnd"/>
+      <w:r>
+        <w:rPr>
+          <w:rFonts w:ascii="Consolas" w:eastAsia="Times New Roman" w:hAnsi="Consolas"/>
+          <w:color w:val="C74DED"/>
+          <w:sz w:val="26"/>
+          <w:szCs w:val="26"/>
+        </w:rPr>
+        <w:t>f</w:t>
+      </w:r>
+      <w:r>
+        <w:rPr>
+          <w:rFonts w:ascii="Consolas" w:eastAsia="Times New Roman" w:hAnsi="Consolas"/>
+          <w:color w:val="96E072"/>
+          <w:sz w:val="26"/>
+          <w:szCs w:val="26"/>
+        </w:rPr>
+        <w:t>"Сгенерированный</w:t>
+      </w:r>
+      <w:proofErr w:type="spellEnd"/>
+      <w:r>
+        <w:rPr>
+          <w:rFonts w:ascii="Consolas" w:eastAsia="Times New Roman" w:hAnsi="Consolas"/>
+          <w:color w:val="96E072"/>
+          <w:sz w:val="26"/>
+          <w:szCs w:val="26"/>
+        </w:rPr>
+        <w:t xml:space="preserve"> список: </w:t>
+      </w:r>
+      <w:r>
+        <w:rPr>
+          <w:rFonts w:ascii="Consolas" w:eastAsia="Times New Roman" w:hAnsi="Consolas"/>
+          <w:color w:val="EE5D43"/>
+          <w:sz w:val="26"/>
+          <w:szCs w:val="26"/>
+        </w:rPr>
+        <w:t>\n{</w:t>
+      </w:r>
+      <w:proofErr w:type="spellStart"/>
+      <w:r>
+        <w:rPr>
+          <w:rFonts w:ascii="Consolas" w:eastAsia="Times New Roman" w:hAnsi="Consolas"/>
+          <w:color w:val="D5CED9"/>
+          <w:sz w:val="26"/>
+          <w:szCs w:val="26"/>
+        </w:rPr>
+        <w:t>lst</w:t>
+      </w:r>
+      <w:proofErr w:type="spellEnd"/>
+      <w:r>
+        <w:rPr>
+          <w:rFonts w:ascii="Consolas" w:eastAsia="Times New Roman" w:hAnsi="Consolas"/>
+          <w:color w:val="EE5D43"/>
+          <w:sz w:val="26"/>
+          <w:szCs w:val="26"/>
+        </w:rPr>
+        <w:t>}</w:t>
+      </w:r>
+      <w:r>
+        <w:rPr>
+          <w:rFonts w:ascii="Consolas" w:eastAsia="Times New Roman" w:hAnsi="Consolas"/>
+          <w:color w:val="96E072"/>
+          <w:sz w:val="26"/>
+          <w:szCs w:val="26"/>
+        </w:rPr>
+        <w:t>"</w:t>
+      </w:r>
+      <w:r>
+        <w:rPr>
+          <w:rFonts w:ascii="Consolas" w:eastAsia="Times New Roman" w:hAnsi="Consolas"/>
+          <w:color w:val="D5CED9"/>
+          <w:sz w:val="26"/>
+          <w:szCs w:val="26"/>
+        </w:rPr>
+        <w:t>)</w:t>
+      </w:r>
+    </w:p>
+    <w:p>
+      <w:pPr>
+        <w:shd w:val="clear" w:color="auto" w:fill="23262E"/>
+        <w:spacing w:line="345" w:lineRule="atLeast"/>
+        <w:jc w:val="left"/>
+        <w:rPr>
+          <w:rFonts w:ascii="Consolas" w:eastAsia="Times New Roman" w:hAnsi="Consolas"/>
+          <w:color w:val="D5CED9"/>
+          <w:sz w:val="26"/>
+          <w:szCs w:val="26"/>
+        </w:rPr>
+      </w:pPr>
+      <w:r>
+        <w:rPr>
+          <w:rFonts w:ascii="Consolas" w:eastAsia="Times New Roman" w:hAnsi="Consolas"/>
+          <w:color w:val="D5CED9"/>
+          <w:sz w:val="26"/>
+          <w:szCs w:val="26"/>
+        </w:rPr>
+        <w:t xml:space="preserve">    </w:t>
+      </w:r>
+    </w:p>
+    <w:p>
+      <w:pPr>
+        <w:shd w:val="clear" w:color="auto" w:fill="23262E"/>
+        <w:spacing w:line="345" w:lineRule="atLeast"/>
+        <w:jc w:val="left"/>
+        <w:rPr>
+          <w:rFonts w:ascii="Consolas" w:eastAsia="Times New Roman" w:hAnsi="Consolas"/>
+          <w:color w:val="D5CED9"/>
+          <w:sz w:val="26"/>
+          <w:szCs w:val="26"/>
+        </w:rPr>
+      </w:pPr>
+      <w:r>
+        <w:rPr>
+          <w:rFonts w:ascii="Consolas" w:eastAsia="Times New Roman" w:hAnsi="Consolas"/>
+          <w:color w:val="D5CED9"/>
+          <w:sz w:val="26"/>
+          <w:szCs w:val="26"/>
+        </w:rPr>
+        <w:t xml:space="preserve">    </w:t>
+      </w:r>
+    </w:p>
+    <w:p>
+      <w:pPr>
+        <w:shd w:val="clear" w:color="auto" w:fill="23262E"/>
+        <w:spacing w:line="345" w:lineRule="atLeast"/>
+        <w:jc w:val="left"/>
+        <w:rPr>
+          <w:rFonts w:ascii="Consolas" w:eastAsia="Times New Roman" w:hAnsi="Consolas"/>
+          <w:color w:val="D5CED9"/>
+          <w:sz w:val="26"/>
+          <w:szCs w:val="26"/>
+          <w:lang w:val="en-US"/>
+        </w:rPr>
+      </w:pPr>
+      <w:r>
+        <w:rPr>
+          <w:rFonts w:ascii="Consolas" w:eastAsia="Times New Roman" w:hAnsi="Consolas"/>
+          <w:color w:val="C74DED"/>
+          <w:sz w:val="26"/>
+          <w:szCs w:val="26"/>
+          <w:lang w:val="en-US"/>
+        </w:rPr>
+        <w:t>if</w:t>
+      </w:r>
+      <w:r>
+        <w:rPr>
+          <w:rFonts w:ascii="Consolas" w:eastAsia="Times New Roman" w:hAnsi="Consolas"/>
+          <w:color w:val="D5CED9"/>
+          <w:sz w:val="26"/>
+          <w:szCs w:val="26"/>
+          <w:lang w:val="en-US"/>
+        </w:rPr>
+        <w:t xml:space="preserve"> </w:t>
+      </w:r>
+      <w:r>
+        <w:rPr>
+          <w:rFonts w:ascii="Consolas" w:eastAsia="Times New Roman" w:hAnsi="Consolas"/>
+          <w:color w:val="00E8C6"/>
+          <w:sz w:val="26"/>
+          <w:szCs w:val="26"/>
+          <w:lang w:val="en-US"/>
+        </w:rPr>
+        <w:t>__name__</w:t>
+      </w:r>
+      <w:r>
+        <w:rPr>
+          <w:rFonts w:ascii="Consolas" w:eastAsia="Times New Roman" w:hAnsi="Consolas"/>
+          <w:color w:val="D5CED9"/>
+          <w:sz w:val="26"/>
+          <w:szCs w:val="26"/>
+          <w:lang w:val="en-US"/>
+        </w:rPr>
+        <w:t xml:space="preserve"> </w:t>
+      </w:r>
+      <w:r>
+        <w:rPr>
+          <w:rFonts w:ascii="Consolas" w:eastAsia="Times New Roman" w:hAnsi="Consolas"/>
+          <w:color w:val="EE5D43"/>
+          <w:sz w:val="26"/>
+          <w:szCs w:val="26"/>
+          <w:lang w:val="en-US"/>
+        </w:rPr>
+        <w:t>==</w:t>
+      </w:r>
+      <w:r>
+        <w:rPr>
+          <w:rFonts w:ascii="Consolas" w:eastAsia="Times New Roman" w:hAnsi="Consolas"/>
+          <w:color w:val="D5CED9"/>
+          <w:sz w:val="26"/>
+          <w:szCs w:val="26"/>
+          <w:lang w:val="en-US"/>
+        </w:rPr>
+        <w:t xml:space="preserve"> </w:t>
+      </w:r>
+      <w:r>
+        <w:rPr>
+          <w:rFonts w:ascii="Consolas" w:eastAsia="Times New Roman" w:hAnsi="Consolas"/>
+          <w:color w:val="96E072"/>
+          <w:sz w:val="26"/>
+          <w:szCs w:val="26"/>
+          <w:lang w:val="en-US"/>
+        </w:rPr>
+        <w:t>"__main__"</w:t>
+      </w:r>
+      <w:r>
+        <w:rPr>
+          <w:rFonts w:ascii="Consolas" w:eastAsia="Times New Roman" w:hAnsi="Consolas"/>
+          <w:color w:val="D5CED9"/>
+          <w:sz w:val="26"/>
+          <w:szCs w:val="26"/>
+          <w:lang w:val="en-US"/>
+        </w:rPr>
+        <w:t>:</w:t>
+      </w:r>
+    </w:p>
+    <w:p>
+      <w:pPr>
+        <w:shd w:val="clear" w:color="auto" w:fill="23262E"/>
+        <w:spacing w:line="345" w:lineRule="atLeast"/>
+        <w:jc w:val="left"/>
+        <w:rPr>
+          <w:rFonts w:ascii="Consolas" w:eastAsia="Times New Roman" w:hAnsi="Consolas"/>
+          <w:color w:val="D5CED9"/>
+          <w:sz w:val="26"/>
+          <w:szCs w:val="26"/>
+          <w:lang w:val="en-US"/>
+        </w:rPr>
+      </w:pPr>
+      <w:r>
+        <w:rPr>
+          <w:rFonts w:ascii="Consolas" w:eastAsia="Times New Roman" w:hAnsi="Consolas"/>
+          <w:color w:val="D5CED9"/>
+          <w:sz w:val="26"/>
+          <w:szCs w:val="26"/>
+          <w:lang w:val="en-US"/>
+        </w:rPr>
+        <w:t xml:space="preserve">    </w:t>
+      </w:r>
+      <w:proofErr w:type="gramStart"/>
+      <w:r>
+        <w:rPr>
+          <w:rFonts w:ascii="Consolas" w:eastAsia="Times New Roman" w:hAnsi="Consolas"/>
+          <w:color w:val="FFE66D"/>
+          <w:sz w:val="26"/>
+          <w:szCs w:val="26"/>
+          <w:lang w:val="en-US"/>
+        </w:rPr>
+        <w:t>main</w:t>
+      </w:r>
+      <w:r>
+        <w:rPr>
+          <w:rFonts w:ascii="Consolas" w:eastAsia="Times New Roman" w:hAnsi="Consolas"/>
+          <w:color w:val="D5CED9"/>
+          <w:sz w:val="26"/>
+          <w:szCs w:val="26"/>
+          <w:lang w:val="en-US"/>
+        </w:rPr>
+        <w:t>(</w:t>
+      </w:r>
+      <w:proofErr w:type="gramEnd"/>
+      <w:r>
+        <w:rPr>
+          <w:rFonts w:ascii="Consolas" w:eastAsia="Times New Roman" w:hAnsi="Consolas"/>
+          <w:color w:val="D5CED9"/>
+          <w:sz w:val="26"/>
+          <w:szCs w:val="26"/>
+          <w:lang w:val="en-US"/>
+        </w:rPr>
+        <w:t>)</w:t>
+      </w:r>
+    </w:p>
+    <w:p>
+      <w:pPr>
+        <w:jc w:val="center"/>
+        <w:rPr>
+          <w:sz w:val="28"/>
+          <w:szCs w:val="28"/>
+          <w:lang w:val="en-US"/>
+        </w:rPr>
+      </w:pPr>
+      <w:r>
+        <w:rPr>
+          <w:sz w:val="28"/>
+          <w:szCs w:val="28"/>
+        </w:rPr>
+        <w:t>Листинг</w:t>
+      </w:r>
+      <w:r>
+        <w:rPr>
+          <w:sz w:val="28"/>
+          <w:szCs w:val="28"/>
+          <w:lang w:val="en-US"/>
+        </w:rPr>
+        <w:t xml:space="preserve"> </w:t>
+      </w:r>
+      <w:r>
+        <w:rPr>
+          <w:sz w:val="28"/>
+          <w:szCs w:val="28"/>
+        </w:rPr>
+        <w:t>рабочей</w:t>
+      </w:r>
+      <w:r>
+        <w:rPr>
+          <w:sz w:val="28"/>
+          <w:szCs w:val="28"/>
+          <w:lang w:val="en-US"/>
+        </w:rPr>
+        <w:t xml:space="preserve"> </w:t>
+      </w:r>
+      <w:r>
+        <w:rPr>
+          <w:sz w:val="28"/>
+          <w:szCs w:val="28"/>
+        </w:rPr>
+        <w:t>программы</w:t>
+      </w:r>
+      <w:r>
+        <w:rPr>
+          <w:sz w:val="28"/>
+          <w:szCs w:val="28"/>
+          <w:lang w:val="en-US"/>
+        </w:rPr>
+        <w:t xml:space="preserve"> «</w:t>
       </w:r>
       <w:r>
         <w:rPr>
@@ -2728,15 +3185,9 @@
         <w:rPr>
           <w:sz w:val="28"/>
           <w:szCs w:val="28"/>
-        </w:rPr>
-        <w:t>1</w:t>
-      </w:r>
-      <w:r>
-        <w:rPr>
-          <w:sz w:val="28"/>
-          <w:szCs w:val="28"/>
-        </w:rPr>
-        <w:t>.py»</w:t>
+          <w:lang w:val="en-US"/>
+        </w:rPr>
+        <w:t>1.py»</w:t>
       </w:r>
     </w:p>
     <w:p>
@@ -3032,15 +3483,27 @@
           <w:lang w:val="en-US"/>
         </w:rPr>
       </w:pPr>
-      <w:r>
-        <w:rPr>
-          <w:rFonts w:ascii="Consolas" w:eastAsia="Times New Roman" w:hAnsi="Consolas"/>
-          <w:color w:val="D5CED9"/>
-          <w:sz w:val="26"/>
-          <w:szCs w:val="26"/>
-          <w:lang w:val="en-US"/>
-        </w:rPr>
-        <w:t xml:space="preserve">s </w:t>
+      <w:proofErr w:type="spellStart"/>
+      <w:r>
+        <w:rPr>
+          <w:rFonts w:ascii="Consolas" w:eastAsia="Times New Roman" w:hAnsi="Consolas"/>
+          <w:color w:val="D5CED9"/>
+          <w:sz w:val="26"/>
+          <w:szCs w:val="26"/>
+          <w:lang w:val="en-US"/>
+        </w:rPr>
+        <w:t>lst</w:t>
+      </w:r>
+      <w:proofErr w:type="spellEnd"/>
+      <w:r>
+        <w:rPr>
+          <w:rFonts w:ascii="Consolas" w:eastAsia="Times New Roman" w:hAnsi="Consolas"/>
+          <w:color w:val="D5CED9"/>
+          <w:sz w:val="26"/>
+          <w:szCs w:val="26"/>
+          <w:lang w:val="en-US"/>
+        </w:rPr>
+        <w:t xml:space="preserve"> </w:t>
       </w:r>
       <w:r>
         <w:rPr>
@@ -3196,6 +3659,26 @@
           <w:szCs w:val="26"/>
           <w:lang w:val="en-US"/>
         </w:rPr>
+        <w:t xml:space="preserve"> , </w:t>
+      </w:r>
+      <w:r>
+        <w:rPr>
+          <w:rFonts w:ascii="Consolas" w:eastAsia="Times New Roman" w:hAnsi="Consolas"/>
+          <w:color w:val="F39C12"/>
+          <w:sz w:val="26"/>
+          <w:szCs w:val="26"/>
+          <w:lang w:val="en-US"/>
+        </w:rPr>
+        <w:t>11</w:t>
+      </w:r>
+      <w:r>
+        <w:rPr>
+          <w:rFonts w:ascii="Consolas" w:eastAsia="Times New Roman" w:hAnsi="Consolas"/>
+          <w:color w:val="D5CED9"/>
+          <w:sz w:val="26"/>
+          <w:szCs w:val="26"/>
+          <w:lang w:val="en-US"/>
+        </w:rPr>
         <w:t xml:space="preserve">, </w:t>
       </w:r>
       <w:r>
@@ -3206,26 +3689,6 @@
           <w:szCs w:val="26"/>
           <w:lang w:val="en-US"/>
         </w:rPr>
-        <w:t>11</w:t>
-      </w:r>
-      <w:r>
-        <w:rPr>
-          <w:rFonts w:ascii="Consolas" w:eastAsia="Times New Roman" w:hAnsi="Consolas"/>
-          <w:color w:val="D5CED9"/>
-          <w:sz w:val="26"/>
-          <w:szCs w:val="26"/>
-          <w:lang w:val="en-US"/>
-        </w:rPr>
-        <w:t xml:space="preserve">, </w:t>
-      </w:r>
-      <w:r>
-        <w:rPr>
-          <w:rFonts w:ascii="Consolas" w:eastAsia="Times New Roman" w:hAnsi="Consolas"/>
-          <w:color w:val="F39C12"/>
-          <w:sz w:val="26"/>
-          <w:szCs w:val="26"/>
-          <w:lang w:val="en-US"/>
-        </w:rPr>
         <w:t>2</w:t>
       </w:r>
       <w:r>
@@ -3236,7 +3699,7 @@
           <w:szCs w:val="26"/>
           <w:lang w:val="en-US"/>
         </w:rPr>
-        <w:t>)]    </w:t>
+        <w:t>)]</w:t>
       </w:r>
     </w:p>
     <w:p>
@@ -3249,17 +3712,120 @@
           <w:color w:val="D5CED9"/>
           <w:sz w:val="26"/>
           <w:szCs w:val="26"/>
-        </w:rPr>
-      </w:pPr>
+          <w:lang w:val="en-US"/>
+        </w:rPr>
+      </w:pPr>
+      <w:proofErr w:type="gramStart"/>
+      <w:r>
+        <w:rPr>
+          <w:rFonts w:ascii="Consolas" w:eastAsia="Times New Roman" w:hAnsi="Consolas"/>
+          <w:color w:val="FFE66D"/>
+          <w:sz w:val="26"/>
+          <w:szCs w:val="26"/>
+          <w:lang w:val="en-US"/>
+        </w:rPr>
+        <w:t>print</w:t>
+      </w:r>
+      <w:r>
+        <w:rPr>
+          <w:rFonts w:ascii="Consolas" w:eastAsia="Times New Roman" w:hAnsi="Consolas"/>
+          <w:color w:val="D5CED9"/>
+          <w:sz w:val="26"/>
+          <w:szCs w:val="26"/>
+          <w:lang w:val="en-US"/>
+        </w:rPr>
+        <w:t>(</w:t>
+      </w:r>
+      <w:proofErr w:type="gramEnd"/>
+      <w:r>
+        <w:rPr>
+          <w:rFonts w:ascii="Consolas" w:eastAsia="Times New Roman" w:hAnsi="Consolas"/>
+          <w:color w:val="96E072"/>
+          <w:sz w:val="26"/>
+          <w:szCs w:val="26"/>
+          <w:lang w:val="en-US"/>
+        </w:rPr>
+        <w:t>'</w:t>
+      </w:r>
+      <w:r>
+        <w:rPr>
+          <w:rFonts w:ascii="Consolas" w:eastAsia="Times New Roman" w:hAnsi="Consolas"/>
+          <w:color w:val="96E072"/>
+          <w:sz w:val="26"/>
+          <w:szCs w:val="26"/>
+        </w:rPr>
+        <w:t>Список</w:t>
+      </w:r>
+      <w:r>
+        <w:rPr>
+          <w:rFonts w:ascii="Consolas" w:eastAsia="Times New Roman" w:hAnsi="Consolas"/>
+          <w:color w:val="96E072"/>
+          <w:sz w:val="26"/>
+          <w:szCs w:val="26"/>
+          <w:lang w:val="en-US"/>
+        </w:rPr>
+        <w:t xml:space="preserve">: </w:t>
+      </w:r>
+      <w:r>
+        <w:rPr>
+          <w:rFonts w:ascii="Consolas" w:eastAsia="Times New Roman" w:hAnsi="Consolas"/>
+          <w:color w:val="EE5D43"/>
+          <w:sz w:val="26"/>
+          <w:szCs w:val="26"/>
+          <w:lang w:val="en-US"/>
+        </w:rPr>
+        <w:t>{0}</w:t>
+      </w:r>
+      <w:r>
+        <w:rPr>
+          <w:rFonts w:ascii="Consolas" w:eastAsia="Times New Roman" w:hAnsi="Consolas"/>
+          <w:color w:val="96E072"/>
+          <w:sz w:val="26"/>
+          <w:szCs w:val="26"/>
+          <w:lang w:val="en-US"/>
+        </w:rPr>
+        <w:t xml:space="preserve"> '</w:t>
+      </w:r>
+      <w:r>
+        <w:rPr>
+          <w:rFonts w:ascii="Consolas" w:eastAsia="Times New Roman" w:hAnsi="Consolas"/>
+          <w:color w:val="D5CED9"/>
+          <w:sz w:val="26"/>
+          <w:szCs w:val="26"/>
+          <w:lang w:val="en-US"/>
+        </w:rPr>
+        <w:t>.</w:t>
+      </w:r>
+      <w:r>
+        <w:rPr>
+          <w:rFonts w:ascii="Consolas" w:eastAsia="Times New Roman" w:hAnsi="Consolas"/>
+          <w:color w:val="FFE66D"/>
+          <w:sz w:val="26"/>
+          <w:szCs w:val="26"/>
+          <w:lang w:val="en-US"/>
+        </w:rPr>
+        <w:t>format</w:t>
+      </w:r>
+      <w:r>
+        <w:rPr>
+          <w:rFonts w:ascii="Consolas" w:eastAsia="Times New Roman" w:hAnsi="Consolas"/>
+          <w:color w:val="D5CED9"/>
+          <w:sz w:val="26"/>
+          <w:szCs w:val="26"/>
+          <w:lang w:val="en-US"/>
+        </w:rPr>
+        <w:t>(</w:t>
+      </w:r>
       <w:proofErr w:type="spellStart"/>
       <w:r>
         <w:rPr>
           <w:rFonts w:ascii="Consolas" w:eastAsia="Times New Roman" w:hAnsi="Consolas"/>
-          <w:color w:val="FFE66D"/>
-          <w:sz w:val="26"/>
-          <w:szCs w:val="26"/>
-        </w:rPr>
-        <w:t>print</w:t>
+          <w:color w:val="D5CED9"/>
+          <w:sz w:val="26"/>
+          <w:szCs w:val="26"/>
+          <w:lang w:val="en-US"/>
+        </w:rPr>
+        <w:t>lst</w:t>
       </w:r>
       <w:proofErr w:type="spellEnd"/>
       <w:r>
@@ -3268,38 +3834,25 @@
           <w:color w:val="D5CED9"/>
           <w:sz w:val="26"/>
           <w:szCs w:val="26"/>
-        </w:rPr>
-        <w:t>(s)</w:t>
-      </w:r>
-    </w:p>
-    <w:p>
-      <w:pPr>
-        <w:jc w:val="center"/>
-        <w:rPr>
-          <w:sz w:val="28"/>
-          <w:szCs w:val="28"/>
-        </w:rPr>
-      </w:pPr>
-      <w:r>
-        <w:rPr>
-          <w:sz w:val="28"/>
-          <w:szCs w:val="28"/>
-        </w:rPr>
-        <w:t xml:space="preserve">Рисунок </w:t>
-      </w:r>
-      <w:r>
-        <w:rPr>
-          <w:sz w:val="28"/>
-          <w:szCs w:val="28"/>
-        </w:rPr>
-        <w:t>2</w:t>
-      </w:r>
-      <w:r>
-        <w:rPr>
-          <w:sz w:val="28"/>
-          <w:szCs w:val="28"/>
-        </w:rPr>
-        <w:t xml:space="preserve"> – Листинг рабочей программы «</w:t>
+          <w:lang w:val="en-US"/>
+        </w:rPr>
+        <w:t>))</w:t>
+      </w:r>
+    </w:p>
+    <w:p>
+      <w:pPr>
+        <w:jc w:val="center"/>
+        <w:rPr>
+          <w:sz w:val="28"/>
+          <w:szCs w:val="28"/>
+        </w:rPr>
+      </w:pPr>
+      <w:r>
+        <w:rPr>
+          <w:sz w:val="28"/>
+          <w:szCs w:val="28"/>
+        </w:rPr>
+        <w:t>Листинг рабочей программы «</w:t>
       </w:r>
       <w:r>
         <w:rPr>
@@ -3623,60 +4176,17 @@
           <w:szCs w:val="26"/>
         </w:rPr>
       </w:pPr>
-      <w:r>
-        <w:rPr>
-          <w:rFonts w:ascii="Consolas" w:eastAsia="Times New Roman" w:hAnsi="Consolas"/>
-          <w:color w:val="D5CED9"/>
-          <w:sz w:val="26"/>
-          <w:szCs w:val="26"/>
-        </w:rPr>
-        <w:t xml:space="preserve">s </w:t>
-      </w:r>
-      <w:r>
-        <w:rPr>
-          <w:rFonts w:ascii="Consolas" w:eastAsia="Times New Roman" w:hAnsi="Consolas"/>
-          <w:color w:val="EE5D43"/>
-          <w:sz w:val="26"/>
-          <w:szCs w:val="26"/>
-        </w:rPr>
-        <w:t>=</w:t>
-      </w:r>
-      <w:r>
-        <w:rPr>
-          <w:rFonts w:ascii="Consolas" w:eastAsia="Times New Roman" w:hAnsi="Consolas"/>
-          <w:color w:val="D5CED9"/>
-          <w:sz w:val="26"/>
-          <w:szCs w:val="26"/>
-        </w:rPr>
-        <w:t xml:space="preserve"> [</w:t>
-      </w:r>
-      <w:r>
-        <w:rPr>
-          <w:rFonts w:ascii="Consolas" w:eastAsia="Times New Roman" w:hAnsi="Consolas"/>
-          <w:color w:val="F39C12"/>
-          <w:sz w:val="26"/>
-          <w:szCs w:val="26"/>
-        </w:rPr>
-        <w:t>5</w:t>
-      </w:r>
-      <w:r>
-        <w:rPr>
-          <w:rFonts w:ascii="Consolas" w:eastAsia="Times New Roman" w:hAnsi="Consolas"/>
-          <w:color w:val="D5CED9"/>
-          <w:sz w:val="26"/>
-          <w:szCs w:val="26"/>
-        </w:rPr>
-        <w:t xml:space="preserve">] </w:t>
-      </w:r>
-      <w:r>
-        <w:rPr>
-          <w:rFonts w:ascii="Consolas" w:eastAsia="Times New Roman" w:hAnsi="Consolas"/>
-          <w:color w:val="EE5D43"/>
-          <w:sz w:val="26"/>
-          <w:szCs w:val="26"/>
-        </w:rPr>
-        <w:t>*</w:t>
-      </w:r>
+      <w:proofErr w:type="spellStart"/>
+      <w:r>
+        <w:rPr>
+          <w:rFonts w:ascii="Consolas" w:eastAsia="Times New Roman" w:hAnsi="Consolas"/>
+          <w:color w:val="C74DED"/>
+          <w:sz w:val="26"/>
+          <w:szCs w:val="26"/>
+        </w:rPr>
+        <w:t>def</w:t>
+      </w:r>
+      <w:proofErr w:type="spellEnd"/>
       <w:r>
         <w:rPr>
           <w:rFonts w:ascii="Consolas" w:eastAsia="Times New Roman" w:hAnsi="Consolas"/>
@@ -3686,23 +4196,36 @@
         </w:rPr>
         <w:t xml:space="preserve"> </w:t>
       </w:r>
-      <w:r>
-        <w:rPr>
-          <w:rFonts w:ascii="Consolas" w:eastAsia="Times New Roman" w:hAnsi="Consolas"/>
-          <w:color w:val="F39C12"/>
-          <w:sz w:val="26"/>
-          <w:szCs w:val="26"/>
-        </w:rPr>
-        <w:t>20</w:t>
-      </w:r>
-      <w:r>
-        <w:rPr>
-          <w:rFonts w:ascii="Consolas" w:eastAsia="Times New Roman" w:hAnsi="Consolas"/>
-          <w:color w:val="D5CED9"/>
-          <w:sz w:val="26"/>
-          <w:szCs w:val="26"/>
-        </w:rPr>
-        <w:t xml:space="preserve">    </w:t>
+      <w:proofErr w:type="spellStart"/>
+      <w:proofErr w:type="gramStart"/>
+      <w:r>
+        <w:rPr>
+          <w:rFonts w:ascii="Consolas" w:eastAsia="Times New Roman" w:hAnsi="Consolas"/>
+          <w:color w:val="FFE66D"/>
+          <w:sz w:val="26"/>
+          <w:szCs w:val="26"/>
+        </w:rPr>
+        <w:t>main</w:t>
+      </w:r>
+      <w:proofErr w:type="spellEnd"/>
+      <w:r>
+        <w:rPr>
+          <w:rFonts w:ascii="Consolas" w:eastAsia="Times New Roman" w:hAnsi="Consolas"/>
+          <w:color w:val="D5CED9"/>
+          <w:sz w:val="26"/>
+          <w:szCs w:val="26"/>
+        </w:rPr>
+        <w:t>(</w:t>
+      </w:r>
+      <w:proofErr w:type="gramEnd"/>
+      <w:r>
+        <w:rPr>
+          <w:rFonts w:ascii="Consolas" w:eastAsia="Times New Roman" w:hAnsi="Consolas"/>
+          <w:color w:val="D5CED9"/>
+          <w:sz w:val="26"/>
+          <w:szCs w:val="26"/>
+        </w:rPr>
+        <w:t>):</w:t>
       </w:r>
     </w:p>
     <w:p>
@@ -3717,10 +4240,156 @@
           <w:szCs w:val="26"/>
         </w:rPr>
       </w:pPr>
+      <w:r>
+        <w:rPr>
+          <w:rFonts w:ascii="Consolas" w:eastAsia="Times New Roman" w:hAnsi="Consolas"/>
+          <w:color w:val="D5CED9"/>
+          <w:sz w:val="26"/>
+          <w:szCs w:val="26"/>
+        </w:rPr>
+        <w:t xml:space="preserve">    </w:t>
+      </w:r>
+      <w:r>
+        <w:rPr>
+          <w:rFonts w:ascii="Consolas" w:eastAsia="Times New Roman" w:hAnsi="Consolas"/>
+          <w:color w:val="A0A1A7"/>
+          <w:sz w:val="26"/>
+          <w:szCs w:val="26"/>
+        </w:rPr>
+        <w:t># Генерируем список</w:t>
+      </w:r>
+    </w:p>
+    <w:p>
+      <w:pPr>
+        <w:shd w:val="clear" w:color="auto" w:fill="23262E"/>
+        <w:spacing w:line="345" w:lineRule="atLeast"/>
+        <w:jc w:val="left"/>
+        <w:rPr>
+          <w:rFonts w:ascii="Consolas" w:eastAsia="Times New Roman" w:hAnsi="Consolas"/>
+          <w:color w:val="D5CED9"/>
+          <w:sz w:val="26"/>
+          <w:szCs w:val="26"/>
+        </w:rPr>
+      </w:pPr>
+      <w:r>
+        <w:rPr>
+          <w:rFonts w:ascii="Consolas" w:eastAsia="Times New Roman" w:hAnsi="Consolas"/>
+          <w:color w:val="D5CED9"/>
+          <w:sz w:val="26"/>
+          <w:szCs w:val="26"/>
+        </w:rPr>
+        <w:t xml:space="preserve">    </w:t>
+      </w:r>
       <w:proofErr w:type="spellStart"/>
       <w:r>
         <w:rPr>
           <w:rFonts w:ascii="Consolas" w:eastAsia="Times New Roman" w:hAnsi="Consolas"/>
+          <w:color w:val="D5CED9"/>
+          <w:sz w:val="26"/>
+          <w:szCs w:val="26"/>
+        </w:rPr>
+        <w:t>lst</w:t>
+      </w:r>
+      <w:proofErr w:type="spellEnd"/>
+      <w:r>
+        <w:rPr>
+          <w:rFonts w:ascii="Consolas" w:eastAsia="Times New Roman" w:hAnsi="Consolas"/>
+          <w:color w:val="D5CED9"/>
+          <w:sz w:val="26"/>
+          <w:szCs w:val="26"/>
+        </w:rPr>
+        <w:t xml:space="preserve"> </w:t>
+      </w:r>
+      <w:r>
+        <w:rPr>
+          <w:rFonts w:ascii="Consolas" w:eastAsia="Times New Roman" w:hAnsi="Consolas"/>
+          <w:color w:val="EE5D43"/>
+          <w:sz w:val="26"/>
+          <w:szCs w:val="26"/>
+        </w:rPr>
+        <w:t>=</w:t>
+      </w:r>
+      <w:r>
+        <w:rPr>
+          <w:rFonts w:ascii="Consolas" w:eastAsia="Times New Roman" w:hAnsi="Consolas"/>
+          <w:color w:val="D5CED9"/>
+          <w:sz w:val="26"/>
+          <w:szCs w:val="26"/>
+        </w:rPr>
+        <w:t xml:space="preserve"> [</w:t>
+      </w:r>
+      <w:r>
+        <w:rPr>
+          <w:rFonts w:ascii="Consolas" w:eastAsia="Times New Roman" w:hAnsi="Consolas"/>
+          <w:color w:val="F39C12"/>
+          <w:sz w:val="26"/>
+          <w:szCs w:val="26"/>
+        </w:rPr>
+        <w:t>5</w:t>
+      </w:r>
+      <w:r>
+        <w:rPr>
+          <w:rFonts w:ascii="Consolas" w:eastAsia="Times New Roman" w:hAnsi="Consolas"/>
+          <w:color w:val="D5CED9"/>
+          <w:sz w:val="26"/>
+          <w:szCs w:val="26"/>
+        </w:rPr>
+        <w:t xml:space="preserve">] </w:t>
+      </w:r>
+      <w:r>
+        <w:rPr>
+          <w:rFonts w:ascii="Consolas" w:eastAsia="Times New Roman" w:hAnsi="Consolas"/>
+          <w:color w:val="EE5D43"/>
+          <w:sz w:val="26"/>
+          <w:szCs w:val="26"/>
+        </w:rPr>
+        <w:t>*</w:t>
+      </w:r>
+      <w:r>
+        <w:rPr>
+          <w:rFonts w:ascii="Consolas" w:eastAsia="Times New Roman" w:hAnsi="Consolas"/>
+          <w:color w:val="D5CED9"/>
+          <w:sz w:val="26"/>
+          <w:szCs w:val="26"/>
+        </w:rPr>
+        <w:t xml:space="preserve"> </w:t>
+      </w:r>
+      <w:r>
+        <w:rPr>
+          <w:rFonts w:ascii="Consolas" w:eastAsia="Times New Roman" w:hAnsi="Consolas"/>
+          <w:color w:val="F39C12"/>
+          <w:sz w:val="26"/>
+          <w:szCs w:val="26"/>
+        </w:rPr>
+        <w:t>20</w:t>
+      </w:r>
+    </w:p>
+    <w:p>
+      <w:pPr>
+        <w:shd w:val="clear" w:color="auto" w:fill="23262E"/>
+        <w:spacing w:line="345" w:lineRule="atLeast"/>
+        <w:jc w:val="left"/>
+        <w:rPr>
+          <w:rFonts w:ascii="Consolas" w:eastAsia="Times New Roman" w:hAnsi="Consolas"/>
+          <w:color w:val="D5CED9"/>
+          <w:sz w:val="26"/>
+          <w:szCs w:val="26"/>
+        </w:rPr>
+      </w:pPr>
+      <w:r>
+        <w:rPr>
+          <w:rFonts w:ascii="Consolas" w:eastAsia="Times New Roman" w:hAnsi="Consolas"/>
+          <w:color w:val="D5CED9"/>
+          <w:sz w:val="26"/>
+          <w:szCs w:val="26"/>
+        </w:rPr>
+        <w:t xml:space="preserve">    </w:t>
+      </w:r>
+      <w:proofErr w:type="spellStart"/>
+      <w:proofErr w:type="gramStart"/>
+      <w:r>
+        <w:rPr>
+          <w:rFonts w:ascii="Consolas" w:eastAsia="Times New Roman" w:hAnsi="Consolas"/>
           <w:color w:val="FFE66D"/>
           <w:sz w:val="26"/>
           <w:szCs w:val="26"/>
@@ -3735,37 +4404,334 @@
           <w:sz w:val="26"/>
           <w:szCs w:val="26"/>
         </w:rPr>
-        <w:t>(s)</w:t>
-      </w:r>
-    </w:p>
-    <w:p>
-      <w:pPr>
-        <w:jc w:val="center"/>
-        <w:rPr>
-          <w:sz w:val="28"/>
-          <w:szCs w:val="28"/>
-        </w:rPr>
-      </w:pPr>
-      <w:r>
-        <w:rPr>
-          <w:sz w:val="28"/>
-          <w:szCs w:val="28"/>
-        </w:rPr>
-        <w:t xml:space="preserve">Рисунок </w:t>
-      </w:r>
-      <w:r>
-        <w:rPr>
-          <w:sz w:val="28"/>
-          <w:szCs w:val="28"/>
-        </w:rPr>
-        <w:t>3</w:t>
-      </w:r>
-      <w:r>
-        <w:rPr>
-          <w:sz w:val="28"/>
-          <w:szCs w:val="28"/>
-        </w:rPr>
-        <w:t xml:space="preserve"> – Листинг рабочей программы «</w:t>
+        <w:t>(</w:t>
+      </w:r>
+      <w:proofErr w:type="spellStart"/>
+      <w:proofErr w:type="gramEnd"/>
+      <w:r>
+        <w:rPr>
+          <w:rFonts w:ascii="Consolas" w:eastAsia="Times New Roman" w:hAnsi="Consolas"/>
+          <w:color w:val="C74DED"/>
+          <w:sz w:val="26"/>
+          <w:szCs w:val="26"/>
+        </w:rPr>
+        <w:t>f</w:t>
+      </w:r>
+      <w:r>
+        <w:rPr>
+          <w:rFonts w:ascii="Consolas" w:eastAsia="Times New Roman" w:hAnsi="Consolas"/>
+          <w:color w:val="96E072"/>
+          <w:sz w:val="26"/>
+          <w:szCs w:val="26"/>
+        </w:rPr>
+        <w:t>"Сгенерированный</w:t>
+      </w:r>
+      <w:proofErr w:type="spellEnd"/>
+      <w:r>
+        <w:rPr>
+          <w:rFonts w:ascii="Consolas" w:eastAsia="Times New Roman" w:hAnsi="Consolas"/>
+          <w:color w:val="96E072"/>
+          <w:sz w:val="26"/>
+          <w:szCs w:val="26"/>
+        </w:rPr>
+        <w:t xml:space="preserve"> список: </w:t>
+      </w:r>
+      <w:r>
+        <w:rPr>
+          <w:rFonts w:ascii="Consolas" w:eastAsia="Times New Roman" w:hAnsi="Consolas"/>
+          <w:color w:val="EE5D43"/>
+          <w:sz w:val="26"/>
+          <w:szCs w:val="26"/>
+        </w:rPr>
+        <w:t>\n{</w:t>
+      </w:r>
+      <w:proofErr w:type="spellStart"/>
+      <w:r>
+        <w:rPr>
+          <w:rFonts w:ascii="Consolas" w:eastAsia="Times New Roman" w:hAnsi="Consolas"/>
+          <w:color w:val="D5CED9"/>
+          <w:sz w:val="26"/>
+          <w:szCs w:val="26"/>
+        </w:rPr>
+        <w:t>lst</w:t>
+      </w:r>
+      <w:proofErr w:type="spellEnd"/>
+      <w:r>
+        <w:rPr>
+          <w:rFonts w:ascii="Consolas" w:eastAsia="Times New Roman" w:hAnsi="Consolas"/>
+          <w:color w:val="EE5D43"/>
+          <w:sz w:val="26"/>
+          <w:szCs w:val="26"/>
+        </w:rPr>
+        <w:t>}</w:t>
+      </w:r>
+      <w:r>
+        <w:rPr>
+          <w:rFonts w:ascii="Consolas" w:eastAsia="Times New Roman" w:hAnsi="Consolas"/>
+          <w:color w:val="96E072"/>
+          <w:sz w:val="26"/>
+          <w:szCs w:val="26"/>
+        </w:rPr>
+        <w:t>"</w:t>
+      </w:r>
+      <w:r>
+        <w:rPr>
+          <w:rFonts w:ascii="Consolas" w:eastAsia="Times New Roman" w:hAnsi="Consolas"/>
+          <w:color w:val="D5CED9"/>
+          <w:sz w:val="26"/>
+          <w:szCs w:val="26"/>
+        </w:rPr>
+        <w:t>)</w:t>
+      </w:r>
+    </w:p>
+    <w:p>
+      <w:pPr>
+        <w:shd w:val="clear" w:color="auto" w:fill="23262E"/>
+        <w:spacing w:line="345" w:lineRule="atLeast"/>
+        <w:jc w:val="left"/>
+        <w:rPr>
+          <w:rFonts w:ascii="Consolas" w:eastAsia="Times New Roman" w:hAnsi="Consolas"/>
+          <w:color w:val="D5CED9"/>
+          <w:sz w:val="26"/>
+          <w:szCs w:val="26"/>
+        </w:rPr>
+      </w:pPr>
+      <w:r>
+        <w:rPr>
+          <w:rFonts w:ascii="Consolas" w:eastAsia="Times New Roman" w:hAnsi="Consolas"/>
+          <w:color w:val="D5CED9"/>
+          <w:sz w:val="26"/>
+          <w:szCs w:val="26"/>
+        </w:rPr>
+        <w:t xml:space="preserve">    </w:t>
+      </w:r>
+    </w:p>
+    <w:p>
+      <w:pPr>
+        <w:shd w:val="clear" w:color="auto" w:fill="23262E"/>
+        <w:spacing w:line="345" w:lineRule="atLeast"/>
+        <w:jc w:val="left"/>
+        <w:rPr>
+          <w:rFonts w:ascii="Consolas" w:eastAsia="Times New Roman" w:hAnsi="Consolas"/>
+          <w:color w:val="D5CED9"/>
+          <w:sz w:val="26"/>
+          <w:szCs w:val="26"/>
+        </w:rPr>
+      </w:pPr>
+      <w:r>
+        <w:rPr>
+          <w:rFonts w:ascii="Consolas" w:eastAsia="Times New Roman" w:hAnsi="Consolas"/>
+          <w:color w:val="D5CED9"/>
+          <w:sz w:val="26"/>
+          <w:szCs w:val="26"/>
+        </w:rPr>
+        <w:t xml:space="preserve">    </w:t>
+      </w:r>
+    </w:p>
+    <w:p>
+      <w:pPr>
+        <w:shd w:val="clear" w:color="auto" w:fill="23262E"/>
+        <w:spacing w:line="345" w:lineRule="atLeast"/>
+        <w:jc w:val="left"/>
+        <w:rPr>
+          <w:rFonts w:ascii="Consolas" w:eastAsia="Times New Roman" w:hAnsi="Consolas"/>
+          <w:color w:val="D5CED9"/>
+          <w:sz w:val="26"/>
+          <w:szCs w:val="26"/>
+          <w:lang w:val="en-US"/>
+        </w:rPr>
+      </w:pPr>
+      <w:r>
+        <w:rPr>
+          <w:rFonts w:ascii="Consolas" w:eastAsia="Times New Roman" w:hAnsi="Consolas"/>
+          <w:color w:val="C74DED"/>
+          <w:sz w:val="26"/>
+          <w:szCs w:val="26"/>
+          <w:lang w:val="en-US"/>
+        </w:rPr>
+        <w:t>if</w:t>
+      </w:r>
+      <w:r>
+        <w:rPr>
+          <w:rFonts w:ascii="Consolas" w:eastAsia="Times New Roman" w:hAnsi="Consolas"/>
+          <w:color w:val="D5CED9"/>
+          <w:sz w:val="26"/>
+          <w:szCs w:val="26"/>
+          <w:lang w:val="en-US"/>
+        </w:rPr>
+        <w:t xml:space="preserve"> </w:t>
+      </w:r>
+      <w:r>
+        <w:rPr>
+          <w:rFonts w:ascii="Consolas" w:eastAsia="Times New Roman" w:hAnsi="Consolas"/>
+          <w:color w:val="00E8C6"/>
+          <w:sz w:val="26"/>
+          <w:szCs w:val="26"/>
+          <w:lang w:val="en-US"/>
+        </w:rPr>
+        <w:t>__name__</w:t>
+      </w:r>
+      <w:r>
+        <w:rPr>
+          <w:rFonts w:ascii="Consolas" w:eastAsia="Times New Roman" w:hAnsi="Consolas"/>
+          <w:color w:val="D5CED9"/>
+          <w:sz w:val="26"/>
+          <w:szCs w:val="26"/>
+          <w:lang w:val="en-US"/>
+        </w:rPr>
+        <w:t xml:space="preserve"> </w:t>
+      </w:r>
+      <w:r>
+        <w:rPr>
+          <w:rFonts w:ascii="Consolas" w:eastAsia="Times New Roman" w:hAnsi="Consolas"/>
+          <w:color w:val="EE5D43"/>
+          <w:sz w:val="26"/>
+          <w:szCs w:val="26"/>
+          <w:lang w:val="en-US"/>
+        </w:rPr>
+        <w:t>==</w:t>
+      </w:r>
+      <w:r>
+        <w:rPr>
+          <w:rFonts w:ascii="Consolas" w:eastAsia="Times New Roman" w:hAnsi="Consolas"/>
+          <w:color w:val="D5CED9"/>
+          <w:sz w:val="26"/>
+          <w:szCs w:val="26"/>
+          <w:lang w:val="en-US"/>
+        </w:rPr>
+        <w:t xml:space="preserve"> </w:t>
+      </w:r>
+      <w:r>
+        <w:rPr>
+          <w:rFonts w:ascii="Consolas" w:eastAsia="Times New Roman" w:hAnsi="Consolas"/>
+          <w:color w:val="96E072"/>
+          <w:sz w:val="26"/>
+          <w:szCs w:val="26"/>
+          <w:lang w:val="en-US"/>
+        </w:rPr>
+        <w:t>"__main__"</w:t>
+      </w:r>
+      <w:r>
+        <w:rPr>
+          <w:rFonts w:ascii="Consolas" w:eastAsia="Times New Roman" w:hAnsi="Consolas"/>
+          <w:color w:val="D5CED9"/>
+          <w:sz w:val="26"/>
+          <w:szCs w:val="26"/>
+          <w:lang w:val="en-US"/>
+        </w:rPr>
+        <w:t>:</w:t>
+      </w:r>
+    </w:p>
+    <w:p>
+      <w:pPr>
+        <w:shd w:val="clear" w:color="auto" w:fill="23262E"/>
+        <w:spacing w:line="345" w:lineRule="atLeast"/>
+        <w:jc w:val="left"/>
+        <w:rPr>
+          <w:rFonts w:ascii="Consolas" w:eastAsia="Times New Roman" w:hAnsi="Consolas"/>
+          <w:color w:val="D5CED9"/>
+          <w:sz w:val="26"/>
+          <w:szCs w:val="26"/>
+          <w:lang w:val="en-US"/>
+        </w:rPr>
+      </w:pPr>
+      <w:r>
+        <w:rPr>
+          <w:rFonts w:ascii="Consolas" w:eastAsia="Times New Roman" w:hAnsi="Consolas"/>
+          <w:color w:val="D5CED9"/>
+          <w:sz w:val="26"/>
+          <w:szCs w:val="26"/>
+          <w:lang w:val="en-US"/>
+        </w:rPr>
+        <w:lastRenderedPageBreak/>
+        <w:t xml:space="preserve">    </w:t>
+      </w:r>
+      <w:proofErr w:type="gramStart"/>
+      <w:r>
+        <w:rPr>
+          <w:rFonts w:ascii="Consolas" w:eastAsia="Times New Roman" w:hAnsi="Consolas"/>
+          <w:color w:val="FFE66D"/>
+          <w:sz w:val="26"/>
+          <w:szCs w:val="26"/>
+          <w:lang w:val="en-US"/>
+        </w:rPr>
+        <w:t>main</w:t>
+      </w:r>
+      <w:r>
+        <w:rPr>
+          <w:rFonts w:ascii="Consolas" w:eastAsia="Times New Roman" w:hAnsi="Consolas"/>
+          <w:color w:val="D5CED9"/>
+          <w:sz w:val="26"/>
+          <w:szCs w:val="26"/>
+          <w:lang w:val="en-US"/>
+        </w:rPr>
+        <w:t>(</w:t>
+      </w:r>
+      <w:proofErr w:type="gramEnd"/>
+      <w:r>
+        <w:rPr>
+          <w:rFonts w:ascii="Consolas" w:eastAsia="Times New Roman" w:hAnsi="Consolas"/>
+          <w:color w:val="D5CED9"/>
+          <w:sz w:val="26"/>
+          <w:szCs w:val="26"/>
+          <w:lang w:val="en-US"/>
+        </w:rPr>
+        <w:t>)</w:t>
+      </w:r>
+    </w:p>
+    <w:p>
+      <w:pPr>
+        <w:jc w:val="center"/>
+        <w:rPr>
+          <w:sz w:val="28"/>
+          <w:szCs w:val="28"/>
+          <w:lang w:val="en-US"/>
+        </w:rPr>
+      </w:pPr>
+      <w:r>
+        <w:rPr>
+          <w:sz w:val="28"/>
+          <w:szCs w:val="28"/>
+        </w:rPr>
+        <w:t>Листинг</w:t>
+      </w:r>
+      <w:r>
+        <w:rPr>
+          <w:sz w:val="28"/>
+          <w:szCs w:val="28"/>
+          <w:lang w:val="en-US"/>
+        </w:rPr>
+        <w:t xml:space="preserve"> </w:t>
+      </w:r>
+      <w:r>
+        <w:rPr>
+          <w:sz w:val="28"/>
+          <w:szCs w:val="28"/>
+        </w:rPr>
+        <w:t>рабочей</w:t>
+      </w:r>
+      <w:r>
+        <w:rPr>
+          <w:sz w:val="28"/>
+          <w:szCs w:val="28"/>
+          <w:lang w:val="en-US"/>
+        </w:rPr>
+        <w:t xml:space="preserve"> </w:t>
+      </w:r>
+      <w:r>
+        <w:rPr>
+          <w:sz w:val="28"/>
+          <w:szCs w:val="28"/>
+        </w:rPr>
+        <w:t>программы</w:t>
+      </w:r>
+      <w:r>
+        <w:rPr>
+          <w:sz w:val="28"/>
+          <w:szCs w:val="28"/>
+          <w:lang w:val="en-US"/>
+        </w:rPr>
+        <w:t xml:space="preserve"> «</w:t>
       </w:r>
       <w:r>
         <w:rPr>
@@ -3779,15 +4745,9 @@
         <w:rPr>
           <w:sz w:val="28"/>
           <w:szCs w:val="28"/>
-        </w:rPr>
-        <w:t>3</w:t>
-      </w:r>
-      <w:r>
-        <w:rPr>
-          <w:sz w:val="28"/>
-          <w:szCs w:val="28"/>
-        </w:rPr>
-        <w:t>.py»</w:t>
+          <w:lang w:val="en-US"/>
+        </w:rPr>
+        <w:t>3.py»</w:t>
       </w:r>
     </w:p>
     <w:p>
@@ -4066,16 +5026,27 @@
           <w:lang w:val="en-US"/>
         </w:rPr>
       </w:pPr>
-      <w:r>
-        <w:rPr>
-          <w:rFonts w:ascii="Consolas" w:eastAsia="Times New Roman" w:hAnsi="Consolas"/>
-          <w:color w:val="D5CED9"/>
-          <w:sz w:val="26"/>
-          <w:szCs w:val="26"/>
-          <w:lang w:val="en-US"/>
-        </w:rPr>
-        <w:lastRenderedPageBreak/>
-        <w:t xml:space="preserve">s </w:t>
+      <w:proofErr w:type="spellStart"/>
+      <w:r>
+        <w:rPr>
+          <w:rFonts w:ascii="Consolas" w:eastAsia="Times New Roman" w:hAnsi="Consolas"/>
+          <w:color w:val="D5CED9"/>
+          <w:sz w:val="26"/>
+          <w:szCs w:val="26"/>
+          <w:lang w:val="en-US"/>
+        </w:rPr>
+        <w:t>lst</w:t>
+      </w:r>
+      <w:proofErr w:type="spellEnd"/>
+      <w:r>
+        <w:rPr>
+          <w:rFonts w:ascii="Consolas" w:eastAsia="Times New Roman" w:hAnsi="Consolas"/>
+          <w:color w:val="D5CED9"/>
+          <w:sz w:val="26"/>
+          <w:szCs w:val="26"/>
+          <w:lang w:val="en-US"/>
+        </w:rPr>
+        <w:t xml:space="preserve"> </w:t>
       </w:r>
       <w:r>
         <w:rPr>
@@ -4287,7 +5258,7 @@
           <w:szCs w:val="26"/>
           <w:lang w:val="en-US"/>
         </w:rPr>
-        <w:t>,</w:t>
+        <w:t xml:space="preserve">, </w:t>
       </w:r>
       <w:r>
         <w:rPr>
@@ -4320,17 +5291,120 @@
           <w:color w:val="D5CED9"/>
           <w:sz w:val="26"/>
           <w:szCs w:val="26"/>
-        </w:rPr>
-      </w:pPr>
+          <w:lang w:val="en-US"/>
+        </w:rPr>
+      </w:pPr>
+      <w:proofErr w:type="gramStart"/>
+      <w:r>
+        <w:rPr>
+          <w:rFonts w:ascii="Consolas" w:eastAsia="Times New Roman" w:hAnsi="Consolas"/>
+          <w:color w:val="FFE66D"/>
+          <w:sz w:val="26"/>
+          <w:szCs w:val="26"/>
+          <w:lang w:val="en-US"/>
+        </w:rPr>
+        <w:t>print</w:t>
+      </w:r>
+      <w:r>
+        <w:rPr>
+          <w:rFonts w:ascii="Consolas" w:eastAsia="Times New Roman" w:hAnsi="Consolas"/>
+          <w:color w:val="D5CED9"/>
+          <w:sz w:val="26"/>
+          <w:szCs w:val="26"/>
+          <w:lang w:val="en-US"/>
+        </w:rPr>
+        <w:t>(</w:t>
+      </w:r>
+      <w:proofErr w:type="gramEnd"/>
+      <w:r>
+        <w:rPr>
+          <w:rFonts w:ascii="Consolas" w:eastAsia="Times New Roman" w:hAnsi="Consolas"/>
+          <w:color w:val="96E072"/>
+          <w:sz w:val="26"/>
+          <w:szCs w:val="26"/>
+          <w:lang w:val="en-US"/>
+        </w:rPr>
+        <w:t>'</w:t>
+      </w:r>
+      <w:r>
+        <w:rPr>
+          <w:rFonts w:ascii="Consolas" w:eastAsia="Times New Roman" w:hAnsi="Consolas"/>
+          <w:color w:val="96E072"/>
+          <w:sz w:val="26"/>
+          <w:szCs w:val="26"/>
+        </w:rPr>
+        <w:t>Список</w:t>
+      </w:r>
+      <w:r>
+        <w:rPr>
+          <w:rFonts w:ascii="Consolas" w:eastAsia="Times New Roman" w:hAnsi="Consolas"/>
+          <w:color w:val="96E072"/>
+          <w:sz w:val="26"/>
+          <w:szCs w:val="26"/>
+          <w:lang w:val="en-US"/>
+        </w:rPr>
+        <w:t xml:space="preserve">: </w:t>
+      </w:r>
+      <w:r>
+        <w:rPr>
+          <w:rFonts w:ascii="Consolas" w:eastAsia="Times New Roman" w:hAnsi="Consolas"/>
+          <w:color w:val="EE5D43"/>
+          <w:sz w:val="26"/>
+          <w:szCs w:val="26"/>
+          <w:lang w:val="en-US"/>
+        </w:rPr>
+        <w:t>{0}</w:t>
+      </w:r>
+      <w:r>
+        <w:rPr>
+          <w:rFonts w:ascii="Consolas" w:eastAsia="Times New Roman" w:hAnsi="Consolas"/>
+          <w:color w:val="96E072"/>
+          <w:sz w:val="26"/>
+          <w:szCs w:val="26"/>
+          <w:lang w:val="en-US"/>
+        </w:rPr>
+        <w:t>'</w:t>
+      </w:r>
+      <w:r>
+        <w:rPr>
+          <w:rFonts w:ascii="Consolas" w:eastAsia="Times New Roman" w:hAnsi="Consolas"/>
+          <w:color w:val="D5CED9"/>
+          <w:sz w:val="26"/>
+          <w:szCs w:val="26"/>
+          <w:lang w:val="en-US"/>
+        </w:rPr>
+        <w:t>.</w:t>
+      </w:r>
+      <w:r>
+        <w:rPr>
+          <w:rFonts w:ascii="Consolas" w:eastAsia="Times New Roman" w:hAnsi="Consolas"/>
+          <w:color w:val="FFE66D"/>
+          <w:sz w:val="26"/>
+          <w:szCs w:val="26"/>
+          <w:lang w:val="en-US"/>
+        </w:rPr>
+        <w:t>format</w:t>
+      </w:r>
+      <w:r>
+        <w:rPr>
+          <w:rFonts w:ascii="Consolas" w:eastAsia="Times New Roman" w:hAnsi="Consolas"/>
+          <w:color w:val="D5CED9"/>
+          <w:sz w:val="26"/>
+          <w:szCs w:val="26"/>
+          <w:lang w:val="en-US"/>
+        </w:rPr>
+        <w:t>(</w:t>
+      </w:r>
       <w:proofErr w:type="spellStart"/>
       <w:r>
         <w:rPr>
           <w:rFonts w:ascii="Consolas" w:eastAsia="Times New Roman" w:hAnsi="Consolas"/>
-          <w:color w:val="FFE66D"/>
-          <w:sz w:val="26"/>
-          <w:szCs w:val="26"/>
-        </w:rPr>
-        <w:t>print</w:t>
+          <w:color w:val="D5CED9"/>
+          <w:sz w:val="26"/>
+          <w:szCs w:val="26"/>
+          <w:lang w:val="en-US"/>
+        </w:rPr>
+        <w:t>lst</w:t>
       </w:r>
       <w:proofErr w:type="spellEnd"/>
       <w:r>
@@ -4339,8 +5413,9 @@
           <w:color w:val="D5CED9"/>
           <w:sz w:val="26"/>
           <w:szCs w:val="26"/>
-        </w:rPr>
-        <w:t>(s)</w:t>
+          <w:lang w:val="en-US"/>
+        </w:rPr>
+        <w:t>))</w:t>
       </w:r>
     </w:p>
     <w:p>
@@ -4370,21 +5445,7 @@
           <w:sz w:val="28"/>
           <w:szCs w:val="28"/>
         </w:rPr>
-        <w:t xml:space="preserve">Рисунок </w:t>
-      </w:r>
-      <w:r>
-        <w:rPr>
-          <w:sz w:val="28"/>
-          <w:szCs w:val="28"/>
-        </w:rPr>
-        <w:t>4</w:t>
-      </w:r>
-      <w:r>
-        <w:rPr>
-          <w:sz w:val="28"/>
-          <w:szCs w:val="28"/>
-        </w:rPr>
-        <w:t xml:space="preserve"> – Листинг рабочей программы «</w:t>
+        <w:t>Листинг рабочей программы «</w:t>
       </w:r>
       <w:r>
         <w:rPr>
@@ -4676,16 +5737,37 @@
           <w:lang w:val="en-US"/>
         </w:rPr>
       </w:pPr>
+      <w:r>
+        <w:rPr>
+          <w:rFonts w:ascii="Consolas" w:eastAsia="Times New Roman" w:hAnsi="Consolas"/>
+          <w:color w:val="C74DED"/>
+          <w:sz w:val="26"/>
+          <w:szCs w:val="26"/>
+          <w:lang w:val="en-US"/>
+        </w:rPr>
+        <w:t>def</w:t>
+      </w:r>
+      <w:r>
+        <w:rPr>
+          <w:rFonts w:ascii="Consolas" w:eastAsia="Times New Roman" w:hAnsi="Consolas"/>
+          <w:color w:val="D5CED9"/>
+          <w:sz w:val="26"/>
+          <w:szCs w:val="26"/>
+          <w:lang w:val="en-US"/>
+        </w:rPr>
+        <w:t xml:space="preserve"> </w:t>
+      </w:r>
       <w:proofErr w:type="spellStart"/>
-      <w:r>
-        <w:rPr>
-          <w:rFonts w:ascii="Consolas" w:eastAsia="Times New Roman" w:hAnsi="Consolas"/>
-          <w:color w:val="D5CED9"/>
-          <w:sz w:val="26"/>
-          <w:szCs w:val="26"/>
-          <w:lang w:val="en-US"/>
-        </w:rPr>
-        <w:t>ar_mass</w:t>
+      <w:proofErr w:type="gramStart"/>
+      <w:r>
+        <w:rPr>
+          <w:rFonts w:ascii="Consolas" w:eastAsia="Times New Roman" w:hAnsi="Consolas"/>
+          <w:color w:val="FFE66D"/>
+          <w:sz w:val="26"/>
+          <w:szCs w:val="26"/>
+          <w:lang w:val="en-US"/>
+        </w:rPr>
+        <w:t>progres</w:t>
       </w:r>
       <w:proofErr w:type="spellEnd"/>
       <w:r>
@@ -4696,27 +5778,68 @@
           <w:szCs w:val="26"/>
           <w:lang w:val="en-US"/>
         </w:rPr>
-        <w:t xml:space="preserve"> </w:t>
-      </w:r>
-      <w:r>
-        <w:rPr>
-          <w:rFonts w:ascii="Consolas" w:eastAsia="Times New Roman" w:hAnsi="Consolas"/>
-          <w:color w:val="EE5D43"/>
-          <w:sz w:val="26"/>
-          <w:szCs w:val="26"/>
-          <w:lang w:val="en-US"/>
-        </w:rPr>
-        <w:t>=</w:t>
-      </w:r>
-      <w:r>
-        <w:rPr>
-          <w:rFonts w:ascii="Consolas" w:eastAsia="Times New Roman" w:hAnsi="Consolas"/>
-          <w:color w:val="D5CED9"/>
-          <w:sz w:val="26"/>
-          <w:szCs w:val="26"/>
-          <w:lang w:val="en-US"/>
-        </w:rPr>
-        <w:t xml:space="preserve"> []</w:t>
+        <w:t>(</w:t>
+      </w:r>
+      <w:proofErr w:type="gramEnd"/>
+      <w:r>
+        <w:rPr>
+          <w:rFonts w:ascii="Consolas" w:eastAsia="Times New Roman" w:hAnsi="Consolas"/>
+          <w:color w:val="00E8C6"/>
+          <w:sz w:val="26"/>
+          <w:szCs w:val="26"/>
+          <w:lang w:val="en-US"/>
+        </w:rPr>
+        <w:t>a_1</w:t>
+      </w:r>
+      <w:r>
+        <w:rPr>
+          <w:rFonts w:ascii="Consolas" w:eastAsia="Times New Roman" w:hAnsi="Consolas"/>
+          <w:color w:val="D5CED9"/>
+          <w:sz w:val="26"/>
+          <w:szCs w:val="26"/>
+          <w:lang w:val="en-US"/>
+        </w:rPr>
+        <w:t xml:space="preserve">, </w:t>
+      </w:r>
+      <w:r>
+        <w:rPr>
+          <w:rFonts w:ascii="Consolas" w:eastAsia="Times New Roman" w:hAnsi="Consolas"/>
+          <w:color w:val="00E8C6"/>
+          <w:sz w:val="26"/>
+          <w:szCs w:val="26"/>
+          <w:lang w:val="en-US"/>
+        </w:rPr>
+        <w:t>n</w:t>
+      </w:r>
+      <w:r>
+        <w:rPr>
+          <w:rFonts w:ascii="Consolas" w:eastAsia="Times New Roman" w:hAnsi="Consolas"/>
+          <w:color w:val="D5CED9"/>
+          <w:sz w:val="26"/>
+          <w:szCs w:val="26"/>
+          <w:lang w:val="en-US"/>
+        </w:rPr>
+        <w:t xml:space="preserve">, </w:t>
+      </w:r>
+      <w:r>
+        <w:rPr>
+          <w:rFonts w:ascii="Consolas" w:eastAsia="Times New Roman" w:hAnsi="Consolas"/>
+          <w:color w:val="00E8C6"/>
+          <w:sz w:val="26"/>
+          <w:szCs w:val="26"/>
+          <w:lang w:val="en-US"/>
+        </w:rPr>
+        <w:t>d</w:t>
+      </w:r>
+      <w:r>
+        <w:rPr>
+          <w:rFonts w:ascii="Consolas" w:eastAsia="Times New Roman" w:hAnsi="Consolas"/>
+          <w:color w:val="D5CED9"/>
+          <w:sz w:val="26"/>
+          <w:szCs w:val="26"/>
+          <w:lang w:val="en-US"/>
+        </w:rPr>
+        <w:t>):</w:t>
       </w:r>
     </w:p>
     <w:p>
@@ -4740,7 +5863,27 @@
           <w:szCs w:val="26"/>
           <w:lang w:val="en-US"/>
         </w:rPr>
-        <w:t xml:space="preserve">a_1 </w:t>
+        <w:t xml:space="preserve">    </w:t>
+      </w:r>
+      <w:r>
+        <w:rPr>
+          <w:rFonts w:ascii="Consolas" w:eastAsia="Times New Roman" w:hAnsi="Consolas"/>
+          <w:color w:val="C74DED"/>
+          <w:sz w:val="26"/>
+          <w:szCs w:val="26"/>
+          <w:lang w:val="en-US"/>
+        </w:rPr>
+        <w:t>return</w:t>
+      </w:r>
+      <w:r>
+        <w:rPr>
+          <w:rFonts w:ascii="Consolas" w:eastAsia="Times New Roman" w:hAnsi="Consolas"/>
+          <w:color w:val="D5CED9"/>
+          <w:sz w:val="26"/>
+          <w:szCs w:val="26"/>
+          <w:lang w:val="en-US"/>
+        </w:rPr>
+        <w:t xml:space="preserve"> a_1 </w:t>
       </w:r>
       <w:r>
         <w:rPr>
@@ -4750,7 +5893,27 @@
           <w:szCs w:val="26"/>
           <w:lang w:val="en-US"/>
         </w:rPr>
-        <w:t>=</w:t>
+        <w:t>+</w:t>
+      </w:r>
+      <w:r>
+        <w:rPr>
+          <w:rFonts w:ascii="Consolas" w:eastAsia="Times New Roman" w:hAnsi="Consolas"/>
+          <w:color w:val="D5CED9"/>
+          <w:sz w:val="26"/>
+          <w:szCs w:val="26"/>
+          <w:lang w:val="en-US"/>
+        </w:rPr>
+        <w:t xml:space="preserve"> ((n </w:t>
+      </w:r>
+      <w:r>
+        <w:rPr>
+          <w:rFonts w:ascii="Consolas" w:eastAsia="Times New Roman" w:hAnsi="Consolas"/>
+          <w:color w:val="EE5D43"/>
+          <w:sz w:val="26"/>
+          <w:szCs w:val="26"/>
+          <w:lang w:val="en-US"/>
+        </w:rPr>
+        <w:t>-</w:t>
       </w:r>
       <w:r>
         <w:rPr>
@@ -4762,96 +5925,60 @@
         </w:rPr>
         <w:t xml:space="preserve"> </w:t>
       </w:r>
-      <w:proofErr w:type="gramStart"/>
-      <w:r>
-        <w:rPr>
-          <w:rFonts w:ascii="Consolas" w:eastAsia="Times New Roman" w:hAnsi="Consolas"/>
-          <w:color w:val="D5CED9"/>
-          <w:sz w:val="26"/>
-          <w:szCs w:val="26"/>
-          <w:lang w:val="en-US"/>
-        </w:rPr>
-        <w:t>int(</w:t>
-      </w:r>
-      <w:proofErr w:type="gramEnd"/>
-      <w:r>
-        <w:rPr>
-          <w:rFonts w:ascii="Consolas" w:eastAsia="Times New Roman" w:hAnsi="Consolas"/>
-          <w:color w:val="FFE66D"/>
-          <w:sz w:val="26"/>
-          <w:szCs w:val="26"/>
-          <w:lang w:val="en-US"/>
-        </w:rPr>
-        <w:t>input</w:t>
-      </w:r>
-      <w:r>
-        <w:rPr>
-          <w:rFonts w:ascii="Consolas" w:eastAsia="Times New Roman" w:hAnsi="Consolas"/>
-          <w:color w:val="D5CED9"/>
-          <w:sz w:val="26"/>
-          <w:szCs w:val="26"/>
-          <w:lang w:val="en-US"/>
-        </w:rPr>
-        <w:t>(</w:t>
-      </w:r>
-      <w:r>
-        <w:rPr>
-          <w:rFonts w:ascii="Consolas" w:eastAsia="Times New Roman" w:hAnsi="Consolas"/>
-          <w:color w:val="96E072"/>
-          <w:sz w:val="26"/>
-          <w:szCs w:val="26"/>
-          <w:lang w:val="en-US"/>
-        </w:rPr>
-        <w:t>'</w:t>
-      </w:r>
-      <w:r>
-        <w:rPr>
-          <w:rFonts w:ascii="Consolas" w:eastAsia="Times New Roman" w:hAnsi="Consolas"/>
-          <w:color w:val="96E072"/>
-          <w:sz w:val="26"/>
-          <w:szCs w:val="26"/>
-        </w:rPr>
-        <w:t>Введите</w:t>
-      </w:r>
-      <w:r>
-        <w:rPr>
-          <w:rFonts w:ascii="Consolas" w:eastAsia="Times New Roman" w:hAnsi="Consolas"/>
-          <w:color w:val="96E072"/>
-          <w:sz w:val="26"/>
-          <w:szCs w:val="26"/>
-          <w:lang w:val="en-US"/>
-        </w:rPr>
-        <w:t xml:space="preserve"> 1 </w:t>
-      </w:r>
-      <w:r>
-        <w:rPr>
-          <w:rFonts w:ascii="Consolas" w:eastAsia="Times New Roman" w:hAnsi="Consolas"/>
-          <w:color w:val="96E072"/>
-          <w:sz w:val="26"/>
-          <w:szCs w:val="26"/>
-        </w:rPr>
-        <w:t>элемент</w:t>
-      </w:r>
-      <w:r>
-        <w:rPr>
-          <w:rFonts w:ascii="Consolas" w:eastAsia="Times New Roman" w:hAnsi="Consolas"/>
-          <w:color w:val="96E072"/>
-          <w:sz w:val="26"/>
-          <w:szCs w:val="26"/>
-          <w:lang w:val="en-US"/>
-        </w:rPr>
-        <w:t xml:space="preserve"> '</w:t>
-      </w:r>
-      <w:r>
-        <w:rPr>
-          <w:rFonts w:ascii="Consolas" w:eastAsia="Times New Roman" w:hAnsi="Consolas"/>
-          <w:color w:val="D5CED9"/>
-          <w:sz w:val="26"/>
-          <w:szCs w:val="26"/>
-          <w:lang w:val="en-US"/>
-        </w:rPr>
-        <w:t>))</w:t>
-      </w:r>
+      <w:r>
+        <w:rPr>
+          <w:rFonts w:ascii="Consolas" w:eastAsia="Times New Roman" w:hAnsi="Consolas"/>
+          <w:color w:val="F39C12"/>
+          <w:sz w:val="26"/>
+          <w:szCs w:val="26"/>
+          <w:lang w:val="en-US"/>
+        </w:rPr>
+        <w:t>1</w:t>
+      </w:r>
+      <w:r>
+        <w:rPr>
+          <w:rFonts w:ascii="Consolas" w:eastAsia="Times New Roman" w:hAnsi="Consolas"/>
+          <w:color w:val="D5CED9"/>
+          <w:sz w:val="26"/>
+          <w:szCs w:val="26"/>
+          <w:lang w:val="en-US"/>
+        </w:rPr>
+        <w:t xml:space="preserve">) </w:t>
+      </w:r>
+      <w:r>
+        <w:rPr>
+          <w:rFonts w:ascii="Consolas" w:eastAsia="Times New Roman" w:hAnsi="Consolas"/>
+          <w:color w:val="EE5D43"/>
+          <w:sz w:val="26"/>
+          <w:szCs w:val="26"/>
+          <w:lang w:val="en-US"/>
+        </w:rPr>
+        <w:t>*</w:t>
+      </w:r>
+      <w:r>
+        <w:rPr>
+          <w:rFonts w:ascii="Consolas" w:eastAsia="Times New Roman" w:hAnsi="Consolas"/>
+          <w:color w:val="D5CED9"/>
+          <w:sz w:val="26"/>
+          <w:szCs w:val="26"/>
+          <w:lang w:val="en-US"/>
+        </w:rPr>
+        <w:t xml:space="preserve"> d)</w:t>
+      </w:r>
+    </w:p>
+    <w:p>
+      <w:pPr>
+        <w:shd w:val="clear" w:color="auto" w:fill="23262E"/>
+        <w:spacing w:after="260" w:line="345" w:lineRule="atLeast"/>
+        <w:jc w:val="left"/>
+        <w:rPr>
+          <w:rFonts w:ascii="Consolas" w:eastAsia="Times New Roman" w:hAnsi="Consolas"/>
+          <w:color w:val="D5CED9"/>
+          <w:sz w:val="26"/>
+          <w:szCs w:val="26"/>
+          <w:lang w:val="en-US"/>
+        </w:rPr>
+      </w:pPr>
     </w:p>
     <w:p>
       <w:pPr>
@@ -4865,17 +5992,16 @@
           <w:szCs w:val="26"/>
         </w:rPr>
       </w:pPr>
-      <w:proofErr w:type="spellStart"/>
-      <w:r>
-        <w:rPr>
-          <w:rFonts w:ascii="Consolas" w:eastAsia="Times New Roman" w:hAnsi="Consolas"/>
-          <w:color w:val="D5CED9"/>
-          <w:sz w:val="26"/>
-          <w:szCs w:val="26"/>
-        </w:rPr>
-        <w:t>dif</w:t>
-      </w:r>
-      <w:proofErr w:type="spellEnd"/>
+      <w:r>
+        <w:rPr>
+          <w:rFonts w:ascii="Consolas" w:eastAsia="Times New Roman" w:hAnsi="Consolas"/>
+          <w:color w:val="C74DED"/>
+          <w:sz w:val="26"/>
+          <w:szCs w:val="26"/>
+          <w:lang w:val="en-US"/>
+        </w:rPr>
+        <w:t>def</w:t>
+      </w:r>
       <w:r>
         <w:rPr>
           <w:rFonts w:ascii="Consolas" w:eastAsia="Times New Roman" w:hAnsi="Consolas"/>
@@ -4885,36 +6011,17 @@
         </w:rPr>
         <w:t xml:space="preserve"> </w:t>
       </w:r>
-      <w:r>
-        <w:rPr>
-          <w:rFonts w:ascii="Consolas" w:eastAsia="Times New Roman" w:hAnsi="Consolas"/>
-          <w:color w:val="EE5D43"/>
-          <w:sz w:val="26"/>
-          <w:szCs w:val="26"/>
-        </w:rPr>
-        <w:t>=</w:t>
-      </w:r>
-      <w:r>
-        <w:rPr>
-          <w:rFonts w:ascii="Consolas" w:eastAsia="Times New Roman" w:hAnsi="Consolas"/>
-          <w:color w:val="D5CED9"/>
-          <w:sz w:val="26"/>
-          <w:szCs w:val="26"/>
-        </w:rPr>
-        <w:t xml:space="preserve"> </w:t>
-      </w:r>
-      <w:proofErr w:type="spellStart"/>
       <w:proofErr w:type="gramStart"/>
       <w:r>
         <w:rPr>
           <w:rFonts w:ascii="Consolas" w:eastAsia="Times New Roman" w:hAnsi="Consolas"/>
-          <w:color w:val="D5CED9"/>
-          <w:sz w:val="26"/>
-          <w:szCs w:val="26"/>
-        </w:rPr>
-        <w:t>int</w:t>
-      </w:r>
-      <w:proofErr w:type="spellEnd"/>
+          <w:color w:val="FFE66D"/>
+          <w:sz w:val="26"/>
+          <w:szCs w:val="26"/>
+          <w:lang w:val="en-US"/>
+        </w:rPr>
+        <w:t>main</w:t>
+      </w:r>
       <w:r>
         <w:rPr>
           <w:rFonts w:ascii="Consolas" w:eastAsia="Times New Roman" w:hAnsi="Consolas"/>
@@ -4924,44 +6031,15 @@
         </w:rPr>
         <w:t>(</w:t>
       </w:r>
-      <w:proofErr w:type="spellStart"/>
       <w:proofErr w:type="gramEnd"/>
       <w:r>
         <w:rPr>
           <w:rFonts w:ascii="Consolas" w:eastAsia="Times New Roman" w:hAnsi="Consolas"/>
-          <w:color w:val="FFE66D"/>
-          <w:sz w:val="26"/>
-          <w:szCs w:val="26"/>
-        </w:rPr>
-        <w:t>input</w:t>
-      </w:r>
-      <w:proofErr w:type="spellEnd"/>
-      <w:r>
-        <w:rPr>
-          <w:rFonts w:ascii="Consolas" w:eastAsia="Times New Roman" w:hAnsi="Consolas"/>
-          <w:color w:val="D5CED9"/>
-          <w:sz w:val="26"/>
-          <w:szCs w:val="26"/>
-        </w:rPr>
-        <w:t>(</w:t>
-      </w:r>
-      <w:r>
-        <w:rPr>
-          <w:rFonts w:ascii="Consolas" w:eastAsia="Times New Roman" w:hAnsi="Consolas"/>
-          <w:color w:val="96E072"/>
-          <w:sz w:val="26"/>
-          <w:szCs w:val="26"/>
-        </w:rPr>
-        <w:t>'Введите разность элементов '</w:t>
-      </w:r>
-      <w:r>
-        <w:rPr>
-          <w:rFonts w:ascii="Consolas" w:eastAsia="Times New Roman" w:hAnsi="Consolas"/>
-          <w:color w:val="D5CED9"/>
-          <w:sz w:val="26"/>
-          <w:szCs w:val="26"/>
-        </w:rPr>
-        <w:t>))</w:t>
+          <w:color w:val="D5CED9"/>
+          <w:sz w:val="26"/>
+          <w:szCs w:val="26"/>
+        </w:rPr>
+        <w:t>):</w:t>
       </w:r>
     </w:p>
     <w:p>
@@ -4976,17 +6054,16 @@
           <w:szCs w:val="26"/>
         </w:rPr>
       </w:pPr>
-      <w:proofErr w:type="spellStart"/>
-      <w:r>
-        <w:rPr>
-          <w:rFonts w:ascii="Consolas" w:eastAsia="Times New Roman" w:hAnsi="Consolas"/>
-          <w:color w:val="D5CED9"/>
-          <w:sz w:val="26"/>
-          <w:szCs w:val="26"/>
-        </w:rPr>
-        <w:t>numb</w:t>
-      </w:r>
-      <w:proofErr w:type="spellEnd"/>
+      <w:r>
+        <w:rPr>
+          <w:rFonts w:ascii="Consolas" w:eastAsia="Times New Roman" w:hAnsi="Consolas"/>
+          <w:color w:val="D5CED9"/>
+          <w:sz w:val="26"/>
+          <w:szCs w:val="26"/>
+          <w:lang w:val="en-US"/>
+        </w:rPr>
+        <w:t> </w:t>
+      </w:r>
       <w:r>
         <w:rPr>
           <w:rFonts w:ascii="Consolas" w:eastAsia="Times New Roman" w:hAnsi="Consolas"/>
@@ -4995,6 +6072,34 @@
           <w:szCs w:val="26"/>
         </w:rPr>
         <w:t xml:space="preserve"> </w:t>
+      </w:r>
+      <w:r>
+        <w:rPr>
+          <w:rFonts w:ascii="Consolas" w:eastAsia="Times New Roman" w:hAnsi="Consolas"/>
+          <w:color w:val="D5CED9"/>
+          <w:sz w:val="26"/>
+          <w:szCs w:val="26"/>
+          <w:lang w:val="en-US"/>
+        </w:rPr>
+        <w:t> </w:t>
+      </w:r>
+      <w:r>
+        <w:rPr>
+          <w:rFonts w:ascii="Consolas" w:eastAsia="Times New Roman" w:hAnsi="Consolas"/>
+          <w:color w:val="D5CED9"/>
+          <w:sz w:val="26"/>
+          <w:szCs w:val="26"/>
+        </w:rPr>
+        <w:t xml:space="preserve"> </w:t>
+      </w:r>
+      <w:r>
+        <w:rPr>
+          <w:rFonts w:ascii="Consolas" w:eastAsia="Times New Roman" w:hAnsi="Consolas"/>
+          <w:color w:val="D5CED9"/>
+          <w:sz w:val="26"/>
+          <w:szCs w:val="26"/>
+        </w:rPr>
+        <w:t xml:space="preserve">a_1 </w:t>
       </w:r>
       <w:r>
         <w:rPr>
@@ -5023,7 +6128,7 @@
           <w:sz w:val="26"/>
           <w:szCs w:val="26"/>
         </w:rPr>
-        <w:t>int</w:t>
+        <w:t>float</w:t>
       </w:r>
       <w:proofErr w:type="spellEnd"/>
       <w:r>
@@ -5063,7 +6168,27 @@
           <w:sz w:val="26"/>
           <w:szCs w:val="26"/>
         </w:rPr>
-        <w:t>'Введите количество элементов '</w:t>
+        <w:t xml:space="preserve">"Введите первый элемент </w:t>
+      </w:r>
+      <w:proofErr w:type="spellStart"/>
+      <w:r>
+        <w:rPr>
+          <w:rFonts w:ascii="Consolas" w:eastAsia="Times New Roman" w:hAnsi="Consolas"/>
+          <w:color w:val="96E072"/>
+          <w:sz w:val="26"/>
+          <w:szCs w:val="26"/>
+        </w:rPr>
+        <w:t>ариф</w:t>
+      </w:r>
+      <w:proofErr w:type="spellEnd"/>
+      <w:r>
+        <w:rPr>
+          <w:rFonts w:ascii="Consolas" w:eastAsia="Times New Roman" w:hAnsi="Consolas"/>
+          <w:color w:val="96E072"/>
+          <w:sz w:val="26"/>
+          <w:szCs w:val="26"/>
+        </w:rPr>
+        <w:t>. прогрессии: "</w:t>
       </w:r>
       <w:r>
         <w:rPr>
@@ -5087,6 +6212,113 @@
           <w:szCs w:val="26"/>
         </w:rPr>
       </w:pPr>
+      <w:r>
+        <w:rPr>
+          <w:rFonts w:ascii="Consolas" w:eastAsia="Times New Roman" w:hAnsi="Consolas"/>
+          <w:color w:val="D5CED9"/>
+          <w:sz w:val="26"/>
+          <w:szCs w:val="26"/>
+        </w:rPr>
+        <w:t xml:space="preserve">    d </w:t>
+      </w:r>
+      <w:r>
+        <w:rPr>
+          <w:rFonts w:ascii="Consolas" w:eastAsia="Times New Roman" w:hAnsi="Consolas"/>
+          <w:color w:val="EE5D43"/>
+          <w:sz w:val="26"/>
+          <w:szCs w:val="26"/>
+        </w:rPr>
+        <w:t>=</w:t>
+      </w:r>
+      <w:r>
+        <w:rPr>
+          <w:rFonts w:ascii="Consolas" w:eastAsia="Times New Roman" w:hAnsi="Consolas"/>
+          <w:color w:val="D5CED9"/>
+          <w:sz w:val="26"/>
+          <w:szCs w:val="26"/>
+        </w:rPr>
+        <w:t xml:space="preserve"> </w:t>
+      </w:r>
+      <w:proofErr w:type="spellStart"/>
+      <w:proofErr w:type="gramStart"/>
+      <w:r>
+        <w:rPr>
+          <w:rFonts w:ascii="Consolas" w:eastAsia="Times New Roman" w:hAnsi="Consolas"/>
+          <w:color w:val="D5CED9"/>
+          <w:sz w:val="26"/>
+          <w:szCs w:val="26"/>
+        </w:rPr>
+        <w:t>float</w:t>
+      </w:r>
+      <w:proofErr w:type="spellEnd"/>
+      <w:r>
+        <w:rPr>
+          <w:rFonts w:ascii="Consolas" w:eastAsia="Times New Roman" w:hAnsi="Consolas"/>
+          <w:color w:val="D5CED9"/>
+          <w:sz w:val="26"/>
+          <w:szCs w:val="26"/>
+        </w:rPr>
+        <w:t>(</w:t>
+      </w:r>
+      <w:proofErr w:type="spellStart"/>
+      <w:proofErr w:type="gramEnd"/>
+      <w:r>
+        <w:rPr>
+          <w:rFonts w:ascii="Consolas" w:eastAsia="Times New Roman" w:hAnsi="Consolas"/>
+          <w:color w:val="FFE66D"/>
+          <w:sz w:val="26"/>
+          <w:szCs w:val="26"/>
+        </w:rPr>
+        <w:t>input</w:t>
+      </w:r>
+      <w:proofErr w:type="spellEnd"/>
+      <w:r>
+        <w:rPr>
+          <w:rFonts w:ascii="Consolas" w:eastAsia="Times New Roman" w:hAnsi="Consolas"/>
+          <w:color w:val="D5CED9"/>
+          <w:sz w:val="26"/>
+          <w:szCs w:val="26"/>
+        </w:rPr>
+        <w:t>(</w:t>
+      </w:r>
+      <w:r>
+        <w:rPr>
+          <w:rFonts w:ascii="Consolas" w:eastAsia="Times New Roman" w:hAnsi="Consolas"/>
+          <w:color w:val="96E072"/>
+          <w:sz w:val="26"/>
+          <w:szCs w:val="26"/>
+        </w:rPr>
+        <w:t xml:space="preserve">"Введите разность </w:t>
+      </w:r>
+      <w:proofErr w:type="spellStart"/>
+      <w:r>
+        <w:rPr>
+          <w:rFonts w:ascii="Consolas" w:eastAsia="Times New Roman" w:hAnsi="Consolas"/>
+          <w:color w:val="96E072"/>
+          <w:sz w:val="26"/>
+          <w:szCs w:val="26"/>
+        </w:rPr>
+        <w:t>ариф</w:t>
+      </w:r>
+      <w:proofErr w:type="spellEnd"/>
+      <w:r>
+        <w:rPr>
+          <w:rFonts w:ascii="Consolas" w:eastAsia="Times New Roman" w:hAnsi="Consolas"/>
+          <w:color w:val="96E072"/>
+          <w:sz w:val="26"/>
+          <w:szCs w:val="26"/>
+        </w:rPr>
+        <w:t>. прогрессии: "</w:t>
+      </w:r>
+      <w:r>
+        <w:rPr>
+          <w:rFonts w:ascii="Consolas" w:eastAsia="Times New Roman" w:hAnsi="Consolas"/>
+          <w:color w:val="D5CED9"/>
+          <w:sz w:val="26"/>
+          <w:szCs w:val="26"/>
+        </w:rPr>
+        <w:t>))</w:t>
+      </w:r>
     </w:p>
     <w:p>
       <w:pPr>
@@ -5098,20 +6330,36 @@
           <w:color w:val="D5CED9"/>
           <w:sz w:val="26"/>
           <w:szCs w:val="26"/>
-          <w:lang w:val="en-US"/>
-        </w:rPr>
-      </w:pPr>
+        </w:rPr>
+      </w:pPr>
+      <w:r>
+        <w:rPr>
+          <w:rFonts w:ascii="Consolas" w:eastAsia="Times New Roman" w:hAnsi="Consolas"/>
+          <w:color w:val="D5CED9"/>
+          <w:sz w:val="26"/>
+          <w:szCs w:val="26"/>
+        </w:rPr>
+        <w:t xml:space="preserve">    n </w:t>
+      </w:r>
+      <w:r>
+        <w:rPr>
+          <w:rFonts w:ascii="Consolas" w:eastAsia="Times New Roman" w:hAnsi="Consolas"/>
+          <w:color w:val="EE5D43"/>
+          <w:sz w:val="26"/>
+          <w:szCs w:val="26"/>
+        </w:rPr>
+        <w:t>=</w:t>
+      </w:r>
+      <w:r>
+        <w:rPr>
+          <w:rFonts w:ascii="Consolas" w:eastAsia="Times New Roman" w:hAnsi="Consolas"/>
+          <w:color w:val="D5CED9"/>
+          <w:sz w:val="26"/>
+          <w:szCs w:val="26"/>
+        </w:rPr>
+        <w:t xml:space="preserve"> </w:t>
+      </w:r>
       <w:proofErr w:type="spellStart"/>
-      <w:r>
-        <w:rPr>
-          <w:rFonts w:ascii="Consolas" w:eastAsia="Times New Roman" w:hAnsi="Consolas"/>
-          <w:color w:val="D5CED9"/>
-          <w:sz w:val="26"/>
-          <w:szCs w:val="26"/>
-          <w:lang w:val="en-US"/>
-        </w:rPr>
-        <w:t>ar_</w:t>
-      </w:r>
       <w:proofErr w:type="gramStart"/>
       <w:r>
         <w:rPr>
@@ -5119,31 +6367,77 @@
           <w:color w:val="D5CED9"/>
           <w:sz w:val="26"/>
           <w:szCs w:val="26"/>
-          <w:lang w:val="en-US"/>
-        </w:rPr>
-        <w:t>mass.</w:t>
-      </w:r>
+        </w:rPr>
+        <w:t>int</w:t>
+      </w:r>
+      <w:proofErr w:type="spellEnd"/>
+      <w:r>
+        <w:rPr>
+          <w:rFonts w:ascii="Consolas" w:eastAsia="Times New Roman" w:hAnsi="Consolas"/>
+          <w:color w:val="D5CED9"/>
+          <w:sz w:val="26"/>
+          <w:szCs w:val="26"/>
+        </w:rPr>
+        <w:t>(</w:t>
+      </w:r>
+      <w:proofErr w:type="spellStart"/>
+      <w:proofErr w:type="gramEnd"/>
       <w:r>
         <w:rPr>
           <w:rFonts w:ascii="Consolas" w:eastAsia="Times New Roman" w:hAnsi="Consolas"/>
           <w:color w:val="FFE66D"/>
           <w:sz w:val="26"/>
           <w:szCs w:val="26"/>
-          <w:lang w:val="en-US"/>
-        </w:rPr>
-        <w:t>append</w:t>
+        </w:rPr>
+        <w:t>input</w:t>
       </w:r>
       <w:proofErr w:type="spellEnd"/>
-      <w:proofErr w:type="gramEnd"/>
-      <w:r>
-        <w:rPr>
-          <w:rFonts w:ascii="Consolas" w:eastAsia="Times New Roman" w:hAnsi="Consolas"/>
-          <w:color w:val="D5CED9"/>
-          <w:sz w:val="26"/>
-          <w:szCs w:val="26"/>
-          <w:lang w:val="en-US"/>
-        </w:rPr>
-        <w:t>(a_1)</w:t>
+      <w:r>
+        <w:rPr>
+          <w:rFonts w:ascii="Consolas" w:eastAsia="Times New Roman" w:hAnsi="Consolas"/>
+          <w:color w:val="D5CED9"/>
+          <w:sz w:val="26"/>
+          <w:szCs w:val="26"/>
+        </w:rPr>
+        <w:t>(</w:t>
+      </w:r>
+      <w:r>
+        <w:rPr>
+          <w:rFonts w:ascii="Consolas" w:eastAsia="Times New Roman" w:hAnsi="Consolas"/>
+          <w:color w:val="96E072"/>
+          <w:sz w:val="26"/>
+          <w:szCs w:val="26"/>
+        </w:rPr>
+        <w:t xml:space="preserve">"Введите количество элементов </w:t>
+      </w:r>
+      <w:proofErr w:type="spellStart"/>
+      <w:r>
+        <w:rPr>
+          <w:rFonts w:ascii="Consolas" w:eastAsia="Times New Roman" w:hAnsi="Consolas"/>
+          <w:color w:val="96E072"/>
+          <w:sz w:val="26"/>
+          <w:szCs w:val="26"/>
+        </w:rPr>
+        <w:t>ариф</w:t>
+      </w:r>
+      <w:proofErr w:type="spellEnd"/>
+      <w:r>
+        <w:rPr>
+          <w:rFonts w:ascii="Consolas" w:eastAsia="Times New Roman" w:hAnsi="Consolas"/>
+          <w:color w:val="96E072"/>
+          <w:sz w:val="26"/>
+          <w:szCs w:val="26"/>
+        </w:rPr>
+        <w:t>. прогрессии: "</w:t>
+      </w:r>
+      <w:r>
+        <w:rPr>
+          <w:rFonts w:ascii="Consolas" w:eastAsia="Times New Roman" w:hAnsi="Consolas"/>
+          <w:color w:val="D5CED9"/>
+          <w:sz w:val="26"/>
+          <w:szCs w:val="26"/>
+        </w:rPr>
+        <w:t>))</w:t>
       </w:r>
     </w:p>
     <w:p>
@@ -5165,9 +6459,30 @@
           <w:color w:val="D5CED9"/>
           <w:sz w:val="26"/>
           <w:szCs w:val="26"/>
-          <w:lang w:val="en-US"/>
-        </w:rPr>
-        <w:t xml:space="preserve">a </w:t>
+        </w:rPr>
+        <w:t xml:space="preserve">    </w:t>
+      </w:r>
+      <w:proofErr w:type="spellStart"/>
+      <w:r>
+        <w:rPr>
+          <w:rFonts w:ascii="Consolas" w:eastAsia="Times New Roman" w:hAnsi="Consolas"/>
+          <w:color w:val="D5CED9"/>
+          <w:sz w:val="26"/>
+          <w:szCs w:val="26"/>
+          <w:lang w:val="en-US"/>
+        </w:rPr>
+        <w:t>lst</w:t>
+      </w:r>
+      <w:proofErr w:type="spellEnd"/>
+      <w:r>
+        <w:rPr>
+          <w:rFonts w:ascii="Consolas" w:eastAsia="Times New Roman" w:hAnsi="Consolas"/>
+          <w:color w:val="D5CED9"/>
+          <w:sz w:val="26"/>
+          <w:szCs w:val="26"/>
+          <w:lang w:val="en-US"/>
+        </w:rPr>
+        <w:t xml:space="preserve"> </w:t>
       </w:r>
       <w:r>
         <w:rPr>
@@ -5187,7 +6502,7 @@
           <w:szCs w:val="26"/>
           <w:lang w:val="en-US"/>
         </w:rPr>
-        <w:t xml:space="preserve"> a_1</w:t>
+        <w:t xml:space="preserve"> []</w:t>
       </w:r>
     </w:p>
     <w:p>
@@ -5203,6 +6518,138 @@
           <w:lang w:val="en-US"/>
         </w:rPr>
       </w:pPr>
+      <w:r>
+        <w:rPr>
+          <w:rFonts w:ascii="Consolas" w:eastAsia="Times New Roman" w:hAnsi="Consolas"/>
+          <w:color w:val="D5CED9"/>
+          <w:sz w:val="26"/>
+          <w:szCs w:val="26"/>
+          <w:lang w:val="en-US"/>
+        </w:rPr>
+        <w:t xml:space="preserve">    </w:t>
+      </w:r>
+      <w:r>
+        <w:rPr>
+          <w:rFonts w:ascii="Consolas" w:eastAsia="Times New Roman" w:hAnsi="Consolas"/>
+          <w:color w:val="C74DED"/>
+          <w:sz w:val="26"/>
+          <w:szCs w:val="26"/>
+          <w:lang w:val="en-US"/>
+        </w:rPr>
+        <w:t>for</w:t>
+      </w:r>
+      <w:r>
+        <w:rPr>
+          <w:rFonts w:ascii="Consolas" w:eastAsia="Times New Roman" w:hAnsi="Consolas"/>
+          <w:color w:val="D5CED9"/>
+          <w:sz w:val="26"/>
+          <w:szCs w:val="26"/>
+          <w:lang w:val="en-US"/>
+        </w:rPr>
+        <w:t xml:space="preserve"> n </w:t>
+      </w:r>
+      <w:r>
+        <w:rPr>
+          <w:rFonts w:ascii="Consolas" w:eastAsia="Times New Roman" w:hAnsi="Consolas"/>
+          <w:color w:val="C74DED"/>
+          <w:sz w:val="26"/>
+          <w:szCs w:val="26"/>
+          <w:lang w:val="en-US"/>
+        </w:rPr>
+        <w:t>in</w:t>
+      </w:r>
+      <w:r>
+        <w:rPr>
+          <w:rFonts w:ascii="Consolas" w:eastAsia="Times New Roman" w:hAnsi="Consolas"/>
+          <w:color w:val="D5CED9"/>
+          <w:sz w:val="26"/>
+          <w:szCs w:val="26"/>
+          <w:lang w:val="en-US"/>
+        </w:rPr>
+        <w:t xml:space="preserve"> </w:t>
+      </w:r>
+      <w:proofErr w:type="gramStart"/>
+      <w:r>
+        <w:rPr>
+          <w:rFonts w:ascii="Consolas" w:eastAsia="Times New Roman" w:hAnsi="Consolas"/>
+          <w:color w:val="FFE66D"/>
+          <w:sz w:val="26"/>
+          <w:szCs w:val="26"/>
+          <w:lang w:val="en-US"/>
+        </w:rPr>
+        <w:t>range</w:t>
+      </w:r>
+      <w:r>
+        <w:rPr>
+          <w:rFonts w:ascii="Consolas" w:eastAsia="Times New Roman" w:hAnsi="Consolas"/>
+          <w:color w:val="D5CED9"/>
+          <w:sz w:val="26"/>
+          <w:szCs w:val="26"/>
+          <w:lang w:val="en-US"/>
+        </w:rPr>
+        <w:t>(</w:t>
+      </w:r>
+      <w:proofErr w:type="gramEnd"/>
+      <w:r>
+        <w:rPr>
+          <w:rFonts w:ascii="Consolas" w:eastAsia="Times New Roman" w:hAnsi="Consolas"/>
+          <w:color w:val="F39C12"/>
+          <w:sz w:val="26"/>
+          <w:szCs w:val="26"/>
+          <w:lang w:val="en-US"/>
+        </w:rPr>
+        <w:t>1</w:t>
+      </w:r>
+      <w:r>
+        <w:rPr>
+          <w:rFonts w:ascii="Consolas" w:eastAsia="Times New Roman" w:hAnsi="Consolas"/>
+          <w:color w:val="D5CED9"/>
+          <w:sz w:val="26"/>
+          <w:szCs w:val="26"/>
+          <w:lang w:val="en-US"/>
+        </w:rPr>
+        <w:t xml:space="preserve">, n </w:t>
+      </w:r>
+      <w:r>
+        <w:rPr>
+          <w:rFonts w:ascii="Consolas" w:eastAsia="Times New Roman" w:hAnsi="Consolas"/>
+          <w:color w:val="EE5D43"/>
+          <w:sz w:val="26"/>
+          <w:szCs w:val="26"/>
+          <w:lang w:val="en-US"/>
+        </w:rPr>
+        <w:t>+</w:t>
+      </w:r>
+      <w:r>
+        <w:rPr>
+          <w:rFonts w:ascii="Consolas" w:eastAsia="Times New Roman" w:hAnsi="Consolas"/>
+          <w:color w:val="D5CED9"/>
+          <w:sz w:val="26"/>
+          <w:szCs w:val="26"/>
+          <w:lang w:val="en-US"/>
+        </w:rPr>
+        <w:t xml:space="preserve"> </w:t>
+      </w:r>
+      <w:r>
+        <w:rPr>
+          <w:rFonts w:ascii="Consolas" w:eastAsia="Times New Roman" w:hAnsi="Consolas"/>
+          <w:color w:val="F39C12"/>
+          <w:sz w:val="26"/>
+          <w:szCs w:val="26"/>
+          <w:lang w:val="en-US"/>
+        </w:rPr>
+        <w:t>1</w:t>
+      </w:r>
+      <w:r>
+        <w:rPr>
+          <w:rFonts w:ascii="Consolas" w:eastAsia="Times New Roman" w:hAnsi="Consolas"/>
+          <w:color w:val="D5CED9"/>
+          <w:sz w:val="26"/>
+          <w:szCs w:val="26"/>
+          <w:lang w:val="en-US"/>
+        </w:rPr>
+        <w:t>):</w:t>
+      </w:r>
     </w:p>
     <w:p>
       <w:pPr>
@@ -5220,33 +6667,25 @@
       <w:r>
         <w:rPr>
           <w:rFonts w:ascii="Consolas" w:eastAsia="Times New Roman" w:hAnsi="Consolas"/>
-          <w:color w:val="C74DED"/>
-          <w:sz w:val="26"/>
-          <w:szCs w:val="26"/>
-          <w:lang w:val="en-US"/>
-        </w:rPr>
-        <w:t>for</w:t>
-      </w:r>
-      <w:r>
-        <w:rPr>
-          <w:rFonts w:ascii="Consolas" w:eastAsia="Times New Roman" w:hAnsi="Consolas"/>
-          <w:color w:val="D5CED9"/>
-          <w:sz w:val="26"/>
-          <w:szCs w:val="26"/>
-          <w:lang w:val="en-US"/>
-        </w:rPr>
-        <w:t xml:space="preserve"> n </w:t>
-      </w:r>
-      <w:r>
-        <w:rPr>
-          <w:rFonts w:ascii="Consolas" w:eastAsia="Times New Roman" w:hAnsi="Consolas"/>
-          <w:color w:val="C74DED"/>
-          <w:sz w:val="26"/>
-          <w:szCs w:val="26"/>
-          <w:lang w:val="en-US"/>
-        </w:rPr>
-        <w:t>in</w:t>
-      </w:r>
+          <w:color w:val="D5CED9"/>
+          <w:sz w:val="26"/>
+          <w:szCs w:val="26"/>
+          <w:lang w:val="en-US"/>
+        </w:rPr>
+        <w:t xml:space="preserve">        </w:t>
+      </w:r>
+      <w:proofErr w:type="spellStart"/>
+      <w:r>
+        <w:rPr>
+          <w:rFonts w:ascii="Consolas" w:eastAsia="Times New Roman" w:hAnsi="Consolas"/>
+          <w:color w:val="D5CED9"/>
+          <w:sz w:val="26"/>
+          <w:szCs w:val="26"/>
+          <w:lang w:val="en-US"/>
+        </w:rPr>
+        <w:t>a_new</w:t>
+      </w:r>
+      <w:proofErr w:type="spellEnd"/>
       <w:r>
         <w:rPr>
           <w:rFonts w:ascii="Consolas" w:eastAsia="Times New Roman" w:hAnsi="Consolas"/>
@@ -5260,42 +6699,56 @@
       <w:r>
         <w:rPr>
           <w:rFonts w:ascii="Consolas" w:eastAsia="Times New Roman" w:hAnsi="Consolas"/>
+          <w:color w:val="EE5D43"/>
+          <w:sz w:val="26"/>
+          <w:szCs w:val="26"/>
+          <w:lang w:val="en-US"/>
+        </w:rPr>
+        <w:t>=</w:t>
+      </w:r>
+      <w:r>
+        <w:rPr>
+          <w:rFonts w:ascii="Consolas" w:eastAsia="Times New Roman" w:hAnsi="Consolas"/>
+          <w:color w:val="D5CED9"/>
+          <w:sz w:val="26"/>
+          <w:szCs w:val="26"/>
+          <w:lang w:val="en-US"/>
+        </w:rPr>
+        <w:t xml:space="preserve"> </w:t>
+      </w:r>
+      <w:proofErr w:type="spellStart"/>
+      <w:proofErr w:type="gramStart"/>
+      <w:r>
+        <w:rPr>
+          <w:rFonts w:ascii="Consolas" w:eastAsia="Times New Roman" w:hAnsi="Consolas"/>
           <w:color w:val="FFE66D"/>
           <w:sz w:val="26"/>
           <w:szCs w:val="26"/>
           <w:lang w:val="en-US"/>
         </w:rPr>
-        <w:t>range</w:t>
-      </w:r>
-      <w:r>
-        <w:rPr>
-          <w:rFonts w:ascii="Consolas" w:eastAsia="Times New Roman" w:hAnsi="Consolas"/>
-          <w:color w:val="D5CED9"/>
-          <w:sz w:val="26"/>
-          <w:szCs w:val="26"/>
-          <w:lang w:val="en-US"/>
-        </w:rPr>
-        <w:t xml:space="preserve"> (</w:t>
-      </w:r>
-      <w:r>
-        <w:rPr>
-          <w:rFonts w:ascii="Consolas" w:eastAsia="Times New Roman" w:hAnsi="Consolas"/>
-          <w:color w:val="F39C12"/>
-          <w:sz w:val="26"/>
-          <w:szCs w:val="26"/>
-          <w:lang w:val="en-US"/>
-        </w:rPr>
-        <w:t>1</w:t>
-      </w:r>
-      <w:r>
-        <w:rPr>
-          <w:rFonts w:ascii="Consolas" w:eastAsia="Times New Roman" w:hAnsi="Consolas"/>
-          <w:color w:val="D5CED9"/>
-          <w:sz w:val="26"/>
-          <w:szCs w:val="26"/>
-          <w:lang w:val="en-US"/>
-        </w:rPr>
-        <w:t>, numb):</w:t>
+        <w:t>progres</w:t>
+      </w:r>
+      <w:proofErr w:type="spellEnd"/>
+      <w:r>
+        <w:rPr>
+          <w:rFonts w:ascii="Consolas" w:eastAsia="Times New Roman" w:hAnsi="Consolas"/>
+          <w:color w:val="D5CED9"/>
+          <w:sz w:val="26"/>
+          <w:szCs w:val="26"/>
+          <w:lang w:val="en-US"/>
+        </w:rPr>
+        <w:t>(</w:t>
+      </w:r>
+      <w:proofErr w:type="gramEnd"/>
+      <w:r>
+        <w:rPr>
+          <w:rFonts w:ascii="Consolas" w:eastAsia="Times New Roman" w:hAnsi="Consolas"/>
+          <w:color w:val="D5CED9"/>
+          <w:sz w:val="26"/>
+          <w:szCs w:val="26"/>
+          <w:lang w:val="en-US"/>
+        </w:rPr>
+        <w:t>a_1, n, d)</w:t>
       </w:r>
     </w:p>
     <w:p>
@@ -5319,30 +6772,64 @@
           <w:szCs w:val="26"/>
           <w:lang w:val="en-US"/>
         </w:rPr>
-        <w:t>    a</w:t>
-      </w:r>
-      <w:r>
-        <w:rPr>
-          <w:rFonts w:ascii="Consolas" w:eastAsia="Times New Roman" w:hAnsi="Consolas"/>
-          <w:color w:val="EE5D43"/>
-          <w:sz w:val="26"/>
-          <w:szCs w:val="26"/>
-          <w:lang w:val="en-US"/>
-        </w:rPr>
-        <w:t>+=</w:t>
+        <w:t xml:space="preserve">        </w:t>
       </w:r>
       <w:proofErr w:type="spellStart"/>
-      <w:r>
-        <w:rPr>
-          <w:rFonts w:ascii="Consolas" w:eastAsia="Times New Roman" w:hAnsi="Consolas"/>
-          <w:color w:val="D5CED9"/>
-          <w:sz w:val="26"/>
-          <w:szCs w:val="26"/>
-          <w:lang w:val="en-US"/>
-        </w:rPr>
-        <w:t>dif</w:t>
+      <w:proofErr w:type="gramStart"/>
+      <w:r>
+        <w:rPr>
+          <w:rFonts w:ascii="Consolas" w:eastAsia="Times New Roman" w:hAnsi="Consolas"/>
+          <w:color w:val="D5CED9"/>
+          <w:sz w:val="26"/>
+          <w:szCs w:val="26"/>
+          <w:lang w:val="en-US"/>
+        </w:rPr>
+        <w:t>lst.</w:t>
+      </w:r>
+      <w:r>
+        <w:rPr>
+          <w:rFonts w:ascii="Consolas" w:eastAsia="Times New Roman" w:hAnsi="Consolas"/>
+          <w:color w:val="FFE66D"/>
+          <w:sz w:val="26"/>
+          <w:szCs w:val="26"/>
+          <w:lang w:val="en-US"/>
+        </w:rPr>
+        <w:t>append</w:t>
       </w:r>
       <w:proofErr w:type="spellEnd"/>
+      <w:proofErr w:type="gramEnd"/>
+      <w:r>
+        <w:rPr>
+          <w:rFonts w:ascii="Consolas" w:eastAsia="Times New Roman" w:hAnsi="Consolas"/>
+          <w:color w:val="D5CED9"/>
+          <w:sz w:val="26"/>
+          <w:szCs w:val="26"/>
+          <w:lang w:val="en-US"/>
+        </w:rPr>
+        <w:t>(</w:t>
+      </w:r>
+      <w:proofErr w:type="spellStart"/>
+      <w:r>
+        <w:rPr>
+          <w:rFonts w:ascii="Consolas" w:eastAsia="Times New Roman" w:hAnsi="Consolas"/>
+          <w:color w:val="D5CED9"/>
+          <w:sz w:val="26"/>
+          <w:szCs w:val="26"/>
+          <w:lang w:val="en-US"/>
+        </w:rPr>
+        <w:t>a_new</w:t>
+      </w:r>
+      <w:proofErr w:type="spellEnd"/>
+      <w:r>
+        <w:rPr>
+          <w:rFonts w:ascii="Consolas" w:eastAsia="Times New Roman" w:hAnsi="Consolas"/>
+          <w:color w:val="D5CED9"/>
+          <w:sz w:val="26"/>
+          <w:szCs w:val="26"/>
+          <w:lang w:val="en-US"/>
+        </w:rPr>
+        <w:t>)</w:t>
+      </w:r>
     </w:p>
     <w:p>
       <w:pPr>
@@ -5365,51 +6852,7 @@
           <w:szCs w:val="26"/>
           <w:lang w:val="en-US"/>
         </w:rPr>
-        <w:t xml:space="preserve">    </w:t>
-      </w:r>
-      <w:proofErr w:type="spellStart"/>
-      <w:r>
-        <w:rPr>
-          <w:rFonts w:ascii="Consolas" w:eastAsia="Times New Roman" w:hAnsi="Consolas"/>
-          <w:color w:val="D5CED9"/>
-          <w:sz w:val="26"/>
-          <w:szCs w:val="26"/>
-          <w:lang w:val="en-US"/>
-        </w:rPr>
-        <w:t>ar_</w:t>
-      </w:r>
-      <w:proofErr w:type="gramStart"/>
-      <w:r>
-        <w:rPr>
-          <w:rFonts w:ascii="Consolas" w:eastAsia="Times New Roman" w:hAnsi="Consolas"/>
-          <w:color w:val="D5CED9"/>
-          <w:sz w:val="26"/>
-          <w:szCs w:val="26"/>
-          <w:lang w:val="en-US"/>
-        </w:rPr>
-        <w:t>mass.</w:t>
-      </w:r>
-      <w:r>
-        <w:rPr>
-          <w:rFonts w:ascii="Consolas" w:eastAsia="Times New Roman" w:hAnsi="Consolas"/>
-          <w:color w:val="FFE66D"/>
-          <w:sz w:val="26"/>
-          <w:szCs w:val="26"/>
-          <w:lang w:val="en-US"/>
-        </w:rPr>
-        <w:t>append</w:t>
-      </w:r>
-      <w:proofErr w:type="spellEnd"/>
-      <w:proofErr w:type="gramEnd"/>
-      <w:r>
-        <w:rPr>
-          <w:rFonts w:ascii="Consolas" w:eastAsia="Times New Roman" w:hAnsi="Consolas"/>
-          <w:color w:val="D5CED9"/>
-          <w:sz w:val="26"/>
-          <w:szCs w:val="26"/>
-          <w:lang w:val="en-US"/>
-        </w:rPr>
-        <w:t>(a)</w:t>
+        <w:t xml:space="preserve">        </w:t>
       </w:r>
     </w:p>
     <w:p>
@@ -5422,45 +6865,387 @@
           <w:color w:val="D5CED9"/>
           <w:sz w:val="26"/>
           <w:szCs w:val="26"/>
-        </w:rPr>
-      </w:pPr>
+          <w:lang w:val="en-US"/>
+        </w:rPr>
+      </w:pPr>
+      <w:r>
+        <w:rPr>
+          <w:rFonts w:ascii="Consolas" w:eastAsia="Times New Roman" w:hAnsi="Consolas"/>
+          <w:color w:val="D5CED9"/>
+          <w:sz w:val="26"/>
+          <w:szCs w:val="26"/>
+          <w:lang w:val="en-US"/>
+        </w:rPr>
+        <w:t xml:space="preserve">    </w:t>
+      </w:r>
+      <w:proofErr w:type="gramStart"/>
+      <w:r>
+        <w:rPr>
+          <w:rFonts w:ascii="Consolas" w:eastAsia="Times New Roman" w:hAnsi="Consolas"/>
+          <w:color w:val="FFE66D"/>
+          <w:sz w:val="26"/>
+          <w:szCs w:val="26"/>
+          <w:lang w:val="en-US"/>
+        </w:rPr>
+        <w:t>print</w:t>
+      </w:r>
+      <w:r>
+        <w:rPr>
+          <w:rFonts w:ascii="Consolas" w:eastAsia="Times New Roman" w:hAnsi="Consolas"/>
+          <w:color w:val="D5CED9"/>
+          <w:sz w:val="26"/>
+          <w:szCs w:val="26"/>
+          <w:lang w:val="en-US"/>
+        </w:rPr>
+        <w:t>(</w:t>
+      </w:r>
+      <w:proofErr w:type="gramEnd"/>
+      <w:r>
+        <w:rPr>
+          <w:rFonts w:ascii="Consolas" w:eastAsia="Times New Roman" w:hAnsi="Consolas"/>
+          <w:color w:val="C74DED"/>
+          <w:sz w:val="26"/>
+          <w:szCs w:val="26"/>
+          <w:lang w:val="en-US"/>
+        </w:rPr>
+        <w:t>f</w:t>
+      </w:r>
+      <w:r>
+        <w:rPr>
+          <w:rFonts w:ascii="Consolas" w:eastAsia="Times New Roman" w:hAnsi="Consolas"/>
+          <w:color w:val="96E072"/>
+          <w:sz w:val="26"/>
+          <w:szCs w:val="26"/>
+          <w:lang w:val="en-US"/>
+        </w:rPr>
+        <w:t>"</w:t>
+      </w:r>
+      <w:r>
+        <w:rPr>
+          <w:rFonts w:ascii="Consolas" w:eastAsia="Times New Roman" w:hAnsi="Consolas"/>
+          <w:color w:val="96E072"/>
+          <w:sz w:val="26"/>
+          <w:szCs w:val="26"/>
+        </w:rPr>
+        <w:t>Массив</w:t>
+      </w:r>
+      <w:r>
+        <w:rPr>
+          <w:rFonts w:ascii="Consolas" w:eastAsia="Times New Roman" w:hAnsi="Consolas"/>
+          <w:color w:val="96E072"/>
+          <w:sz w:val="26"/>
+          <w:szCs w:val="26"/>
+          <w:lang w:val="en-US"/>
+        </w:rPr>
+        <w:t xml:space="preserve"> </w:t>
+      </w:r>
+      <w:r>
+        <w:rPr>
+          <w:rFonts w:ascii="Consolas" w:eastAsia="Times New Roman" w:hAnsi="Consolas"/>
+          <w:color w:val="96E072"/>
+          <w:sz w:val="26"/>
+          <w:szCs w:val="26"/>
+        </w:rPr>
+        <w:t>с</w:t>
+      </w:r>
+      <w:r>
+        <w:rPr>
+          <w:rFonts w:ascii="Consolas" w:eastAsia="Times New Roman" w:hAnsi="Consolas"/>
+          <w:color w:val="96E072"/>
+          <w:sz w:val="26"/>
+          <w:szCs w:val="26"/>
+          <w:lang w:val="en-US"/>
+        </w:rPr>
+        <w:t xml:space="preserve"> </w:t>
+      </w:r>
       <w:proofErr w:type="spellStart"/>
       <w:r>
         <w:rPr>
           <w:rFonts w:ascii="Consolas" w:eastAsia="Times New Roman" w:hAnsi="Consolas"/>
+          <w:color w:val="96E072"/>
+          <w:sz w:val="26"/>
+          <w:szCs w:val="26"/>
+        </w:rPr>
+        <w:t>арифм</w:t>
+      </w:r>
+      <w:proofErr w:type="spellEnd"/>
+      <w:r>
+        <w:rPr>
+          <w:rFonts w:ascii="Consolas" w:eastAsia="Times New Roman" w:hAnsi="Consolas"/>
+          <w:color w:val="96E072"/>
+          <w:sz w:val="26"/>
+          <w:szCs w:val="26"/>
+          <w:lang w:val="en-US"/>
+        </w:rPr>
+        <w:t xml:space="preserve">. </w:t>
+      </w:r>
+      <w:r>
+        <w:rPr>
+          <w:rFonts w:ascii="Consolas" w:eastAsia="Times New Roman" w:hAnsi="Consolas"/>
+          <w:color w:val="96E072"/>
+          <w:sz w:val="26"/>
+          <w:szCs w:val="26"/>
+        </w:rPr>
+        <w:t>прогрессией</w:t>
+      </w:r>
+      <w:r>
+        <w:rPr>
+          <w:rFonts w:ascii="Consolas" w:eastAsia="Times New Roman" w:hAnsi="Consolas"/>
+          <w:color w:val="96E072"/>
+          <w:sz w:val="26"/>
+          <w:szCs w:val="26"/>
+          <w:lang w:val="en-US"/>
+        </w:rPr>
+        <w:t xml:space="preserve">: </w:t>
+      </w:r>
+      <w:r>
+        <w:rPr>
+          <w:rFonts w:ascii="Consolas" w:eastAsia="Times New Roman" w:hAnsi="Consolas"/>
+          <w:color w:val="EE5D43"/>
+          <w:sz w:val="26"/>
+          <w:szCs w:val="26"/>
+          <w:lang w:val="en-US"/>
+        </w:rPr>
+        <w:t>\n{</w:t>
+      </w:r>
+      <w:proofErr w:type="spellStart"/>
+      <w:r>
+        <w:rPr>
+          <w:rFonts w:ascii="Consolas" w:eastAsia="Times New Roman" w:hAnsi="Consolas"/>
+          <w:color w:val="D5CED9"/>
+          <w:sz w:val="26"/>
+          <w:szCs w:val="26"/>
+          <w:lang w:val="en-US"/>
+        </w:rPr>
+        <w:t>lst</w:t>
+      </w:r>
+      <w:proofErr w:type="spellEnd"/>
+      <w:r>
+        <w:rPr>
+          <w:rFonts w:ascii="Consolas" w:eastAsia="Times New Roman" w:hAnsi="Consolas"/>
+          <w:color w:val="EE5D43"/>
+          <w:sz w:val="26"/>
+          <w:szCs w:val="26"/>
+          <w:lang w:val="en-US"/>
+        </w:rPr>
+        <w:t>}</w:t>
+      </w:r>
+      <w:r>
+        <w:rPr>
+          <w:rFonts w:ascii="Consolas" w:eastAsia="Times New Roman" w:hAnsi="Consolas"/>
+          <w:color w:val="96E072"/>
+          <w:sz w:val="26"/>
+          <w:szCs w:val="26"/>
+          <w:lang w:val="en-US"/>
+        </w:rPr>
+        <w:t>"</w:t>
+      </w:r>
+      <w:r>
+        <w:rPr>
+          <w:rFonts w:ascii="Consolas" w:eastAsia="Times New Roman" w:hAnsi="Consolas"/>
+          <w:color w:val="D5CED9"/>
+          <w:sz w:val="26"/>
+          <w:szCs w:val="26"/>
+          <w:lang w:val="en-US"/>
+        </w:rPr>
+        <w:t>)</w:t>
+      </w:r>
+    </w:p>
+    <w:p>
+      <w:pPr>
+        <w:shd w:val="clear" w:color="auto" w:fill="23262E"/>
+        <w:spacing w:line="345" w:lineRule="atLeast"/>
+        <w:jc w:val="left"/>
+        <w:rPr>
+          <w:rFonts w:ascii="Consolas" w:eastAsia="Times New Roman" w:hAnsi="Consolas"/>
+          <w:color w:val="D5CED9"/>
+          <w:sz w:val="26"/>
+          <w:szCs w:val="26"/>
+          <w:lang w:val="en-US"/>
+        </w:rPr>
+      </w:pPr>
+      <w:r>
+        <w:rPr>
+          <w:rFonts w:ascii="Consolas" w:eastAsia="Times New Roman" w:hAnsi="Consolas"/>
+          <w:color w:val="D5CED9"/>
+          <w:sz w:val="26"/>
+          <w:szCs w:val="26"/>
+          <w:lang w:val="en-US"/>
+        </w:rPr>
+        <w:t xml:space="preserve">    </w:t>
+      </w:r>
+    </w:p>
+    <w:p>
+      <w:pPr>
+        <w:shd w:val="clear" w:color="auto" w:fill="23262E"/>
+        <w:spacing w:line="345" w:lineRule="atLeast"/>
+        <w:jc w:val="left"/>
+        <w:rPr>
+          <w:rFonts w:ascii="Consolas" w:eastAsia="Times New Roman" w:hAnsi="Consolas"/>
+          <w:color w:val="D5CED9"/>
+          <w:sz w:val="26"/>
+          <w:szCs w:val="26"/>
+          <w:lang w:val="en-US"/>
+        </w:rPr>
+      </w:pPr>
+      <w:r>
+        <w:rPr>
+          <w:rFonts w:ascii="Consolas" w:eastAsia="Times New Roman" w:hAnsi="Consolas"/>
+          <w:color w:val="D5CED9"/>
+          <w:sz w:val="26"/>
+          <w:szCs w:val="26"/>
+          <w:lang w:val="en-US"/>
+        </w:rPr>
+        <w:lastRenderedPageBreak/>
+        <w:t xml:space="preserve">    </w:t>
+      </w:r>
+    </w:p>
+    <w:p>
+      <w:pPr>
+        <w:shd w:val="clear" w:color="auto" w:fill="23262E"/>
+        <w:spacing w:line="345" w:lineRule="atLeast"/>
+        <w:jc w:val="left"/>
+        <w:rPr>
+          <w:rFonts w:ascii="Consolas" w:eastAsia="Times New Roman" w:hAnsi="Consolas"/>
+          <w:color w:val="D5CED9"/>
+          <w:sz w:val="26"/>
+          <w:szCs w:val="26"/>
+          <w:lang w:val="en-US"/>
+        </w:rPr>
+      </w:pPr>
+      <w:r>
+        <w:rPr>
+          <w:rFonts w:ascii="Consolas" w:eastAsia="Times New Roman" w:hAnsi="Consolas"/>
+          <w:color w:val="C74DED"/>
+          <w:sz w:val="26"/>
+          <w:szCs w:val="26"/>
+          <w:lang w:val="en-US"/>
+        </w:rPr>
+        <w:t>if</w:t>
+      </w:r>
+      <w:r>
+        <w:rPr>
+          <w:rFonts w:ascii="Consolas" w:eastAsia="Times New Roman" w:hAnsi="Consolas"/>
+          <w:color w:val="D5CED9"/>
+          <w:sz w:val="26"/>
+          <w:szCs w:val="26"/>
+          <w:lang w:val="en-US"/>
+        </w:rPr>
+        <w:t xml:space="preserve"> </w:t>
+      </w:r>
+      <w:r>
+        <w:rPr>
+          <w:rFonts w:ascii="Consolas" w:eastAsia="Times New Roman" w:hAnsi="Consolas"/>
+          <w:color w:val="00E8C6"/>
+          <w:sz w:val="26"/>
+          <w:szCs w:val="26"/>
+          <w:lang w:val="en-US"/>
+        </w:rPr>
+        <w:t>__name__</w:t>
+      </w:r>
+      <w:r>
+        <w:rPr>
+          <w:rFonts w:ascii="Consolas" w:eastAsia="Times New Roman" w:hAnsi="Consolas"/>
+          <w:color w:val="D5CED9"/>
+          <w:sz w:val="26"/>
+          <w:szCs w:val="26"/>
+          <w:lang w:val="en-US"/>
+        </w:rPr>
+        <w:t xml:space="preserve"> </w:t>
+      </w:r>
+      <w:r>
+        <w:rPr>
+          <w:rFonts w:ascii="Consolas" w:eastAsia="Times New Roman" w:hAnsi="Consolas"/>
+          <w:color w:val="EE5D43"/>
+          <w:sz w:val="26"/>
+          <w:szCs w:val="26"/>
+          <w:lang w:val="en-US"/>
+        </w:rPr>
+        <w:t>==</w:t>
+      </w:r>
+      <w:r>
+        <w:rPr>
+          <w:rFonts w:ascii="Consolas" w:eastAsia="Times New Roman" w:hAnsi="Consolas"/>
+          <w:color w:val="D5CED9"/>
+          <w:sz w:val="26"/>
+          <w:szCs w:val="26"/>
+          <w:lang w:val="en-US"/>
+        </w:rPr>
+        <w:t xml:space="preserve"> </w:t>
+      </w:r>
+      <w:r>
+        <w:rPr>
+          <w:rFonts w:ascii="Consolas" w:eastAsia="Times New Roman" w:hAnsi="Consolas"/>
+          <w:color w:val="96E072"/>
+          <w:sz w:val="26"/>
+          <w:szCs w:val="26"/>
+          <w:lang w:val="en-US"/>
+        </w:rPr>
+        <w:t>"__main__"</w:t>
+      </w:r>
+      <w:r>
+        <w:rPr>
+          <w:rFonts w:ascii="Consolas" w:eastAsia="Times New Roman" w:hAnsi="Consolas"/>
+          <w:color w:val="D5CED9"/>
+          <w:sz w:val="26"/>
+          <w:szCs w:val="26"/>
+          <w:lang w:val="en-US"/>
+        </w:rPr>
+        <w:t>:</w:t>
+      </w:r>
+    </w:p>
+    <w:p>
+      <w:pPr>
+        <w:shd w:val="clear" w:color="auto" w:fill="23262E"/>
+        <w:spacing w:line="345" w:lineRule="atLeast"/>
+        <w:jc w:val="left"/>
+        <w:rPr>
+          <w:rFonts w:ascii="Consolas" w:eastAsia="Times New Roman" w:hAnsi="Consolas"/>
+          <w:color w:val="D5CED9"/>
+          <w:sz w:val="26"/>
+          <w:szCs w:val="26"/>
+          <w:lang w:val="en-US"/>
+        </w:rPr>
+      </w:pPr>
+      <w:r>
+        <w:rPr>
+          <w:rFonts w:ascii="Consolas" w:eastAsia="Times New Roman" w:hAnsi="Consolas"/>
+          <w:color w:val="D5CED9"/>
+          <w:sz w:val="26"/>
+          <w:szCs w:val="26"/>
+          <w:lang w:val="en-US"/>
+        </w:rPr>
+        <w:t xml:space="preserve">    </w:t>
+      </w:r>
+      <w:proofErr w:type="gramStart"/>
+      <w:r>
+        <w:rPr>
+          <w:rFonts w:ascii="Consolas" w:eastAsia="Times New Roman" w:hAnsi="Consolas"/>
           <w:color w:val="FFE66D"/>
           <w:sz w:val="26"/>
           <w:szCs w:val="26"/>
-        </w:rPr>
-        <w:t>print</w:t>
-      </w:r>
-      <w:proofErr w:type="spellEnd"/>
-      <w:r>
-        <w:rPr>
-          <w:rFonts w:ascii="Consolas" w:eastAsia="Times New Roman" w:hAnsi="Consolas"/>
-          <w:color w:val="D5CED9"/>
-          <w:sz w:val="26"/>
-          <w:szCs w:val="26"/>
+          <w:lang w:val="en-US"/>
+        </w:rPr>
+        <w:t>main</w:t>
+      </w:r>
+      <w:r>
+        <w:rPr>
+          <w:rFonts w:ascii="Consolas" w:eastAsia="Times New Roman" w:hAnsi="Consolas"/>
+          <w:color w:val="D5CED9"/>
+          <w:sz w:val="26"/>
+          <w:szCs w:val="26"/>
+          <w:lang w:val="en-US"/>
         </w:rPr>
         <w:t>(</w:t>
       </w:r>
-      <w:proofErr w:type="spellStart"/>
-      <w:r>
-        <w:rPr>
-          <w:rFonts w:ascii="Consolas" w:eastAsia="Times New Roman" w:hAnsi="Consolas"/>
-          <w:color w:val="D5CED9"/>
-          <w:sz w:val="26"/>
-          <w:szCs w:val="26"/>
-        </w:rPr>
-        <w:t>ar_mass</w:t>
-      </w:r>
-      <w:proofErr w:type="spellEnd"/>
-      <w:r>
-        <w:rPr>
-          <w:rFonts w:ascii="Consolas" w:eastAsia="Times New Roman" w:hAnsi="Consolas"/>
-          <w:color w:val="D5CED9"/>
-          <w:sz w:val="26"/>
-          <w:szCs w:val="26"/>
+      <w:proofErr w:type="gramEnd"/>
+      <w:r>
+        <w:rPr>
+          <w:rFonts w:ascii="Consolas" w:eastAsia="Times New Roman" w:hAnsi="Consolas"/>
+          <w:color w:val="D5CED9"/>
+          <w:sz w:val="26"/>
+          <w:szCs w:val="26"/>
+          <w:lang w:val="en-US"/>
         </w:rPr>
         <w:t>)</w:t>
       </w:r>
@@ -5471,22 +7256,9 @@
         <w:rPr>
           <w:sz w:val="28"/>
           <w:szCs w:val="28"/>
-        </w:rPr>
-      </w:pPr>
-      <w:r>
-        <w:rPr>
-          <w:sz w:val="28"/>
-          <w:szCs w:val="28"/>
-        </w:rPr>
-        <w:t>Рисунок</w:t>
-      </w:r>
-      <w:r>
-        <w:rPr>
-          <w:sz w:val="28"/>
-          <w:szCs w:val="28"/>
-        </w:rPr>
-        <w:t xml:space="preserve"> 5 – </w:t>
-      </w:r>
+          <w:lang w:val="en-US"/>
+        </w:rPr>
+      </w:pPr>
       <w:r>
         <w:rPr>
           <w:sz w:val="28"/>
@@ -5498,6 +7270,7 @@
         <w:rPr>
           <w:sz w:val="28"/>
           <w:szCs w:val="28"/>
+          <w:lang w:val="en-US"/>
         </w:rPr>
         <w:t xml:space="preserve"> </w:t>
       </w:r>
@@ -5512,6 +7285,7 @@
         <w:rPr>
           <w:sz w:val="28"/>
           <w:szCs w:val="28"/>
+          <w:lang w:val="en-US"/>
         </w:rPr>
         <w:t xml:space="preserve"> </w:t>
       </w:r>
@@ -5526,6 +7300,7 @@
         <w:rPr>
           <w:sz w:val="28"/>
           <w:szCs w:val="28"/>
+          <w:lang w:val="en-US"/>
         </w:rPr>
         <w:t xml:space="preserve"> «</w:t>
       </w:r>
@@ -5541,10 +7316,10 @@
         <w:rPr>
           <w:sz w:val="28"/>
           <w:szCs w:val="28"/>
+          <w:lang w:val="en-US"/>
         </w:rPr>
         <w:t>5.</w:t>
       </w:r>
-      <w:proofErr w:type="spellStart"/>
       <w:r>
         <w:rPr>
           <w:sz w:val="28"/>
@@ -5553,11 +7328,11 @@
         </w:rPr>
         <w:t>py</w:t>
       </w:r>
-      <w:proofErr w:type="spellEnd"/>
-      <w:r>
-        <w:rPr>
-          <w:sz w:val="28"/>
-          <w:szCs w:val="28"/>
+      <w:r>
+        <w:rPr>
+          <w:sz w:val="28"/>
+          <w:szCs w:val="28"/>
+          <w:lang w:val="en-US"/>
         </w:rPr>
         <w:t>»</w:t>
       </w:r>
@@ -5957,77 +7732,43 @@
           <w:color w:val="D5CED9"/>
           <w:sz w:val="26"/>
           <w:szCs w:val="26"/>
-        </w:rPr>
-      </w:pPr>
-      <w:proofErr w:type="spellStart"/>
+          <w:lang w:val="en-US"/>
+        </w:rPr>
+      </w:pPr>
       <w:r>
         <w:rPr>
           <w:rFonts w:ascii="Consolas" w:eastAsia="Times New Roman" w:hAnsi="Consolas"/>
           <w:color w:val="C74DED"/>
           <w:sz w:val="26"/>
           <w:szCs w:val="26"/>
-        </w:rPr>
-        <w:t>from</w:t>
-      </w:r>
-      <w:proofErr w:type="spellEnd"/>
-      <w:r>
-        <w:rPr>
-          <w:rFonts w:ascii="Consolas" w:eastAsia="Times New Roman" w:hAnsi="Consolas"/>
-          <w:color w:val="D5CED9"/>
-          <w:sz w:val="26"/>
-          <w:szCs w:val="26"/>
-        </w:rPr>
-        <w:t xml:space="preserve"> </w:t>
-      </w:r>
-      <w:proofErr w:type="spellStart"/>
-      <w:r>
-        <w:rPr>
-          <w:rFonts w:ascii="Consolas" w:eastAsia="Times New Roman" w:hAnsi="Consolas"/>
-          <w:color w:val="D5CED9"/>
-          <w:sz w:val="26"/>
-          <w:szCs w:val="26"/>
-        </w:rPr>
-        <w:t>random</w:t>
-      </w:r>
-      <w:proofErr w:type="spellEnd"/>
-      <w:r>
-        <w:rPr>
-          <w:rFonts w:ascii="Consolas" w:eastAsia="Times New Roman" w:hAnsi="Consolas"/>
-          <w:color w:val="D5CED9"/>
-          <w:sz w:val="26"/>
-          <w:szCs w:val="26"/>
-        </w:rPr>
-        <w:t xml:space="preserve"> </w:t>
-      </w:r>
-      <w:proofErr w:type="spellStart"/>
-      <w:r>
-        <w:rPr>
-          <w:rFonts w:ascii="Consolas" w:eastAsia="Times New Roman" w:hAnsi="Consolas"/>
-          <w:color w:val="C74DED"/>
-          <w:sz w:val="26"/>
-          <w:szCs w:val="26"/>
+          <w:lang w:val="en-US"/>
         </w:rPr>
         <w:t>import</w:t>
       </w:r>
-      <w:proofErr w:type="spellEnd"/>
-      <w:r>
-        <w:rPr>
-          <w:rFonts w:ascii="Consolas" w:eastAsia="Times New Roman" w:hAnsi="Consolas"/>
-          <w:color w:val="D5CED9"/>
-          <w:sz w:val="26"/>
-          <w:szCs w:val="26"/>
-        </w:rPr>
-        <w:t xml:space="preserve"> </w:t>
-      </w:r>
-      <w:r>
-        <w:rPr>
-          <w:rFonts w:ascii="Consolas" w:eastAsia="Times New Roman" w:hAnsi="Consolas"/>
-          <w:color w:val="EE5D43"/>
-          <w:sz w:val="26"/>
-          <w:szCs w:val="26"/>
-        </w:rPr>
-        <w:t>*</w:t>
-      </w:r>
+      <w:r>
+        <w:rPr>
+          <w:rFonts w:ascii="Consolas" w:eastAsia="Times New Roman" w:hAnsi="Consolas"/>
+          <w:color w:val="D5CED9"/>
+          <w:sz w:val="26"/>
+          <w:szCs w:val="26"/>
+          <w:lang w:val="en-US"/>
+        </w:rPr>
+        <w:t xml:space="preserve"> random</w:t>
+      </w:r>
+    </w:p>
+    <w:p>
+      <w:pPr>
+        <w:shd w:val="clear" w:color="auto" w:fill="23262E"/>
+        <w:spacing w:after="260" w:line="345" w:lineRule="atLeast"/>
+        <w:jc w:val="left"/>
+        <w:rPr>
+          <w:rFonts w:ascii="Consolas" w:eastAsia="Times New Roman" w:hAnsi="Consolas"/>
+          <w:color w:val="D5CED9"/>
+          <w:sz w:val="26"/>
+          <w:szCs w:val="26"/>
+          <w:lang w:val="en-US"/>
+        </w:rPr>
+      </w:pPr>
     </w:p>
     <w:p>
       <w:pPr>
@@ -6041,6 +7782,193 @@
           <w:szCs w:val="26"/>
         </w:rPr>
       </w:pPr>
+      <w:r>
+        <w:rPr>
+          <w:rFonts w:ascii="Consolas" w:eastAsia="Times New Roman" w:hAnsi="Consolas"/>
+          <w:color w:val="D5CED9"/>
+          <w:sz w:val="26"/>
+          <w:szCs w:val="26"/>
+          <w:lang w:val="en-US"/>
+        </w:rPr>
+        <w:t>number</w:t>
+      </w:r>
+      <w:r>
+        <w:rPr>
+          <w:rFonts w:ascii="Consolas" w:eastAsia="Times New Roman" w:hAnsi="Consolas"/>
+          <w:color w:val="D5CED9"/>
+          <w:sz w:val="26"/>
+          <w:szCs w:val="26"/>
+        </w:rPr>
+        <w:t>_</w:t>
+      </w:r>
+      <w:r>
+        <w:rPr>
+          <w:rFonts w:ascii="Consolas" w:eastAsia="Times New Roman" w:hAnsi="Consolas"/>
+          <w:color w:val="D5CED9"/>
+          <w:sz w:val="26"/>
+          <w:szCs w:val="26"/>
+          <w:lang w:val="en-US"/>
+        </w:rPr>
+        <w:t>of</w:t>
+      </w:r>
+      <w:r>
+        <w:rPr>
+          <w:rFonts w:ascii="Consolas" w:eastAsia="Times New Roman" w:hAnsi="Consolas"/>
+          <w:color w:val="D5CED9"/>
+          <w:sz w:val="26"/>
+          <w:szCs w:val="26"/>
+        </w:rPr>
+        <w:t>_</w:t>
+      </w:r>
+      <w:r>
+        <w:rPr>
+          <w:rFonts w:ascii="Consolas" w:eastAsia="Times New Roman" w:hAnsi="Consolas"/>
+          <w:color w:val="D5CED9"/>
+          <w:sz w:val="26"/>
+          <w:szCs w:val="26"/>
+          <w:lang w:val="en-US"/>
+        </w:rPr>
+        <w:t>t</w:t>
+      </w:r>
+      <w:r>
+        <w:rPr>
+          <w:rFonts w:ascii="Consolas" w:eastAsia="Times New Roman" w:hAnsi="Consolas"/>
+          <w:color w:val="D5CED9"/>
+          <w:sz w:val="26"/>
+          <w:szCs w:val="26"/>
+        </w:rPr>
+        <w:t xml:space="preserve"> </w:t>
+      </w:r>
+      <w:r>
+        <w:rPr>
+          <w:rFonts w:ascii="Consolas" w:eastAsia="Times New Roman" w:hAnsi="Consolas"/>
+          <w:color w:val="EE5D43"/>
+          <w:sz w:val="26"/>
+          <w:szCs w:val="26"/>
+        </w:rPr>
+        <w:t>=</w:t>
+      </w:r>
+      <w:r>
+        <w:rPr>
+          <w:rFonts w:ascii="Consolas" w:eastAsia="Times New Roman" w:hAnsi="Consolas"/>
+          <w:color w:val="D5CED9"/>
+          <w:sz w:val="26"/>
+          <w:szCs w:val="26"/>
+        </w:rPr>
+        <w:t xml:space="preserve"> </w:t>
+      </w:r>
+      <w:proofErr w:type="gramStart"/>
+      <w:r>
+        <w:rPr>
+          <w:rFonts w:ascii="Consolas" w:eastAsia="Times New Roman" w:hAnsi="Consolas"/>
+          <w:color w:val="D5CED9"/>
+          <w:sz w:val="26"/>
+          <w:szCs w:val="26"/>
+          <w:lang w:val="en-US"/>
+        </w:rPr>
+        <w:t>int</w:t>
+      </w:r>
+      <w:r>
+        <w:rPr>
+          <w:rFonts w:ascii="Consolas" w:eastAsia="Times New Roman" w:hAnsi="Consolas"/>
+          <w:color w:val="D5CED9"/>
+          <w:sz w:val="26"/>
+          <w:szCs w:val="26"/>
+        </w:rPr>
+        <w:t>(</w:t>
+      </w:r>
+      <w:proofErr w:type="gramEnd"/>
+      <w:r>
+        <w:rPr>
+          <w:rFonts w:ascii="Consolas" w:eastAsia="Times New Roman" w:hAnsi="Consolas"/>
+          <w:color w:val="FFE66D"/>
+          <w:sz w:val="26"/>
+          <w:szCs w:val="26"/>
+          <w:lang w:val="en-US"/>
+        </w:rPr>
+        <w:t>input</w:t>
+      </w:r>
+      <w:r>
+        <w:rPr>
+          <w:rFonts w:ascii="Consolas" w:eastAsia="Times New Roman" w:hAnsi="Consolas"/>
+          <w:color w:val="D5CED9"/>
+          <w:sz w:val="26"/>
+          <w:szCs w:val="26"/>
+        </w:rPr>
+        <w:t>(</w:t>
+      </w:r>
+      <w:r>
+        <w:rPr>
+          <w:rFonts w:ascii="Consolas" w:eastAsia="Times New Roman" w:hAnsi="Consolas"/>
+          <w:color w:val="96E072"/>
+          <w:sz w:val="26"/>
+          <w:szCs w:val="26"/>
+        </w:rPr>
+        <w:t>'</w:t>
+      </w:r>
+      <w:r>
+        <w:rPr>
+          <w:rFonts w:ascii="Consolas" w:eastAsia="Times New Roman" w:hAnsi="Consolas"/>
+          <w:color w:val="96E072"/>
+          <w:sz w:val="26"/>
+          <w:szCs w:val="26"/>
+        </w:rPr>
+        <w:t>Введите</w:t>
+      </w:r>
+      <w:r>
+        <w:rPr>
+          <w:rFonts w:ascii="Consolas" w:eastAsia="Times New Roman" w:hAnsi="Consolas"/>
+          <w:color w:val="96E072"/>
+          <w:sz w:val="26"/>
+          <w:szCs w:val="26"/>
+        </w:rPr>
+        <w:t xml:space="preserve"> </w:t>
+      </w:r>
+      <w:r>
+        <w:rPr>
+          <w:rFonts w:ascii="Consolas" w:eastAsia="Times New Roman" w:hAnsi="Consolas"/>
+          <w:color w:val="96E072"/>
+          <w:sz w:val="26"/>
+          <w:szCs w:val="26"/>
+        </w:rPr>
+        <w:t>количество</w:t>
+      </w:r>
+      <w:r>
+        <w:rPr>
+          <w:rFonts w:ascii="Consolas" w:eastAsia="Times New Roman" w:hAnsi="Consolas"/>
+          <w:color w:val="96E072"/>
+          <w:sz w:val="26"/>
+          <w:szCs w:val="26"/>
+        </w:rPr>
+        <w:t xml:space="preserve"> </w:t>
+      </w:r>
+      <w:r>
+        <w:rPr>
+          <w:rFonts w:ascii="Consolas" w:eastAsia="Times New Roman" w:hAnsi="Consolas"/>
+          <w:color w:val="96E072"/>
+          <w:sz w:val="26"/>
+          <w:szCs w:val="26"/>
+        </w:rPr>
+        <w:t>раз</w:t>
+      </w:r>
+      <w:r>
+        <w:rPr>
+          <w:rFonts w:ascii="Consolas" w:eastAsia="Times New Roman" w:hAnsi="Consolas"/>
+          <w:color w:val="96E072"/>
+          <w:sz w:val="26"/>
+          <w:szCs w:val="26"/>
+        </w:rPr>
+        <w:t>:'</w:t>
+      </w:r>
+      <w:r>
+        <w:rPr>
+          <w:rFonts w:ascii="Consolas" w:eastAsia="Times New Roman" w:hAnsi="Consolas"/>
+          <w:color w:val="D5CED9"/>
+          <w:sz w:val="26"/>
+          <w:szCs w:val="26"/>
+        </w:rPr>
+        <w:t>))</w:t>
+      </w:r>
     </w:p>
     <w:p>
       <w:pPr>
@@ -6052,14 +7980,16 @@
           <w:color w:val="D5CED9"/>
           <w:sz w:val="26"/>
           <w:szCs w:val="26"/>
-        </w:rPr>
-      </w:pPr>
-      <w:r>
-        <w:rPr>
-          <w:rFonts w:ascii="Consolas" w:eastAsia="Times New Roman" w:hAnsi="Consolas"/>
-          <w:color w:val="D5CED9"/>
-          <w:sz w:val="26"/>
-          <w:szCs w:val="26"/>
+          <w:lang w:val="en-US"/>
+        </w:rPr>
+      </w:pPr>
+      <w:r>
+        <w:rPr>
+          <w:rFonts w:ascii="Consolas" w:eastAsia="Times New Roman" w:hAnsi="Consolas"/>
+          <w:color w:val="D5CED9"/>
+          <w:sz w:val="26"/>
+          <w:szCs w:val="26"/>
+          <w:lang w:val="en-US"/>
         </w:rPr>
         <w:t xml:space="preserve">n </w:t>
       </w:r>
@@ -6069,6 +7999,7 @@
           <w:color w:val="EE5D43"/>
           <w:sz w:val="26"/>
           <w:szCs w:val="26"/>
+          <w:lang w:val="en-US"/>
         </w:rPr>
         <w:t>=</w:t>
       </w:r>
@@ -6078,68 +8009,19 @@
           <w:color w:val="D5CED9"/>
           <w:sz w:val="26"/>
           <w:szCs w:val="26"/>
+          <w:lang w:val="en-US"/>
         </w:rPr>
         <w:t xml:space="preserve"> </w:t>
       </w:r>
-      <w:proofErr w:type="spellStart"/>
-      <w:proofErr w:type="gramStart"/>
-      <w:r>
-        <w:rPr>
-          <w:rFonts w:ascii="Consolas" w:eastAsia="Times New Roman" w:hAnsi="Consolas"/>
-          <w:color w:val="D5CED9"/>
-          <w:sz w:val="26"/>
-          <w:szCs w:val="26"/>
-        </w:rPr>
-        <w:t>int</w:t>
-      </w:r>
-      <w:proofErr w:type="spellEnd"/>
-      <w:r>
-        <w:rPr>
-          <w:rFonts w:ascii="Consolas" w:eastAsia="Times New Roman" w:hAnsi="Consolas"/>
-          <w:color w:val="D5CED9"/>
-          <w:sz w:val="26"/>
-          <w:szCs w:val="26"/>
-        </w:rPr>
-        <w:t>(</w:t>
-      </w:r>
-      <w:proofErr w:type="spellStart"/>
-      <w:proofErr w:type="gramEnd"/>
-      <w:r>
-        <w:rPr>
-          <w:rFonts w:ascii="Consolas" w:eastAsia="Times New Roman" w:hAnsi="Consolas"/>
-          <w:color w:val="FFE66D"/>
-          <w:sz w:val="26"/>
-          <w:szCs w:val="26"/>
-        </w:rPr>
-        <w:t>input</w:t>
-      </w:r>
-      <w:proofErr w:type="spellEnd"/>
-      <w:r>
-        <w:rPr>
-          <w:rFonts w:ascii="Consolas" w:eastAsia="Times New Roman" w:hAnsi="Consolas"/>
-          <w:color w:val="D5CED9"/>
-          <w:sz w:val="26"/>
-          <w:szCs w:val="26"/>
-        </w:rPr>
-        <w:t>(</w:t>
-      </w:r>
-      <w:r>
-        <w:rPr>
-          <w:rFonts w:ascii="Consolas" w:eastAsia="Times New Roman" w:hAnsi="Consolas"/>
-          <w:color w:val="96E072"/>
-          <w:sz w:val="26"/>
-          <w:szCs w:val="26"/>
-        </w:rPr>
-        <w:t>'Введите количество элементов '</w:t>
-      </w:r>
-      <w:r>
-        <w:rPr>
-          <w:rFonts w:ascii="Consolas" w:eastAsia="Times New Roman" w:hAnsi="Consolas"/>
-          <w:color w:val="D5CED9"/>
-          <w:sz w:val="26"/>
-          <w:szCs w:val="26"/>
-        </w:rPr>
-        <w:t>))</w:t>
+      <w:r>
+        <w:rPr>
+          <w:rFonts w:ascii="Consolas" w:eastAsia="Times New Roman" w:hAnsi="Consolas"/>
+          <w:color w:val="F39C12"/>
+          <w:sz w:val="26"/>
+          <w:szCs w:val="26"/>
+          <w:lang w:val="en-US"/>
+        </w:rPr>
+        <w:t>0</w:t>
       </w:r>
     </w:p>
     <w:p>
@@ -6155,15 +8037,27 @@
           <w:lang w:val="en-US"/>
         </w:rPr>
       </w:pPr>
-      <w:r>
-        <w:rPr>
-          <w:rFonts w:ascii="Consolas" w:eastAsia="Times New Roman" w:hAnsi="Consolas"/>
-          <w:color w:val="D5CED9"/>
-          <w:sz w:val="26"/>
-          <w:szCs w:val="26"/>
-          <w:lang w:val="en-US"/>
-        </w:rPr>
-        <w:t xml:space="preserve">s </w:t>
+      <w:proofErr w:type="spellStart"/>
+      <w:r>
+        <w:rPr>
+          <w:rFonts w:ascii="Consolas" w:eastAsia="Times New Roman" w:hAnsi="Consolas"/>
+          <w:color w:val="D5CED9"/>
+          <w:sz w:val="26"/>
+          <w:szCs w:val="26"/>
+          <w:lang w:val="en-US"/>
+        </w:rPr>
+        <w:t>sum_ch</w:t>
+      </w:r>
+      <w:proofErr w:type="spellEnd"/>
+      <w:r>
+        <w:rPr>
+          <w:rFonts w:ascii="Consolas" w:eastAsia="Times New Roman" w:hAnsi="Consolas"/>
+          <w:color w:val="D5CED9"/>
+          <w:sz w:val="26"/>
+          <w:szCs w:val="26"/>
+          <w:lang w:val="en-US"/>
+        </w:rPr>
+        <w:t xml:space="preserve"> </w:t>
       </w:r>
       <w:r>
         <w:rPr>
@@ -6183,32 +8077,8 @@
           <w:szCs w:val="26"/>
           <w:lang w:val="en-US"/>
         </w:rPr>
-        <w:t xml:space="preserve"> [</w:t>
-      </w:r>
-      <w:proofErr w:type="spellStart"/>
-      <w:proofErr w:type="gramStart"/>
-      <w:r>
-        <w:rPr>
-          <w:rFonts w:ascii="Consolas" w:eastAsia="Times New Roman" w:hAnsi="Consolas"/>
-          <w:color w:val="FFE66D"/>
-          <w:sz w:val="26"/>
-          <w:szCs w:val="26"/>
-          <w:lang w:val="en-US"/>
-        </w:rPr>
-        <w:t>randint</w:t>
-      </w:r>
-      <w:proofErr w:type="spellEnd"/>
-      <w:r>
-        <w:rPr>
-          <w:rFonts w:ascii="Consolas" w:eastAsia="Times New Roman" w:hAnsi="Consolas"/>
-          <w:color w:val="D5CED9"/>
-          <w:sz w:val="26"/>
-          <w:szCs w:val="26"/>
-          <w:lang w:val="en-US"/>
-        </w:rPr>
-        <w:t>(</w:t>
-      </w:r>
-      <w:proofErr w:type="gramEnd"/>
+        <w:t xml:space="preserve"> </w:t>
+      </w:r>
       <w:r>
         <w:rPr>
           <w:rFonts w:ascii="Consolas" w:eastAsia="Times New Roman" w:hAnsi="Consolas"/>
@@ -6217,97 +8087,7 @@
           <w:szCs w:val="26"/>
           <w:lang w:val="en-US"/>
         </w:rPr>
-        <w:t>20</w:t>
-      </w:r>
-      <w:r>
-        <w:rPr>
-          <w:rFonts w:ascii="Consolas" w:eastAsia="Times New Roman" w:hAnsi="Consolas"/>
-          <w:color w:val="D5CED9"/>
-          <w:sz w:val="26"/>
-          <w:szCs w:val="26"/>
-          <w:lang w:val="en-US"/>
-        </w:rPr>
-        <w:t>,</w:t>
-      </w:r>
-      <w:r>
-        <w:rPr>
-          <w:rFonts w:ascii="Consolas" w:eastAsia="Times New Roman" w:hAnsi="Consolas"/>
-          <w:color w:val="F39C12"/>
-          <w:sz w:val="26"/>
-          <w:szCs w:val="26"/>
-          <w:lang w:val="en-US"/>
-        </w:rPr>
-        <w:t>100</w:t>
-      </w:r>
-      <w:r>
-        <w:rPr>
-          <w:rFonts w:ascii="Consolas" w:eastAsia="Times New Roman" w:hAnsi="Consolas"/>
-          <w:color w:val="D5CED9"/>
-          <w:sz w:val="26"/>
-          <w:szCs w:val="26"/>
-          <w:lang w:val="en-US"/>
-        </w:rPr>
-        <w:t xml:space="preserve">) </w:t>
-      </w:r>
-      <w:r>
-        <w:rPr>
-          <w:rFonts w:ascii="Consolas" w:eastAsia="Times New Roman" w:hAnsi="Consolas"/>
-          <w:color w:val="C74DED"/>
-          <w:sz w:val="26"/>
-          <w:szCs w:val="26"/>
-          <w:lang w:val="en-US"/>
-        </w:rPr>
-        <w:t>for</w:t>
-      </w:r>
-      <w:r>
-        <w:rPr>
-          <w:rFonts w:ascii="Consolas" w:eastAsia="Times New Roman" w:hAnsi="Consolas"/>
-          <w:color w:val="D5CED9"/>
-          <w:sz w:val="26"/>
-          <w:szCs w:val="26"/>
-          <w:lang w:val="en-US"/>
-        </w:rPr>
-        <w:t xml:space="preserve"> x </w:t>
-      </w:r>
-      <w:r>
-        <w:rPr>
-          <w:rFonts w:ascii="Consolas" w:eastAsia="Times New Roman" w:hAnsi="Consolas"/>
-          <w:color w:val="C74DED"/>
-          <w:sz w:val="26"/>
-          <w:szCs w:val="26"/>
-          <w:lang w:val="en-US"/>
-        </w:rPr>
-        <w:t>in</w:t>
-      </w:r>
-      <w:r>
-        <w:rPr>
-          <w:rFonts w:ascii="Consolas" w:eastAsia="Times New Roman" w:hAnsi="Consolas"/>
-          <w:color w:val="D5CED9"/>
-          <w:sz w:val="26"/>
-          <w:szCs w:val="26"/>
-          <w:lang w:val="en-US"/>
-        </w:rPr>
-        <w:t xml:space="preserve"> </w:t>
-      </w:r>
-      <w:r>
-        <w:rPr>
-          <w:rFonts w:ascii="Consolas" w:eastAsia="Times New Roman" w:hAnsi="Consolas"/>
-          <w:color w:val="FFE66D"/>
-          <w:sz w:val="26"/>
-          <w:szCs w:val="26"/>
-          <w:lang w:val="en-US"/>
-        </w:rPr>
-        <w:t>range</w:t>
-      </w:r>
-      <w:r>
-        <w:rPr>
-          <w:rFonts w:ascii="Consolas" w:eastAsia="Times New Roman" w:hAnsi="Consolas"/>
-          <w:color w:val="D5CED9"/>
-          <w:sz w:val="26"/>
-          <w:szCs w:val="26"/>
-          <w:lang w:val="en-US"/>
-        </w:rPr>
-        <w:t xml:space="preserve"> (n) ]</w:t>
+        <w:t>0</w:t>
       </w:r>
     </w:p>
     <w:p>
@@ -6332,7 +8112,7 @@
           <w:szCs w:val="26"/>
           <w:lang w:val="en-US"/>
         </w:rPr>
-        <w:t>numb_ch</w:t>
+        <w:t>sum_nech</w:t>
       </w:r>
       <w:proofErr w:type="spellEnd"/>
       <w:r>
@@ -6389,59 +8169,6 @@
           <w:lang w:val="en-US"/>
         </w:rPr>
       </w:pPr>
-      <w:proofErr w:type="spellStart"/>
-      <w:r>
-        <w:rPr>
-          <w:rFonts w:ascii="Consolas" w:eastAsia="Times New Roman" w:hAnsi="Consolas"/>
-          <w:color w:val="D5CED9"/>
-          <w:sz w:val="26"/>
-          <w:szCs w:val="26"/>
-          <w:lang w:val="en-US"/>
-        </w:rPr>
-        <w:lastRenderedPageBreak/>
-        <w:t>numb_nech</w:t>
-      </w:r>
-      <w:proofErr w:type="spellEnd"/>
-      <w:r>
-        <w:rPr>
-          <w:rFonts w:ascii="Consolas" w:eastAsia="Times New Roman" w:hAnsi="Consolas"/>
-          <w:color w:val="D5CED9"/>
-          <w:sz w:val="26"/>
-          <w:szCs w:val="26"/>
-          <w:lang w:val="en-US"/>
-        </w:rPr>
-        <w:t xml:space="preserve"> </w:t>
-      </w:r>
-      <w:r>
-        <w:rPr>
-          <w:rFonts w:ascii="Consolas" w:eastAsia="Times New Roman" w:hAnsi="Consolas"/>
-          <w:color w:val="EE5D43"/>
-          <w:sz w:val="26"/>
-          <w:szCs w:val="26"/>
-          <w:lang w:val="en-US"/>
-        </w:rPr>
-        <w:t>=</w:t>
-      </w:r>
-      <w:r>
-        <w:rPr>
-          <w:rFonts w:ascii="Consolas" w:eastAsia="Times New Roman" w:hAnsi="Consolas"/>
-          <w:color w:val="D5CED9"/>
-          <w:sz w:val="26"/>
-          <w:szCs w:val="26"/>
-          <w:lang w:val="en-US"/>
-        </w:rPr>
-        <w:t xml:space="preserve"> </w:t>
-      </w:r>
-      <w:r>
-        <w:rPr>
-          <w:rFonts w:ascii="Consolas" w:eastAsia="Times New Roman" w:hAnsi="Consolas"/>
-          <w:color w:val="F39C12"/>
-          <w:sz w:val="26"/>
-          <w:szCs w:val="26"/>
-          <w:lang w:val="en-US"/>
-        </w:rPr>
-        <w:t>0</w:t>
-      </w:r>
     </w:p>
     <w:p>
       <w:pPr>
@@ -6456,6 +8183,204 @@
           <w:lang w:val="en-US"/>
         </w:rPr>
       </w:pPr>
+      <w:proofErr w:type="spellStart"/>
+      <w:r>
+        <w:rPr>
+          <w:rFonts w:ascii="Consolas" w:eastAsia="Times New Roman" w:hAnsi="Consolas"/>
+          <w:color w:val="D5CED9"/>
+          <w:sz w:val="26"/>
+          <w:szCs w:val="26"/>
+          <w:lang w:val="en-US"/>
+        </w:rPr>
+        <w:t>lst</w:t>
+      </w:r>
+      <w:proofErr w:type="spellEnd"/>
+      <w:r>
+        <w:rPr>
+          <w:rFonts w:ascii="Consolas" w:eastAsia="Times New Roman" w:hAnsi="Consolas"/>
+          <w:color w:val="D5CED9"/>
+          <w:sz w:val="26"/>
+          <w:szCs w:val="26"/>
+          <w:lang w:val="en-US"/>
+        </w:rPr>
+        <w:t xml:space="preserve"> </w:t>
+      </w:r>
+      <w:r>
+        <w:rPr>
+          <w:rFonts w:ascii="Consolas" w:eastAsia="Times New Roman" w:hAnsi="Consolas"/>
+          <w:color w:val="EE5D43"/>
+          <w:sz w:val="26"/>
+          <w:szCs w:val="26"/>
+          <w:lang w:val="en-US"/>
+        </w:rPr>
+        <w:t>=</w:t>
+      </w:r>
+      <w:r>
+        <w:rPr>
+          <w:rFonts w:ascii="Consolas" w:eastAsia="Times New Roman" w:hAnsi="Consolas"/>
+          <w:color w:val="D5CED9"/>
+          <w:sz w:val="26"/>
+          <w:szCs w:val="26"/>
+          <w:lang w:val="en-US"/>
+        </w:rPr>
+        <w:t xml:space="preserve"> [</w:t>
+      </w:r>
+      <w:proofErr w:type="spellStart"/>
+      <w:proofErr w:type="gramStart"/>
+      <w:r>
+        <w:rPr>
+          <w:rFonts w:ascii="Consolas" w:eastAsia="Times New Roman" w:hAnsi="Consolas"/>
+          <w:color w:val="D5CED9"/>
+          <w:sz w:val="26"/>
+          <w:szCs w:val="26"/>
+          <w:lang w:val="en-US"/>
+        </w:rPr>
+        <w:t>random.</w:t>
+      </w:r>
+      <w:r>
+        <w:rPr>
+          <w:rFonts w:ascii="Consolas" w:eastAsia="Times New Roman" w:hAnsi="Consolas"/>
+          <w:color w:val="FFE66D"/>
+          <w:sz w:val="26"/>
+          <w:szCs w:val="26"/>
+          <w:lang w:val="en-US"/>
+        </w:rPr>
+        <w:t>randint</w:t>
+      </w:r>
+      <w:proofErr w:type="spellEnd"/>
+      <w:proofErr w:type="gramEnd"/>
+      <w:r>
+        <w:rPr>
+          <w:rFonts w:ascii="Consolas" w:eastAsia="Times New Roman" w:hAnsi="Consolas"/>
+          <w:color w:val="D5CED9"/>
+          <w:sz w:val="26"/>
+          <w:szCs w:val="26"/>
+          <w:lang w:val="en-US"/>
+        </w:rPr>
+        <w:t>(</w:t>
+      </w:r>
+      <w:r>
+        <w:rPr>
+          <w:rFonts w:ascii="Consolas" w:eastAsia="Times New Roman" w:hAnsi="Consolas"/>
+          <w:color w:val="F39C12"/>
+          <w:sz w:val="26"/>
+          <w:szCs w:val="26"/>
+          <w:lang w:val="en-US"/>
+        </w:rPr>
+        <w:t>20</w:t>
+      </w:r>
+      <w:r>
+        <w:rPr>
+          <w:rFonts w:ascii="Consolas" w:eastAsia="Times New Roman" w:hAnsi="Consolas"/>
+          <w:color w:val="D5CED9"/>
+          <w:sz w:val="26"/>
+          <w:szCs w:val="26"/>
+          <w:lang w:val="en-US"/>
+        </w:rPr>
+        <w:t>,</w:t>
+      </w:r>
+      <w:r>
+        <w:rPr>
+          <w:rFonts w:ascii="Consolas" w:eastAsia="Times New Roman" w:hAnsi="Consolas"/>
+          <w:color w:val="F39C12"/>
+          <w:sz w:val="26"/>
+          <w:szCs w:val="26"/>
+          <w:lang w:val="en-US"/>
+        </w:rPr>
+        <w:t>100</w:t>
+      </w:r>
+      <w:r>
+        <w:rPr>
+          <w:rFonts w:ascii="Consolas" w:eastAsia="Times New Roman" w:hAnsi="Consolas"/>
+          <w:color w:val="D5CED9"/>
+          <w:sz w:val="26"/>
+          <w:szCs w:val="26"/>
+          <w:lang w:val="en-US"/>
+        </w:rPr>
+        <w:t xml:space="preserve">) </w:t>
+      </w:r>
+      <w:r>
+        <w:rPr>
+          <w:rFonts w:ascii="Consolas" w:eastAsia="Times New Roman" w:hAnsi="Consolas"/>
+          <w:color w:val="C74DED"/>
+          <w:sz w:val="26"/>
+          <w:szCs w:val="26"/>
+          <w:lang w:val="en-US"/>
+        </w:rPr>
+        <w:t>for</w:t>
+      </w:r>
+      <w:r>
+        <w:rPr>
+          <w:rFonts w:ascii="Consolas" w:eastAsia="Times New Roman" w:hAnsi="Consolas"/>
+          <w:color w:val="D5CED9"/>
+          <w:sz w:val="26"/>
+          <w:szCs w:val="26"/>
+          <w:lang w:val="en-US"/>
+        </w:rPr>
+        <w:t xml:space="preserve"> a </w:t>
+      </w:r>
+      <w:r>
+        <w:rPr>
+          <w:rFonts w:ascii="Consolas" w:eastAsia="Times New Roman" w:hAnsi="Consolas"/>
+          <w:color w:val="C74DED"/>
+          <w:sz w:val="26"/>
+          <w:szCs w:val="26"/>
+          <w:lang w:val="en-US"/>
+        </w:rPr>
+        <w:t>in</w:t>
+      </w:r>
+      <w:r>
+        <w:rPr>
+          <w:rFonts w:ascii="Consolas" w:eastAsia="Times New Roman" w:hAnsi="Consolas"/>
+          <w:color w:val="D5CED9"/>
+          <w:sz w:val="26"/>
+          <w:szCs w:val="26"/>
+          <w:lang w:val="en-US"/>
+        </w:rPr>
+        <w:t xml:space="preserve"> </w:t>
+      </w:r>
+      <w:r>
+        <w:rPr>
+          <w:rFonts w:ascii="Consolas" w:eastAsia="Times New Roman" w:hAnsi="Consolas"/>
+          <w:color w:val="FFE66D"/>
+          <w:sz w:val="26"/>
+          <w:szCs w:val="26"/>
+          <w:lang w:val="en-US"/>
+        </w:rPr>
+        <w:t>range</w:t>
+      </w:r>
+      <w:r>
+        <w:rPr>
+          <w:rFonts w:ascii="Consolas" w:eastAsia="Times New Roman" w:hAnsi="Consolas"/>
+          <w:color w:val="D5CED9"/>
+          <w:sz w:val="26"/>
+          <w:szCs w:val="26"/>
+          <w:lang w:val="en-US"/>
+        </w:rPr>
+        <w:t xml:space="preserve"> (</w:t>
+      </w:r>
+      <w:proofErr w:type="spellStart"/>
+      <w:r>
+        <w:rPr>
+          <w:rFonts w:ascii="Consolas" w:eastAsia="Times New Roman" w:hAnsi="Consolas"/>
+          <w:color w:val="D5CED9"/>
+          <w:sz w:val="26"/>
+          <w:szCs w:val="26"/>
+          <w:lang w:val="en-US"/>
+        </w:rPr>
+        <w:t>number_of_t</w:t>
+      </w:r>
+      <w:proofErr w:type="spellEnd"/>
+      <w:r>
+        <w:rPr>
+          <w:rFonts w:ascii="Consolas" w:eastAsia="Times New Roman" w:hAnsi="Consolas"/>
+          <w:color w:val="D5CED9"/>
+          <w:sz w:val="26"/>
+          <w:szCs w:val="26"/>
+          <w:lang w:val="en-US"/>
+        </w:rPr>
+        <w:t>)]</w:t>
+      </w:r>
     </w:p>
     <w:p>
       <w:pPr>
@@ -6488,7 +8413,7 @@
           <w:szCs w:val="26"/>
           <w:lang w:val="en-US"/>
         </w:rPr>
-        <w:t xml:space="preserve"> numb </w:t>
+        <w:t xml:space="preserve"> b </w:t>
       </w:r>
       <w:r>
         <w:rPr>
@@ -6508,7 +8433,71 @@
           <w:szCs w:val="26"/>
           <w:lang w:val="en-US"/>
         </w:rPr>
-        <w:t xml:space="preserve"> s:</w:t>
+        <w:t xml:space="preserve"> </w:t>
+      </w:r>
+      <w:r>
+        <w:rPr>
+          <w:rFonts w:ascii="Consolas" w:eastAsia="Times New Roman" w:hAnsi="Consolas"/>
+          <w:color w:val="FFE66D"/>
+          <w:sz w:val="26"/>
+          <w:szCs w:val="26"/>
+          <w:lang w:val="en-US"/>
+        </w:rPr>
+        <w:t>range</w:t>
+      </w:r>
+      <w:r>
+        <w:rPr>
+          <w:rFonts w:ascii="Consolas" w:eastAsia="Times New Roman" w:hAnsi="Consolas"/>
+          <w:color w:val="D5CED9"/>
+          <w:sz w:val="26"/>
+          <w:szCs w:val="26"/>
+          <w:lang w:val="en-US"/>
+        </w:rPr>
+        <w:t>(</w:t>
+      </w:r>
+      <w:proofErr w:type="spellStart"/>
+      <w:r>
+        <w:rPr>
+          <w:rFonts w:ascii="Consolas" w:eastAsia="Times New Roman" w:hAnsi="Consolas"/>
+          <w:color w:val="FFE66D"/>
+          <w:sz w:val="26"/>
+          <w:szCs w:val="26"/>
+          <w:lang w:val="en-US"/>
+        </w:rPr>
+        <w:t>len</w:t>
+      </w:r>
+      <w:proofErr w:type="spellEnd"/>
+      <w:r>
+        <w:rPr>
+          <w:rFonts w:ascii="Consolas" w:eastAsia="Times New Roman" w:hAnsi="Consolas"/>
+          <w:color w:val="D5CED9"/>
+          <w:sz w:val="26"/>
+          <w:szCs w:val="26"/>
+          <w:lang w:val="en-US"/>
+        </w:rPr>
+        <w:t>(</w:t>
+      </w:r>
+      <w:proofErr w:type="spellStart"/>
+      <w:r>
+        <w:rPr>
+          <w:rFonts w:ascii="Consolas" w:eastAsia="Times New Roman" w:hAnsi="Consolas"/>
+          <w:color w:val="D5CED9"/>
+          <w:sz w:val="26"/>
+          <w:szCs w:val="26"/>
+          <w:lang w:val="en-US"/>
+        </w:rPr>
+        <w:t>lst</w:t>
+      </w:r>
+      <w:proofErr w:type="spellEnd"/>
+      <w:r>
+        <w:rPr>
+          <w:rFonts w:ascii="Consolas" w:eastAsia="Times New Roman" w:hAnsi="Consolas"/>
+          <w:color w:val="D5CED9"/>
+          <w:sz w:val="26"/>
+          <w:szCs w:val="26"/>
+          <w:lang w:val="en-US"/>
+        </w:rPr>
+        <w:t>)):</w:t>
       </w:r>
     </w:p>
     <w:p>
@@ -6532,27 +8521,7 @@
           <w:szCs w:val="26"/>
           <w:lang w:val="en-US"/>
         </w:rPr>
-        <w:t xml:space="preserve">    </w:t>
-      </w:r>
-      <w:r>
-        <w:rPr>
-          <w:rFonts w:ascii="Consolas" w:eastAsia="Times New Roman" w:hAnsi="Consolas"/>
-          <w:color w:val="C74DED"/>
-          <w:sz w:val="26"/>
-          <w:szCs w:val="26"/>
-          <w:lang w:val="en-US"/>
-        </w:rPr>
-        <w:t>if</w:t>
-      </w:r>
-      <w:r>
-        <w:rPr>
-          <w:rFonts w:ascii="Consolas" w:eastAsia="Times New Roman" w:hAnsi="Consolas"/>
-          <w:color w:val="D5CED9"/>
-          <w:sz w:val="26"/>
-          <w:szCs w:val="26"/>
-          <w:lang w:val="en-US"/>
-        </w:rPr>
-        <w:t xml:space="preserve"> numb </w:t>
+        <w:t xml:space="preserve">    number </w:t>
       </w:r>
       <w:r>
         <w:rPr>
@@ -6562,7 +8531,7 @@
           <w:szCs w:val="26"/>
           <w:lang w:val="en-US"/>
         </w:rPr>
-        <w:t>%</w:t>
+        <w:t>=</w:t>
       </w:r>
       <w:r>
         <w:rPr>
@@ -6574,68 +8543,28 @@
         </w:rPr>
         <w:t xml:space="preserve"> </w:t>
       </w:r>
-      <w:r>
-        <w:rPr>
-          <w:rFonts w:ascii="Consolas" w:eastAsia="Times New Roman" w:hAnsi="Consolas"/>
-          <w:color w:val="F39C12"/>
-          <w:sz w:val="26"/>
-          <w:szCs w:val="26"/>
-          <w:lang w:val="en-US"/>
-        </w:rPr>
-        <w:t>2</w:t>
-      </w:r>
-      <w:r>
-        <w:rPr>
-          <w:rFonts w:ascii="Consolas" w:eastAsia="Times New Roman" w:hAnsi="Consolas"/>
-          <w:color w:val="D5CED9"/>
-          <w:sz w:val="26"/>
-          <w:szCs w:val="26"/>
-          <w:lang w:val="en-US"/>
-        </w:rPr>
-        <w:t xml:space="preserve"> </w:t>
-      </w:r>
-      <w:r>
-        <w:rPr>
-          <w:rFonts w:ascii="Consolas" w:eastAsia="Times New Roman" w:hAnsi="Consolas"/>
-          <w:color w:val="EE5D43"/>
-          <w:sz w:val="26"/>
-          <w:szCs w:val="26"/>
-          <w:lang w:val="en-US"/>
-        </w:rPr>
-        <w:t>==</w:t>
-      </w:r>
-      <w:r>
-        <w:rPr>
-          <w:rFonts w:ascii="Consolas" w:eastAsia="Times New Roman" w:hAnsi="Consolas"/>
-          <w:color w:val="D5CED9"/>
-          <w:sz w:val="26"/>
-          <w:szCs w:val="26"/>
-          <w:lang w:val="en-US"/>
-        </w:rPr>
-        <w:t xml:space="preserve"> </w:t>
-      </w:r>
-      <w:proofErr w:type="gramStart"/>
-      <w:r>
-        <w:rPr>
-          <w:rFonts w:ascii="Consolas" w:eastAsia="Times New Roman" w:hAnsi="Consolas"/>
-          <w:color w:val="F39C12"/>
-          <w:sz w:val="26"/>
-          <w:szCs w:val="26"/>
-          <w:lang w:val="en-US"/>
-        </w:rPr>
-        <w:t>0</w:t>
-      </w:r>
-      <w:r>
-        <w:rPr>
-          <w:rFonts w:ascii="Consolas" w:eastAsia="Times New Roman" w:hAnsi="Consolas"/>
-          <w:color w:val="D5CED9"/>
-          <w:sz w:val="26"/>
-          <w:szCs w:val="26"/>
-          <w:lang w:val="en-US"/>
-        </w:rPr>
-        <w:t xml:space="preserve"> :</w:t>
-      </w:r>
-      <w:proofErr w:type="gramEnd"/>
+      <w:proofErr w:type="spellStart"/>
+      <w:r>
+        <w:rPr>
+          <w:rFonts w:ascii="Consolas" w:eastAsia="Times New Roman" w:hAnsi="Consolas"/>
+          <w:color w:val="D5CED9"/>
+          <w:sz w:val="26"/>
+          <w:szCs w:val="26"/>
+          <w:lang w:val="en-US"/>
+        </w:rPr>
+        <w:t>lst</w:t>
+      </w:r>
+      <w:proofErr w:type="spellEnd"/>
+      <w:r>
+        <w:rPr>
+          <w:rFonts w:ascii="Consolas" w:eastAsia="Times New Roman" w:hAnsi="Consolas"/>
+          <w:color w:val="D5CED9"/>
+          <w:sz w:val="26"/>
+          <w:szCs w:val="26"/>
+          <w:lang w:val="en-US"/>
+        </w:rPr>
+        <w:t xml:space="preserve"> [b]</w:t>
+      </w:r>
     </w:p>
     <w:p>
       <w:pPr>
@@ -6658,29 +8587,7 @@
           <w:szCs w:val="26"/>
           <w:lang w:val="en-US"/>
         </w:rPr>
-        <w:t xml:space="preserve">        </w:t>
-      </w:r>
-      <w:proofErr w:type="spellStart"/>
-      <w:r>
-        <w:rPr>
-          <w:rFonts w:ascii="Consolas" w:eastAsia="Times New Roman" w:hAnsi="Consolas"/>
-          <w:color w:val="D5CED9"/>
-          <w:sz w:val="26"/>
-          <w:szCs w:val="26"/>
-          <w:lang w:val="en-US"/>
-        </w:rPr>
-        <w:t>numb_ch</w:t>
-      </w:r>
-      <w:proofErr w:type="spellEnd"/>
-      <w:r>
-        <w:rPr>
-          <w:rFonts w:ascii="Consolas" w:eastAsia="Times New Roman" w:hAnsi="Consolas"/>
-          <w:color w:val="D5CED9"/>
-          <w:sz w:val="26"/>
-          <w:szCs w:val="26"/>
-          <w:lang w:val="en-US"/>
-        </w:rPr>
-        <w:t xml:space="preserve"> </w:t>
+        <w:t xml:space="preserve">    number </w:t>
       </w:r>
       <w:r>
         <w:rPr>
@@ -6690,17 +8597,17 @@
           <w:szCs w:val="26"/>
           <w:lang w:val="en-US"/>
         </w:rPr>
-        <w:t>+=</w:t>
-      </w:r>
-      <w:r>
-        <w:rPr>
-          <w:rFonts w:ascii="Consolas" w:eastAsia="Times New Roman" w:hAnsi="Consolas"/>
-          <w:color w:val="F39C12"/>
-          <w:sz w:val="26"/>
-          <w:szCs w:val="26"/>
-          <w:lang w:val="en-US"/>
-        </w:rPr>
-        <w:t>1</w:t>
+        <w:t>=</w:t>
+      </w:r>
+      <w:r>
+        <w:rPr>
+          <w:rFonts w:ascii="Consolas" w:eastAsia="Times New Roman" w:hAnsi="Consolas"/>
+          <w:color w:val="D5CED9"/>
+          <w:sz w:val="26"/>
+          <w:szCs w:val="26"/>
+          <w:lang w:val="en-US"/>
+        </w:rPr>
+        <w:t xml:space="preserve"> int(number)</w:t>
       </w:r>
     </w:p>
     <w:p>
@@ -6734,7 +8641,107 @@
           <w:szCs w:val="26"/>
           <w:lang w:val="en-US"/>
         </w:rPr>
-        <w:t>else</w:t>
+        <w:t>if</w:t>
+      </w:r>
+      <w:r>
+        <w:rPr>
+          <w:rFonts w:ascii="Consolas" w:eastAsia="Times New Roman" w:hAnsi="Consolas"/>
+          <w:color w:val="D5CED9"/>
+          <w:sz w:val="26"/>
+          <w:szCs w:val="26"/>
+          <w:lang w:val="en-US"/>
+        </w:rPr>
+        <w:t xml:space="preserve"> </w:t>
+      </w:r>
+      <w:r>
+        <w:rPr>
+          <w:rFonts w:ascii="Consolas" w:eastAsia="Times New Roman" w:hAnsi="Consolas"/>
+          <w:color w:val="D5CED9"/>
+          <w:sz w:val="26"/>
+          <w:szCs w:val="26"/>
+          <w:lang w:val="en-US"/>
+        </w:rPr>
+        <w:t>number</w:t>
+      </w:r>
+      <w:r>
+        <w:rPr>
+          <w:rFonts w:ascii="Consolas" w:eastAsia="Times New Roman" w:hAnsi="Consolas"/>
+          <w:color w:val="EE5D43"/>
+          <w:sz w:val="26"/>
+          <w:szCs w:val="26"/>
+          <w:lang w:val="en-US"/>
+        </w:rPr>
+        <w:t xml:space="preserve"> </w:t>
+      </w:r>
+      <w:r>
+        <w:rPr>
+          <w:rFonts w:ascii="Consolas" w:eastAsia="Times New Roman" w:hAnsi="Consolas"/>
+          <w:color w:val="EE5D43"/>
+          <w:sz w:val="26"/>
+          <w:szCs w:val="26"/>
+          <w:lang w:val="en-US"/>
+        </w:rPr>
+        <w:t>%</w:t>
+      </w:r>
+      <w:r>
+        <w:rPr>
+          <w:rFonts w:ascii="Consolas" w:eastAsia="Times New Roman" w:hAnsi="Consolas"/>
+          <w:color w:val="D5CED9"/>
+          <w:sz w:val="26"/>
+          <w:szCs w:val="26"/>
+          <w:lang w:val="en-US"/>
+        </w:rPr>
+        <w:t xml:space="preserve"> </w:t>
+      </w:r>
+      <w:r>
+        <w:rPr>
+          <w:rFonts w:ascii="Consolas" w:eastAsia="Times New Roman" w:hAnsi="Consolas"/>
+          <w:color w:val="F39C12"/>
+          <w:sz w:val="26"/>
+          <w:szCs w:val="26"/>
+          <w:lang w:val="en-US"/>
+        </w:rPr>
+        <w:t>2</w:t>
+      </w:r>
+      <w:r>
+        <w:rPr>
+          <w:rFonts w:ascii="Consolas" w:eastAsia="Times New Roman" w:hAnsi="Consolas"/>
+          <w:color w:val="D5CED9"/>
+          <w:sz w:val="26"/>
+          <w:szCs w:val="26"/>
+          <w:lang w:val="en-US"/>
+        </w:rPr>
+        <w:t xml:space="preserve"> </w:t>
+      </w:r>
+      <w:r>
+        <w:rPr>
+          <w:rFonts w:ascii="Consolas" w:eastAsia="Times New Roman" w:hAnsi="Consolas"/>
+          <w:color w:val="EE5D43"/>
+          <w:sz w:val="26"/>
+          <w:szCs w:val="26"/>
+          <w:lang w:val="en-US"/>
+        </w:rPr>
+        <w:t>==</w:t>
+      </w:r>
+      <w:r>
+        <w:rPr>
+          <w:rFonts w:ascii="Consolas" w:eastAsia="Times New Roman" w:hAnsi="Consolas"/>
+          <w:color w:val="D5CED9"/>
+          <w:sz w:val="26"/>
+          <w:szCs w:val="26"/>
+          <w:lang w:val="en-US"/>
+        </w:rPr>
+        <w:t xml:space="preserve"> </w:t>
+      </w:r>
+      <w:r>
+        <w:rPr>
+          <w:rFonts w:ascii="Consolas" w:eastAsia="Times New Roman" w:hAnsi="Consolas"/>
+          <w:color w:val="F39C12"/>
+          <w:sz w:val="26"/>
+          <w:szCs w:val="26"/>
+          <w:lang w:val="en-US"/>
+        </w:rPr>
+        <w:t>0</w:t>
       </w:r>
       <w:r>
         <w:rPr>
@@ -6779,12 +8786,22 @@
           <w:szCs w:val="26"/>
           <w:lang w:val="en-US"/>
         </w:rPr>
-        <w:t>numb_nech</w:t>
+        <w:t>sum_ch</w:t>
       </w:r>
       <w:proofErr w:type="spellEnd"/>
       <w:r>
         <w:rPr>
           <w:rFonts w:ascii="Consolas" w:eastAsia="Times New Roman" w:hAnsi="Consolas"/>
+          <w:color w:val="D5CED9"/>
+          <w:sz w:val="26"/>
+          <w:szCs w:val="26"/>
+          <w:lang w:val="en-US"/>
+        </w:rPr>
+        <w:t xml:space="preserve"> </w:t>
+      </w:r>
+      <w:r>
+        <w:rPr>
+          <w:rFonts w:ascii="Consolas" w:eastAsia="Times New Roman" w:hAnsi="Consolas"/>
           <w:color w:val="EE5D43"/>
           <w:sz w:val="26"/>
           <w:szCs w:val="26"/>
@@ -6795,12 +8812,12 @@
       <w:r>
         <w:rPr>
           <w:rFonts w:ascii="Consolas" w:eastAsia="Times New Roman" w:hAnsi="Consolas"/>
-          <w:color w:val="F39C12"/>
-          <w:sz w:val="26"/>
-          <w:szCs w:val="26"/>
-          <w:lang w:val="en-US"/>
-        </w:rPr>
-        <w:t>1</w:t>
+          <w:color w:val="D5CED9"/>
+          <w:sz w:val="26"/>
+          <w:szCs w:val="26"/>
+          <w:lang w:val="en-US"/>
+        </w:rPr>
+        <w:t xml:space="preserve"> number</w:t>
       </w:r>
     </w:p>
     <w:p>
@@ -6824,7 +8841,27 @@
           <w:szCs w:val="26"/>
           <w:lang w:val="en-US"/>
         </w:rPr>
-        <w:t xml:space="preserve">        </w:t>
+        <w:t xml:space="preserve">    </w:t>
+      </w:r>
+      <w:r>
+        <w:rPr>
+          <w:rFonts w:ascii="Consolas" w:eastAsia="Times New Roman" w:hAnsi="Consolas"/>
+          <w:color w:val="C74DED"/>
+          <w:sz w:val="26"/>
+          <w:szCs w:val="26"/>
+          <w:lang w:val="en-US"/>
+        </w:rPr>
+        <w:t>else</w:t>
+      </w:r>
+      <w:r>
+        <w:rPr>
+          <w:rFonts w:ascii="Consolas" w:eastAsia="Times New Roman" w:hAnsi="Consolas"/>
+          <w:color w:val="D5CED9"/>
+          <w:sz w:val="26"/>
+          <w:szCs w:val="26"/>
+          <w:lang w:val="en-US"/>
+        </w:rPr>
+        <w:t>:</w:t>
       </w:r>
     </w:p>
     <w:p>
@@ -6840,61 +8877,32 @@
           <w:lang w:val="en-US"/>
         </w:rPr>
       </w:pPr>
-      <w:proofErr w:type="gramStart"/>
-      <w:r>
-        <w:rPr>
-          <w:rFonts w:ascii="Consolas" w:eastAsia="Times New Roman" w:hAnsi="Consolas"/>
-          <w:color w:val="FFE66D"/>
-          <w:sz w:val="26"/>
-          <w:szCs w:val="26"/>
-          <w:lang w:val="en-US"/>
-        </w:rPr>
-        <w:t>print</w:t>
-      </w:r>
-      <w:r>
-        <w:rPr>
-          <w:rFonts w:ascii="Consolas" w:eastAsia="Times New Roman" w:hAnsi="Consolas"/>
-          <w:color w:val="D5CED9"/>
-          <w:sz w:val="26"/>
-          <w:szCs w:val="26"/>
-          <w:lang w:val="en-US"/>
-        </w:rPr>
-        <w:t>(</w:t>
-      </w:r>
-      <w:proofErr w:type="gramEnd"/>
-      <w:r>
-        <w:rPr>
-          <w:rFonts w:ascii="Consolas" w:eastAsia="Times New Roman" w:hAnsi="Consolas"/>
-          <w:color w:val="C74DED"/>
-          <w:sz w:val="26"/>
-          <w:szCs w:val="26"/>
-          <w:lang w:val="en-US"/>
-        </w:rPr>
-        <w:t>f</w:t>
-      </w:r>
-      <w:r>
-        <w:rPr>
-          <w:rFonts w:ascii="Consolas" w:eastAsia="Times New Roman" w:hAnsi="Consolas"/>
-          <w:color w:val="96E072"/>
-          <w:sz w:val="26"/>
-          <w:szCs w:val="26"/>
-          <w:lang w:val="en-US"/>
-        </w:rPr>
-        <w:t>'</w:t>
-      </w:r>
-      <w:r>
-        <w:rPr>
-          <w:rFonts w:ascii="Consolas" w:eastAsia="Times New Roman" w:hAnsi="Consolas"/>
-          <w:color w:val="96E072"/>
-          <w:sz w:val="26"/>
-          <w:szCs w:val="26"/>
-        </w:rPr>
-        <w:t>Количество</w:t>
-      </w:r>
-      <w:r>
-        <w:rPr>
-          <w:rFonts w:ascii="Consolas" w:eastAsia="Times New Roman" w:hAnsi="Consolas"/>
-          <w:color w:val="96E072"/>
+      <w:r>
+        <w:rPr>
+          <w:rFonts w:ascii="Consolas" w:eastAsia="Times New Roman" w:hAnsi="Consolas"/>
+          <w:color w:val="D5CED9"/>
+          <w:sz w:val="26"/>
+          <w:szCs w:val="26"/>
+          <w:lang w:val="en-US"/>
+        </w:rPr>
+        <w:t xml:space="preserve">        </w:t>
+      </w:r>
+      <w:proofErr w:type="spellStart"/>
+      <w:r>
+        <w:rPr>
+          <w:rFonts w:ascii="Consolas" w:eastAsia="Times New Roman" w:hAnsi="Consolas"/>
+          <w:color w:val="D5CED9"/>
+          <w:sz w:val="26"/>
+          <w:szCs w:val="26"/>
+          <w:lang w:val="en-US"/>
+        </w:rPr>
+        <w:t>sum_nech</w:t>
+      </w:r>
+      <w:proofErr w:type="spellEnd"/>
+      <w:r>
+        <w:rPr>
+          <w:rFonts w:ascii="Consolas" w:eastAsia="Times New Roman" w:hAnsi="Consolas"/>
+          <w:color w:val="D5CED9"/>
           <w:sz w:val="26"/>
           <w:szCs w:val="26"/>
           <w:lang w:val="en-US"/>
@@ -6904,73 +8912,22 @@
       <w:r>
         <w:rPr>
           <w:rFonts w:ascii="Consolas" w:eastAsia="Times New Roman" w:hAnsi="Consolas"/>
-          <w:color w:val="96E072"/>
-          <w:sz w:val="26"/>
-          <w:szCs w:val="26"/>
-        </w:rPr>
-        <w:t>чётных</w:t>
-      </w:r>
-      <w:r>
-        <w:rPr>
-          <w:rFonts w:ascii="Consolas" w:eastAsia="Times New Roman" w:hAnsi="Consolas"/>
-          <w:color w:val="96E072"/>
-          <w:sz w:val="26"/>
-          <w:szCs w:val="26"/>
-          <w:lang w:val="en-US"/>
-        </w:rPr>
-        <w:t xml:space="preserve">: </w:t>
-      </w:r>
-      <w:r>
-        <w:rPr>
-          <w:rFonts w:ascii="Consolas" w:eastAsia="Times New Roman" w:hAnsi="Consolas"/>
           <w:color w:val="EE5D43"/>
           <w:sz w:val="26"/>
           <w:szCs w:val="26"/>
           <w:lang w:val="en-US"/>
         </w:rPr>
-        <w:t>{</w:t>
-      </w:r>
-      <w:proofErr w:type="spellStart"/>
-      <w:r>
-        <w:rPr>
-          <w:rFonts w:ascii="Consolas" w:eastAsia="Times New Roman" w:hAnsi="Consolas"/>
-          <w:color w:val="D5CED9"/>
-          <w:sz w:val="26"/>
-          <w:szCs w:val="26"/>
-          <w:lang w:val="en-US"/>
-        </w:rPr>
-        <w:t>numb_ch</w:t>
-      </w:r>
-      <w:proofErr w:type="spellEnd"/>
-      <w:r>
-        <w:rPr>
-          <w:rFonts w:ascii="Consolas" w:eastAsia="Times New Roman" w:hAnsi="Consolas"/>
-          <w:color w:val="EE5D43"/>
-          <w:sz w:val="26"/>
-          <w:szCs w:val="26"/>
-          <w:lang w:val="en-US"/>
-        </w:rPr>
-        <w:t>}</w:t>
-      </w:r>
-      <w:r>
-        <w:rPr>
-          <w:rFonts w:ascii="Consolas" w:eastAsia="Times New Roman" w:hAnsi="Consolas"/>
-          <w:color w:val="96E072"/>
-          <w:sz w:val="26"/>
-          <w:szCs w:val="26"/>
-          <w:lang w:val="en-US"/>
-        </w:rPr>
-        <w:t>'</w:t>
-      </w:r>
-      <w:r>
-        <w:rPr>
-          <w:rFonts w:ascii="Consolas" w:eastAsia="Times New Roman" w:hAnsi="Consolas"/>
-          <w:color w:val="D5CED9"/>
-          <w:sz w:val="26"/>
-          <w:szCs w:val="26"/>
-          <w:lang w:val="en-US"/>
-        </w:rPr>
-        <w:t>)</w:t>
+        <w:t>+=</w:t>
+      </w:r>
+      <w:r>
+        <w:rPr>
+          <w:rFonts w:ascii="Consolas" w:eastAsia="Times New Roman" w:hAnsi="Consolas"/>
+          <w:color w:val="D5CED9"/>
+          <w:sz w:val="26"/>
+          <w:szCs w:val="26"/>
+          <w:lang w:val="en-US"/>
+        </w:rPr>
+        <w:t xml:space="preserve"> number</w:t>
       </w:r>
     </w:p>
     <w:p>
@@ -6983,141 +8940,8 @@
           <w:color w:val="D5CED9"/>
           <w:sz w:val="26"/>
           <w:szCs w:val="26"/>
-          <w:lang w:val="en-US"/>
-        </w:rPr>
-      </w:pPr>
-      <w:proofErr w:type="gramStart"/>
-      <w:r>
-        <w:rPr>
-          <w:rFonts w:ascii="Consolas" w:eastAsia="Times New Roman" w:hAnsi="Consolas"/>
-          <w:color w:val="FFE66D"/>
-          <w:sz w:val="26"/>
-          <w:szCs w:val="26"/>
-          <w:lang w:val="en-US"/>
-        </w:rPr>
-        <w:t>print</w:t>
-      </w:r>
-      <w:r>
-        <w:rPr>
-          <w:rFonts w:ascii="Consolas" w:eastAsia="Times New Roman" w:hAnsi="Consolas"/>
-          <w:color w:val="D5CED9"/>
-          <w:sz w:val="26"/>
-          <w:szCs w:val="26"/>
-          <w:lang w:val="en-US"/>
-        </w:rPr>
-        <w:t>(</w:t>
-      </w:r>
-      <w:proofErr w:type="gramEnd"/>
-      <w:r>
-        <w:rPr>
-          <w:rFonts w:ascii="Consolas" w:eastAsia="Times New Roman" w:hAnsi="Consolas"/>
-          <w:color w:val="C74DED"/>
-          <w:sz w:val="26"/>
-          <w:szCs w:val="26"/>
-          <w:lang w:val="en-US"/>
-        </w:rPr>
-        <w:t>f</w:t>
-      </w:r>
-      <w:r>
-        <w:rPr>
-          <w:rFonts w:ascii="Consolas" w:eastAsia="Times New Roman" w:hAnsi="Consolas"/>
-          <w:color w:val="96E072"/>
-          <w:sz w:val="26"/>
-          <w:szCs w:val="26"/>
-          <w:lang w:val="en-US"/>
-        </w:rPr>
-        <w:t>'</w:t>
-      </w:r>
-      <w:r>
-        <w:rPr>
-          <w:rFonts w:ascii="Consolas" w:eastAsia="Times New Roman" w:hAnsi="Consolas"/>
-          <w:color w:val="96E072"/>
-          <w:sz w:val="26"/>
-          <w:szCs w:val="26"/>
-        </w:rPr>
-        <w:t>Количество</w:t>
-      </w:r>
-      <w:r>
-        <w:rPr>
-          <w:rFonts w:ascii="Consolas" w:eastAsia="Times New Roman" w:hAnsi="Consolas"/>
-          <w:color w:val="96E072"/>
-          <w:sz w:val="26"/>
-          <w:szCs w:val="26"/>
-          <w:lang w:val="en-US"/>
-        </w:rPr>
-        <w:t xml:space="preserve"> </w:t>
-      </w:r>
-      <w:r>
-        <w:rPr>
-          <w:rFonts w:ascii="Consolas" w:eastAsia="Times New Roman" w:hAnsi="Consolas"/>
-          <w:color w:val="96E072"/>
-          <w:sz w:val="26"/>
-          <w:szCs w:val="26"/>
-        </w:rPr>
-        <w:t>нечётных</w:t>
-      </w:r>
-      <w:r>
-        <w:rPr>
-          <w:rFonts w:ascii="Consolas" w:eastAsia="Times New Roman" w:hAnsi="Consolas"/>
-          <w:color w:val="96E072"/>
-          <w:sz w:val="26"/>
-          <w:szCs w:val="26"/>
-          <w:lang w:val="en-US"/>
-        </w:rPr>
-        <w:t xml:space="preserve">: </w:t>
-      </w:r>
-      <w:r>
-        <w:rPr>
-          <w:rFonts w:ascii="Consolas" w:eastAsia="Times New Roman" w:hAnsi="Consolas"/>
-          <w:color w:val="EE5D43"/>
-          <w:sz w:val="26"/>
-          <w:szCs w:val="26"/>
-          <w:lang w:val="en-US"/>
-        </w:rPr>
-        <w:t>{</w:t>
-      </w:r>
-      <w:proofErr w:type="spellStart"/>
-      <w:r>
-        <w:rPr>
-          <w:rFonts w:ascii="Consolas" w:eastAsia="Times New Roman" w:hAnsi="Consolas"/>
-          <w:color w:val="D5CED9"/>
-          <w:sz w:val="26"/>
-          <w:szCs w:val="26"/>
-          <w:lang w:val="en-US"/>
-        </w:rPr>
-        <w:t>numb_nech</w:t>
-      </w:r>
-      <w:proofErr w:type="spellEnd"/>
-      <w:r>
-        <w:rPr>
-          <w:rFonts w:ascii="Consolas" w:eastAsia="Times New Roman" w:hAnsi="Consolas"/>
-          <w:color w:val="EE5D43"/>
-          <w:sz w:val="26"/>
-          <w:szCs w:val="26"/>
-          <w:lang w:val="en-US"/>
-        </w:rPr>
-        <w:t>}</w:t>
-      </w:r>
-      <w:r>
-        <w:rPr>
-          <w:rFonts w:ascii="Consolas" w:eastAsia="Times New Roman" w:hAnsi="Consolas"/>
-          <w:color w:val="96E072"/>
-          <w:sz w:val="26"/>
-          <w:szCs w:val="26"/>
-          <w:lang w:val="en-US"/>
-        </w:rPr>
-        <w:t>'</w:t>
-      </w:r>
-      <w:r>
-        <w:rPr>
-          <w:rFonts w:ascii="Consolas" w:eastAsia="Times New Roman" w:hAnsi="Consolas"/>
-          <w:color w:val="D5CED9"/>
-          <w:sz w:val="26"/>
-          <w:szCs w:val="26"/>
-          <w:lang w:val="en-US"/>
-        </w:rPr>
-        <w:t>)</w:t>
-      </w:r>
+        </w:rPr>
+      </w:pPr>
     </w:p>
     <w:p>
       <w:pPr>
@@ -7131,16 +8955,237 @@
           <w:szCs w:val="26"/>
         </w:rPr>
       </w:pPr>
+      <w:proofErr w:type="gramStart"/>
+      <w:r>
+        <w:rPr>
+          <w:rFonts w:ascii="Consolas" w:eastAsia="Times New Roman" w:hAnsi="Consolas"/>
+          <w:color w:val="FFE66D"/>
+          <w:sz w:val="26"/>
+          <w:szCs w:val="26"/>
+          <w:lang w:val="en-US"/>
+        </w:rPr>
+        <w:t>print</w:t>
+      </w:r>
+      <w:r>
+        <w:rPr>
+          <w:rFonts w:ascii="Consolas" w:eastAsia="Times New Roman" w:hAnsi="Consolas"/>
+          <w:color w:val="D5CED9"/>
+          <w:sz w:val="26"/>
+          <w:szCs w:val="26"/>
+        </w:rPr>
+        <w:t>(</w:t>
+      </w:r>
+      <w:proofErr w:type="gramEnd"/>
+      <w:r>
+        <w:rPr>
+          <w:rFonts w:ascii="Consolas" w:eastAsia="Times New Roman" w:hAnsi="Consolas"/>
+          <w:color w:val="96E072"/>
+          <w:sz w:val="26"/>
+          <w:szCs w:val="26"/>
+        </w:rPr>
+        <w:t>'</w:t>
+      </w:r>
+      <w:r>
+        <w:rPr>
+          <w:rFonts w:ascii="Consolas" w:eastAsia="Times New Roman" w:hAnsi="Consolas"/>
+          <w:color w:val="96E072"/>
+          <w:sz w:val="26"/>
+          <w:szCs w:val="26"/>
+        </w:rPr>
+        <w:t>Сумма</w:t>
+      </w:r>
+      <w:r>
+        <w:rPr>
+          <w:rFonts w:ascii="Consolas" w:eastAsia="Times New Roman" w:hAnsi="Consolas"/>
+          <w:color w:val="96E072"/>
+          <w:sz w:val="26"/>
+          <w:szCs w:val="26"/>
+        </w:rPr>
+        <w:t xml:space="preserve"> </w:t>
+      </w:r>
+      <w:r>
+        <w:rPr>
+          <w:rFonts w:ascii="Consolas" w:eastAsia="Times New Roman" w:hAnsi="Consolas"/>
+          <w:color w:val="96E072"/>
+          <w:sz w:val="26"/>
+          <w:szCs w:val="26"/>
+        </w:rPr>
+        <w:t>чётных</w:t>
+      </w:r>
+      <w:r>
+        <w:rPr>
+          <w:rFonts w:ascii="Consolas" w:eastAsia="Times New Roman" w:hAnsi="Consolas"/>
+          <w:color w:val="96E072"/>
+          <w:sz w:val="26"/>
+          <w:szCs w:val="26"/>
+        </w:rPr>
+        <w:t xml:space="preserve"> </w:t>
+      </w:r>
+      <w:r>
+        <w:rPr>
+          <w:rFonts w:ascii="Consolas" w:eastAsia="Times New Roman" w:hAnsi="Consolas"/>
+          <w:color w:val="96E072"/>
+          <w:sz w:val="26"/>
+          <w:szCs w:val="26"/>
+        </w:rPr>
+        <w:t>элементов</w:t>
+      </w:r>
+      <w:r>
+        <w:rPr>
+          <w:rFonts w:ascii="Consolas" w:eastAsia="Times New Roman" w:hAnsi="Consolas"/>
+          <w:color w:val="96E072"/>
+          <w:sz w:val="26"/>
+          <w:szCs w:val="26"/>
+        </w:rPr>
+        <w:t xml:space="preserve">: </w:t>
+      </w:r>
+      <w:r>
+        <w:rPr>
+          <w:rFonts w:ascii="Consolas" w:eastAsia="Times New Roman" w:hAnsi="Consolas"/>
+          <w:color w:val="EE5D43"/>
+          <w:sz w:val="26"/>
+          <w:szCs w:val="26"/>
+        </w:rPr>
+        <w:t>{0}</w:t>
+      </w:r>
+      <w:r>
+        <w:rPr>
+          <w:rFonts w:ascii="Consolas" w:eastAsia="Times New Roman" w:hAnsi="Consolas"/>
+          <w:color w:val="96E072"/>
+          <w:sz w:val="26"/>
+          <w:szCs w:val="26"/>
+        </w:rPr>
+        <w:t xml:space="preserve">, </w:t>
+      </w:r>
+      <w:r>
+        <w:rPr>
+          <w:rFonts w:ascii="Consolas" w:eastAsia="Times New Roman" w:hAnsi="Consolas"/>
+          <w:color w:val="96E072"/>
+          <w:sz w:val="26"/>
+          <w:szCs w:val="26"/>
+        </w:rPr>
+        <w:t>сумма</w:t>
+      </w:r>
+      <w:r>
+        <w:rPr>
+          <w:rFonts w:ascii="Consolas" w:eastAsia="Times New Roman" w:hAnsi="Consolas"/>
+          <w:color w:val="96E072"/>
+          <w:sz w:val="26"/>
+          <w:szCs w:val="26"/>
+        </w:rPr>
+        <w:t xml:space="preserve"> </w:t>
+      </w:r>
+      <w:r>
+        <w:rPr>
+          <w:rFonts w:ascii="Consolas" w:eastAsia="Times New Roman" w:hAnsi="Consolas"/>
+          <w:color w:val="96E072"/>
+          <w:sz w:val="26"/>
+          <w:szCs w:val="26"/>
+        </w:rPr>
+        <w:t>нечётных</w:t>
+      </w:r>
+      <w:r>
+        <w:rPr>
+          <w:rFonts w:ascii="Consolas" w:eastAsia="Times New Roman" w:hAnsi="Consolas"/>
+          <w:color w:val="96E072"/>
+          <w:sz w:val="26"/>
+          <w:szCs w:val="26"/>
+        </w:rPr>
+        <w:t xml:space="preserve"> </w:t>
+      </w:r>
+      <w:r>
+        <w:rPr>
+          <w:rFonts w:ascii="Consolas" w:eastAsia="Times New Roman" w:hAnsi="Consolas"/>
+          <w:color w:val="96E072"/>
+          <w:sz w:val="26"/>
+          <w:szCs w:val="26"/>
+        </w:rPr>
+        <w:t>элементов</w:t>
+      </w:r>
+      <w:r>
+        <w:rPr>
+          <w:rFonts w:ascii="Consolas" w:eastAsia="Times New Roman" w:hAnsi="Consolas"/>
+          <w:color w:val="96E072"/>
+          <w:sz w:val="26"/>
+          <w:szCs w:val="26"/>
+        </w:rPr>
+        <w:t xml:space="preserve">: </w:t>
+      </w:r>
+      <w:r>
+        <w:rPr>
+          <w:rFonts w:ascii="Consolas" w:eastAsia="Times New Roman" w:hAnsi="Consolas"/>
+          <w:color w:val="EE5D43"/>
+          <w:sz w:val="26"/>
+          <w:szCs w:val="26"/>
+        </w:rPr>
+        <w:t>{1}</w:t>
+      </w:r>
+      <w:r>
+        <w:rPr>
+          <w:rFonts w:ascii="Consolas" w:eastAsia="Times New Roman" w:hAnsi="Consolas"/>
+          <w:color w:val="96E072"/>
+          <w:sz w:val="26"/>
+          <w:szCs w:val="26"/>
+        </w:rPr>
+        <w:t>'</w:t>
+      </w:r>
+      <w:r>
+        <w:rPr>
+          <w:rFonts w:ascii="Consolas" w:eastAsia="Times New Roman" w:hAnsi="Consolas"/>
+          <w:color w:val="D5CED9"/>
+          <w:sz w:val="26"/>
+          <w:szCs w:val="26"/>
+        </w:rPr>
+        <w:t>.</w:t>
+      </w:r>
+      <w:r>
+        <w:rPr>
+          <w:rFonts w:ascii="Consolas" w:eastAsia="Times New Roman" w:hAnsi="Consolas"/>
+          <w:color w:val="FFE66D"/>
+          <w:sz w:val="26"/>
+          <w:szCs w:val="26"/>
+          <w:lang w:val="en-US"/>
+        </w:rPr>
+        <w:t>format</w:t>
+      </w:r>
+      <w:r>
+        <w:rPr>
+          <w:rFonts w:ascii="Consolas" w:eastAsia="Times New Roman" w:hAnsi="Consolas"/>
+          <w:color w:val="D5CED9"/>
+          <w:sz w:val="26"/>
+          <w:szCs w:val="26"/>
+        </w:rPr>
+        <w:t>(</w:t>
+      </w:r>
+      <w:r>
+        <w:rPr>
+          <w:rFonts w:ascii="Consolas" w:eastAsia="Times New Roman" w:hAnsi="Consolas"/>
+          <w:color w:val="D5CED9"/>
+          <w:sz w:val="26"/>
+          <w:szCs w:val="26"/>
+          <w:lang w:val="en-US"/>
+        </w:rPr>
+        <w:t>sum</w:t>
+      </w:r>
+      <w:r>
+        <w:rPr>
+          <w:rFonts w:ascii="Consolas" w:eastAsia="Times New Roman" w:hAnsi="Consolas"/>
+          <w:color w:val="D5CED9"/>
+          <w:sz w:val="26"/>
+          <w:szCs w:val="26"/>
+        </w:rPr>
+        <w:t>_</w:t>
+      </w:r>
       <w:proofErr w:type="spellStart"/>
-      <w:proofErr w:type="gramStart"/>
-      <w:r>
-        <w:rPr>
-          <w:rFonts w:ascii="Consolas" w:eastAsia="Times New Roman" w:hAnsi="Consolas"/>
-          <w:color w:val="FFE66D"/>
-          <w:sz w:val="26"/>
-          <w:szCs w:val="26"/>
-        </w:rPr>
-        <w:t>print</w:t>
+      <w:r>
+        <w:rPr>
+          <w:rFonts w:ascii="Consolas" w:eastAsia="Times New Roman" w:hAnsi="Consolas"/>
+          <w:color w:val="D5CED9"/>
+          <w:sz w:val="26"/>
+          <w:szCs w:val="26"/>
+          <w:lang w:val="en-US"/>
+        </w:rPr>
+        <w:t>ch</w:t>
       </w:r>
       <w:proofErr w:type="spellEnd"/>
       <w:r>
@@ -7150,125 +9195,63 @@
           <w:sz w:val="26"/>
           <w:szCs w:val="26"/>
         </w:rPr>
-        <w:t>(</w:t>
+        <w:t>,</w:t>
+      </w:r>
+      <w:r>
+        <w:rPr>
+          <w:rFonts w:ascii="Consolas" w:eastAsia="Times New Roman" w:hAnsi="Consolas"/>
+          <w:color w:val="D5CED9"/>
+          <w:sz w:val="26"/>
+          <w:szCs w:val="26"/>
+          <w:lang w:val="en-US"/>
+        </w:rPr>
+        <w:t>sum</w:t>
+      </w:r>
+      <w:r>
+        <w:rPr>
+          <w:rFonts w:ascii="Consolas" w:eastAsia="Times New Roman" w:hAnsi="Consolas"/>
+          <w:color w:val="D5CED9"/>
+          <w:sz w:val="26"/>
+          <w:szCs w:val="26"/>
+        </w:rPr>
+        <w:t>_</w:t>
       </w:r>
       <w:proofErr w:type="spellStart"/>
-      <w:proofErr w:type="gramEnd"/>
-      <w:r>
-        <w:rPr>
-          <w:rFonts w:ascii="Consolas" w:eastAsia="Times New Roman" w:hAnsi="Consolas"/>
-          <w:color w:val="C74DED"/>
-          <w:sz w:val="26"/>
-          <w:szCs w:val="26"/>
-        </w:rPr>
-        <w:t>f</w:t>
-      </w:r>
-      <w:r>
-        <w:rPr>
-          <w:rFonts w:ascii="Consolas" w:eastAsia="Times New Roman" w:hAnsi="Consolas"/>
-          <w:color w:val="96E072"/>
-          <w:sz w:val="26"/>
-          <w:szCs w:val="26"/>
-        </w:rPr>
-        <w:t>'Массив</w:t>
+      <w:r>
+        <w:rPr>
+          <w:rFonts w:ascii="Consolas" w:eastAsia="Times New Roman" w:hAnsi="Consolas"/>
+          <w:color w:val="D5CED9"/>
+          <w:sz w:val="26"/>
+          <w:szCs w:val="26"/>
+          <w:lang w:val="en-US"/>
+        </w:rPr>
+        <w:t>nech</w:t>
       </w:r>
       <w:proofErr w:type="spellEnd"/>
       <w:r>
         <w:rPr>
           <w:rFonts w:ascii="Consolas" w:eastAsia="Times New Roman" w:hAnsi="Consolas"/>
-          <w:color w:val="96E072"/>
-          <w:sz w:val="26"/>
-          <w:szCs w:val="26"/>
-        </w:rPr>
-        <w:t xml:space="preserve"> (для проверки): </w:t>
-      </w:r>
-      <w:r>
-        <w:rPr>
-          <w:rFonts w:ascii="Consolas" w:eastAsia="Times New Roman" w:hAnsi="Consolas"/>
-          <w:color w:val="EE5D43"/>
-          <w:sz w:val="26"/>
-          <w:szCs w:val="26"/>
-        </w:rPr>
-        <w:t>{</w:t>
-      </w:r>
-      <w:r>
-        <w:rPr>
-          <w:rFonts w:ascii="Consolas" w:eastAsia="Times New Roman" w:hAnsi="Consolas"/>
-          <w:color w:val="D5CED9"/>
-          <w:sz w:val="26"/>
-          <w:szCs w:val="26"/>
-        </w:rPr>
-        <w:t>s</w:t>
-      </w:r>
-      <w:r>
-        <w:rPr>
-          <w:rFonts w:ascii="Consolas" w:eastAsia="Times New Roman" w:hAnsi="Consolas"/>
-          <w:color w:val="EE5D43"/>
-          <w:sz w:val="26"/>
-          <w:szCs w:val="26"/>
-        </w:rPr>
-        <w:t>}</w:t>
-      </w:r>
-      <w:r>
-        <w:rPr>
-          <w:rFonts w:ascii="Consolas" w:eastAsia="Times New Roman" w:hAnsi="Consolas"/>
-          <w:color w:val="96E072"/>
-          <w:sz w:val="26"/>
-          <w:szCs w:val="26"/>
-        </w:rPr>
-        <w:t>'</w:t>
-      </w:r>
-      <w:r>
-        <w:rPr>
-          <w:rFonts w:ascii="Consolas" w:eastAsia="Times New Roman" w:hAnsi="Consolas"/>
-          <w:color w:val="D5CED9"/>
-          <w:sz w:val="26"/>
-          <w:szCs w:val="26"/>
-        </w:rPr>
-        <w:t>)</w:t>
-      </w:r>
-    </w:p>
-    <w:p>
-      <w:pPr>
-        <w:shd w:val="clear" w:color="auto" w:fill="23262E"/>
-        <w:spacing w:line="345" w:lineRule="atLeast"/>
-        <w:jc w:val="left"/>
-        <w:rPr>
-          <w:rFonts w:ascii="Consolas" w:eastAsia="Times New Roman" w:hAnsi="Consolas"/>
-          <w:color w:val="D5CED9"/>
-          <w:sz w:val="26"/>
-          <w:szCs w:val="26"/>
-        </w:rPr>
-      </w:pPr>
-    </w:p>
-    <w:p>
-      <w:pPr>
-        <w:jc w:val="center"/>
-        <w:rPr>
-          <w:sz w:val="28"/>
-          <w:szCs w:val="28"/>
-        </w:rPr>
-      </w:pPr>
-      <w:r>
-        <w:rPr>
-          <w:sz w:val="28"/>
-          <w:szCs w:val="28"/>
-        </w:rPr>
-        <w:t xml:space="preserve">Рисунок </w:t>
-      </w:r>
-      <w:r>
-        <w:rPr>
-          <w:sz w:val="28"/>
-          <w:szCs w:val="28"/>
-        </w:rPr>
-        <w:t>6</w:t>
-      </w:r>
-      <w:r>
-        <w:rPr>
-          <w:sz w:val="28"/>
-          <w:szCs w:val="28"/>
-        </w:rPr>
-        <w:t xml:space="preserve"> – Листинг рабочей программы «</w:t>
+          <w:color w:val="D5CED9"/>
+          <w:sz w:val="26"/>
+          <w:szCs w:val="26"/>
+        </w:rPr>
+        <w:t>))</w:t>
+      </w:r>
+    </w:p>
+    <w:p>
+      <w:pPr>
+        <w:jc w:val="center"/>
+        <w:rPr>
+          <w:sz w:val="28"/>
+          <w:szCs w:val="28"/>
+        </w:rPr>
+      </w:pPr>
+      <w:r>
+        <w:rPr>
+          <w:sz w:val="28"/>
+          <w:szCs w:val="28"/>
+        </w:rPr>
+        <w:t>Листинг рабочей программы «</w:t>
       </w:r>
       <w:r>
         <w:rPr>
@@ -7465,7 +9448,1041 @@
                 <w:sz w:val="28"/>
                 <w:szCs w:val="28"/>
               </w:rPr>
-              <w:t>Количество чётных: 2</w:t>
+              <w:t>Сумма чётных элементов: 68, сумма нечётных элементов: 205</w:t>
+            </w:r>
+          </w:p>
+        </w:tc>
+      </w:tr>
+    </w:tbl>
+    <w:p>
+      <w:pPr>
+        <w:spacing w:after="160" w:line="259" w:lineRule="auto"/>
+        <w:jc w:val="left"/>
+        <w:rPr>
+          <w:sz w:val="28"/>
+          <w:szCs w:val="28"/>
+        </w:rPr>
+      </w:pPr>
+    </w:p>
+    <w:p>
+      <w:pPr>
+        <w:spacing w:after="160" w:line="259" w:lineRule="auto"/>
+        <w:jc w:val="left"/>
+        <w:rPr>
+          <w:sz w:val="28"/>
+          <w:szCs w:val="28"/>
+        </w:rPr>
+      </w:pPr>
+      <w:r>
+        <w:rPr>
+          <w:sz w:val="28"/>
+          <w:szCs w:val="28"/>
+        </w:rPr>
+        <w:br w:type="page"/>
+      </w:r>
+    </w:p>
+    <w:p>
+      <w:pPr>
+        <w:widowControl w:val="0"/>
+        <w:snapToGrid w:val="0"/>
+        <w:spacing w:line="264" w:lineRule="auto"/>
+        <w:ind w:firstLine="708"/>
+        <w:rPr>
+          <w:b/>
+          <w:sz w:val="28"/>
+          <w:szCs w:val="28"/>
+        </w:rPr>
+      </w:pPr>
+      <w:r>
+        <w:rPr>
+          <w:b/>
+          <w:sz w:val="28"/>
+          <w:szCs w:val="28"/>
+        </w:rPr>
+        <w:lastRenderedPageBreak/>
+        <w:t>2</w:t>
+      </w:r>
+      <w:r>
+        <w:rPr>
+          <w:b/>
+          <w:sz w:val="28"/>
+          <w:szCs w:val="28"/>
+        </w:rPr>
+        <w:t xml:space="preserve"> </w:t>
+      </w:r>
+      <w:r>
+        <w:rPr>
+          <w:b/>
+          <w:sz w:val="28"/>
+          <w:szCs w:val="28"/>
+        </w:rPr>
+        <w:t>ИНДИВИДУЛЬНОЕ ЗАДАНИЕ</w:t>
+      </w:r>
+    </w:p>
+    <w:p>
+      <w:pPr>
+        <w:widowControl w:val="0"/>
+        <w:snapToGrid w:val="0"/>
+        <w:spacing w:line="264" w:lineRule="auto"/>
+        <w:ind w:firstLine="708"/>
+        <w:rPr>
+          <w:b/>
+          <w:sz w:val="28"/>
+          <w:szCs w:val="28"/>
+        </w:rPr>
+      </w:pPr>
+      <w:r>
+        <w:rPr>
+          <w:b/>
+          <w:sz w:val="28"/>
+          <w:szCs w:val="28"/>
+        </w:rPr>
+        <w:t>2.</w:t>
+      </w:r>
+      <w:r>
+        <w:rPr>
+          <w:b/>
+          <w:sz w:val="28"/>
+          <w:szCs w:val="28"/>
+        </w:rPr>
+        <w:t>1</w:t>
+      </w:r>
+      <w:r>
+        <w:rPr>
+          <w:b/>
+          <w:sz w:val="28"/>
+          <w:szCs w:val="28"/>
+        </w:rPr>
+        <w:t xml:space="preserve"> Задани</w:t>
+      </w:r>
+      <w:r>
+        <w:rPr>
+          <w:b/>
+          <w:sz w:val="28"/>
+          <w:szCs w:val="28"/>
+        </w:rPr>
+        <w:t>е</w:t>
+      </w:r>
+      <w:r>
+        <w:rPr>
+          <w:b/>
+          <w:sz w:val="28"/>
+          <w:szCs w:val="28"/>
+        </w:rPr>
+        <w:t>.</w:t>
+      </w:r>
+    </w:p>
+    <w:p>
+      <w:pPr>
+        <w:widowControl w:val="0"/>
+        <w:snapToGrid w:val="0"/>
+        <w:spacing w:line="264" w:lineRule="auto"/>
+        <w:ind w:firstLine="708"/>
+        <w:rPr>
+          <w:bCs/>
+          <w:sz w:val="28"/>
+          <w:szCs w:val="28"/>
+        </w:rPr>
+      </w:pPr>
+      <w:r>
+        <w:rPr>
+          <w:bCs/>
+          <w:sz w:val="28"/>
+          <w:szCs w:val="28"/>
+        </w:rPr>
+        <w:t>Составить программу, которая считывает сначала количество оценок, потом по очереди сами эти оценки, затем выводит их же в том же порядке (используем список). Найдите среднюю оценку за урок.</w:t>
+      </w:r>
+    </w:p>
+    <w:p>
+      <w:pPr>
+        <w:shd w:val="clear" w:color="auto" w:fill="23262E"/>
+        <w:spacing w:line="345" w:lineRule="atLeast"/>
+        <w:jc w:val="left"/>
+        <w:rPr>
+          <w:rFonts w:ascii="Consolas" w:eastAsia="Times New Roman" w:hAnsi="Consolas"/>
+          <w:color w:val="D5CED9"/>
+          <w:sz w:val="26"/>
+          <w:szCs w:val="26"/>
+        </w:rPr>
+      </w:pPr>
+      <w:proofErr w:type="spellStart"/>
+      <w:r>
+        <w:rPr>
+          <w:rFonts w:ascii="Consolas" w:eastAsia="Times New Roman" w:hAnsi="Consolas"/>
+          <w:color w:val="D5CED9"/>
+          <w:sz w:val="26"/>
+          <w:szCs w:val="26"/>
+        </w:rPr>
+        <w:t>count_grades</w:t>
+      </w:r>
+      <w:proofErr w:type="spellEnd"/>
+      <w:r>
+        <w:rPr>
+          <w:rFonts w:ascii="Consolas" w:eastAsia="Times New Roman" w:hAnsi="Consolas"/>
+          <w:color w:val="D5CED9"/>
+          <w:sz w:val="26"/>
+          <w:szCs w:val="26"/>
+        </w:rPr>
+        <w:t xml:space="preserve"> </w:t>
+      </w:r>
+      <w:r>
+        <w:rPr>
+          <w:rFonts w:ascii="Consolas" w:eastAsia="Times New Roman" w:hAnsi="Consolas"/>
+          <w:color w:val="EE5D43"/>
+          <w:sz w:val="26"/>
+          <w:szCs w:val="26"/>
+        </w:rPr>
+        <w:t>=</w:t>
+      </w:r>
+      <w:r>
+        <w:rPr>
+          <w:rFonts w:ascii="Consolas" w:eastAsia="Times New Roman" w:hAnsi="Consolas"/>
+          <w:color w:val="D5CED9"/>
+          <w:sz w:val="26"/>
+          <w:szCs w:val="26"/>
+        </w:rPr>
+        <w:t xml:space="preserve"> </w:t>
+      </w:r>
+      <w:proofErr w:type="spellStart"/>
+      <w:proofErr w:type="gramStart"/>
+      <w:r>
+        <w:rPr>
+          <w:rFonts w:ascii="Consolas" w:eastAsia="Times New Roman" w:hAnsi="Consolas"/>
+          <w:color w:val="D5CED9"/>
+          <w:sz w:val="26"/>
+          <w:szCs w:val="26"/>
+        </w:rPr>
+        <w:t>int</w:t>
+      </w:r>
+      <w:proofErr w:type="spellEnd"/>
+      <w:r>
+        <w:rPr>
+          <w:rFonts w:ascii="Consolas" w:eastAsia="Times New Roman" w:hAnsi="Consolas"/>
+          <w:color w:val="D5CED9"/>
+          <w:sz w:val="26"/>
+          <w:szCs w:val="26"/>
+        </w:rPr>
+        <w:t>(</w:t>
+      </w:r>
+      <w:proofErr w:type="spellStart"/>
+      <w:proofErr w:type="gramEnd"/>
+      <w:r>
+        <w:rPr>
+          <w:rFonts w:ascii="Consolas" w:eastAsia="Times New Roman" w:hAnsi="Consolas"/>
+          <w:color w:val="FFE66D"/>
+          <w:sz w:val="26"/>
+          <w:szCs w:val="26"/>
+        </w:rPr>
+        <w:t>input</w:t>
+      </w:r>
+      <w:proofErr w:type="spellEnd"/>
+      <w:r>
+        <w:rPr>
+          <w:rFonts w:ascii="Consolas" w:eastAsia="Times New Roman" w:hAnsi="Consolas"/>
+          <w:color w:val="D5CED9"/>
+          <w:sz w:val="26"/>
+          <w:szCs w:val="26"/>
+        </w:rPr>
+        <w:t>(</w:t>
+      </w:r>
+      <w:r>
+        <w:rPr>
+          <w:rFonts w:ascii="Consolas" w:eastAsia="Times New Roman" w:hAnsi="Consolas"/>
+          <w:color w:val="96E072"/>
+          <w:sz w:val="26"/>
+          <w:szCs w:val="26"/>
+        </w:rPr>
+        <w:t>"Введите количество оценок: "</w:t>
+      </w:r>
+      <w:r>
+        <w:rPr>
+          <w:rFonts w:ascii="Consolas" w:eastAsia="Times New Roman" w:hAnsi="Consolas"/>
+          <w:color w:val="D5CED9"/>
+          <w:sz w:val="26"/>
+          <w:szCs w:val="26"/>
+        </w:rPr>
+        <w:t>))</w:t>
+      </w:r>
+    </w:p>
+    <w:p>
+      <w:pPr>
+        <w:shd w:val="clear" w:color="auto" w:fill="23262E"/>
+        <w:spacing w:line="345" w:lineRule="atLeast"/>
+        <w:jc w:val="left"/>
+        <w:rPr>
+          <w:rFonts w:ascii="Consolas" w:eastAsia="Times New Roman" w:hAnsi="Consolas"/>
+          <w:color w:val="D5CED9"/>
+          <w:sz w:val="26"/>
+          <w:szCs w:val="26"/>
+          <w:lang w:val="en-US"/>
+        </w:rPr>
+      </w:pPr>
+      <w:r>
+        <w:rPr>
+          <w:rFonts w:ascii="Consolas" w:eastAsia="Times New Roman" w:hAnsi="Consolas"/>
+          <w:color w:val="D5CED9"/>
+          <w:sz w:val="26"/>
+          <w:szCs w:val="26"/>
+          <w:lang w:val="en-US"/>
+        </w:rPr>
+        <w:t xml:space="preserve">grades </w:t>
+      </w:r>
+      <w:r>
+        <w:rPr>
+          <w:rFonts w:ascii="Consolas" w:eastAsia="Times New Roman" w:hAnsi="Consolas"/>
+          <w:color w:val="EE5D43"/>
+          <w:sz w:val="26"/>
+          <w:szCs w:val="26"/>
+          <w:lang w:val="en-US"/>
+        </w:rPr>
+        <w:t>=</w:t>
+      </w:r>
+      <w:r>
+        <w:rPr>
+          <w:rFonts w:ascii="Consolas" w:eastAsia="Times New Roman" w:hAnsi="Consolas"/>
+          <w:color w:val="D5CED9"/>
+          <w:sz w:val="26"/>
+          <w:szCs w:val="26"/>
+          <w:lang w:val="en-US"/>
+        </w:rPr>
+        <w:t xml:space="preserve"> []</w:t>
+      </w:r>
+    </w:p>
+    <w:p>
+      <w:pPr>
+        <w:shd w:val="clear" w:color="auto" w:fill="23262E"/>
+        <w:spacing w:line="345" w:lineRule="atLeast"/>
+        <w:jc w:val="left"/>
+        <w:rPr>
+          <w:rFonts w:ascii="Consolas" w:eastAsia="Times New Roman" w:hAnsi="Consolas"/>
+          <w:color w:val="D5CED9"/>
+          <w:sz w:val="26"/>
+          <w:szCs w:val="26"/>
+          <w:lang w:val="en-US"/>
+        </w:rPr>
+      </w:pPr>
+      <w:r>
+        <w:rPr>
+          <w:rFonts w:ascii="Consolas" w:eastAsia="Times New Roman" w:hAnsi="Consolas"/>
+          <w:color w:val="C74DED"/>
+          <w:sz w:val="26"/>
+          <w:szCs w:val="26"/>
+          <w:lang w:val="en-US"/>
+        </w:rPr>
+        <w:t>for</w:t>
+      </w:r>
+      <w:r>
+        <w:rPr>
+          <w:rFonts w:ascii="Consolas" w:eastAsia="Times New Roman" w:hAnsi="Consolas"/>
+          <w:color w:val="D5CED9"/>
+          <w:sz w:val="26"/>
+          <w:szCs w:val="26"/>
+          <w:lang w:val="en-US"/>
+        </w:rPr>
+        <w:t xml:space="preserve"> i </w:t>
+      </w:r>
+      <w:r>
+        <w:rPr>
+          <w:rFonts w:ascii="Consolas" w:eastAsia="Times New Roman" w:hAnsi="Consolas"/>
+          <w:color w:val="C74DED"/>
+          <w:sz w:val="26"/>
+          <w:szCs w:val="26"/>
+          <w:lang w:val="en-US"/>
+        </w:rPr>
+        <w:t>in</w:t>
+      </w:r>
+      <w:r>
+        <w:rPr>
+          <w:rFonts w:ascii="Consolas" w:eastAsia="Times New Roman" w:hAnsi="Consolas"/>
+          <w:color w:val="D5CED9"/>
+          <w:sz w:val="26"/>
+          <w:szCs w:val="26"/>
+          <w:lang w:val="en-US"/>
+        </w:rPr>
+        <w:t xml:space="preserve"> </w:t>
+      </w:r>
+      <w:r>
+        <w:rPr>
+          <w:rFonts w:ascii="Consolas" w:eastAsia="Times New Roman" w:hAnsi="Consolas"/>
+          <w:color w:val="FFE66D"/>
+          <w:sz w:val="26"/>
+          <w:szCs w:val="26"/>
+          <w:lang w:val="en-US"/>
+        </w:rPr>
+        <w:t>range</w:t>
+      </w:r>
+      <w:r>
+        <w:rPr>
+          <w:rFonts w:ascii="Consolas" w:eastAsia="Times New Roman" w:hAnsi="Consolas"/>
+          <w:color w:val="D5CED9"/>
+          <w:sz w:val="26"/>
+          <w:szCs w:val="26"/>
+          <w:lang w:val="en-US"/>
+        </w:rPr>
+        <w:t>(count_grades):</w:t>
+      </w:r>
+    </w:p>
+    <w:p>
+      <w:pPr>
+        <w:shd w:val="clear" w:color="auto" w:fill="23262E"/>
+        <w:spacing w:line="345" w:lineRule="atLeast"/>
+        <w:jc w:val="left"/>
+        <w:rPr>
+          <w:rFonts w:ascii="Consolas" w:eastAsia="Times New Roman" w:hAnsi="Consolas"/>
+          <w:color w:val="D5CED9"/>
+          <w:sz w:val="26"/>
+          <w:szCs w:val="26"/>
+        </w:rPr>
+      </w:pPr>
+      <w:r>
+        <w:rPr>
+          <w:rFonts w:ascii="Consolas" w:eastAsia="Times New Roman" w:hAnsi="Consolas"/>
+          <w:color w:val="D5CED9"/>
+          <w:sz w:val="26"/>
+          <w:szCs w:val="26"/>
+          <w:lang w:val="en-US"/>
+        </w:rPr>
+        <w:t xml:space="preserve">    </w:t>
+      </w:r>
+      <w:proofErr w:type="spellStart"/>
+      <w:proofErr w:type="gramStart"/>
+      <w:r>
+        <w:rPr>
+          <w:rFonts w:ascii="Consolas" w:eastAsia="Times New Roman" w:hAnsi="Consolas"/>
+          <w:color w:val="D5CED9"/>
+          <w:sz w:val="26"/>
+          <w:szCs w:val="26"/>
+        </w:rPr>
+        <w:t>grades.</w:t>
+      </w:r>
+      <w:r>
+        <w:rPr>
+          <w:rFonts w:ascii="Consolas" w:eastAsia="Times New Roman" w:hAnsi="Consolas"/>
+          <w:color w:val="FFE66D"/>
+          <w:sz w:val="26"/>
+          <w:szCs w:val="26"/>
+        </w:rPr>
+        <w:t>append</w:t>
+      </w:r>
+      <w:proofErr w:type="spellEnd"/>
+      <w:proofErr w:type="gramEnd"/>
+      <w:r>
+        <w:rPr>
+          <w:rFonts w:ascii="Consolas" w:eastAsia="Times New Roman" w:hAnsi="Consolas"/>
+          <w:color w:val="D5CED9"/>
+          <w:sz w:val="26"/>
+          <w:szCs w:val="26"/>
+        </w:rPr>
+        <w:t>(</w:t>
+      </w:r>
+      <w:proofErr w:type="spellStart"/>
+      <w:r>
+        <w:rPr>
+          <w:rFonts w:ascii="Consolas" w:eastAsia="Times New Roman" w:hAnsi="Consolas"/>
+          <w:color w:val="D5CED9"/>
+          <w:sz w:val="26"/>
+          <w:szCs w:val="26"/>
+        </w:rPr>
+        <w:t>int</w:t>
+      </w:r>
+      <w:proofErr w:type="spellEnd"/>
+      <w:r>
+        <w:rPr>
+          <w:rFonts w:ascii="Consolas" w:eastAsia="Times New Roman" w:hAnsi="Consolas"/>
+          <w:color w:val="D5CED9"/>
+          <w:sz w:val="26"/>
+          <w:szCs w:val="26"/>
+        </w:rPr>
+        <w:t>(</w:t>
+      </w:r>
+      <w:proofErr w:type="spellStart"/>
+      <w:r>
+        <w:rPr>
+          <w:rFonts w:ascii="Consolas" w:eastAsia="Times New Roman" w:hAnsi="Consolas"/>
+          <w:color w:val="FFE66D"/>
+          <w:sz w:val="26"/>
+          <w:szCs w:val="26"/>
+        </w:rPr>
+        <w:t>input</w:t>
+      </w:r>
+      <w:proofErr w:type="spellEnd"/>
+      <w:r>
+        <w:rPr>
+          <w:rFonts w:ascii="Consolas" w:eastAsia="Times New Roman" w:hAnsi="Consolas"/>
+          <w:color w:val="D5CED9"/>
+          <w:sz w:val="26"/>
+          <w:szCs w:val="26"/>
+        </w:rPr>
+        <w:t>(</w:t>
+      </w:r>
+      <w:r>
+        <w:rPr>
+          <w:rFonts w:ascii="Consolas" w:eastAsia="Times New Roman" w:hAnsi="Consolas"/>
+          <w:color w:val="96E072"/>
+          <w:sz w:val="26"/>
+          <w:szCs w:val="26"/>
+        </w:rPr>
+        <w:t>"Введите значение оценки: "</w:t>
+      </w:r>
+      <w:r>
+        <w:rPr>
+          <w:rFonts w:ascii="Consolas" w:eastAsia="Times New Roman" w:hAnsi="Consolas"/>
+          <w:color w:val="D5CED9"/>
+          <w:sz w:val="26"/>
+          <w:szCs w:val="26"/>
+        </w:rPr>
+        <w:t>)))</w:t>
+      </w:r>
+    </w:p>
+    <w:p>
+      <w:pPr>
+        <w:shd w:val="clear" w:color="auto" w:fill="23262E"/>
+        <w:spacing w:line="345" w:lineRule="atLeast"/>
+        <w:jc w:val="left"/>
+        <w:rPr>
+          <w:rFonts w:ascii="Consolas" w:eastAsia="Times New Roman" w:hAnsi="Consolas"/>
+          <w:color w:val="D5CED9"/>
+          <w:sz w:val="26"/>
+          <w:szCs w:val="26"/>
+          <w:lang w:val="en-US"/>
+        </w:rPr>
+      </w:pPr>
+      <w:r>
+        <w:rPr>
+          <w:rFonts w:ascii="Consolas" w:eastAsia="Times New Roman" w:hAnsi="Consolas"/>
+          <w:color w:val="FFE66D"/>
+          <w:sz w:val="26"/>
+          <w:szCs w:val="26"/>
+          <w:lang w:val="en-US"/>
+        </w:rPr>
+        <w:t>print</w:t>
+      </w:r>
+      <w:r>
+        <w:rPr>
+          <w:rFonts w:ascii="Consolas" w:eastAsia="Times New Roman" w:hAnsi="Consolas"/>
+          <w:color w:val="D5CED9"/>
+          <w:sz w:val="26"/>
+          <w:szCs w:val="26"/>
+          <w:lang w:val="en-US"/>
+        </w:rPr>
+        <w:t xml:space="preserve"> (</w:t>
+      </w:r>
+      <w:r>
+        <w:rPr>
+          <w:rFonts w:ascii="Consolas" w:eastAsia="Times New Roman" w:hAnsi="Consolas"/>
+          <w:color w:val="C74DED"/>
+          <w:sz w:val="26"/>
+          <w:szCs w:val="26"/>
+          <w:lang w:val="en-US"/>
+        </w:rPr>
+        <w:t>f</w:t>
+      </w:r>
+      <w:r>
+        <w:rPr>
+          <w:rFonts w:ascii="Consolas" w:eastAsia="Times New Roman" w:hAnsi="Consolas"/>
+          <w:color w:val="96E072"/>
+          <w:sz w:val="26"/>
+          <w:szCs w:val="26"/>
+          <w:lang w:val="en-US"/>
+        </w:rPr>
+        <w:t>'</w:t>
+      </w:r>
+      <w:proofErr w:type="spellStart"/>
+      <w:r>
+        <w:rPr>
+          <w:rFonts w:ascii="Consolas" w:eastAsia="Times New Roman" w:hAnsi="Consolas"/>
+          <w:color w:val="96E072"/>
+          <w:sz w:val="26"/>
+          <w:szCs w:val="26"/>
+        </w:rPr>
+        <w:t>Оценки</w:t>
+      </w:r>
+      <w:proofErr w:type="spellEnd"/>
+      <w:r>
+        <w:rPr>
+          <w:rFonts w:ascii="Consolas" w:eastAsia="Times New Roman" w:hAnsi="Consolas"/>
+          <w:color w:val="96E072"/>
+          <w:sz w:val="26"/>
+          <w:szCs w:val="26"/>
+          <w:lang w:val="en-US"/>
+        </w:rPr>
+        <w:t xml:space="preserve">: </w:t>
+      </w:r>
+      <w:r>
+        <w:rPr>
+          <w:rFonts w:ascii="Consolas" w:eastAsia="Times New Roman" w:hAnsi="Consolas"/>
+          <w:color w:val="EE5D43"/>
+          <w:sz w:val="26"/>
+          <w:szCs w:val="26"/>
+          <w:lang w:val="en-US"/>
+        </w:rPr>
+        <w:t>{</w:t>
+      </w:r>
+      <w:r>
+        <w:rPr>
+          <w:rFonts w:ascii="Consolas" w:eastAsia="Times New Roman" w:hAnsi="Consolas"/>
+          <w:color w:val="D5CED9"/>
+          <w:sz w:val="26"/>
+          <w:szCs w:val="26"/>
+          <w:lang w:val="en-US"/>
+        </w:rPr>
+        <w:t>grades</w:t>
+      </w:r>
+      <w:r>
+        <w:rPr>
+          <w:rFonts w:ascii="Consolas" w:eastAsia="Times New Roman" w:hAnsi="Consolas"/>
+          <w:color w:val="EE5D43"/>
+          <w:sz w:val="26"/>
+          <w:szCs w:val="26"/>
+          <w:lang w:val="en-US"/>
+        </w:rPr>
+        <w:t>}</w:t>
+      </w:r>
+      <w:r>
+        <w:rPr>
+          <w:rFonts w:ascii="Consolas" w:eastAsia="Times New Roman" w:hAnsi="Consolas"/>
+          <w:color w:val="96E072"/>
+          <w:sz w:val="26"/>
+          <w:szCs w:val="26"/>
+          <w:lang w:val="en-US"/>
+        </w:rPr>
+        <w:t>'</w:t>
+      </w:r>
+      <w:r>
+        <w:rPr>
+          <w:rFonts w:ascii="Consolas" w:eastAsia="Times New Roman" w:hAnsi="Consolas"/>
+          <w:color w:val="D5CED9"/>
+          <w:sz w:val="26"/>
+          <w:szCs w:val="26"/>
+          <w:lang w:val="en-US"/>
+        </w:rPr>
+        <w:t>)</w:t>
+      </w:r>
+    </w:p>
+    <w:p>
+      <w:pPr>
+        <w:shd w:val="clear" w:color="auto" w:fill="23262E"/>
+        <w:spacing w:line="345" w:lineRule="atLeast"/>
+        <w:jc w:val="left"/>
+        <w:rPr>
+          <w:rFonts w:ascii="Consolas" w:eastAsia="Times New Roman" w:hAnsi="Consolas"/>
+          <w:color w:val="D5CED9"/>
+          <w:sz w:val="26"/>
+          <w:szCs w:val="26"/>
+          <w:lang w:val="en-US"/>
+        </w:rPr>
+      </w:pPr>
+      <w:proofErr w:type="gramStart"/>
+      <w:r>
+        <w:rPr>
+          <w:rFonts w:ascii="Consolas" w:eastAsia="Times New Roman" w:hAnsi="Consolas"/>
+          <w:color w:val="FFE66D"/>
+          <w:sz w:val="26"/>
+          <w:szCs w:val="26"/>
+          <w:lang w:val="en-US"/>
+        </w:rPr>
+        <w:t>print</w:t>
+      </w:r>
+      <w:r>
+        <w:rPr>
+          <w:rFonts w:ascii="Consolas" w:eastAsia="Times New Roman" w:hAnsi="Consolas"/>
+          <w:color w:val="D5CED9"/>
+          <w:sz w:val="26"/>
+          <w:szCs w:val="26"/>
+          <w:lang w:val="en-US"/>
+        </w:rPr>
+        <w:t>(</w:t>
+      </w:r>
+      <w:proofErr w:type="gramEnd"/>
+      <w:r>
+        <w:rPr>
+          <w:rFonts w:ascii="Consolas" w:eastAsia="Times New Roman" w:hAnsi="Consolas"/>
+          <w:color w:val="C74DED"/>
+          <w:sz w:val="26"/>
+          <w:szCs w:val="26"/>
+          <w:lang w:val="en-US"/>
+        </w:rPr>
+        <w:t>f</w:t>
+      </w:r>
+      <w:r>
+        <w:rPr>
+          <w:rFonts w:ascii="Consolas" w:eastAsia="Times New Roman" w:hAnsi="Consolas"/>
+          <w:color w:val="96E072"/>
+          <w:sz w:val="26"/>
+          <w:szCs w:val="26"/>
+          <w:lang w:val="en-US"/>
+        </w:rPr>
+        <w:t>"</w:t>
+      </w:r>
+      <w:proofErr w:type="spellStart"/>
+      <w:r>
+        <w:rPr>
+          <w:rFonts w:ascii="Consolas" w:eastAsia="Times New Roman" w:hAnsi="Consolas"/>
+          <w:color w:val="96E072"/>
+          <w:sz w:val="26"/>
+          <w:szCs w:val="26"/>
+        </w:rPr>
+        <w:t>Среднее</w:t>
+      </w:r>
+      <w:proofErr w:type="spellEnd"/>
+      <w:r>
+        <w:rPr>
+          <w:rFonts w:ascii="Consolas" w:eastAsia="Times New Roman" w:hAnsi="Consolas"/>
+          <w:color w:val="96E072"/>
+          <w:sz w:val="26"/>
+          <w:szCs w:val="26"/>
+          <w:lang w:val="en-US"/>
+        </w:rPr>
+        <w:t xml:space="preserve"> </w:t>
+      </w:r>
+      <w:r>
+        <w:rPr>
+          <w:rFonts w:ascii="Consolas" w:eastAsia="Times New Roman" w:hAnsi="Consolas"/>
+          <w:color w:val="96E072"/>
+          <w:sz w:val="26"/>
+          <w:szCs w:val="26"/>
+        </w:rPr>
+        <w:t>арифметическое</w:t>
+      </w:r>
+      <w:r>
+        <w:rPr>
+          <w:rFonts w:ascii="Consolas" w:eastAsia="Times New Roman" w:hAnsi="Consolas"/>
+          <w:color w:val="96E072"/>
+          <w:sz w:val="26"/>
+          <w:szCs w:val="26"/>
+          <w:lang w:val="en-US"/>
+        </w:rPr>
+        <w:t xml:space="preserve"> </w:t>
+      </w:r>
+      <w:r>
+        <w:rPr>
+          <w:rFonts w:ascii="Consolas" w:eastAsia="Times New Roman" w:hAnsi="Consolas"/>
+          <w:color w:val="EE5D43"/>
+          <w:sz w:val="26"/>
+          <w:szCs w:val="26"/>
+          <w:lang w:val="en-US"/>
+        </w:rPr>
+        <w:t>{</w:t>
+      </w:r>
+      <w:r>
+        <w:rPr>
+          <w:rFonts w:ascii="Consolas" w:eastAsia="Times New Roman" w:hAnsi="Consolas"/>
+          <w:color w:val="FFE66D"/>
+          <w:sz w:val="26"/>
+          <w:szCs w:val="26"/>
+          <w:lang w:val="en-US"/>
+        </w:rPr>
+        <w:t>round</w:t>
+      </w:r>
+      <w:r>
+        <w:rPr>
+          <w:rFonts w:ascii="Consolas" w:eastAsia="Times New Roman" w:hAnsi="Consolas"/>
+          <w:color w:val="D5CED9"/>
+          <w:sz w:val="26"/>
+          <w:szCs w:val="26"/>
+          <w:lang w:val="en-US"/>
+        </w:rPr>
+        <w:t>(</w:t>
+      </w:r>
+      <w:r>
+        <w:rPr>
+          <w:rFonts w:ascii="Consolas" w:eastAsia="Times New Roman" w:hAnsi="Consolas"/>
+          <w:color w:val="FFE66D"/>
+          <w:sz w:val="26"/>
+          <w:szCs w:val="26"/>
+          <w:lang w:val="en-US"/>
+        </w:rPr>
+        <w:t>sum</w:t>
+      </w:r>
+      <w:r>
+        <w:rPr>
+          <w:rFonts w:ascii="Consolas" w:eastAsia="Times New Roman" w:hAnsi="Consolas"/>
+          <w:color w:val="D5CED9"/>
+          <w:sz w:val="26"/>
+          <w:szCs w:val="26"/>
+          <w:lang w:val="en-US"/>
+        </w:rPr>
+        <w:t xml:space="preserve">(grades) </w:t>
+      </w:r>
+      <w:r>
+        <w:rPr>
+          <w:rFonts w:ascii="Consolas" w:eastAsia="Times New Roman" w:hAnsi="Consolas"/>
+          <w:color w:val="EE5D43"/>
+          <w:sz w:val="26"/>
+          <w:szCs w:val="26"/>
+          <w:lang w:val="en-US"/>
+        </w:rPr>
+        <w:t>/</w:t>
+      </w:r>
+      <w:r>
+        <w:rPr>
+          <w:rFonts w:ascii="Consolas" w:eastAsia="Times New Roman" w:hAnsi="Consolas"/>
+          <w:color w:val="D5CED9"/>
+          <w:sz w:val="26"/>
+          <w:szCs w:val="26"/>
+          <w:lang w:val="en-US"/>
+        </w:rPr>
+        <w:t xml:space="preserve"> </w:t>
+      </w:r>
+      <w:r>
+        <w:rPr>
+          <w:rFonts w:ascii="Consolas" w:eastAsia="Times New Roman" w:hAnsi="Consolas"/>
+          <w:color w:val="FFE66D"/>
+          <w:sz w:val="26"/>
+          <w:szCs w:val="26"/>
+          <w:lang w:val="en-US"/>
+        </w:rPr>
+        <w:t>len</w:t>
+      </w:r>
+      <w:r>
+        <w:rPr>
+          <w:rFonts w:ascii="Consolas" w:eastAsia="Times New Roman" w:hAnsi="Consolas"/>
+          <w:color w:val="D5CED9"/>
+          <w:sz w:val="26"/>
+          <w:szCs w:val="26"/>
+          <w:lang w:val="en-US"/>
+        </w:rPr>
+        <w:t xml:space="preserve">(grades), </w:t>
+      </w:r>
+      <w:r>
+        <w:rPr>
+          <w:rFonts w:ascii="Consolas" w:eastAsia="Times New Roman" w:hAnsi="Consolas"/>
+          <w:color w:val="F39C12"/>
+          <w:sz w:val="26"/>
+          <w:szCs w:val="26"/>
+          <w:lang w:val="en-US"/>
+        </w:rPr>
+        <w:t>3</w:t>
+      </w:r>
+      <w:r>
+        <w:rPr>
+          <w:rFonts w:ascii="Consolas" w:eastAsia="Times New Roman" w:hAnsi="Consolas"/>
+          <w:color w:val="D5CED9"/>
+          <w:sz w:val="26"/>
+          <w:szCs w:val="26"/>
+          <w:lang w:val="en-US"/>
+        </w:rPr>
+        <w:t>)</w:t>
+      </w:r>
+      <w:r>
+        <w:rPr>
+          <w:rFonts w:ascii="Consolas" w:eastAsia="Times New Roman" w:hAnsi="Consolas"/>
+          <w:color w:val="EE5D43"/>
+          <w:sz w:val="26"/>
+          <w:szCs w:val="26"/>
+          <w:lang w:val="en-US"/>
+        </w:rPr>
+        <w:t>}</w:t>
+      </w:r>
+      <w:r>
+        <w:rPr>
+          <w:rFonts w:ascii="Consolas" w:eastAsia="Times New Roman" w:hAnsi="Consolas"/>
+          <w:color w:val="96E072"/>
+          <w:sz w:val="26"/>
+          <w:szCs w:val="26"/>
+          <w:lang w:val="en-US"/>
+        </w:rPr>
+        <w:t>"</w:t>
+      </w:r>
+      <w:r>
+        <w:rPr>
+          <w:rFonts w:ascii="Consolas" w:eastAsia="Times New Roman" w:hAnsi="Consolas"/>
+          <w:color w:val="D5CED9"/>
+          <w:sz w:val="26"/>
+          <w:szCs w:val="26"/>
+          <w:lang w:val="en-US"/>
+        </w:rPr>
+        <w:t>)</w:t>
+      </w:r>
+    </w:p>
+    <w:p>
+      <w:pPr>
+        <w:jc w:val="center"/>
+        <w:rPr>
+          <w:sz w:val="28"/>
+          <w:szCs w:val="28"/>
+        </w:rPr>
+      </w:pPr>
+      <w:r>
+        <w:rPr>
+          <w:sz w:val="28"/>
+          <w:szCs w:val="28"/>
+        </w:rPr>
+        <w:t>Листинг рабочей программы «</w:t>
+      </w:r>
+      <w:r>
+        <w:rPr>
+          <w:sz w:val="28"/>
+          <w:szCs w:val="28"/>
+          <w:lang w:val="en-US"/>
+        </w:rPr>
+        <w:t>main</w:t>
+      </w:r>
+      <w:r>
+        <w:rPr>
+          <w:sz w:val="28"/>
+          <w:szCs w:val="28"/>
+        </w:rPr>
+        <w:t>.</w:t>
+      </w:r>
+      <w:proofErr w:type="spellStart"/>
+      <w:r>
+        <w:rPr>
+          <w:sz w:val="28"/>
+          <w:szCs w:val="28"/>
+        </w:rPr>
+        <w:t>py</w:t>
+      </w:r>
+      <w:proofErr w:type="spellEnd"/>
+      <w:r>
+        <w:rPr>
+          <w:sz w:val="28"/>
+          <w:szCs w:val="28"/>
+        </w:rPr>
+        <w:t>»</w:t>
+      </w:r>
+    </w:p>
+    <w:p>
+      <w:pPr>
+        <w:widowControl w:val="0"/>
+        <w:snapToGrid w:val="0"/>
+        <w:spacing w:line="264" w:lineRule="auto"/>
+        <w:jc w:val="right"/>
+        <w:rPr>
+          <w:sz w:val="28"/>
+          <w:szCs w:val="28"/>
+        </w:rPr>
+      </w:pPr>
+      <w:r>
+        <w:rPr>
+          <w:sz w:val="28"/>
+          <w:szCs w:val="28"/>
+        </w:rPr>
+        <w:t>Таблица 7</w:t>
+      </w:r>
+    </w:p>
+    <w:tbl>
+      <w:tblPr>
+        <w:tblW w:w="0" w:type="auto"/>
+        <w:tblBorders>
+          <w:top w:val="single" w:sz="4" w:space="0" w:color="auto"/>
+          <w:left w:val="single" w:sz="4" w:space="0" w:color="auto"/>
+          <w:bottom w:val="single" w:sz="4" w:space="0" w:color="auto"/>
+          <w:right w:val="single" w:sz="4" w:space="0" w:color="auto"/>
+          <w:insideH w:val="single" w:sz="4" w:space="0" w:color="auto"/>
+          <w:insideV w:val="single" w:sz="4" w:space="0" w:color="auto"/>
+        </w:tblBorders>
+        <w:tblLook w:val="04A0" w:firstRow="1" w:lastRow="0" w:firstColumn="1" w:lastColumn="0" w:noHBand="0" w:noVBand="1"/>
+      </w:tblPr>
+      <w:tblGrid>
+        <w:gridCol w:w="4668"/>
+        <w:gridCol w:w="4677"/>
+      </w:tblGrid>
+      <w:tr>
+        <w:tc>
+          <w:tcPr>
+            <w:tcW w:w="9345" w:type="dxa"/>
+            <w:gridSpan w:val="2"/>
+            <w:shd w:val="clear" w:color="auto" w:fill="auto"/>
+          </w:tcPr>
+          <w:p>
+            <w:pPr>
+              <w:widowControl w:val="0"/>
+              <w:snapToGrid w:val="0"/>
+              <w:spacing w:line="264" w:lineRule="auto"/>
+              <w:jc w:val="left"/>
+              <w:rPr>
+                <w:sz w:val="28"/>
+                <w:szCs w:val="28"/>
+              </w:rPr>
+            </w:pPr>
+            <w:r>
+              <w:rPr>
+                <w:sz w:val="28"/>
+                <w:szCs w:val="28"/>
+              </w:rPr>
+              <w:t>Данные:</w:t>
+            </w:r>
+          </w:p>
+        </w:tc>
+      </w:tr>
+      <w:tr>
+        <w:tc>
+          <w:tcPr>
+            <w:tcW w:w="4668" w:type="dxa"/>
+            <w:shd w:val="clear" w:color="auto" w:fill="auto"/>
+          </w:tcPr>
+          <w:p>
+            <w:pPr>
+              <w:widowControl w:val="0"/>
+              <w:snapToGrid w:val="0"/>
+              <w:spacing w:line="264" w:lineRule="auto"/>
+              <w:jc w:val="left"/>
+              <w:rPr>
+                <w:sz w:val="28"/>
+                <w:szCs w:val="28"/>
+              </w:rPr>
+            </w:pPr>
+            <w:r>
+              <w:rPr>
+                <w:sz w:val="28"/>
+                <w:szCs w:val="28"/>
+              </w:rPr>
+              <w:t>Входные (ввод)</w:t>
+            </w:r>
+          </w:p>
+        </w:tc>
+        <w:tc>
+          <w:tcPr>
+            <w:tcW w:w="4677" w:type="dxa"/>
+            <w:shd w:val="clear" w:color="auto" w:fill="auto"/>
+          </w:tcPr>
+          <w:p>
+            <w:pPr>
+              <w:widowControl w:val="0"/>
+              <w:snapToGrid w:val="0"/>
+              <w:spacing w:line="264" w:lineRule="auto"/>
+              <w:jc w:val="left"/>
+              <w:rPr>
+                <w:sz w:val="28"/>
+                <w:szCs w:val="28"/>
+              </w:rPr>
+            </w:pPr>
+            <w:r>
+              <w:rPr>
+                <w:sz w:val="28"/>
+                <w:szCs w:val="28"/>
+              </w:rPr>
+              <w:t>Выходные (вывод)</w:t>
+            </w:r>
+          </w:p>
+        </w:tc>
+      </w:tr>
+      <w:tr>
+        <w:tc>
+          <w:tcPr>
+            <w:tcW w:w="4668" w:type="dxa"/>
+            <w:shd w:val="clear" w:color="auto" w:fill="auto"/>
+          </w:tcPr>
+          <w:p>
+            <w:pPr>
+              <w:widowControl w:val="0"/>
+              <w:snapToGrid w:val="0"/>
+              <w:spacing w:line="264" w:lineRule="auto"/>
+              <w:jc w:val="left"/>
+              <w:rPr>
+                <w:sz w:val="28"/>
+                <w:szCs w:val="28"/>
+                <w:lang w:val="en-US"/>
+              </w:rPr>
+            </w:pPr>
+            <w:r>
+              <w:rPr>
+                <w:sz w:val="28"/>
+                <w:szCs w:val="28"/>
+                <w:lang w:val="en-US"/>
+              </w:rPr>
+              <w:t>3</w:t>
             </w:r>
           </w:p>
           <w:p>
@@ -7477,14 +10494,16 @@
               <w:rPr>
                 <w:sz w:val="28"/>
                 <w:szCs w:val="28"/>
+                <w:lang w:val="en-US"/>
               </w:rPr>
             </w:pPr>
             <w:r>
               <w:rPr>
                 <w:sz w:val="28"/>
                 <w:szCs w:val="28"/>
-              </w:rPr>
-              <w:t>Количество нечётных: 2</w:t>
+                <w:lang w:val="en-US"/>
+              </w:rPr>
+              <w:t>4</w:t>
             </w:r>
           </w:p>
           <w:p>
@@ -7496,14 +10515,81 @@
               <w:rPr>
                 <w:sz w:val="28"/>
                 <w:szCs w:val="28"/>
+                <w:lang w:val="en-US"/>
               </w:rPr>
             </w:pPr>
             <w:r>
               <w:rPr>
                 <w:sz w:val="28"/>
                 <w:szCs w:val="28"/>
-              </w:rPr>
-              <w:t>Массив (для проверки): [28, 56, 95, 39]</w:t>
+                <w:lang w:val="en-US"/>
+              </w:rPr>
+              <w:t>5</w:t>
+            </w:r>
+          </w:p>
+          <w:p>
+            <w:pPr>
+              <w:widowControl w:val="0"/>
+              <w:snapToGrid w:val="0"/>
+              <w:spacing w:line="264" w:lineRule="auto"/>
+              <w:jc w:val="left"/>
+              <w:rPr>
+                <w:sz w:val="28"/>
+                <w:szCs w:val="28"/>
+                <w:lang w:val="en-US"/>
+              </w:rPr>
+            </w:pPr>
+            <w:r>
+              <w:rPr>
+                <w:sz w:val="28"/>
+                <w:szCs w:val="28"/>
+                <w:lang w:val="en-US"/>
+              </w:rPr>
+              <w:t>4</w:t>
+            </w:r>
+          </w:p>
+        </w:tc>
+        <w:tc>
+          <w:tcPr>
+            <w:tcW w:w="4677" w:type="dxa"/>
+            <w:shd w:val="clear" w:color="auto" w:fill="auto"/>
+          </w:tcPr>
+          <w:p>
+            <w:pPr>
+              <w:widowControl w:val="0"/>
+              <w:snapToGrid w:val="0"/>
+              <w:spacing w:line="264" w:lineRule="auto"/>
+              <w:jc w:val="left"/>
+              <w:rPr>
+                <w:sz w:val="28"/>
+                <w:szCs w:val="28"/>
+              </w:rPr>
+            </w:pPr>
+            <w:r>
+              <w:rPr>
+                <w:sz w:val="28"/>
+                <w:szCs w:val="28"/>
+              </w:rPr>
+              <w:t>Оценки: [4, 5, 4]</w:t>
+            </w:r>
+          </w:p>
+          <w:p>
+            <w:pPr>
+              <w:widowControl w:val="0"/>
+              <w:snapToGrid w:val="0"/>
+              <w:spacing w:line="264" w:lineRule="auto"/>
+              <w:jc w:val="left"/>
+              <w:rPr>
+                <w:sz w:val="28"/>
+                <w:szCs w:val="28"/>
+              </w:rPr>
+            </w:pPr>
+            <w:r>
+              <w:rPr>
+                <w:sz w:val="28"/>
+                <w:szCs w:val="28"/>
+              </w:rPr>
+              <w:t>Среднее арифметическое: 4.333</w:t>
             </w:r>
           </w:p>
         </w:tc>
@@ -7521,6 +10607,1424 @@
     </w:p>
     <w:p>
       <w:pPr>
+        <w:widowControl w:val="0"/>
+        <w:snapToGrid w:val="0"/>
+        <w:spacing w:line="264" w:lineRule="auto"/>
+        <w:rPr>
+          <w:sz w:val="28"/>
+          <w:szCs w:val="28"/>
+        </w:rPr>
+      </w:pPr>
+    </w:p>
+    <w:p>
+      <w:pPr>
+        <w:widowControl w:val="0"/>
+        <w:snapToGrid w:val="0"/>
+        <w:spacing w:line="264" w:lineRule="auto"/>
+        <w:ind w:firstLine="708"/>
+        <w:rPr>
+          <w:b/>
+          <w:sz w:val="28"/>
+          <w:szCs w:val="28"/>
+        </w:rPr>
+      </w:pPr>
+      <w:r>
+        <w:rPr>
+          <w:b/>
+          <w:sz w:val="28"/>
+          <w:szCs w:val="28"/>
+        </w:rPr>
+        <w:t>2.2</w:t>
+      </w:r>
+      <w:r>
+        <w:rPr>
+          <w:b/>
+          <w:sz w:val="28"/>
+          <w:szCs w:val="28"/>
+        </w:rPr>
+        <w:t xml:space="preserve"> Задани</w:t>
+      </w:r>
+      <w:r>
+        <w:rPr>
+          <w:b/>
+          <w:sz w:val="28"/>
+          <w:szCs w:val="28"/>
+        </w:rPr>
+        <w:t>е</w:t>
+      </w:r>
+      <w:r>
+        <w:rPr>
+          <w:b/>
+          <w:sz w:val="28"/>
+          <w:szCs w:val="28"/>
+        </w:rPr>
+        <w:t>.</w:t>
+      </w:r>
+    </w:p>
+    <w:p>
+      <w:pPr>
+        <w:widowControl w:val="0"/>
+        <w:snapToGrid w:val="0"/>
+        <w:spacing w:line="264" w:lineRule="auto"/>
+        <w:ind w:firstLine="708"/>
+        <w:rPr>
+          <w:bCs/>
+          <w:sz w:val="28"/>
+          <w:szCs w:val="28"/>
+          <w:lang w:val="en-US"/>
+        </w:rPr>
+      </w:pPr>
+      <w:r>
+        <w:rPr>
+          <w:bCs/>
+          <w:sz w:val="28"/>
+          <w:szCs w:val="28"/>
+        </w:rPr>
+        <w:t xml:space="preserve">Для списка </w:t>
+      </w:r>
+      <w:r>
+        <w:rPr>
+          <w:bCs/>
+          <w:sz w:val="28"/>
+          <w:szCs w:val="28"/>
+          <w:lang w:val="en-US"/>
+        </w:rPr>
+        <w:t>X</w:t>
+      </w:r>
+      <w:r>
+        <w:rPr>
+          <w:bCs/>
+          <w:sz w:val="28"/>
+          <w:szCs w:val="28"/>
+        </w:rPr>
+        <w:t xml:space="preserve">, состоящего из </w:t>
+      </w:r>
+      <w:r>
+        <w:rPr>
+          <w:bCs/>
+          <w:sz w:val="28"/>
+          <w:szCs w:val="28"/>
+        </w:rPr>
+        <w:t xml:space="preserve">14 </w:t>
+      </w:r>
+      <w:r>
+        <w:rPr>
+          <w:bCs/>
+          <w:sz w:val="28"/>
+          <w:szCs w:val="28"/>
+        </w:rPr>
+        <w:t>элементов</w:t>
+      </w:r>
+      <w:r>
+        <w:rPr>
+          <w:bCs/>
+          <w:sz w:val="28"/>
+          <w:szCs w:val="28"/>
+        </w:rPr>
+        <w:t xml:space="preserve">, вывести на печать номера элементов, удовлетворяющих условию </w:t>
+      </w:r>
+      <w:r>
+        <w:rPr>
+          <w:bCs/>
+          <w:sz w:val="28"/>
+          <w:szCs w:val="28"/>
+          <w:lang w:val="en-US"/>
+        </w:rPr>
+        <w:t xml:space="preserve">0 </w:t>
+      </w:r>
+      <w:proofErr w:type="gramStart"/>
+      <w:r>
+        <w:rPr>
+          <w:bCs/>
+          <w:sz w:val="28"/>
+          <w:szCs w:val="28"/>
+          <w:lang w:val="en-US"/>
+        </w:rPr>
+        <w:t>&lt; X</w:t>
+      </w:r>
+      <w:proofErr w:type="gramEnd"/>
+      <w:r>
+        <w:rPr>
+          <w:bCs/>
+          <w:sz w:val="28"/>
+          <w:szCs w:val="28"/>
+          <w:lang w:val="en-US"/>
+        </w:rPr>
+        <w:t>(</w:t>
+      </w:r>
+      <w:proofErr w:type="spellStart"/>
+      <w:r>
+        <w:rPr>
+          <w:bCs/>
+          <w:sz w:val="28"/>
+          <w:szCs w:val="28"/>
+          <w:lang w:val="en-US"/>
+        </w:rPr>
+        <w:t>i</w:t>
+      </w:r>
+      <w:proofErr w:type="spellEnd"/>
+      <w:r>
+        <w:rPr>
+          <w:bCs/>
+          <w:sz w:val="28"/>
+          <w:szCs w:val="28"/>
+          <w:lang w:val="en-US"/>
+        </w:rPr>
+        <w:t>) &lt; 1</w:t>
+      </w:r>
+    </w:p>
+    <w:p>
+      <w:pPr>
+        <w:shd w:val="clear" w:color="auto" w:fill="23262E"/>
+        <w:spacing w:line="345" w:lineRule="atLeast"/>
+        <w:jc w:val="left"/>
+        <w:rPr>
+          <w:rFonts w:ascii="Consolas" w:eastAsia="Times New Roman" w:hAnsi="Consolas"/>
+          <w:color w:val="D5CED9"/>
+          <w:sz w:val="26"/>
+          <w:szCs w:val="26"/>
+          <w:lang w:val="en-US"/>
+        </w:rPr>
+      </w:pPr>
+      <w:r>
+        <w:rPr>
+          <w:rFonts w:ascii="Consolas" w:eastAsia="Times New Roman" w:hAnsi="Consolas"/>
+          <w:color w:val="D5CED9"/>
+          <w:sz w:val="26"/>
+          <w:szCs w:val="26"/>
+          <w:lang w:val="en-US"/>
+        </w:rPr>
+        <w:t xml:space="preserve">X </w:t>
+      </w:r>
+      <w:r>
+        <w:rPr>
+          <w:rFonts w:ascii="Consolas" w:eastAsia="Times New Roman" w:hAnsi="Consolas"/>
+          <w:color w:val="EE5D43"/>
+          <w:sz w:val="26"/>
+          <w:szCs w:val="26"/>
+          <w:lang w:val="en-US"/>
+        </w:rPr>
+        <w:t>=</w:t>
+      </w:r>
+      <w:r>
+        <w:rPr>
+          <w:rFonts w:ascii="Consolas" w:eastAsia="Times New Roman" w:hAnsi="Consolas"/>
+          <w:color w:val="D5CED9"/>
+          <w:sz w:val="26"/>
+          <w:szCs w:val="26"/>
+          <w:lang w:val="en-US"/>
+        </w:rPr>
+        <w:t xml:space="preserve"> []</w:t>
+      </w:r>
+    </w:p>
+    <w:p>
+      <w:pPr>
+        <w:shd w:val="clear" w:color="auto" w:fill="23262E"/>
+        <w:spacing w:line="345" w:lineRule="atLeast"/>
+        <w:jc w:val="left"/>
+        <w:rPr>
+          <w:rFonts w:ascii="Consolas" w:eastAsia="Times New Roman" w:hAnsi="Consolas"/>
+          <w:color w:val="D5CED9"/>
+          <w:sz w:val="26"/>
+          <w:szCs w:val="26"/>
+          <w:lang w:val="en-US"/>
+        </w:rPr>
+      </w:pPr>
+      <w:r>
+        <w:rPr>
+          <w:rFonts w:ascii="Consolas" w:eastAsia="Times New Roman" w:hAnsi="Consolas"/>
+          <w:color w:val="C74DED"/>
+          <w:sz w:val="26"/>
+          <w:szCs w:val="26"/>
+          <w:lang w:val="en-US"/>
+        </w:rPr>
+        <w:t>for</w:t>
+      </w:r>
+      <w:r>
+        <w:rPr>
+          <w:rFonts w:ascii="Consolas" w:eastAsia="Times New Roman" w:hAnsi="Consolas"/>
+          <w:color w:val="D5CED9"/>
+          <w:sz w:val="26"/>
+          <w:szCs w:val="26"/>
+          <w:lang w:val="en-US"/>
+        </w:rPr>
+        <w:t xml:space="preserve"> b </w:t>
+      </w:r>
+      <w:r>
+        <w:rPr>
+          <w:rFonts w:ascii="Consolas" w:eastAsia="Times New Roman" w:hAnsi="Consolas"/>
+          <w:color w:val="C74DED"/>
+          <w:sz w:val="26"/>
+          <w:szCs w:val="26"/>
+          <w:lang w:val="en-US"/>
+        </w:rPr>
+        <w:t>in</w:t>
+      </w:r>
+      <w:r>
+        <w:rPr>
+          <w:rFonts w:ascii="Consolas" w:eastAsia="Times New Roman" w:hAnsi="Consolas"/>
+          <w:color w:val="D5CED9"/>
+          <w:sz w:val="26"/>
+          <w:szCs w:val="26"/>
+          <w:lang w:val="en-US"/>
+        </w:rPr>
+        <w:t xml:space="preserve"> </w:t>
+      </w:r>
+      <w:proofErr w:type="gramStart"/>
+      <w:r>
+        <w:rPr>
+          <w:rFonts w:ascii="Consolas" w:eastAsia="Times New Roman" w:hAnsi="Consolas"/>
+          <w:color w:val="FFE66D"/>
+          <w:sz w:val="26"/>
+          <w:szCs w:val="26"/>
+          <w:lang w:val="en-US"/>
+        </w:rPr>
+        <w:t>range</w:t>
+      </w:r>
+      <w:r>
+        <w:rPr>
+          <w:rFonts w:ascii="Consolas" w:eastAsia="Times New Roman" w:hAnsi="Consolas"/>
+          <w:color w:val="D5CED9"/>
+          <w:sz w:val="26"/>
+          <w:szCs w:val="26"/>
+          <w:lang w:val="en-US"/>
+        </w:rPr>
+        <w:t>(</w:t>
+      </w:r>
+      <w:proofErr w:type="gramEnd"/>
+      <w:r>
+        <w:rPr>
+          <w:rFonts w:ascii="Consolas" w:eastAsia="Times New Roman" w:hAnsi="Consolas"/>
+          <w:color w:val="F39C12"/>
+          <w:sz w:val="26"/>
+          <w:szCs w:val="26"/>
+          <w:lang w:val="en-US"/>
+        </w:rPr>
+        <w:t>14</w:t>
+      </w:r>
+      <w:r>
+        <w:rPr>
+          <w:rFonts w:ascii="Consolas" w:eastAsia="Times New Roman" w:hAnsi="Consolas"/>
+          <w:color w:val="D5CED9"/>
+          <w:sz w:val="26"/>
+          <w:szCs w:val="26"/>
+          <w:lang w:val="en-US"/>
+        </w:rPr>
+        <w:t>):</w:t>
+      </w:r>
+    </w:p>
+    <w:p>
+      <w:pPr>
+        <w:shd w:val="clear" w:color="auto" w:fill="23262E"/>
+        <w:spacing w:line="345" w:lineRule="atLeast"/>
+        <w:jc w:val="left"/>
+        <w:rPr>
+          <w:rFonts w:ascii="Consolas" w:eastAsia="Times New Roman" w:hAnsi="Consolas"/>
+          <w:color w:val="D5CED9"/>
+          <w:sz w:val="26"/>
+          <w:szCs w:val="26"/>
+          <w:lang w:val="en-US"/>
+        </w:rPr>
+      </w:pPr>
+      <w:r>
+        <w:rPr>
+          <w:rFonts w:ascii="Consolas" w:eastAsia="Times New Roman" w:hAnsi="Consolas"/>
+          <w:color w:val="D5CED9"/>
+          <w:sz w:val="26"/>
+          <w:szCs w:val="26"/>
+          <w:lang w:val="en-US"/>
+        </w:rPr>
+        <w:t xml:space="preserve">    </w:t>
+      </w:r>
+      <w:proofErr w:type="spellStart"/>
+      <w:r>
+        <w:rPr>
+          <w:rFonts w:ascii="Consolas" w:eastAsia="Times New Roman" w:hAnsi="Consolas"/>
+          <w:color w:val="D5CED9"/>
+          <w:sz w:val="26"/>
+          <w:szCs w:val="26"/>
+          <w:lang w:val="en-US"/>
+        </w:rPr>
+        <w:t>X.</w:t>
+      </w:r>
+      <w:proofErr w:type="gramStart"/>
+      <w:r>
+        <w:rPr>
+          <w:rFonts w:ascii="Consolas" w:eastAsia="Times New Roman" w:hAnsi="Consolas"/>
+          <w:color w:val="FFE66D"/>
+          <w:sz w:val="26"/>
+          <w:szCs w:val="26"/>
+          <w:lang w:val="en-US"/>
+        </w:rPr>
+        <w:t>append</w:t>
+      </w:r>
+      <w:proofErr w:type="spellEnd"/>
+      <w:r>
+        <w:rPr>
+          <w:rFonts w:ascii="Consolas" w:eastAsia="Times New Roman" w:hAnsi="Consolas"/>
+          <w:color w:val="D5CED9"/>
+          <w:sz w:val="26"/>
+          <w:szCs w:val="26"/>
+          <w:lang w:val="en-US"/>
+        </w:rPr>
+        <w:t>(</w:t>
+      </w:r>
+      <w:proofErr w:type="gramEnd"/>
+      <w:r>
+        <w:rPr>
+          <w:rFonts w:ascii="Consolas" w:eastAsia="Times New Roman" w:hAnsi="Consolas"/>
+          <w:color w:val="D5CED9"/>
+          <w:sz w:val="26"/>
+          <w:szCs w:val="26"/>
+          <w:lang w:val="en-US"/>
+        </w:rPr>
+        <w:t>float(</w:t>
+      </w:r>
+      <w:r>
+        <w:rPr>
+          <w:rFonts w:ascii="Consolas" w:eastAsia="Times New Roman" w:hAnsi="Consolas"/>
+          <w:color w:val="FFE66D"/>
+          <w:sz w:val="26"/>
+          <w:szCs w:val="26"/>
+          <w:lang w:val="en-US"/>
+        </w:rPr>
+        <w:t>input</w:t>
+      </w:r>
+      <w:r>
+        <w:rPr>
+          <w:rFonts w:ascii="Consolas" w:eastAsia="Times New Roman" w:hAnsi="Consolas"/>
+          <w:color w:val="D5CED9"/>
+          <w:sz w:val="26"/>
+          <w:szCs w:val="26"/>
+          <w:lang w:val="en-US"/>
+        </w:rPr>
+        <w:t>(</w:t>
+      </w:r>
+      <w:r>
+        <w:rPr>
+          <w:rFonts w:ascii="Consolas" w:eastAsia="Times New Roman" w:hAnsi="Consolas"/>
+          <w:color w:val="96E072"/>
+          <w:sz w:val="26"/>
+          <w:szCs w:val="26"/>
+          <w:lang w:val="en-US"/>
+        </w:rPr>
+        <w:t>'</w:t>
+      </w:r>
+      <w:r>
+        <w:rPr>
+          <w:rFonts w:ascii="Consolas" w:eastAsia="Times New Roman" w:hAnsi="Consolas"/>
+          <w:color w:val="96E072"/>
+          <w:sz w:val="26"/>
+          <w:szCs w:val="26"/>
+        </w:rPr>
+        <w:t>Введите</w:t>
+      </w:r>
+      <w:r>
+        <w:rPr>
+          <w:rFonts w:ascii="Consolas" w:eastAsia="Times New Roman" w:hAnsi="Consolas"/>
+          <w:color w:val="96E072"/>
+          <w:sz w:val="26"/>
+          <w:szCs w:val="26"/>
+          <w:lang w:val="en-US"/>
+        </w:rPr>
+        <w:t xml:space="preserve"> </w:t>
+      </w:r>
+      <w:r>
+        <w:rPr>
+          <w:rFonts w:ascii="Consolas" w:eastAsia="Times New Roman" w:hAnsi="Consolas"/>
+          <w:color w:val="96E072"/>
+          <w:sz w:val="26"/>
+          <w:szCs w:val="26"/>
+        </w:rPr>
+        <w:t>число</w:t>
+      </w:r>
+      <w:r>
+        <w:rPr>
+          <w:rFonts w:ascii="Consolas" w:eastAsia="Times New Roman" w:hAnsi="Consolas"/>
+          <w:color w:val="96E072"/>
+          <w:sz w:val="26"/>
+          <w:szCs w:val="26"/>
+          <w:lang w:val="en-US"/>
+        </w:rPr>
+        <w:t xml:space="preserve"> '</w:t>
+      </w:r>
+      <w:r>
+        <w:rPr>
+          <w:rFonts w:ascii="Consolas" w:eastAsia="Times New Roman" w:hAnsi="Consolas"/>
+          <w:color w:val="D5CED9"/>
+          <w:sz w:val="26"/>
+          <w:szCs w:val="26"/>
+          <w:lang w:val="en-US"/>
+        </w:rPr>
+        <w:t>)))</w:t>
+      </w:r>
+    </w:p>
+    <w:p>
+      <w:pPr>
+        <w:shd w:val="clear" w:color="auto" w:fill="23262E"/>
+        <w:spacing w:line="345" w:lineRule="atLeast"/>
+        <w:jc w:val="left"/>
+        <w:rPr>
+          <w:rFonts w:ascii="Consolas" w:eastAsia="Times New Roman" w:hAnsi="Consolas"/>
+          <w:color w:val="D5CED9"/>
+          <w:sz w:val="26"/>
+          <w:szCs w:val="26"/>
+        </w:rPr>
+      </w:pPr>
+      <w:proofErr w:type="spellStart"/>
+      <w:proofErr w:type="gramStart"/>
+      <w:r>
+        <w:rPr>
+          <w:rFonts w:ascii="Consolas" w:eastAsia="Times New Roman" w:hAnsi="Consolas"/>
+          <w:color w:val="FFE66D"/>
+          <w:sz w:val="26"/>
+          <w:szCs w:val="26"/>
+        </w:rPr>
+        <w:t>print</w:t>
+      </w:r>
+      <w:proofErr w:type="spellEnd"/>
+      <w:r>
+        <w:rPr>
+          <w:rFonts w:ascii="Consolas" w:eastAsia="Times New Roman" w:hAnsi="Consolas"/>
+          <w:color w:val="D5CED9"/>
+          <w:sz w:val="26"/>
+          <w:szCs w:val="26"/>
+        </w:rPr>
+        <w:t>(</w:t>
+      </w:r>
+      <w:proofErr w:type="gramEnd"/>
+      <w:r>
+        <w:rPr>
+          <w:rFonts w:ascii="Consolas" w:eastAsia="Times New Roman" w:hAnsi="Consolas"/>
+          <w:color w:val="96E072"/>
+          <w:sz w:val="26"/>
+          <w:szCs w:val="26"/>
+        </w:rPr>
+        <w:t>'Индексы подходящих элементов:'</w:t>
+      </w:r>
+      <w:r>
+        <w:rPr>
+          <w:rFonts w:ascii="Consolas" w:eastAsia="Times New Roman" w:hAnsi="Consolas"/>
+          <w:color w:val="D5CED9"/>
+          <w:sz w:val="26"/>
+          <w:szCs w:val="26"/>
+        </w:rPr>
+        <w:t>)</w:t>
+      </w:r>
+    </w:p>
+    <w:p>
+      <w:pPr>
+        <w:shd w:val="clear" w:color="auto" w:fill="23262E"/>
+        <w:spacing w:line="345" w:lineRule="atLeast"/>
+        <w:jc w:val="left"/>
+        <w:rPr>
+          <w:rFonts w:ascii="Consolas" w:eastAsia="Times New Roman" w:hAnsi="Consolas"/>
+          <w:color w:val="D5CED9"/>
+          <w:sz w:val="26"/>
+          <w:szCs w:val="26"/>
+          <w:lang w:val="en-US"/>
+        </w:rPr>
+      </w:pPr>
+      <w:r>
+        <w:rPr>
+          <w:rFonts w:ascii="Consolas" w:eastAsia="Times New Roman" w:hAnsi="Consolas"/>
+          <w:color w:val="C74DED"/>
+          <w:sz w:val="26"/>
+          <w:szCs w:val="26"/>
+          <w:lang w:val="en-US"/>
+        </w:rPr>
+        <w:t>for</w:t>
+      </w:r>
+      <w:r>
+        <w:rPr>
+          <w:rFonts w:ascii="Consolas" w:eastAsia="Times New Roman" w:hAnsi="Consolas"/>
+          <w:color w:val="D5CED9"/>
+          <w:sz w:val="26"/>
+          <w:szCs w:val="26"/>
+          <w:lang w:val="en-US"/>
+        </w:rPr>
+        <w:t xml:space="preserve"> </w:t>
+      </w:r>
+      <w:proofErr w:type="spellStart"/>
+      <w:r>
+        <w:rPr>
+          <w:rFonts w:ascii="Consolas" w:eastAsia="Times New Roman" w:hAnsi="Consolas"/>
+          <w:color w:val="D5CED9"/>
+          <w:sz w:val="26"/>
+          <w:szCs w:val="26"/>
+          <w:lang w:val="en-US"/>
+        </w:rPr>
+        <w:t>i</w:t>
+      </w:r>
+      <w:proofErr w:type="spellEnd"/>
+      <w:r>
+        <w:rPr>
+          <w:rFonts w:ascii="Consolas" w:eastAsia="Times New Roman" w:hAnsi="Consolas"/>
+          <w:color w:val="D5CED9"/>
+          <w:sz w:val="26"/>
+          <w:szCs w:val="26"/>
+          <w:lang w:val="en-US"/>
+        </w:rPr>
+        <w:t xml:space="preserve"> </w:t>
+      </w:r>
+      <w:r>
+        <w:rPr>
+          <w:rFonts w:ascii="Consolas" w:eastAsia="Times New Roman" w:hAnsi="Consolas"/>
+          <w:color w:val="C74DED"/>
+          <w:sz w:val="26"/>
+          <w:szCs w:val="26"/>
+          <w:lang w:val="en-US"/>
+        </w:rPr>
+        <w:t>in</w:t>
+      </w:r>
+      <w:r>
+        <w:rPr>
+          <w:rFonts w:ascii="Consolas" w:eastAsia="Times New Roman" w:hAnsi="Consolas"/>
+          <w:color w:val="D5CED9"/>
+          <w:sz w:val="26"/>
+          <w:szCs w:val="26"/>
+          <w:lang w:val="en-US"/>
+        </w:rPr>
+        <w:t xml:space="preserve"> X:</w:t>
+      </w:r>
+    </w:p>
+    <w:p>
+      <w:pPr>
+        <w:shd w:val="clear" w:color="auto" w:fill="23262E"/>
+        <w:spacing w:line="345" w:lineRule="atLeast"/>
+        <w:jc w:val="left"/>
+        <w:rPr>
+          <w:rFonts w:ascii="Consolas" w:eastAsia="Times New Roman" w:hAnsi="Consolas"/>
+          <w:color w:val="D5CED9"/>
+          <w:sz w:val="26"/>
+          <w:szCs w:val="26"/>
+          <w:lang w:val="en-US"/>
+        </w:rPr>
+      </w:pPr>
+      <w:r>
+        <w:rPr>
+          <w:rFonts w:ascii="Consolas" w:eastAsia="Times New Roman" w:hAnsi="Consolas"/>
+          <w:color w:val="D5CED9"/>
+          <w:sz w:val="26"/>
+          <w:szCs w:val="26"/>
+          <w:lang w:val="en-US"/>
+        </w:rPr>
+        <w:t xml:space="preserve">    </w:t>
+      </w:r>
+      <w:r>
+        <w:rPr>
+          <w:rFonts w:ascii="Consolas" w:eastAsia="Times New Roman" w:hAnsi="Consolas"/>
+          <w:color w:val="C74DED"/>
+          <w:sz w:val="26"/>
+          <w:szCs w:val="26"/>
+          <w:lang w:val="en-US"/>
+        </w:rPr>
+        <w:t>if</w:t>
+      </w:r>
+      <w:r>
+        <w:rPr>
+          <w:rFonts w:ascii="Consolas" w:eastAsia="Times New Roman" w:hAnsi="Consolas"/>
+          <w:color w:val="D5CED9"/>
+          <w:sz w:val="26"/>
+          <w:szCs w:val="26"/>
+          <w:lang w:val="en-US"/>
+        </w:rPr>
+        <w:t xml:space="preserve"> </w:t>
+      </w:r>
+      <w:r>
+        <w:rPr>
+          <w:rFonts w:ascii="Consolas" w:eastAsia="Times New Roman" w:hAnsi="Consolas"/>
+          <w:color w:val="F39C12"/>
+          <w:sz w:val="26"/>
+          <w:szCs w:val="26"/>
+          <w:lang w:val="en-US"/>
+        </w:rPr>
+        <w:t>0</w:t>
+      </w:r>
+      <w:r>
+        <w:rPr>
+          <w:rFonts w:ascii="Consolas" w:eastAsia="Times New Roman" w:hAnsi="Consolas"/>
+          <w:color w:val="D5CED9"/>
+          <w:sz w:val="26"/>
+          <w:szCs w:val="26"/>
+          <w:lang w:val="en-US"/>
+        </w:rPr>
+        <w:t xml:space="preserve"> </w:t>
+      </w:r>
+      <w:r>
+        <w:rPr>
+          <w:rFonts w:ascii="Consolas" w:eastAsia="Times New Roman" w:hAnsi="Consolas"/>
+          <w:color w:val="EE5D43"/>
+          <w:sz w:val="26"/>
+          <w:szCs w:val="26"/>
+          <w:lang w:val="en-US"/>
+        </w:rPr>
+        <w:t>&lt;</w:t>
+      </w:r>
+      <w:r>
+        <w:rPr>
+          <w:rFonts w:ascii="Consolas" w:eastAsia="Times New Roman" w:hAnsi="Consolas"/>
+          <w:color w:val="D5CED9"/>
+          <w:sz w:val="26"/>
+          <w:szCs w:val="26"/>
+          <w:lang w:val="en-US"/>
+        </w:rPr>
+        <w:t xml:space="preserve"> </w:t>
+      </w:r>
+      <w:proofErr w:type="spellStart"/>
+      <w:r>
+        <w:rPr>
+          <w:rFonts w:ascii="Consolas" w:eastAsia="Times New Roman" w:hAnsi="Consolas"/>
+          <w:color w:val="D5CED9"/>
+          <w:sz w:val="26"/>
+          <w:szCs w:val="26"/>
+          <w:lang w:val="en-US"/>
+        </w:rPr>
+        <w:t>i</w:t>
+      </w:r>
+      <w:proofErr w:type="spellEnd"/>
+      <w:r>
+        <w:rPr>
+          <w:rFonts w:ascii="Consolas" w:eastAsia="Times New Roman" w:hAnsi="Consolas"/>
+          <w:color w:val="D5CED9"/>
+          <w:sz w:val="26"/>
+          <w:szCs w:val="26"/>
+          <w:lang w:val="en-US"/>
+        </w:rPr>
+        <w:t xml:space="preserve"> </w:t>
+      </w:r>
+      <w:r>
+        <w:rPr>
+          <w:rFonts w:ascii="Consolas" w:eastAsia="Times New Roman" w:hAnsi="Consolas"/>
+          <w:color w:val="EE5D43"/>
+          <w:sz w:val="26"/>
+          <w:szCs w:val="26"/>
+          <w:lang w:val="en-US"/>
+        </w:rPr>
+        <w:t>&lt;</w:t>
+      </w:r>
+      <w:r>
+        <w:rPr>
+          <w:rFonts w:ascii="Consolas" w:eastAsia="Times New Roman" w:hAnsi="Consolas"/>
+          <w:color w:val="D5CED9"/>
+          <w:sz w:val="26"/>
+          <w:szCs w:val="26"/>
+          <w:lang w:val="en-US"/>
+        </w:rPr>
+        <w:t xml:space="preserve"> </w:t>
+      </w:r>
+      <w:r>
+        <w:rPr>
+          <w:rFonts w:ascii="Consolas" w:eastAsia="Times New Roman" w:hAnsi="Consolas"/>
+          <w:color w:val="F39C12"/>
+          <w:sz w:val="26"/>
+          <w:szCs w:val="26"/>
+          <w:lang w:val="en-US"/>
+        </w:rPr>
+        <w:t>1</w:t>
+      </w:r>
+      <w:r>
+        <w:rPr>
+          <w:rFonts w:ascii="Consolas" w:eastAsia="Times New Roman" w:hAnsi="Consolas"/>
+          <w:color w:val="D5CED9"/>
+          <w:sz w:val="26"/>
+          <w:szCs w:val="26"/>
+          <w:lang w:val="en-US"/>
+        </w:rPr>
+        <w:t>:</w:t>
+      </w:r>
+    </w:p>
+    <w:p>
+      <w:pPr>
+        <w:shd w:val="clear" w:color="auto" w:fill="23262E"/>
+        <w:spacing w:line="345" w:lineRule="atLeast"/>
+        <w:jc w:val="left"/>
+        <w:rPr>
+          <w:rFonts w:ascii="Consolas" w:eastAsia="Times New Roman" w:hAnsi="Consolas"/>
+          <w:color w:val="D5CED9"/>
+          <w:sz w:val="26"/>
+          <w:szCs w:val="26"/>
+          <w:lang w:val="en-US"/>
+        </w:rPr>
+      </w:pPr>
+      <w:r>
+        <w:rPr>
+          <w:rFonts w:ascii="Consolas" w:eastAsia="Times New Roman" w:hAnsi="Consolas"/>
+          <w:color w:val="D5CED9"/>
+          <w:sz w:val="26"/>
+          <w:szCs w:val="26"/>
+          <w:lang w:val="en-US"/>
+        </w:rPr>
+        <w:t xml:space="preserve">        </w:t>
+      </w:r>
+      <w:r>
+        <w:rPr>
+          <w:rFonts w:ascii="Consolas" w:eastAsia="Times New Roman" w:hAnsi="Consolas"/>
+          <w:color w:val="FFE66D"/>
+          <w:sz w:val="26"/>
+          <w:szCs w:val="26"/>
+          <w:lang w:val="en-US"/>
+        </w:rPr>
+        <w:t>print</w:t>
+      </w:r>
+      <w:r>
+        <w:rPr>
+          <w:rFonts w:ascii="Consolas" w:eastAsia="Times New Roman" w:hAnsi="Consolas"/>
+          <w:color w:val="D5CED9"/>
+          <w:sz w:val="26"/>
+          <w:szCs w:val="26"/>
+          <w:lang w:val="en-US"/>
+        </w:rPr>
+        <w:t>(</w:t>
+      </w:r>
+      <w:proofErr w:type="spellStart"/>
+      <w:proofErr w:type="gramStart"/>
+      <w:r>
+        <w:rPr>
+          <w:rFonts w:ascii="Consolas" w:eastAsia="Times New Roman" w:hAnsi="Consolas"/>
+          <w:color w:val="D5CED9"/>
+          <w:sz w:val="26"/>
+          <w:szCs w:val="26"/>
+          <w:lang w:val="en-US"/>
+        </w:rPr>
+        <w:t>X.</w:t>
+      </w:r>
+      <w:r>
+        <w:rPr>
+          <w:rFonts w:ascii="Consolas" w:eastAsia="Times New Roman" w:hAnsi="Consolas"/>
+          <w:color w:val="FFE66D"/>
+          <w:sz w:val="26"/>
+          <w:szCs w:val="26"/>
+          <w:lang w:val="en-US"/>
+        </w:rPr>
+        <w:t>index</w:t>
+      </w:r>
+      <w:proofErr w:type="spellEnd"/>
+      <w:proofErr w:type="gramEnd"/>
+      <w:r>
+        <w:rPr>
+          <w:rFonts w:ascii="Consolas" w:eastAsia="Times New Roman" w:hAnsi="Consolas"/>
+          <w:color w:val="D5CED9"/>
+          <w:sz w:val="26"/>
+          <w:szCs w:val="26"/>
+          <w:lang w:val="en-US"/>
+        </w:rPr>
+        <w:t>(</w:t>
+      </w:r>
+      <w:proofErr w:type="spellStart"/>
+      <w:r>
+        <w:rPr>
+          <w:rFonts w:ascii="Consolas" w:eastAsia="Times New Roman" w:hAnsi="Consolas"/>
+          <w:color w:val="D5CED9"/>
+          <w:sz w:val="26"/>
+          <w:szCs w:val="26"/>
+          <w:lang w:val="en-US"/>
+        </w:rPr>
+        <w:t>i</w:t>
+      </w:r>
+      <w:proofErr w:type="spellEnd"/>
+      <w:r>
+        <w:rPr>
+          <w:rFonts w:ascii="Consolas" w:eastAsia="Times New Roman" w:hAnsi="Consolas"/>
+          <w:color w:val="D5CED9"/>
+          <w:sz w:val="26"/>
+          <w:szCs w:val="26"/>
+          <w:lang w:val="en-US"/>
+        </w:rPr>
+        <w:t>))</w:t>
+      </w:r>
+    </w:p>
+    <w:p>
+      <w:pPr>
+        <w:jc w:val="center"/>
+        <w:rPr>
+          <w:sz w:val="28"/>
+          <w:szCs w:val="28"/>
+          <w:lang w:val="en-US"/>
+        </w:rPr>
+      </w:pPr>
+      <w:r>
+        <w:rPr>
+          <w:sz w:val="28"/>
+          <w:szCs w:val="28"/>
+        </w:rPr>
+        <w:t>Листинг</w:t>
+      </w:r>
+      <w:r>
+        <w:rPr>
+          <w:sz w:val="28"/>
+          <w:szCs w:val="28"/>
+          <w:lang w:val="en-US"/>
+        </w:rPr>
+        <w:t xml:space="preserve"> </w:t>
+      </w:r>
+      <w:r>
+        <w:rPr>
+          <w:sz w:val="28"/>
+          <w:szCs w:val="28"/>
+        </w:rPr>
+        <w:t>рабочей</w:t>
+      </w:r>
+      <w:r>
+        <w:rPr>
+          <w:sz w:val="28"/>
+          <w:szCs w:val="28"/>
+          <w:lang w:val="en-US"/>
+        </w:rPr>
+        <w:t xml:space="preserve"> </w:t>
+      </w:r>
+      <w:r>
+        <w:rPr>
+          <w:sz w:val="28"/>
+          <w:szCs w:val="28"/>
+        </w:rPr>
+        <w:t>программы</w:t>
+      </w:r>
+      <w:r>
+        <w:rPr>
+          <w:sz w:val="28"/>
+          <w:szCs w:val="28"/>
+          <w:lang w:val="en-US"/>
+        </w:rPr>
+        <w:t xml:space="preserve"> «</w:t>
+      </w:r>
+      <w:r>
+        <w:rPr>
+          <w:sz w:val="28"/>
+          <w:szCs w:val="28"/>
+          <w:lang w:val="en-US"/>
+        </w:rPr>
+        <w:t>main</w:t>
+      </w:r>
+      <w:r>
+        <w:rPr>
+          <w:sz w:val="28"/>
+          <w:szCs w:val="28"/>
+          <w:lang w:val="en-US"/>
+        </w:rPr>
+        <w:t>_2.py»</w:t>
+      </w:r>
+    </w:p>
+    <w:p>
+      <w:pPr>
+        <w:widowControl w:val="0"/>
+        <w:snapToGrid w:val="0"/>
+        <w:spacing w:line="264" w:lineRule="auto"/>
+        <w:jc w:val="right"/>
+        <w:rPr>
+          <w:sz w:val="28"/>
+          <w:szCs w:val="28"/>
+        </w:rPr>
+      </w:pPr>
+      <w:r>
+        <w:rPr>
+          <w:sz w:val="28"/>
+          <w:szCs w:val="28"/>
+        </w:rPr>
+        <w:t xml:space="preserve">Таблица </w:t>
+      </w:r>
+      <w:r>
+        <w:rPr>
+          <w:sz w:val="28"/>
+          <w:szCs w:val="28"/>
+        </w:rPr>
+        <w:t>8</w:t>
+      </w:r>
+    </w:p>
+    <w:tbl>
+      <w:tblPr>
+        <w:tblW w:w="0" w:type="auto"/>
+        <w:tblBorders>
+          <w:top w:val="single" w:sz="4" w:space="0" w:color="auto"/>
+          <w:left w:val="single" w:sz="4" w:space="0" w:color="auto"/>
+          <w:bottom w:val="single" w:sz="4" w:space="0" w:color="auto"/>
+          <w:right w:val="single" w:sz="4" w:space="0" w:color="auto"/>
+          <w:insideH w:val="single" w:sz="4" w:space="0" w:color="auto"/>
+          <w:insideV w:val="single" w:sz="4" w:space="0" w:color="auto"/>
+        </w:tblBorders>
+        <w:tblLook w:val="04A0" w:firstRow="1" w:lastRow="0" w:firstColumn="1" w:lastColumn="0" w:noHBand="0" w:noVBand="1"/>
+      </w:tblPr>
+      <w:tblGrid>
+        <w:gridCol w:w="4668"/>
+        <w:gridCol w:w="4677"/>
+      </w:tblGrid>
+      <w:tr>
+        <w:tc>
+          <w:tcPr>
+            <w:tcW w:w="9345" w:type="dxa"/>
+            <w:gridSpan w:val="2"/>
+            <w:shd w:val="clear" w:color="auto" w:fill="auto"/>
+          </w:tcPr>
+          <w:p>
+            <w:pPr>
+              <w:widowControl w:val="0"/>
+              <w:snapToGrid w:val="0"/>
+              <w:spacing w:line="264" w:lineRule="auto"/>
+              <w:jc w:val="left"/>
+              <w:rPr>
+                <w:sz w:val="28"/>
+                <w:szCs w:val="28"/>
+              </w:rPr>
+            </w:pPr>
+            <w:r>
+              <w:rPr>
+                <w:sz w:val="28"/>
+                <w:szCs w:val="28"/>
+              </w:rPr>
+              <w:t>Данные:</w:t>
+            </w:r>
+          </w:p>
+        </w:tc>
+      </w:tr>
+      <w:tr>
+        <w:tc>
+          <w:tcPr>
+            <w:tcW w:w="4668" w:type="dxa"/>
+            <w:shd w:val="clear" w:color="auto" w:fill="auto"/>
+          </w:tcPr>
+          <w:p>
+            <w:pPr>
+              <w:widowControl w:val="0"/>
+              <w:snapToGrid w:val="0"/>
+              <w:spacing w:line="264" w:lineRule="auto"/>
+              <w:jc w:val="left"/>
+              <w:rPr>
+                <w:sz w:val="28"/>
+                <w:szCs w:val="28"/>
+              </w:rPr>
+            </w:pPr>
+            <w:r>
+              <w:rPr>
+                <w:sz w:val="28"/>
+                <w:szCs w:val="28"/>
+              </w:rPr>
+              <w:t>Входные (ввод)</w:t>
+            </w:r>
+          </w:p>
+        </w:tc>
+        <w:tc>
+          <w:tcPr>
+            <w:tcW w:w="4677" w:type="dxa"/>
+            <w:shd w:val="clear" w:color="auto" w:fill="auto"/>
+          </w:tcPr>
+          <w:p>
+            <w:pPr>
+              <w:widowControl w:val="0"/>
+              <w:snapToGrid w:val="0"/>
+              <w:spacing w:line="264" w:lineRule="auto"/>
+              <w:jc w:val="left"/>
+              <w:rPr>
+                <w:sz w:val="28"/>
+                <w:szCs w:val="28"/>
+              </w:rPr>
+            </w:pPr>
+            <w:r>
+              <w:rPr>
+                <w:sz w:val="28"/>
+                <w:szCs w:val="28"/>
+              </w:rPr>
+              <w:t>Выходные (вывод)</w:t>
+            </w:r>
+          </w:p>
+        </w:tc>
+      </w:tr>
+      <w:tr>
+        <w:tc>
+          <w:tcPr>
+            <w:tcW w:w="4668" w:type="dxa"/>
+            <w:shd w:val="clear" w:color="auto" w:fill="auto"/>
+          </w:tcPr>
+          <w:p>
+            <w:pPr>
+              <w:widowControl w:val="0"/>
+              <w:snapToGrid w:val="0"/>
+              <w:spacing w:line="264" w:lineRule="auto"/>
+              <w:jc w:val="left"/>
+              <w:rPr>
+                <w:sz w:val="28"/>
+                <w:szCs w:val="28"/>
+                <w:lang w:val="en-US"/>
+              </w:rPr>
+            </w:pPr>
+            <w:r>
+              <w:rPr>
+                <w:sz w:val="28"/>
+                <w:szCs w:val="28"/>
+                <w:lang w:val="en-US"/>
+              </w:rPr>
+              <w:t>0.11</w:t>
+            </w:r>
+          </w:p>
+          <w:p>
+            <w:pPr>
+              <w:widowControl w:val="0"/>
+              <w:snapToGrid w:val="0"/>
+              <w:spacing w:line="264" w:lineRule="auto"/>
+              <w:jc w:val="left"/>
+              <w:rPr>
+                <w:sz w:val="28"/>
+                <w:szCs w:val="28"/>
+                <w:lang w:val="en-US"/>
+              </w:rPr>
+            </w:pPr>
+            <w:r>
+              <w:rPr>
+                <w:sz w:val="28"/>
+                <w:szCs w:val="28"/>
+                <w:lang w:val="en-US"/>
+              </w:rPr>
+              <w:t>0.12</w:t>
+            </w:r>
+          </w:p>
+          <w:p>
+            <w:pPr>
+              <w:widowControl w:val="0"/>
+              <w:snapToGrid w:val="0"/>
+              <w:spacing w:line="264" w:lineRule="auto"/>
+              <w:jc w:val="left"/>
+              <w:rPr>
+                <w:sz w:val="28"/>
+                <w:szCs w:val="28"/>
+                <w:lang w:val="en-US"/>
+              </w:rPr>
+            </w:pPr>
+            <w:r>
+              <w:rPr>
+                <w:sz w:val="28"/>
+                <w:szCs w:val="28"/>
+                <w:lang w:val="en-US"/>
+              </w:rPr>
+              <w:t>0.13</w:t>
+            </w:r>
+          </w:p>
+          <w:p>
+            <w:pPr>
+              <w:widowControl w:val="0"/>
+              <w:snapToGrid w:val="0"/>
+              <w:spacing w:line="264" w:lineRule="auto"/>
+              <w:jc w:val="left"/>
+              <w:rPr>
+                <w:sz w:val="28"/>
+                <w:szCs w:val="28"/>
+                <w:lang w:val="en-US"/>
+              </w:rPr>
+            </w:pPr>
+            <w:r>
+              <w:rPr>
+                <w:sz w:val="28"/>
+                <w:szCs w:val="28"/>
+                <w:lang w:val="en-US"/>
+              </w:rPr>
+              <w:t>1</w:t>
+            </w:r>
+          </w:p>
+          <w:p>
+            <w:pPr>
+              <w:widowControl w:val="0"/>
+              <w:snapToGrid w:val="0"/>
+              <w:spacing w:line="264" w:lineRule="auto"/>
+              <w:jc w:val="left"/>
+              <w:rPr>
+                <w:sz w:val="28"/>
+                <w:szCs w:val="28"/>
+                <w:lang w:val="en-US"/>
+              </w:rPr>
+            </w:pPr>
+            <w:r>
+              <w:rPr>
+                <w:sz w:val="28"/>
+                <w:szCs w:val="28"/>
+                <w:lang w:val="en-US"/>
+              </w:rPr>
+              <w:t>0</w:t>
+            </w:r>
+          </w:p>
+          <w:p>
+            <w:pPr>
+              <w:widowControl w:val="0"/>
+              <w:snapToGrid w:val="0"/>
+              <w:spacing w:line="264" w:lineRule="auto"/>
+              <w:jc w:val="left"/>
+              <w:rPr>
+                <w:sz w:val="28"/>
+                <w:szCs w:val="28"/>
+                <w:lang w:val="en-US"/>
+              </w:rPr>
+            </w:pPr>
+            <w:r>
+              <w:rPr>
+                <w:sz w:val="28"/>
+                <w:szCs w:val="28"/>
+                <w:lang w:val="en-US"/>
+              </w:rPr>
+              <w:t>4</w:t>
+            </w:r>
+          </w:p>
+          <w:p>
+            <w:pPr>
+              <w:widowControl w:val="0"/>
+              <w:snapToGrid w:val="0"/>
+              <w:spacing w:line="264" w:lineRule="auto"/>
+              <w:jc w:val="left"/>
+              <w:rPr>
+                <w:sz w:val="28"/>
+                <w:szCs w:val="28"/>
+                <w:lang w:val="en-US"/>
+              </w:rPr>
+            </w:pPr>
+            <w:r>
+              <w:rPr>
+                <w:sz w:val="28"/>
+                <w:szCs w:val="28"/>
+                <w:lang w:val="en-US"/>
+              </w:rPr>
+              <w:t>4</w:t>
+            </w:r>
+          </w:p>
+          <w:p>
+            <w:pPr>
+              <w:widowControl w:val="0"/>
+              <w:snapToGrid w:val="0"/>
+              <w:spacing w:line="264" w:lineRule="auto"/>
+              <w:jc w:val="left"/>
+              <w:rPr>
+                <w:sz w:val="28"/>
+                <w:szCs w:val="28"/>
+                <w:lang w:val="en-US"/>
+              </w:rPr>
+            </w:pPr>
+            <w:r>
+              <w:rPr>
+                <w:sz w:val="28"/>
+                <w:szCs w:val="28"/>
+                <w:lang w:val="en-US"/>
+              </w:rPr>
+              <w:lastRenderedPageBreak/>
+              <w:t>4</w:t>
+            </w:r>
+          </w:p>
+          <w:p>
+            <w:pPr>
+              <w:widowControl w:val="0"/>
+              <w:snapToGrid w:val="0"/>
+              <w:spacing w:line="264" w:lineRule="auto"/>
+              <w:jc w:val="left"/>
+              <w:rPr>
+                <w:sz w:val="28"/>
+                <w:szCs w:val="28"/>
+                <w:lang w:val="en-US"/>
+              </w:rPr>
+            </w:pPr>
+            <w:r>
+              <w:rPr>
+                <w:sz w:val="28"/>
+                <w:szCs w:val="28"/>
+                <w:lang w:val="en-US"/>
+              </w:rPr>
+              <w:t>4</w:t>
+            </w:r>
+          </w:p>
+          <w:p>
+            <w:pPr>
+              <w:widowControl w:val="0"/>
+              <w:snapToGrid w:val="0"/>
+              <w:spacing w:line="264" w:lineRule="auto"/>
+              <w:jc w:val="left"/>
+              <w:rPr>
+                <w:sz w:val="28"/>
+                <w:szCs w:val="28"/>
+                <w:lang w:val="en-US"/>
+              </w:rPr>
+            </w:pPr>
+            <w:r>
+              <w:rPr>
+                <w:sz w:val="28"/>
+                <w:szCs w:val="28"/>
+                <w:lang w:val="en-US"/>
+              </w:rPr>
+              <w:t>4</w:t>
+            </w:r>
+          </w:p>
+          <w:p>
+            <w:pPr>
+              <w:widowControl w:val="0"/>
+              <w:snapToGrid w:val="0"/>
+              <w:spacing w:line="264" w:lineRule="auto"/>
+              <w:jc w:val="left"/>
+              <w:rPr>
+                <w:sz w:val="28"/>
+                <w:szCs w:val="28"/>
+                <w:lang w:val="en-US"/>
+              </w:rPr>
+            </w:pPr>
+            <w:r>
+              <w:rPr>
+                <w:sz w:val="28"/>
+                <w:szCs w:val="28"/>
+                <w:lang w:val="en-US"/>
+              </w:rPr>
+              <w:t>4</w:t>
+            </w:r>
+          </w:p>
+          <w:p>
+            <w:pPr>
+              <w:widowControl w:val="0"/>
+              <w:snapToGrid w:val="0"/>
+              <w:spacing w:line="264" w:lineRule="auto"/>
+              <w:jc w:val="left"/>
+              <w:rPr>
+                <w:sz w:val="28"/>
+                <w:szCs w:val="28"/>
+                <w:lang w:val="en-US"/>
+              </w:rPr>
+            </w:pPr>
+            <w:r>
+              <w:rPr>
+                <w:sz w:val="28"/>
+                <w:szCs w:val="28"/>
+                <w:lang w:val="en-US"/>
+              </w:rPr>
+              <w:t>4</w:t>
+            </w:r>
+          </w:p>
+          <w:p>
+            <w:pPr>
+              <w:widowControl w:val="0"/>
+              <w:snapToGrid w:val="0"/>
+              <w:spacing w:line="264" w:lineRule="auto"/>
+              <w:jc w:val="left"/>
+              <w:rPr>
+                <w:sz w:val="28"/>
+                <w:szCs w:val="28"/>
+                <w:lang w:val="en-US"/>
+              </w:rPr>
+            </w:pPr>
+            <w:r>
+              <w:rPr>
+                <w:sz w:val="28"/>
+                <w:szCs w:val="28"/>
+                <w:lang w:val="en-US"/>
+              </w:rPr>
+              <w:t>4</w:t>
+            </w:r>
+          </w:p>
+          <w:p>
+            <w:pPr>
+              <w:widowControl w:val="0"/>
+              <w:snapToGrid w:val="0"/>
+              <w:spacing w:line="264" w:lineRule="auto"/>
+              <w:jc w:val="left"/>
+              <w:rPr>
+                <w:sz w:val="28"/>
+                <w:szCs w:val="28"/>
+                <w:lang w:val="en-US"/>
+              </w:rPr>
+            </w:pPr>
+            <w:r>
+              <w:rPr>
+                <w:sz w:val="28"/>
+                <w:szCs w:val="28"/>
+                <w:lang w:val="en-US"/>
+              </w:rPr>
+              <w:t>4</w:t>
+            </w:r>
+          </w:p>
+        </w:tc>
+        <w:tc>
+          <w:tcPr>
+            <w:tcW w:w="4677" w:type="dxa"/>
+            <w:shd w:val="clear" w:color="auto" w:fill="auto"/>
+          </w:tcPr>
+          <w:p>
+            <w:pPr>
+              <w:widowControl w:val="0"/>
+              <w:snapToGrid w:val="0"/>
+              <w:spacing w:line="264" w:lineRule="auto"/>
+              <w:jc w:val="left"/>
+              <w:rPr>
+                <w:sz w:val="28"/>
+                <w:szCs w:val="28"/>
+                <w:lang w:val="en-US"/>
+              </w:rPr>
+            </w:pPr>
+            <w:r>
+              <w:rPr>
+                <w:sz w:val="28"/>
+                <w:szCs w:val="28"/>
+              </w:rPr>
+              <w:lastRenderedPageBreak/>
+              <w:t>Индексы подходящих элементов</w:t>
+            </w:r>
+            <w:r>
+              <w:rPr>
+                <w:sz w:val="28"/>
+                <w:szCs w:val="28"/>
+              </w:rPr>
+              <w:t>:</w:t>
+            </w:r>
+          </w:p>
+          <w:p>
+            <w:pPr>
+              <w:widowControl w:val="0"/>
+              <w:snapToGrid w:val="0"/>
+              <w:spacing w:line="264" w:lineRule="auto"/>
+              <w:jc w:val="left"/>
+              <w:rPr>
+                <w:sz w:val="28"/>
+                <w:szCs w:val="28"/>
+              </w:rPr>
+            </w:pPr>
+            <w:r>
+              <w:rPr>
+                <w:sz w:val="28"/>
+                <w:szCs w:val="28"/>
+              </w:rPr>
+              <w:t>0</w:t>
+            </w:r>
+          </w:p>
+          <w:p>
+            <w:pPr>
+              <w:widowControl w:val="0"/>
+              <w:snapToGrid w:val="0"/>
+              <w:spacing w:line="264" w:lineRule="auto"/>
+              <w:jc w:val="left"/>
+              <w:rPr>
+                <w:sz w:val="28"/>
+                <w:szCs w:val="28"/>
+              </w:rPr>
+            </w:pPr>
+            <w:r>
+              <w:rPr>
+                <w:sz w:val="28"/>
+                <w:szCs w:val="28"/>
+              </w:rPr>
+              <w:t>1</w:t>
+            </w:r>
+          </w:p>
+          <w:p>
+            <w:pPr>
+              <w:widowControl w:val="0"/>
+              <w:snapToGrid w:val="0"/>
+              <w:spacing w:line="264" w:lineRule="auto"/>
+              <w:jc w:val="left"/>
+              <w:rPr>
+                <w:sz w:val="28"/>
+                <w:szCs w:val="28"/>
+              </w:rPr>
+            </w:pPr>
+            <w:r>
+              <w:rPr>
+                <w:sz w:val="28"/>
+                <w:szCs w:val="28"/>
+              </w:rPr>
+              <w:t>2</w:t>
+            </w:r>
+          </w:p>
+        </w:tc>
+      </w:tr>
+    </w:tbl>
+    <w:p>
+      <w:pPr>
         <w:spacing w:after="160" w:line="259" w:lineRule="auto"/>
         <w:jc w:val="left"/>
         <w:rPr>
@@ -7528,113 +12032,48 @@
           <w:szCs w:val="28"/>
         </w:rPr>
       </w:pPr>
-      <w:r>
-        <w:rPr>
-          <w:sz w:val="28"/>
-          <w:szCs w:val="28"/>
-        </w:rPr>
-        <w:br w:type="page"/>
-      </w:r>
-    </w:p>
-    <w:p>
-      <w:pPr>
-        <w:widowControl w:val="0"/>
-        <w:snapToGrid w:val="0"/>
-        <w:spacing w:line="264" w:lineRule="auto"/>
-        <w:ind w:firstLine="708"/>
-        <w:rPr>
-          <w:b/>
-          <w:sz w:val="28"/>
-          <w:szCs w:val="28"/>
-        </w:rPr>
-      </w:pPr>
-      <w:r>
-        <w:rPr>
-          <w:b/>
-          <w:sz w:val="28"/>
-          <w:szCs w:val="28"/>
-        </w:rPr>
-        <w:lastRenderedPageBreak/>
-        <w:t>2</w:t>
-      </w:r>
-      <w:r>
-        <w:rPr>
-          <w:b/>
-          <w:sz w:val="28"/>
-          <w:szCs w:val="28"/>
-        </w:rPr>
-        <w:t xml:space="preserve"> </w:t>
-      </w:r>
-      <w:r>
-        <w:rPr>
-          <w:b/>
-          <w:sz w:val="28"/>
-          <w:szCs w:val="28"/>
-        </w:rPr>
-        <w:t>ИНДИВИДУЛЬНОЕ ЗАДАНИЕ</w:t>
-      </w:r>
-    </w:p>
-    <w:p>
-      <w:pPr>
-        <w:widowControl w:val="0"/>
-        <w:snapToGrid w:val="0"/>
-        <w:spacing w:line="264" w:lineRule="auto"/>
-        <w:ind w:firstLine="708"/>
-        <w:rPr>
-          <w:b/>
-          <w:sz w:val="28"/>
-          <w:szCs w:val="28"/>
-        </w:rPr>
-      </w:pPr>
-      <w:r>
-        <w:rPr>
-          <w:b/>
-          <w:sz w:val="28"/>
-          <w:szCs w:val="28"/>
-        </w:rPr>
-        <w:t>2.</w:t>
-      </w:r>
-      <w:r>
-        <w:rPr>
-          <w:b/>
-          <w:sz w:val="28"/>
-          <w:szCs w:val="28"/>
-        </w:rPr>
-        <w:t>1</w:t>
-      </w:r>
-      <w:r>
-        <w:rPr>
-          <w:b/>
-          <w:sz w:val="28"/>
-          <w:szCs w:val="28"/>
-        </w:rPr>
-        <w:t xml:space="preserve"> Задани</w:t>
-      </w:r>
-      <w:r>
-        <w:rPr>
-          <w:b/>
-          <w:sz w:val="28"/>
-          <w:szCs w:val="28"/>
-        </w:rPr>
-        <w:t>е</w:t>
-      </w:r>
-      <w:r>
-        <w:rPr>
-          <w:b/>
-          <w:sz w:val="28"/>
-          <w:szCs w:val="28"/>
-        </w:rPr>
-        <w:t>.</w:t>
-      </w:r>
-    </w:p>
-    <w:p>
-      <w:pPr>
-        <w:widowControl w:val="0"/>
-        <w:snapToGrid w:val="0"/>
-        <w:spacing w:line="264" w:lineRule="auto"/>
-        <w:ind w:firstLine="708"/>
-        <w:rPr>
-          <w:b/>
+    </w:p>
+    <w:p>
+      <w:pPr>
+        <w:widowControl w:val="0"/>
+        <w:snapToGrid w:val="0"/>
+        <w:spacing w:line="264" w:lineRule="auto"/>
+        <w:jc w:val="center"/>
+      </w:pPr>
+    </w:p>
+    <w:p>
+      <w:pPr>
+        <w:spacing w:after="160" w:line="259" w:lineRule="auto"/>
+        <w:jc w:val="left"/>
+        <w:rPr>
+          <w:sz w:val="28"/>
+          <w:szCs w:val="28"/>
+        </w:rPr>
+      </w:pPr>
+    </w:p>
+    <w:p>
+      <w:pPr>
+        <w:widowControl w:val="0"/>
+        <w:snapToGrid w:val="0"/>
+        <w:spacing w:line="264" w:lineRule="auto"/>
+        <w:jc w:val="center"/>
+      </w:pPr>
+    </w:p>
+    <w:p>
+      <w:pPr>
+        <w:widowControl w:val="0"/>
+        <w:snapToGrid w:val="0"/>
+        <w:spacing w:line="264" w:lineRule="auto"/>
+        <w:jc w:val="center"/>
+      </w:pPr>
+    </w:p>
+    <w:p>
+      <w:pPr>
+        <w:widowControl w:val="0"/>
+        <w:snapToGrid w:val="0"/>
+        <w:spacing w:line="264" w:lineRule="auto"/>
+        <w:jc w:val="center"/>
+        <w:rPr>
           <w:sz w:val="28"/>
           <w:szCs w:val="28"/>
         </w:rPr>
@@ -8103,6 +12542,56 @@
       </w:tblBorders>
     </w:tblPr>
   </w:style>
+  <w:style w:type="paragraph" w:styleId="HTML">
+    <w:name w:val="HTML Preformatted"/>
+    <w:basedOn w:val="a"/>
+    <w:link w:val="HTML0"/>
+    <w:uiPriority w:val="99"/>
+    <w:semiHidden/>
+    <w:unhideWhenUsed/>
+    <w:rsid w:val="0061542C"/>
+    <w:pPr>
+      <w:tabs>
+        <w:tab w:val="left" w:pos="916"/>
+        <w:tab w:val="left" w:pos="1832"/>
+        <w:tab w:val="left" w:pos="2748"/>
+        <w:tab w:val="left" w:pos="3664"/>
+        <w:tab w:val="left" w:pos="4580"/>
+        <w:tab w:val="left" w:pos="5496"/>
+        <w:tab w:val="left" w:pos="6412"/>
+        <w:tab w:val="left" w:pos="7328"/>
+        <w:tab w:val="left" w:pos="8244"/>
+        <w:tab w:val="left" w:pos="9160"/>
+        <w:tab w:val="left" w:pos="10076"/>
+        <w:tab w:val="left" w:pos="10992"/>
+        <w:tab w:val="left" w:pos="11908"/>
+        <w:tab w:val="left" w:pos="12824"/>
+        <w:tab w:val="left" w:pos="13740"/>
+        <w:tab w:val="left" w:pos="14656"/>
+      </w:tabs>
+      <w:jc w:val="left"/>
+    </w:pPr>
+    <w:rPr>
+      <w:rFonts w:ascii="Courier New" w:eastAsia="Times New Roman" w:hAnsi="Courier New" w:cs="Courier New"/>
+      <w:sz w:val="20"/>
+      <w:szCs w:val="20"/>
+      <w:lang w:val="en-US" w:eastAsia="en-US"/>
+    </w:rPr>
+  </w:style>
+  <w:style w:type="character" w:customStyle="1" w:styleId="HTML0">
+    <w:name w:val="Стандартный HTML Знак"/>
+    <w:basedOn w:val="a0"/>
+    <w:link w:val="HTML"/>
+    <w:uiPriority w:val="99"/>
+    <w:semiHidden/>
+    <w:rsid w:val="0061542C"/>
+    <w:rPr>
+      <w:rFonts w:ascii="Courier New" w:eastAsia="Times New Roman" w:hAnsi="Courier New" w:cs="Courier New"/>
+      <w:sz w:val="20"/>
+      <w:szCs w:val="20"/>
+      <w:lang w:val="en-US"/>
+    </w:rPr>
+  </w:style>
 </w:styles>
 </file>
 
@@ -8406,7 +12895,7 @@
 </file>
 
 <file path=customXml/itemProps1.xml><?xml version="1.0" encoding="utf-8"?>
-<ds:datastoreItem xmlns:ds="http://schemas.openxmlformats.org/officeDocument/2006/customXml" ds:itemID="{24BB8CFD-008A-4F5F-9ABC-5D8F9804EDC1}">
+<ds:datastoreItem xmlns:ds="http://schemas.openxmlformats.org/officeDocument/2006/customXml" ds:itemID="{7C335585-46A1-4BC4-9100-8E75C89AB399}">
   <ds:schemaRefs>
     <ds:schemaRef ds:uri="http://schemas.openxmlformats.org/officeDocument/2006/bibliography"/>
   </ds:schemaRefs>
